--- a/templates/doc_agreement_ooo_percent_tpl.docx
+++ b/templates/doc_agreement_ooo_percent_tpl.docx
@@ -1,6 +1,6 @@
 
 <file path=word/document.xml><?xml version="1.0" encoding="utf-8"?>
-<w:document xmlns:wpc="http://schemas.microsoft.com/office/word/2010/wordprocessingCanvas" xmlns:mc="http://schemas.openxmlformats.org/markup-compatibility/2006" xmlns:o="urn:schemas-microsoft-com:office:office" xmlns:r="http://schemas.openxmlformats.org/officeDocument/2006/relationships" xmlns:m="http://schemas.openxmlformats.org/officeDocument/2006/math" xmlns:v="urn:schemas-microsoft-com:vml" xmlns:wp14="http://schemas.microsoft.com/office/word/2010/wordprocessingDrawing" xmlns:wp="http://schemas.openxmlformats.org/drawingml/2006/wordprocessingDrawing" xmlns:w10="urn:schemas-microsoft-com:office:word" xmlns:w="http://schemas.openxmlformats.org/wordprocessingml/2006/main" xmlns:w14="http://schemas.microsoft.com/office/word/2010/wordml" xmlns:wpg="http://schemas.microsoft.com/office/word/2010/wordprocessingGroup" xmlns:wpi="http://schemas.microsoft.com/office/word/2010/wordprocessingInk" xmlns:wne="http://schemas.microsoft.com/office/word/2006/wordml" xmlns:wps="http://schemas.microsoft.com/office/word/2010/wordprocessingShape" mc:Ignorable="w14 wp14">
+<w:document xmlns:ve="http://schemas.openxmlformats.org/markup-compatibility/2006" xmlns:o="urn:schemas-microsoft-com:office:office" xmlns:r="http://schemas.openxmlformats.org/officeDocument/2006/relationships" xmlns:m="http://schemas.openxmlformats.org/officeDocument/2006/math" xmlns:v="urn:schemas-microsoft-com:vml" xmlns:wp="http://schemas.openxmlformats.org/drawingml/2006/wordprocessingDrawing" xmlns:w10="urn:schemas-microsoft-com:office:word" xmlns:w="http://schemas.openxmlformats.org/wordprocessingml/2006/main" xmlns:wne="http://schemas.microsoft.com/office/word/2006/wordml">
   <w:body>
     <w:p>
       <w:pPr>
@@ -32,7 +32,27 @@
           <w:sz w:val="24"/>
           <w:szCs w:val="24"/>
         </w:rPr>
-        <w:t xml:space="preserve">ДОГОВОР ФИНАНСИРОВАНИЯ ПОД </w:t>
+        <w:t xml:space="preserve">ДОГОВОР ФИНАНСИРОВАНИЯ </w:t>
+      </w:r>
+      <w:proofErr w:type="gramStart"/>
+      <w:r>
+        <w:rPr>
+          <w:rFonts w:ascii="Times New Roman" w:eastAsia="Times New Roman" w:hAnsi="Times New Roman" w:cs="Times New Roman"/>
+          <w:b/>
+          <w:sz w:val="24"/>
+          <w:szCs w:val="24"/>
+        </w:rPr>
+        <w:t>ПОД</w:t>
+      </w:r>
+      <w:proofErr w:type="gramEnd"/>
+      <w:r>
+        <w:rPr>
+          <w:rFonts w:ascii="Times New Roman" w:eastAsia="Times New Roman" w:hAnsi="Times New Roman" w:cs="Times New Roman"/>
+          <w:b/>
+          <w:sz w:val="24"/>
+          <w:szCs w:val="24"/>
+        </w:rPr>
+        <w:t xml:space="preserve"> </w:t>
       </w:r>
     </w:p>
     <w:p>
@@ -73,6 +93,7 @@
         </w:rPr>
         <w:t>{</w:t>
       </w:r>
+      <w:proofErr w:type="spellStart"/>
       <w:r>
         <w:rPr>
           <w:rFonts w:ascii="Times New Roman" w:eastAsia="Times New Roman" w:hAnsi="Times New Roman" w:cs="Times New Roman"/>
@@ -83,6 +104,7 @@
         </w:rPr>
         <w:t>agr</w:t>
       </w:r>
+      <w:proofErr w:type="spellEnd"/>
       <w:r>
         <w:rPr>
           <w:rFonts w:ascii="Times New Roman" w:eastAsia="Times New Roman" w:hAnsi="Times New Roman" w:cs="Times New Roman"/>
@@ -270,6 +292,7 @@
           <w:szCs w:val="24"/>
         </w:rPr>
       </w:pPr>
+      <w:proofErr w:type="gramStart"/>
       <w:r>
         <w:rPr>
           <w:rFonts w:ascii="Times New Roman" w:eastAsia="Times New Roman" w:hAnsi="Times New Roman" w:cs="Times New Roman"/>
@@ -277,24 +300,82 @@
           <w:sz w:val="24"/>
           <w:szCs w:val="24"/>
         </w:rPr>
-        <w:t>Общество с ограниченной ответственностью «ВиДжи Файнэнсинг»</w:t>
-      </w:r>
-      <w:r>
-        <w:rPr>
-          <w:rFonts w:ascii="Times New Roman" w:eastAsia="Times New Roman" w:hAnsi="Times New Roman" w:cs="Times New Roman"/>
-          <w:sz w:val="24"/>
-          <w:szCs w:val="24"/>
-        </w:rPr>
-        <w:t xml:space="preserve"> в лице  </w:t>
-      </w:r>
-      <w:r>
-        <w:rPr>
-          <w:rFonts w:ascii="Times New Roman" w:eastAsia="Times New Roman" w:hAnsi="Times New Roman" w:cs="Times New Roman"/>
-          <w:sz w:val="24"/>
-          <w:szCs w:val="24"/>
-        </w:rPr>
-        <w:t>Генерального директора Сокровищука Владислава Александровича</w:t>
-      </w:r>
+        <w:t xml:space="preserve">Общество с ограниченной ответственностью «Алтын </w:t>
+      </w:r>
+      <w:proofErr w:type="spellStart"/>
+      <w:r>
+        <w:rPr>
+          <w:rFonts w:ascii="Times New Roman" w:eastAsia="Times New Roman" w:hAnsi="Times New Roman" w:cs="Times New Roman"/>
+          <w:b/>
+          <w:sz w:val="24"/>
+          <w:szCs w:val="24"/>
+        </w:rPr>
+        <w:t>Финанс</w:t>
+      </w:r>
+      <w:proofErr w:type="spellEnd"/>
+      <w:r>
+        <w:rPr>
+          <w:rFonts w:ascii="Times New Roman" w:eastAsia="Times New Roman" w:hAnsi="Times New Roman" w:cs="Times New Roman"/>
+          <w:b/>
+          <w:sz w:val="24"/>
+          <w:szCs w:val="24"/>
+        </w:rPr>
+        <w:t xml:space="preserve">», </w:t>
+      </w:r>
+      <w:r>
+        <w:rPr>
+          <w:rFonts w:ascii="Times New Roman" w:eastAsia="Times New Roman" w:hAnsi="Times New Roman" w:cs="Times New Roman"/>
+          <w:sz w:val="24"/>
+          <w:szCs w:val="24"/>
+        </w:rPr>
+        <w:t xml:space="preserve">в лице  Генерального директора </w:t>
+      </w:r>
+      <w:proofErr w:type="spellStart"/>
+      <w:r>
+        <w:rPr>
+          <w:rFonts w:ascii="Times New Roman" w:eastAsia="Times New Roman" w:hAnsi="Times New Roman" w:cs="Times New Roman"/>
+          <w:sz w:val="24"/>
+          <w:szCs w:val="24"/>
+        </w:rPr>
+        <w:t>Усманова</w:t>
+      </w:r>
+      <w:proofErr w:type="spellEnd"/>
+      <w:r>
+        <w:rPr>
+          <w:rFonts w:ascii="Times New Roman" w:eastAsia="Times New Roman" w:hAnsi="Times New Roman" w:cs="Times New Roman"/>
+          <w:sz w:val="24"/>
+          <w:szCs w:val="24"/>
+        </w:rPr>
+        <w:t xml:space="preserve"> </w:t>
+      </w:r>
+      <w:proofErr w:type="spellStart"/>
+      <w:r>
+        <w:rPr>
+          <w:rFonts w:ascii="Times New Roman" w:eastAsia="Times New Roman" w:hAnsi="Times New Roman" w:cs="Times New Roman"/>
+          <w:sz w:val="24"/>
+          <w:szCs w:val="24"/>
+        </w:rPr>
+        <w:t>Равшана</w:t>
+      </w:r>
+      <w:proofErr w:type="spellEnd"/>
+      <w:r>
+        <w:rPr>
+          <w:rFonts w:ascii="Times New Roman" w:eastAsia="Times New Roman" w:hAnsi="Times New Roman" w:cs="Times New Roman"/>
+          <w:sz w:val="24"/>
+          <w:szCs w:val="24"/>
+        </w:rPr>
+        <w:t xml:space="preserve"> </w:t>
+      </w:r>
+      <w:proofErr w:type="spellStart"/>
+      <w:r>
+        <w:rPr>
+          <w:rFonts w:ascii="Times New Roman" w:eastAsia="Times New Roman" w:hAnsi="Times New Roman" w:cs="Times New Roman"/>
+          <w:sz w:val="24"/>
+          <w:szCs w:val="24"/>
+        </w:rPr>
+        <w:t>Маратовчича</w:t>
+      </w:r>
+      <w:proofErr w:type="spellEnd"/>
       <w:r>
         <w:rPr>
           <w:rFonts w:ascii="Times New Roman" w:eastAsia="Times New Roman" w:hAnsi="Times New Roman" w:cs="Times New Roman"/>
@@ -468,6 +549,7 @@
         </w:rPr>
         <w:t>} {</w:t>
       </w:r>
+      <w:proofErr w:type="spellStart"/>
       <w:r>
         <w:rPr>
           <w:rFonts w:ascii="Times New Roman" w:eastAsia="Times New Roman" w:hAnsi="Times New Roman" w:cs="Times New Roman"/>
@@ -477,6 +559,7 @@
         </w:rPr>
         <w:t>fio</w:t>
       </w:r>
+      <w:proofErr w:type="spellEnd"/>
       <w:r>
         <w:rPr>
           <w:rFonts w:ascii="Times New Roman" w:eastAsia="Times New Roman" w:hAnsi="Times New Roman" w:cs="Times New Roman"/>
@@ -657,7 +740,34 @@
           <w:sz w:val="24"/>
           <w:szCs w:val="24"/>
         </w:rPr>
-        <w:t xml:space="preserve"> о нижеследующем:</w:t>
+        <w:t xml:space="preserve"> о</w:t>
+      </w:r>
+      <w:proofErr w:type="gramEnd"/>
+      <w:r>
+        <w:rPr>
+          <w:rFonts w:ascii="Times New Roman" w:eastAsia="Times New Roman" w:hAnsi="Times New Roman" w:cs="Times New Roman"/>
+          <w:sz w:val="24"/>
+          <w:szCs w:val="24"/>
+        </w:rPr>
+        <w:t xml:space="preserve"> </w:t>
+      </w:r>
+      <w:proofErr w:type="gramStart"/>
+      <w:r>
+        <w:rPr>
+          <w:rFonts w:ascii="Times New Roman" w:eastAsia="Times New Roman" w:hAnsi="Times New Roman" w:cs="Times New Roman"/>
+          <w:sz w:val="24"/>
+          <w:szCs w:val="24"/>
+        </w:rPr>
+        <w:t>нижеследующем</w:t>
+      </w:r>
+      <w:proofErr w:type="gramEnd"/>
+      <w:r>
+        <w:rPr>
+          <w:rFonts w:ascii="Times New Roman" w:eastAsia="Times New Roman" w:hAnsi="Times New Roman" w:cs="Times New Roman"/>
+          <w:sz w:val="24"/>
+          <w:szCs w:val="24"/>
+        </w:rPr>
+        <w:t>:</w:t>
       </w:r>
     </w:p>
     <w:p>
@@ -673,7 +783,7 @@
     </w:p>
     <w:p>
       <w:pPr>
-        <w:pStyle w:val="ListParagraph"/>
+        <w:pStyle w:val="a3"/>
         <w:numPr>
           <w:ilvl w:val="0"/>
           <w:numId w:val="1"/>
@@ -699,7 +809,7 @@
     </w:p>
     <w:p>
       <w:pPr>
-        <w:pStyle w:val="ListParagraph"/>
+        <w:pStyle w:val="a3"/>
         <w:spacing w:after="0" w:line="252" w:lineRule="atLeast"/>
         <w:rPr>
           <w:rFonts w:ascii="Times New Roman" w:eastAsia="Times New Roman" w:hAnsi="Times New Roman" w:cs="Times New Roman"/>
@@ -711,7 +821,7 @@
     </w:p>
     <w:p>
       <w:pPr>
-        <w:pStyle w:val="ListParagraph"/>
+        <w:pStyle w:val="a3"/>
         <w:numPr>
           <w:ilvl w:val="1"/>
           <w:numId w:val="1"/>
@@ -725,6 +835,7 @@
           <w:szCs w:val="24"/>
         </w:rPr>
       </w:pPr>
+      <w:proofErr w:type="gramStart"/>
       <w:r>
         <w:rPr>
           <w:rFonts w:ascii="Times New Roman" w:eastAsia="Times New Roman" w:hAnsi="Times New Roman" w:cs="Times New Roman"/>
@@ -845,6 +956,7 @@
         </w:rPr>
         <w:t xml:space="preserve">с использованием </w:t>
       </w:r>
+      <w:proofErr w:type="spellStart"/>
       <w:r>
         <w:rPr>
           <w:rFonts w:ascii="Times New Roman" w:eastAsia="Times New Roman" w:hAnsi="Times New Roman" w:cs="Times New Roman"/>
@@ -853,6 +965,7 @@
         </w:rPr>
         <w:t>ПОС-терминалов</w:t>
       </w:r>
+      <w:proofErr w:type="spellEnd"/>
       <w:r>
         <w:rPr>
           <w:rFonts w:ascii="Times New Roman" w:eastAsia="Times New Roman" w:hAnsi="Times New Roman" w:cs="Times New Roman"/>
@@ -903,6 +1016,7 @@
         </w:rPr>
         <w:t xml:space="preserve"> предусмотренных настоящим Договором.</w:t>
       </w:r>
+      <w:proofErr w:type="gramEnd"/>
     </w:p>
     <w:p>
       <w:pPr>
@@ -917,7 +1031,7 @@
     </w:p>
     <w:p>
       <w:pPr>
-        <w:pStyle w:val="ListParagraph"/>
+        <w:pStyle w:val="a3"/>
         <w:numPr>
           <w:ilvl w:val="0"/>
           <w:numId w:val="1"/>
@@ -1012,13 +1126,23 @@
         </w:rPr>
         <w:t xml:space="preserve"> (</w:t>
       </w:r>
-      <w:r>
-        <w:rPr>
-          <w:rFonts w:ascii="Times New Roman" w:eastAsia="Times New Roman" w:hAnsi="Times New Roman" w:cs="Times New Roman"/>
-          <w:sz w:val="24"/>
-          <w:szCs w:val="24"/>
-        </w:rPr>
-        <w:t>Mastercard,</w:t>
+      <w:proofErr w:type="spellStart"/>
+      <w:r>
+        <w:rPr>
+          <w:rFonts w:ascii="Times New Roman" w:eastAsia="Times New Roman" w:hAnsi="Times New Roman" w:cs="Times New Roman"/>
+          <w:sz w:val="24"/>
+          <w:szCs w:val="24"/>
+        </w:rPr>
+        <w:t>Mastercard</w:t>
+      </w:r>
+      <w:proofErr w:type="spellEnd"/>
+      <w:r>
+        <w:rPr>
+          <w:rFonts w:ascii="Times New Roman" w:eastAsia="Times New Roman" w:hAnsi="Times New Roman" w:cs="Times New Roman"/>
+          <w:sz w:val="24"/>
+          <w:szCs w:val="24"/>
+        </w:rPr>
+        <w:t>,</w:t>
       </w:r>
       <w:r>
         <w:rPr>
@@ -1028,6 +1152,7 @@
         </w:rPr>
         <w:t xml:space="preserve"> </w:t>
       </w:r>
+      <w:proofErr w:type="spellStart"/>
       <w:r>
         <w:rPr>
           <w:rFonts w:ascii="Times New Roman" w:eastAsia="Times New Roman" w:hAnsi="Times New Roman" w:cs="Times New Roman"/>
@@ -1036,6 +1161,7 @@
         </w:rPr>
         <w:t>Visa</w:t>
       </w:r>
+      <w:proofErr w:type="spellEnd"/>
       <w:r>
         <w:rPr>
           <w:rFonts w:ascii="Times New Roman" w:eastAsia="Times New Roman" w:hAnsi="Times New Roman" w:cs="Times New Roman"/>
@@ -1337,7 +1463,7 @@
     </w:p>
     <w:p>
       <w:pPr>
-        <w:pStyle w:val="Title"/>
+        <w:pStyle w:val="a5"/>
         <w:spacing w:line="276" w:lineRule="auto"/>
         <w:ind w:left="0" w:firstLine="426"/>
         <w:jc w:val="both"/>
@@ -1381,7 +1507,7 @@
     </w:p>
     <w:p>
       <w:pPr>
-        <w:pStyle w:val="Title"/>
+        <w:pStyle w:val="a5"/>
         <w:spacing w:line="276" w:lineRule="auto"/>
         <w:ind w:left="0" w:firstLine="426"/>
         <w:jc w:val="both"/>
@@ -1391,11 +1517,13 @@
           <w:szCs w:val="24"/>
         </w:rPr>
       </w:pPr>
-      <w:r>
-        <w:rPr>
-          <w:snapToGrid/>
-          <w:szCs w:val="24"/>
-        </w:rPr>
+      <w:proofErr w:type="spellStart"/>
+      <w:r>
+        <w:rPr>
+          <w:snapToGrid/>
+          <w:szCs w:val="24"/>
+        </w:rPr>
+        <w:lastRenderedPageBreak/>
         <w:t>Банк-</w:t>
       </w:r>
       <w:r>
@@ -1405,6 +1533,7 @@
         </w:rPr>
         <w:t>эквайер</w:t>
       </w:r>
+      <w:proofErr w:type="spellEnd"/>
       <w:r>
         <w:rPr>
           <w:b w:val="0"/>
@@ -1419,8 +1548,36 @@
           <w:snapToGrid/>
           <w:szCs w:val="24"/>
         </w:rPr>
-        <w:t>обеспечивающий круглосуточную авторизацию и процессинг операций, совершенных в пользу Предприятия с использованием ПОС-терминалов</w:t>
-      </w:r>
+        <w:t xml:space="preserve">обеспечивающий круглосуточную авторизацию и </w:t>
+      </w:r>
+      <w:proofErr w:type="spellStart"/>
+      <w:r>
+        <w:rPr>
+          <w:b w:val="0"/>
+          <w:snapToGrid/>
+          <w:szCs w:val="24"/>
+        </w:rPr>
+        <w:t>процессинг</w:t>
+      </w:r>
+      <w:proofErr w:type="spellEnd"/>
+      <w:r>
+        <w:rPr>
+          <w:b w:val="0"/>
+          <w:snapToGrid/>
+          <w:szCs w:val="24"/>
+        </w:rPr>
+        <w:t xml:space="preserve"> операций, совершенных в пользу Предприятия с использованием </w:t>
+      </w:r>
+      <w:proofErr w:type="spellStart"/>
+      <w:r>
+        <w:rPr>
+          <w:b w:val="0"/>
+          <w:snapToGrid/>
+          <w:szCs w:val="24"/>
+        </w:rPr>
+        <w:t>ПОС-терминалов</w:t>
+      </w:r>
+      <w:proofErr w:type="spellEnd"/>
       <w:r>
         <w:rPr>
           <w:b w:val="0"/>
@@ -1432,7 +1589,7 @@
     </w:p>
     <w:p>
       <w:pPr>
-        <w:pStyle w:val="Title"/>
+        <w:pStyle w:val="a5"/>
         <w:spacing w:line="276" w:lineRule="auto"/>
         <w:ind w:left="0" w:firstLine="426"/>
         <w:jc w:val="both"/>
@@ -1445,7 +1602,7 @@
     </w:p>
     <w:p>
       <w:pPr>
-        <w:pStyle w:val="Title"/>
+        <w:pStyle w:val="a5"/>
         <w:spacing w:line="276" w:lineRule="auto"/>
         <w:ind w:left="0"/>
         <w:jc w:val="both"/>
@@ -1458,7 +1615,7 @@
     </w:p>
     <w:p>
       <w:pPr>
-        <w:pStyle w:val="Title"/>
+        <w:pStyle w:val="a5"/>
         <w:numPr>
           <w:ilvl w:val="0"/>
           <w:numId w:val="1"/>
@@ -1479,7 +1636,7 @@
     </w:p>
     <w:p>
       <w:pPr>
-        <w:pStyle w:val="Title"/>
+        <w:pStyle w:val="a5"/>
         <w:spacing w:line="276" w:lineRule="auto"/>
         <w:ind w:left="720"/>
         <w:jc w:val="left"/>
@@ -1491,7 +1648,7 @@
     </w:p>
     <w:p>
       <w:pPr>
-        <w:pStyle w:val="NoSpacing"/>
+        <w:pStyle w:val="a7"/>
         <w:numPr>
           <w:ilvl w:val="1"/>
           <w:numId w:val="1"/>
@@ -1535,7 +1692,61 @@
           <w:sz w:val="24"/>
           <w:szCs w:val="24"/>
         </w:rPr>
-        <w:t>Договору торгового эквайринга, заключенному между Предприятием и Банком-эквайером отдельно</w:t>
+        <w:t xml:space="preserve">Договору </w:t>
+      </w:r>
+      <w:proofErr w:type="gramStart"/>
+      <w:r>
+        <w:rPr>
+          <w:rFonts w:ascii="Times New Roman" w:eastAsia="Times New Roman" w:hAnsi="Times New Roman"/>
+          <w:sz w:val="24"/>
+          <w:szCs w:val="24"/>
+        </w:rPr>
+        <w:t>торгового</w:t>
+      </w:r>
+      <w:proofErr w:type="gramEnd"/>
+      <w:r>
+        <w:rPr>
+          <w:rFonts w:ascii="Times New Roman" w:eastAsia="Times New Roman" w:hAnsi="Times New Roman"/>
+          <w:sz w:val="24"/>
+          <w:szCs w:val="24"/>
+        </w:rPr>
+        <w:t xml:space="preserve"> </w:t>
+      </w:r>
+      <w:proofErr w:type="spellStart"/>
+      <w:r>
+        <w:rPr>
+          <w:rFonts w:ascii="Times New Roman" w:eastAsia="Times New Roman" w:hAnsi="Times New Roman"/>
+          <w:sz w:val="24"/>
+          <w:szCs w:val="24"/>
+        </w:rPr>
+        <w:t>эквайринга</w:t>
+      </w:r>
+      <w:proofErr w:type="spellEnd"/>
+      <w:r>
+        <w:rPr>
+          <w:rFonts w:ascii="Times New Roman" w:eastAsia="Times New Roman" w:hAnsi="Times New Roman"/>
+          <w:sz w:val="24"/>
+          <w:szCs w:val="24"/>
+        </w:rPr>
+        <w:t xml:space="preserve">, заключенному между Предприятием и </w:t>
+      </w:r>
+      <w:proofErr w:type="spellStart"/>
+      <w:r>
+        <w:rPr>
+          <w:rFonts w:ascii="Times New Roman" w:eastAsia="Times New Roman" w:hAnsi="Times New Roman"/>
+          <w:sz w:val="24"/>
+          <w:szCs w:val="24"/>
+        </w:rPr>
+        <w:t>Банком-эквайером</w:t>
+      </w:r>
+      <w:proofErr w:type="spellEnd"/>
+      <w:r>
+        <w:rPr>
+          <w:rFonts w:ascii="Times New Roman" w:eastAsia="Times New Roman" w:hAnsi="Times New Roman"/>
+          <w:sz w:val="24"/>
+          <w:szCs w:val="24"/>
+        </w:rPr>
+        <w:t xml:space="preserve"> отдельно</w:t>
       </w:r>
       <w:r>
         <w:rPr>
@@ -1556,7 +1767,7 @@
     </w:p>
     <w:p>
       <w:pPr>
-        <w:pStyle w:val="ListParagraph"/>
+        <w:pStyle w:val="a3"/>
         <w:numPr>
           <w:ilvl w:val="1"/>
           <w:numId w:val="1"/>
@@ -1602,6 +1813,7 @@
         </w:rPr>
         <w:t xml:space="preserve">в своих Торговых точках </w:t>
       </w:r>
+      <w:proofErr w:type="spellStart"/>
       <w:r>
         <w:rPr>
           <w:rFonts w:ascii="Times New Roman" w:eastAsia="Times New Roman" w:hAnsi="Times New Roman" w:cs="Times New Roman"/>
@@ -1618,6 +1830,7 @@
         </w:rPr>
         <w:t>ы</w:t>
       </w:r>
+      <w:proofErr w:type="spellEnd"/>
       <w:r>
         <w:rPr>
           <w:rFonts w:ascii="Times New Roman" w:eastAsia="Times New Roman" w:hAnsi="Times New Roman" w:cs="Times New Roman"/>
@@ -1632,7 +1845,16 @@
           <w:sz w:val="24"/>
           <w:szCs w:val="24"/>
         </w:rPr>
-        <w:t>других банков</w:t>
+        <w:t xml:space="preserve">других </w:t>
+      </w:r>
+      <w:proofErr w:type="spellStart"/>
+      <w:r>
+        <w:rPr>
+          <w:rFonts w:ascii="Times New Roman" w:eastAsia="Times New Roman" w:hAnsi="Times New Roman" w:cs="Times New Roman"/>
+          <w:sz w:val="24"/>
+          <w:szCs w:val="24"/>
+        </w:rPr>
+        <w:t>банков</w:t>
       </w:r>
       <w:r>
         <w:rPr>
@@ -1650,6 +1872,7 @@
         </w:rPr>
         <w:t>ов</w:t>
       </w:r>
+      <w:proofErr w:type="spellEnd"/>
       <w:r>
         <w:rPr>
           <w:rFonts w:ascii="Times New Roman" w:eastAsia="Times New Roman" w:hAnsi="Times New Roman" w:cs="Times New Roman"/>
@@ -1704,8 +1927,18 @@
           <w:sz w:val="24"/>
           <w:szCs w:val="24"/>
         </w:rPr>
-        <w:t xml:space="preserve"> дней до установки соответствующего ПОС-терминала</w:t>
-      </w:r>
+        <w:t xml:space="preserve"> дней до установки соответствующего </w:t>
+      </w:r>
+      <w:proofErr w:type="spellStart"/>
+      <w:r>
+        <w:rPr>
+          <w:rFonts w:ascii="Times New Roman" w:eastAsia="Times New Roman" w:hAnsi="Times New Roman" w:cs="Times New Roman"/>
+          <w:sz w:val="24"/>
+          <w:szCs w:val="24"/>
+        </w:rPr>
+        <w:t>ПОС-терминала</w:t>
+      </w:r>
+      <w:proofErr w:type="spellEnd"/>
       <w:r>
         <w:rPr>
           <w:rFonts w:ascii="Times New Roman" w:eastAsia="Times New Roman" w:hAnsi="Times New Roman" w:cs="Times New Roman"/>
@@ -1717,7 +1950,7 @@
     </w:p>
     <w:p>
       <w:pPr>
-        <w:pStyle w:val="ListParagraph"/>
+        <w:pStyle w:val="a3"/>
         <w:numPr>
           <w:ilvl w:val="1"/>
           <w:numId w:val="1"/>
@@ -1753,8 +1986,36 @@
           <w:sz w:val="24"/>
           <w:szCs w:val="24"/>
         </w:rPr>
-        <w:t>ие ПОС-терминалов Банка-эквайера</w:t>
-      </w:r>
+        <w:t xml:space="preserve">ие </w:t>
+      </w:r>
+      <w:proofErr w:type="spellStart"/>
+      <w:r>
+        <w:rPr>
+          <w:rFonts w:ascii="Times New Roman" w:eastAsia="Times New Roman" w:hAnsi="Times New Roman" w:cs="Times New Roman"/>
+          <w:sz w:val="24"/>
+          <w:szCs w:val="24"/>
+        </w:rPr>
+        <w:t>ПОС-терминалов</w:t>
+      </w:r>
+      <w:proofErr w:type="spellEnd"/>
+      <w:r>
+        <w:rPr>
+          <w:rFonts w:ascii="Times New Roman" w:eastAsia="Times New Roman" w:hAnsi="Times New Roman" w:cs="Times New Roman"/>
+          <w:sz w:val="24"/>
+          <w:szCs w:val="24"/>
+        </w:rPr>
+        <w:t xml:space="preserve"> </w:t>
+      </w:r>
+      <w:proofErr w:type="spellStart"/>
+      <w:r>
+        <w:rPr>
+          <w:rFonts w:ascii="Times New Roman" w:eastAsia="Times New Roman" w:hAnsi="Times New Roman" w:cs="Times New Roman"/>
+          <w:sz w:val="24"/>
+          <w:szCs w:val="24"/>
+        </w:rPr>
+        <w:t>Банка-эквайера</w:t>
+      </w:r>
+      <w:proofErr w:type="spellEnd"/>
       <w:r>
         <w:rPr>
           <w:rFonts w:ascii="Times New Roman" w:eastAsia="Times New Roman" w:hAnsi="Times New Roman" w:cs="Times New Roman"/>
@@ -1798,7 +2059,7 @@
     </w:p>
     <w:p>
       <w:pPr>
-        <w:pStyle w:val="NoSpacing"/>
+        <w:pStyle w:val="a7"/>
         <w:numPr>
           <w:ilvl w:val="1"/>
           <w:numId w:val="1"/>
@@ -1812,20 +2073,39 @@
           <w:szCs w:val="24"/>
         </w:rPr>
       </w:pPr>
+      <w:proofErr w:type="gramStart"/>
       <w:r>
         <w:rPr>
           <w:rFonts w:ascii="Times New Roman" w:eastAsia="Times New Roman" w:hAnsi="Times New Roman"/>
           <w:sz w:val="24"/>
           <w:szCs w:val="24"/>
         </w:rPr>
-        <w:t>Предприятие обязано предоставить право Финансовому агенту запрашивать у Банка-эквайера любую информацию в отношении осуще</w:t>
-      </w:r>
+        <w:t xml:space="preserve">Предприятие обязано предоставить право Финансовому агенту запрашивать у </w:t>
+      </w:r>
+      <w:proofErr w:type="spellStart"/>
       <w:r>
         <w:rPr>
           <w:rFonts w:ascii="Times New Roman" w:eastAsia="Times New Roman" w:hAnsi="Times New Roman"/>
           <w:sz w:val="24"/>
           <w:szCs w:val="24"/>
         </w:rPr>
+        <w:t>Банка-эквайера</w:t>
+      </w:r>
+      <w:proofErr w:type="spellEnd"/>
+      <w:r>
+        <w:rPr>
+          <w:rFonts w:ascii="Times New Roman" w:eastAsia="Times New Roman" w:hAnsi="Times New Roman"/>
+          <w:sz w:val="24"/>
+          <w:szCs w:val="24"/>
+        </w:rPr>
+        <w:t xml:space="preserve"> любую информацию в отношении осуще</w:t>
+      </w:r>
+      <w:r>
+        <w:rPr>
+          <w:rFonts w:ascii="Times New Roman" w:eastAsia="Times New Roman" w:hAnsi="Times New Roman"/>
+          <w:sz w:val="24"/>
+          <w:szCs w:val="24"/>
+        </w:rPr>
         <w:t>ствленных О</w:t>
       </w:r>
       <w:r>
@@ -1842,14 +2122,24 @@
           <w:sz w:val="24"/>
           <w:szCs w:val="24"/>
         </w:rPr>
-        <w:t>Договору торгового эквайринга</w:t>
-      </w:r>
+        <w:t xml:space="preserve">Договору торгового </w:t>
+      </w:r>
+      <w:proofErr w:type="spellStart"/>
       <w:r>
         <w:rPr>
           <w:rFonts w:ascii="Times New Roman" w:eastAsia="Times New Roman" w:hAnsi="Times New Roman"/>
           <w:sz w:val="24"/>
           <w:szCs w:val="24"/>
         </w:rPr>
+        <w:t>эквайринга</w:t>
+      </w:r>
+      <w:proofErr w:type="spellEnd"/>
+      <w:r>
+        <w:rPr>
+          <w:rFonts w:ascii="Times New Roman" w:eastAsia="Times New Roman" w:hAnsi="Times New Roman"/>
+          <w:sz w:val="24"/>
+          <w:szCs w:val="24"/>
+        </w:rPr>
         <w:t xml:space="preserve"> </w:t>
       </w:r>
       <w:r>
@@ -1876,10 +2166,11 @@
         </w:rPr>
         <w:t>.</w:t>
       </w:r>
+      <w:proofErr w:type="gramEnd"/>
     </w:p>
     <w:p>
       <w:pPr>
-        <w:pStyle w:val="NoSpacing"/>
+        <w:pStyle w:val="a7"/>
         <w:numPr>
           <w:ilvl w:val="1"/>
           <w:numId w:val="1"/>
@@ -1944,7 +2235,7 @@
     </w:p>
     <w:p>
       <w:pPr>
-        <w:pStyle w:val="NoSpacing"/>
+        <w:pStyle w:val="a7"/>
         <w:numPr>
           <w:ilvl w:val="1"/>
           <w:numId w:val="1"/>
@@ -2001,7 +2292,7 @@
     </w:p>
     <w:p>
       <w:pPr>
-        <w:pStyle w:val="NoSpacing"/>
+        <w:pStyle w:val="a7"/>
         <w:numPr>
           <w:ilvl w:val="1"/>
           <w:numId w:val="1"/>
@@ -2098,7 +2389,7 @@
     </w:p>
     <w:p>
       <w:pPr>
-        <w:pStyle w:val="NoSpacing"/>
+        <w:pStyle w:val="a7"/>
         <w:numPr>
           <w:ilvl w:val="1"/>
           <w:numId w:val="1"/>
@@ -2187,7 +2478,7 @@
     </w:p>
     <w:p>
       <w:pPr>
-        <w:pStyle w:val="NoSpacing"/>
+        <w:pStyle w:val="a7"/>
         <w:numPr>
           <w:ilvl w:val="1"/>
           <w:numId w:val="1"/>
@@ -2223,7 +2514,25 @@
           <w:sz w:val="24"/>
           <w:szCs w:val="24"/>
         </w:rPr>
-        <w:t>арт в ПОС-терминалах, в том числе</w:t>
+        <w:t xml:space="preserve">арт в </w:t>
+      </w:r>
+      <w:proofErr w:type="spellStart"/>
+      <w:r>
+        <w:rPr>
+          <w:rFonts w:ascii="Times New Roman" w:eastAsia="Times New Roman" w:hAnsi="Times New Roman"/>
+          <w:sz w:val="24"/>
+          <w:szCs w:val="24"/>
+        </w:rPr>
+        <w:t>ПОС-терминалах</w:t>
+      </w:r>
+      <w:proofErr w:type="spellEnd"/>
+      <w:r>
+        <w:rPr>
+          <w:rFonts w:ascii="Times New Roman" w:eastAsia="Times New Roman" w:hAnsi="Times New Roman"/>
+          <w:sz w:val="24"/>
+          <w:szCs w:val="24"/>
+        </w:rPr>
+        <w:t>, в том числе</w:t>
       </w:r>
       <w:r>
         <w:rPr>
@@ -2252,7 +2561,7 @@
     </w:p>
     <w:p>
       <w:pPr>
-        <w:pStyle w:val="NoSpacing"/>
+        <w:pStyle w:val="a7"/>
         <w:numPr>
           <w:ilvl w:val="1"/>
           <w:numId w:val="1"/>
@@ -2335,7 +2644,7 @@
     </w:p>
     <w:p>
       <w:pPr>
-        <w:pStyle w:val="NoSpacing"/>
+        <w:pStyle w:val="a7"/>
         <w:spacing w:line="276" w:lineRule="auto"/>
         <w:ind w:left="426"/>
         <w:jc w:val="both"/>
@@ -2346,7 +2655,7 @@
     </w:p>
     <w:p>
       <w:pPr>
-        <w:pStyle w:val="Title"/>
+        <w:pStyle w:val="a5"/>
         <w:numPr>
           <w:ilvl w:val="0"/>
           <w:numId w:val="1"/>
@@ -2367,7 +2676,7 @@
     </w:p>
     <w:p>
       <w:pPr>
-        <w:pStyle w:val="Title"/>
+        <w:pStyle w:val="a5"/>
         <w:spacing w:line="276" w:lineRule="auto"/>
         <w:ind w:left="720"/>
         <w:jc w:val="left"/>
@@ -2379,7 +2688,7 @@
     </w:p>
     <w:p>
       <w:pPr>
-        <w:pStyle w:val="Title"/>
+        <w:pStyle w:val="a5"/>
         <w:numPr>
           <w:ilvl w:val="1"/>
           <w:numId w:val="1"/>
@@ -2393,12 +2702,14 @@
           <w:szCs w:val="24"/>
         </w:rPr>
       </w:pPr>
-      <w:r>
-        <w:rPr>
-          <w:b w:val="0"/>
-          <w:snapToGrid/>
-          <w:szCs w:val="24"/>
-        </w:rPr>
+      <w:proofErr w:type="gramStart"/>
+      <w:r>
+        <w:rPr>
+          <w:b w:val="0"/>
+          <w:snapToGrid/>
+          <w:szCs w:val="24"/>
+        </w:rPr>
+        <w:lastRenderedPageBreak/>
         <w:t xml:space="preserve">Своевременно и в полном объеме осуществлять перечисление денежных средств Предприятию </w:t>
       </w:r>
       <w:r>
@@ -2406,8 +2717,17 @@
           <w:b w:val="0"/>
           <w:szCs w:val="24"/>
         </w:rPr>
-        <w:t>в счет денежного требования (денежных требований) Предприятия как кредитора к Держателям (Должникам), вытекающего из предоставления Предприятием товаров, оказания услуг/работ Держателям посредством оплаты Платежными картами с использованием ПОС-терминалов</w:t>
-      </w:r>
+        <w:t xml:space="preserve">в счет денежного требования (денежных требований) Предприятия как кредитора к Держателям (Должникам), вытекающего из предоставления Предприятием товаров, оказания услуг/работ Держателям посредством оплаты Платежными картами с использованием </w:t>
+      </w:r>
+      <w:proofErr w:type="spellStart"/>
+      <w:r>
+        <w:rPr>
+          <w:b w:val="0"/>
+          <w:szCs w:val="24"/>
+        </w:rPr>
+        <w:t>ПОС-терминалов</w:t>
+      </w:r>
+      <w:proofErr w:type="spellEnd"/>
       <w:r>
         <w:rPr>
           <w:b w:val="0"/>
@@ -2447,10 +2767,11 @@
         </w:rPr>
         <w:t xml:space="preserve">. </w:t>
       </w:r>
+      <w:proofErr w:type="gramEnd"/>
     </w:p>
     <w:p>
       <w:pPr>
-        <w:pStyle w:val="Title"/>
+        <w:pStyle w:val="a5"/>
         <w:numPr>
           <w:ilvl w:val="1"/>
           <w:numId w:val="1"/>
@@ -2502,7 +2823,16 @@
           <w:snapToGrid/>
           <w:szCs w:val="24"/>
         </w:rPr>
-        <w:t xml:space="preserve"> Предприятием ПОС-терминал</w:t>
+        <w:t xml:space="preserve"> Предприятием </w:t>
+      </w:r>
+      <w:proofErr w:type="spellStart"/>
+      <w:r>
+        <w:rPr>
+          <w:b w:val="0"/>
+          <w:snapToGrid/>
+          <w:szCs w:val="24"/>
+        </w:rPr>
+        <w:t>ПОС-терминал</w:t>
       </w:r>
       <w:r>
         <w:rPr>
@@ -2512,6 +2842,7 @@
         </w:rPr>
         <w:t>ов</w:t>
       </w:r>
+      <w:proofErr w:type="spellEnd"/>
       <w:r>
         <w:rPr>
           <w:b w:val="0"/>
@@ -2550,21 +2881,12 @@
           <w:snapToGrid/>
           <w:szCs w:val="24"/>
         </w:rPr>
-        <w:t xml:space="preserve"> </w:t>
-      </w:r>
-      <w:r>
-        <w:rPr>
-          <w:b w:val="0"/>
-          <w:snapToGrid/>
-          <w:szCs w:val="24"/>
-        </w:rPr>
-        <w:lastRenderedPageBreak/>
-        <w:t>настоящего Договора.</w:t>
+        <w:t xml:space="preserve"> настоящего Договора.</w:t>
       </w:r>
     </w:p>
     <w:p>
       <w:pPr>
-        <w:pStyle w:val="Title"/>
+        <w:pStyle w:val="a5"/>
         <w:numPr>
           <w:ilvl w:val="1"/>
           <w:numId w:val="1"/>
@@ -2605,7 +2927,7 @@
     </w:p>
     <w:p>
       <w:pPr>
-        <w:pStyle w:val="NoSpacing"/>
+        <w:pStyle w:val="a7"/>
         <w:numPr>
           <w:ilvl w:val="1"/>
           <w:numId w:val="1"/>
@@ -2664,7 +2986,7 @@
     </w:p>
     <w:p>
       <w:pPr>
-        <w:pStyle w:val="NoSpacing"/>
+        <w:pStyle w:val="a7"/>
         <w:numPr>
           <w:ilvl w:val="1"/>
           <w:numId w:val="1"/>
@@ -2709,7 +3031,7 @@
     </w:p>
     <w:p>
       <w:pPr>
-        <w:pStyle w:val="NoSpacing"/>
+        <w:pStyle w:val="a7"/>
         <w:numPr>
           <w:ilvl w:val="1"/>
           <w:numId w:val="1"/>
@@ -2773,8 +3095,9 @@
           <w:sz w:val="24"/>
           <w:szCs w:val="20"/>
         </w:rPr>
-        <w:t xml:space="preserve"> в том числе передавать права по взысканию задолженности с Предприятия коллекторскому агентству,</w:t>
-      </w:r>
+        <w:t xml:space="preserve"> в том числе передавать права по взысканию задолженности с Предприятия </w:t>
+      </w:r>
+      <w:proofErr w:type="spellStart"/>
       <w:r>
         <w:rPr>
           <w:rFonts w:ascii="Times New Roman" w:eastAsia="Arial Unicode MS" w:hAnsi="Times New Roman"/>
@@ -2783,8 +3106,9 @@
           <w:sz w:val="24"/>
           <w:szCs w:val="20"/>
         </w:rPr>
-        <w:t xml:space="preserve"> а </w:t>
-      </w:r>
+        <w:t>коллекторскому</w:t>
+      </w:r>
+      <w:proofErr w:type="spellEnd"/>
       <w:r>
         <w:rPr>
           <w:rFonts w:ascii="Times New Roman" w:eastAsia="Arial Unicode MS" w:hAnsi="Times New Roman"/>
@@ -2793,7 +3117,7 @@
           <w:sz w:val="24"/>
           <w:szCs w:val="20"/>
         </w:rPr>
-        <w:t>также передавать</w:t>
+        <w:t xml:space="preserve"> агентству,</w:t>
       </w:r>
       <w:r>
         <w:rPr>
@@ -2803,7 +3127,7 @@
           <w:sz w:val="24"/>
           <w:szCs w:val="20"/>
         </w:rPr>
-        <w:t xml:space="preserve"> связанные с правами (требованиями) документы и информацию треть</w:t>
+        <w:t xml:space="preserve"> а </w:t>
       </w:r>
       <w:r>
         <w:rPr>
@@ -2813,7 +3137,7 @@
           <w:sz w:val="24"/>
           <w:szCs w:val="20"/>
         </w:rPr>
-        <w:t>им</w:t>
+        <w:t>также передавать</w:t>
       </w:r>
       <w:r>
         <w:rPr>
@@ -2823,7 +3147,7 @@
           <w:sz w:val="24"/>
           <w:szCs w:val="20"/>
         </w:rPr>
-        <w:t xml:space="preserve"> лиц</w:t>
+        <w:t xml:space="preserve"> связанные с правами (требованиями) документы и информацию треть</w:t>
       </w:r>
       <w:r>
         <w:rPr>
@@ -2833,7 +3157,7 @@
           <w:sz w:val="24"/>
           <w:szCs w:val="20"/>
         </w:rPr>
-        <w:t>ам</w:t>
+        <w:t>им</w:t>
       </w:r>
       <w:r>
         <w:rPr>
@@ -2843,12 +3167,32 @@
           <w:sz w:val="24"/>
           <w:szCs w:val="20"/>
         </w:rPr>
+        <w:t xml:space="preserve"> лиц</w:t>
+      </w:r>
+      <w:r>
+        <w:rPr>
+          <w:rFonts w:ascii="Times New Roman" w:eastAsia="Arial Unicode MS" w:hAnsi="Times New Roman"/>
+          <w:snapToGrid w:val="0"/>
+          <w:color w:val="000000"/>
+          <w:sz w:val="24"/>
+          <w:szCs w:val="20"/>
+        </w:rPr>
+        <w:t>ам</w:t>
+      </w:r>
+      <w:r>
+        <w:rPr>
+          <w:rFonts w:ascii="Times New Roman" w:eastAsia="Arial Unicode MS" w:hAnsi="Times New Roman"/>
+          <w:snapToGrid w:val="0"/>
+          <w:color w:val="000000"/>
+          <w:sz w:val="24"/>
+          <w:szCs w:val="20"/>
+        </w:rPr>
         <w:t xml:space="preserve">. </w:t>
       </w:r>
     </w:p>
     <w:p>
       <w:pPr>
-        <w:pStyle w:val="Title"/>
+        <w:pStyle w:val="a5"/>
         <w:spacing w:line="276" w:lineRule="auto"/>
         <w:jc w:val="both"/>
         <w:rPr>
@@ -2860,7 +3204,7 @@
     </w:p>
     <w:p>
       <w:pPr>
-        <w:pStyle w:val="Title"/>
+        <w:pStyle w:val="a5"/>
         <w:numPr>
           <w:ilvl w:val="0"/>
           <w:numId w:val="1"/>
@@ -2881,7 +3225,7 @@
     </w:p>
     <w:p>
       <w:pPr>
-        <w:pStyle w:val="Title"/>
+        <w:pStyle w:val="a5"/>
         <w:spacing w:line="276" w:lineRule="auto"/>
         <w:ind w:left="720"/>
         <w:jc w:val="left"/>
@@ -2893,7 +3237,7 @@
     </w:p>
     <w:p>
       <w:pPr>
-        <w:pStyle w:val="ListParagraph"/>
+        <w:pStyle w:val="a3"/>
         <w:numPr>
           <w:ilvl w:val="1"/>
           <w:numId w:val="1"/>
@@ -2953,7 +3297,7 @@
     </w:p>
     <w:p>
       <w:pPr>
-        <w:pStyle w:val="ListParagraph"/>
+        <w:pStyle w:val="a3"/>
         <w:numPr>
           <w:ilvl w:val="1"/>
           <w:numId w:val="1"/>
@@ -2981,7 +3325,7 @@
     </w:p>
     <w:p>
       <w:pPr>
-        <w:pStyle w:val="Title"/>
+        <w:pStyle w:val="a5"/>
         <w:numPr>
           <w:ilvl w:val="1"/>
           <w:numId w:val="1"/>
@@ -2995,6 +3339,7 @@
           <w:szCs w:val="24"/>
         </w:rPr>
       </w:pPr>
+      <w:proofErr w:type="gramStart"/>
       <w:r>
         <w:rPr>
           <w:b w:val="0"/>
@@ -3024,8 +3369,17 @@
           <w:b w:val="0"/>
           <w:szCs w:val="24"/>
         </w:rPr>
-        <w:t>(денежных требований) Предприятия как кредитора к Держателям (Должникам), вытекающего из предоставления Предприятием товаров, оказания услуг/работ Держателям посредством оплаты Платежными картами с использованием ПОС-терминалов</w:t>
-      </w:r>
+        <w:t xml:space="preserve">(денежных требований) Предприятия как кредитора к Держателям (Должникам), вытекающего из предоставления Предприятием товаров, оказания услуг/работ Держателям посредством оплаты Платежными картами с использованием </w:t>
+      </w:r>
+      <w:proofErr w:type="spellStart"/>
+      <w:r>
+        <w:rPr>
+          <w:b w:val="0"/>
+          <w:szCs w:val="24"/>
+        </w:rPr>
+        <w:t>ПОС-терминалов</w:t>
+      </w:r>
+      <w:proofErr w:type="spellEnd"/>
       <w:r>
         <w:rPr>
           <w:b w:val="0"/>
@@ -3134,7 +3488,34 @@
           <w:snapToGrid/>
           <w:szCs w:val="24"/>
         </w:rPr>
-        <w:t xml:space="preserve"> в течение 3 (Трех) рабочих дней с даты подписания настоящего </w:t>
+        <w:t xml:space="preserve"> в течение 3 (Трех) рабочих дней</w:t>
+      </w:r>
+      <w:proofErr w:type="gramEnd"/>
+      <w:r>
+        <w:rPr>
+          <w:b w:val="0"/>
+          <w:snapToGrid/>
+          <w:szCs w:val="24"/>
+        </w:rPr>
+        <w:t xml:space="preserve"> </w:t>
+      </w:r>
+      <w:proofErr w:type="gramStart"/>
+      <w:r>
+        <w:rPr>
+          <w:b w:val="0"/>
+          <w:snapToGrid/>
+          <w:szCs w:val="24"/>
+        </w:rPr>
+        <w:t>с даты подписания</w:t>
+      </w:r>
+      <w:proofErr w:type="gramEnd"/>
+      <w:r>
+        <w:rPr>
+          <w:b w:val="0"/>
+          <w:snapToGrid/>
+          <w:szCs w:val="24"/>
+        </w:rPr>
+        <w:t xml:space="preserve"> настоящего </w:t>
       </w:r>
       <w:r>
         <w:rPr>
@@ -3163,7 +3544,7 @@
     </w:p>
     <w:p>
       <w:pPr>
-        <w:pStyle w:val="Title"/>
+        <w:pStyle w:val="a5"/>
         <w:numPr>
           <w:ilvl w:val="1"/>
           <w:numId w:val="1"/>
@@ -3177,12 +3558,14 @@
           <w:szCs w:val="24"/>
         </w:rPr>
       </w:pPr>
-      <w:r>
-        <w:rPr>
-          <w:b w:val="0"/>
-          <w:snapToGrid/>
-          <w:szCs w:val="24"/>
-        </w:rPr>
+      <w:proofErr w:type="gramStart"/>
+      <w:r>
+        <w:rPr>
+          <w:b w:val="0"/>
+          <w:snapToGrid/>
+          <w:szCs w:val="24"/>
+        </w:rPr>
+        <w:lastRenderedPageBreak/>
         <w:t>Еже</w:t>
       </w:r>
       <w:r>
@@ -3238,8 +3621,17 @@
           <w:b w:val="0"/>
           <w:szCs w:val="24"/>
         </w:rPr>
-        <w:t>(денежных требований) Предприятия как кредитора к Держателям (Должникам), вытекающего из предоставления Предприятием товаров, оказания услуг/работ Держателям посредством оплаты Платежными картами с использованием ПОС-терминалов</w:t>
-      </w:r>
+        <w:t xml:space="preserve">(денежных требований) Предприятия как кредитора к Держателям (Должникам), вытекающего из предоставления Предприятием товаров, оказания услуг/работ Держателям посредством оплаты Платежными картами с использованием </w:t>
+      </w:r>
+      <w:proofErr w:type="spellStart"/>
+      <w:r>
+        <w:rPr>
+          <w:b w:val="0"/>
+          <w:szCs w:val="24"/>
+        </w:rPr>
+        <w:t>ПОС-терминалов</w:t>
+      </w:r>
+      <w:proofErr w:type="spellEnd"/>
       <w:r>
         <w:rPr>
           <w:b w:val="0"/>
@@ -3256,6 +3648,7 @@
         </w:rPr>
         <w:t xml:space="preserve"> </w:t>
       </w:r>
+      <w:proofErr w:type="spellStart"/>
       <w:r>
         <w:rPr>
           <w:b w:val="0"/>
@@ -3264,6 +3657,7 @@
         </w:rPr>
         <w:t>Банк-эквайер</w:t>
       </w:r>
+      <w:proofErr w:type="spellEnd"/>
       <w:r>
         <w:rPr>
           <w:b w:val="0"/>
@@ -3301,8 +3695,25 @@
           <w:b w:val="0"/>
           <w:szCs w:val="24"/>
         </w:rPr>
-        <w:t>предоставления Предприятием товаров, оказания услуг/работ Держателям посредством оплаты Платежными картами с использованием ПОС-терминалов</w:t>
-      </w:r>
+        <w:t>предоставления Предприятием товаров, оказания услуг</w:t>
+      </w:r>
+      <w:proofErr w:type="gramEnd"/>
+      <w:r>
+        <w:rPr>
+          <w:b w:val="0"/>
+          <w:szCs w:val="24"/>
+        </w:rPr>
+        <w:t xml:space="preserve">/работ Держателям посредством оплаты Платежными картами с использованием </w:t>
+      </w:r>
+      <w:proofErr w:type="spellStart"/>
+      <w:r>
+        <w:rPr>
+          <w:b w:val="0"/>
+          <w:szCs w:val="24"/>
+        </w:rPr>
+        <w:t>ПОС-терминалов</w:t>
+      </w:r>
+      <w:proofErr w:type="spellEnd"/>
       <w:r>
         <w:rPr>
           <w:b w:val="0"/>
@@ -3392,7 +3803,7 @@
     </w:p>
     <w:p>
       <w:pPr>
-        <w:pStyle w:val="Title"/>
+        <w:pStyle w:val="a5"/>
         <w:numPr>
           <w:ilvl w:val="1"/>
           <w:numId w:val="1"/>
@@ -3412,23 +3823,77 @@
           <w:snapToGrid/>
           <w:szCs w:val="24"/>
         </w:rPr>
-        <w:t xml:space="preserve">В случае, если </w:t>
-      </w:r>
-      <w:r>
-        <w:rPr>
-          <w:b w:val="0"/>
-          <w:snapToGrid/>
-          <w:szCs w:val="24"/>
-        </w:rPr>
-        <w:t>возмещение денежных средств по Договору эквайринга не было осуществлено</w:t>
-      </w:r>
-      <w:r>
-        <w:rPr>
-          <w:b w:val="0"/>
-          <w:snapToGrid/>
-          <w:szCs w:val="24"/>
-        </w:rPr>
-        <w:t>, Банк-эквайер не перечисляет денежные средства</w:t>
+        <w:t>В случае</w:t>
+      </w:r>
+      <w:proofErr w:type="gramStart"/>
+      <w:r>
+        <w:rPr>
+          <w:b w:val="0"/>
+          <w:snapToGrid/>
+          <w:szCs w:val="24"/>
+        </w:rPr>
+        <w:t>,</w:t>
+      </w:r>
+      <w:proofErr w:type="gramEnd"/>
+      <w:r>
+        <w:rPr>
+          <w:b w:val="0"/>
+          <w:snapToGrid/>
+          <w:szCs w:val="24"/>
+        </w:rPr>
+        <w:t xml:space="preserve"> если </w:t>
+      </w:r>
+      <w:r>
+        <w:rPr>
+          <w:b w:val="0"/>
+          <w:snapToGrid/>
+          <w:szCs w:val="24"/>
+        </w:rPr>
+        <w:t xml:space="preserve">возмещение денежных средств по Договору </w:t>
+      </w:r>
+      <w:proofErr w:type="spellStart"/>
+      <w:r>
+        <w:rPr>
+          <w:b w:val="0"/>
+          <w:snapToGrid/>
+          <w:szCs w:val="24"/>
+        </w:rPr>
+        <w:t>эквайринга</w:t>
+      </w:r>
+      <w:proofErr w:type="spellEnd"/>
+      <w:r>
+        <w:rPr>
+          <w:b w:val="0"/>
+          <w:snapToGrid/>
+          <w:szCs w:val="24"/>
+        </w:rPr>
+        <w:t xml:space="preserve"> не было осуществлено</w:t>
+      </w:r>
+      <w:r>
+        <w:rPr>
+          <w:b w:val="0"/>
+          <w:snapToGrid/>
+          <w:szCs w:val="24"/>
+        </w:rPr>
+        <w:t xml:space="preserve">, </w:t>
+      </w:r>
+      <w:proofErr w:type="spellStart"/>
+      <w:r>
+        <w:rPr>
+          <w:b w:val="0"/>
+          <w:snapToGrid/>
+          <w:szCs w:val="24"/>
+        </w:rPr>
+        <w:t>Банк-эквайер</w:t>
+      </w:r>
+      <w:proofErr w:type="spellEnd"/>
+      <w:r>
+        <w:rPr>
+          <w:b w:val="0"/>
+          <w:snapToGrid/>
+          <w:szCs w:val="24"/>
+        </w:rPr>
+        <w:t xml:space="preserve"> не перечисляет денежные средства</w:t>
       </w:r>
       <w:r>
         <w:rPr>
@@ -3465,7 +3930,7 @@
     </w:p>
     <w:p>
       <w:pPr>
-        <w:pStyle w:val="Title"/>
+        <w:pStyle w:val="a5"/>
         <w:numPr>
           <w:ilvl w:val="1"/>
           <w:numId w:val="1"/>
@@ -3487,13 +3952,41 @@
         </w:rPr>
         <w:t>В случае</w:t>
       </w:r>
-      <w:r>
-        <w:rPr>
-          <w:b w:val="0"/>
-          <w:snapToGrid/>
-          <w:szCs w:val="24"/>
-        </w:rPr>
-        <w:t>, если Банк-эквайер не перечислил денежные средства</w:t>
+      <w:proofErr w:type="gramStart"/>
+      <w:r>
+        <w:rPr>
+          <w:b w:val="0"/>
+          <w:snapToGrid/>
+          <w:szCs w:val="24"/>
+        </w:rPr>
+        <w:t>,</w:t>
+      </w:r>
+      <w:proofErr w:type="gramEnd"/>
+      <w:r>
+        <w:rPr>
+          <w:b w:val="0"/>
+          <w:snapToGrid/>
+          <w:szCs w:val="24"/>
+        </w:rPr>
+        <w:t xml:space="preserve"> если </w:t>
+      </w:r>
+      <w:proofErr w:type="spellStart"/>
+      <w:r>
+        <w:rPr>
+          <w:b w:val="0"/>
+          <w:snapToGrid/>
+          <w:szCs w:val="24"/>
+        </w:rPr>
+        <w:t>Банк-эквайер</w:t>
+      </w:r>
+      <w:proofErr w:type="spellEnd"/>
+      <w:r>
+        <w:rPr>
+          <w:b w:val="0"/>
+          <w:snapToGrid/>
+          <w:szCs w:val="24"/>
+        </w:rPr>
+        <w:t xml:space="preserve"> не перечислил денежные средства</w:t>
       </w:r>
       <w:r>
         <w:rPr>
@@ -3509,16 +4002,7 @@
           <w:snapToGrid/>
           <w:szCs w:val="24"/>
         </w:rPr>
-        <w:t xml:space="preserve">в счет </w:t>
-      </w:r>
-      <w:r>
-        <w:rPr>
-          <w:b w:val="0"/>
-          <w:snapToGrid/>
-          <w:szCs w:val="24"/>
-        </w:rPr>
-        <w:lastRenderedPageBreak/>
-        <w:t xml:space="preserve">денежного требования по настоящему Договору </w:t>
+        <w:t xml:space="preserve">в счет денежного требования по настоящему Договору </w:t>
       </w:r>
       <w:r>
         <w:rPr>
@@ -3784,6 +4268,7 @@
         </w:rPr>
         <w:t xml:space="preserve"> рабочих дней </w:t>
       </w:r>
+      <w:proofErr w:type="gramStart"/>
       <w:r>
         <w:rPr>
           <w:b w:val="0"/>
@@ -3792,6 +4277,7 @@
         </w:rPr>
         <w:t>с даты выставления</w:t>
       </w:r>
+      <w:proofErr w:type="gramEnd"/>
       <w:r>
         <w:rPr>
           <w:b w:val="0"/>
@@ -3811,7 +4297,7 @@
     </w:p>
     <w:p>
       <w:pPr>
-        <w:pStyle w:val="Title"/>
+        <w:pStyle w:val="a5"/>
         <w:numPr>
           <w:ilvl w:val="1"/>
           <w:numId w:val="1"/>
@@ -3851,14 +4337,30 @@
           <w:b w:val="0"/>
           <w:szCs w:val="24"/>
         </w:rPr>
-        <w:t xml:space="preserve">денежных средств </w:t>
-      </w:r>
-      <w:r>
-        <w:rPr>
-          <w:b w:val="0"/>
-          <w:szCs w:val="24"/>
-        </w:rPr>
-        <w:t xml:space="preserve">в счет денежного требования (денежных требований) </w:t>
+        <w:t>денежных сре</w:t>
+      </w:r>
+      <w:proofErr w:type="gramStart"/>
+      <w:r>
+        <w:rPr>
+          <w:b w:val="0"/>
+          <w:szCs w:val="24"/>
+        </w:rPr>
+        <w:t xml:space="preserve">дств </w:t>
+      </w:r>
+      <w:r>
+        <w:rPr>
+          <w:b w:val="0"/>
+          <w:szCs w:val="24"/>
+        </w:rPr>
+        <w:t>в сч</w:t>
+      </w:r>
+      <w:proofErr w:type="gramEnd"/>
+      <w:r>
+        <w:rPr>
+          <w:b w:val="0"/>
+          <w:szCs w:val="24"/>
+        </w:rPr>
+        <w:t xml:space="preserve">ет денежного требования (денежных требований) </w:t>
       </w:r>
       <w:r>
         <w:rPr>
@@ -3933,7 +4435,7 @@
     </w:p>
     <w:p>
       <w:pPr>
-        <w:pStyle w:val="Title"/>
+        <w:pStyle w:val="a5"/>
         <w:numPr>
           <w:ilvl w:val="1"/>
           <w:numId w:val="1"/>
@@ -3957,7 +4459,7 @@
     </w:p>
     <w:p>
       <w:pPr>
-        <w:pStyle w:val="Title"/>
+        <w:pStyle w:val="a5"/>
         <w:numPr>
           <w:ilvl w:val="1"/>
           <w:numId w:val="1"/>
@@ -3985,7 +4487,25 @@
           <w:snapToGrid/>
           <w:szCs w:val="24"/>
         </w:rPr>
-        <w:t>случае, если</w:t>
+        <w:t>случае</w:t>
+      </w:r>
+      <w:proofErr w:type="gramStart"/>
+      <w:r>
+        <w:rPr>
+          <w:b w:val="0"/>
+          <w:snapToGrid/>
+          <w:szCs w:val="24"/>
+        </w:rPr>
+        <w:t>,</w:t>
+      </w:r>
+      <w:proofErr w:type="gramEnd"/>
+      <w:r>
+        <w:rPr>
+          <w:b w:val="0"/>
+          <w:snapToGrid/>
+          <w:szCs w:val="24"/>
+        </w:rPr>
+        <w:t xml:space="preserve"> если</w:t>
       </w:r>
       <w:r>
         <w:rPr>
@@ -4046,7 +4566,7 @@
     </w:p>
     <w:p>
       <w:pPr>
-        <w:pStyle w:val="Title"/>
+        <w:pStyle w:val="a5"/>
         <w:spacing w:line="276" w:lineRule="auto"/>
         <w:jc w:val="both"/>
         <w:rPr>
@@ -4057,7 +4577,7 @@
     </w:p>
     <w:p>
       <w:pPr>
-        <w:pStyle w:val="Title"/>
+        <w:pStyle w:val="a5"/>
         <w:numPr>
           <w:ilvl w:val="0"/>
           <w:numId w:val="1"/>
@@ -4078,7 +4598,7 @@
     </w:p>
     <w:p>
       <w:pPr>
-        <w:pStyle w:val="Title"/>
+        <w:pStyle w:val="a5"/>
         <w:spacing w:line="276" w:lineRule="auto"/>
         <w:ind w:left="720"/>
         <w:jc w:val="left"/>
@@ -4090,7 +4610,7 @@
     </w:p>
     <w:p>
       <w:pPr>
-        <w:pStyle w:val="Title"/>
+        <w:pStyle w:val="a5"/>
         <w:numPr>
           <w:ilvl w:val="1"/>
           <w:numId w:val="1"/>
@@ -4137,7 +4657,7 @@
     </w:p>
     <w:p>
       <w:pPr>
-        <w:pStyle w:val="Title"/>
+        <w:pStyle w:val="a5"/>
         <w:numPr>
           <w:ilvl w:val="1"/>
           <w:numId w:val="1"/>
@@ -4155,6 +4675,7 @@
         <w:rPr>
           <w:b w:val="0"/>
         </w:rPr>
+        <w:lastRenderedPageBreak/>
         <w:t xml:space="preserve">В случае нарушения Предприятием п. </w:t>
       </w:r>
       <w:r>
@@ -4259,7 +4780,7 @@
     </w:p>
     <w:p>
       <w:pPr>
-        <w:pStyle w:val="Title"/>
+        <w:pStyle w:val="a5"/>
         <w:numPr>
           <w:ilvl w:val="1"/>
           <w:numId w:val="1"/>
@@ -4367,7 +4888,7 @@
     </w:p>
     <w:p>
       <w:pPr>
-        <w:pStyle w:val="Title"/>
+        <w:pStyle w:val="a5"/>
         <w:spacing w:line="276" w:lineRule="auto"/>
         <w:jc w:val="both"/>
         <w:rPr>
@@ -4379,7 +4900,7 @@
     </w:p>
     <w:p>
       <w:pPr>
-        <w:pStyle w:val="Title"/>
+        <w:pStyle w:val="a5"/>
         <w:numPr>
           <w:ilvl w:val="0"/>
           <w:numId w:val="1"/>
@@ -4407,7 +4928,7 @@
     </w:p>
     <w:p>
       <w:pPr>
-        <w:pStyle w:val="Title"/>
+        <w:pStyle w:val="a5"/>
         <w:spacing w:line="276" w:lineRule="auto"/>
         <w:ind w:left="720"/>
         <w:jc w:val="left"/>
@@ -4419,7 +4940,7 @@
     </w:p>
     <w:p>
       <w:pPr>
-        <w:pStyle w:val="NoSpacing"/>
+        <w:pStyle w:val="a7"/>
         <w:numPr>
           <w:ilvl w:val="1"/>
           <w:numId w:val="1"/>
@@ -4434,6 +4955,7 @@
           <w:szCs w:val="24"/>
         </w:rPr>
       </w:pPr>
+      <w:proofErr w:type="gramStart"/>
       <w:r>
         <w:rPr>
           <w:rFonts w:ascii="Times New Roman" w:eastAsia="Times New Roman" w:hAnsi="Times New Roman"/>
@@ -4459,8 +4981,9 @@
           <w:sz w:val="24"/>
           <w:szCs w:val="24"/>
         </w:rPr>
-        <w:t xml:space="preserve">оговору, в том случае, если это неисполнение явилось следствием обстоятельств непреодолимой силы, к которым относятся события, которые Стороны не могли и не должны были предвидеть или предотвратить, в том числе стихийные явления, военные действия, забастовки, массовые беспорядки, а также  вступление в силу законодательных актов, правительственных постановлений и </w:t>
-      </w:r>
+        <w:t>оговору, в том случае, если это неисполнение явилось следствием обстоятельств непреодолимой силы, к которым относятся события, которые Стороны не могли и не должны были предвидеть или предотвратить, в том числе стихийные явления, военные действия, забастовки, массовые беспорядки, а также  вступление в силу законодательных актов, правительственных постановлений и распоряжений</w:t>
+      </w:r>
+      <w:proofErr w:type="gramEnd"/>
       <w:r>
         <w:rPr>
           <w:rFonts w:ascii="Times New Roman" w:eastAsia="Times New Roman" w:hAnsi="Times New Roman"/>
@@ -4468,13 +4991,12 @@
           <w:sz w:val="24"/>
           <w:szCs w:val="24"/>
         </w:rPr>
-        <w:lastRenderedPageBreak/>
-        <w:t xml:space="preserve">распоряжений органов государственной власти и управления, обязательных для исполнения одной из Сторон и препятствующих исполнению обязательств по настоящему договору (форс-мажор). </w:t>
+        <w:t xml:space="preserve"> органов государственной власти и управления, обязательных для исполнения одной из Сторон и препятствующих исполнению обязательств по настоящему договору (форс-мажор). </w:t>
       </w:r>
     </w:p>
     <w:p>
       <w:pPr>
-        <w:pStyle w:val="NoSpacing"/>
+        <w:pStyle w:val="a7"/>
         <w:numPr>
           <w:ilvl w:val="1"/>
           <w:numId w:val="1"/>
@@ -4519,7 +5041,7 @@
     </w:p>
     <w:p>
       <w:pPr>
-        <w:pStyle w:val="Title"/>
+        <w:pStyle w:val="a5"/>
         <w:spacing w:line="276" w:lineRule="auto"/>
         <w:ind w:left="0"/>
         <w:jc w:val="both"/>
@@ -4531,7 +5053,7 @@
     </w:p>
     <w:p>
       <w:pPr>
-        <w:pStyle w:val="Title"/>
+        <w:pStyle w:val="a5"/>
         <w:numPr>
           <w:ilvl w:val="0"/>
           <w:numId w:val="1"/>
@@ -4580,7 +5102,7 @@
     </w:p>
     <w:p>
       <w:pPr>
-        <w:pStyle w:val="Title"/>
+        <w:pStyle w:val="a5"/>
         <w:spacing w:line="276" w:lineRule="auto"/>
         <w:ind w:left="720"/>
         <w:jc w:val="left"/>
@@ -4592,7 +5114,7 @@
     </w:p>
     <w:p>
       <w:pPr>
-        <w:pStyle w:val="BodyTextIndent"/>
+        <w:pStyle w:val="a9"/>
         <w:numPr>
           <w:ilvl w:val="1"/>
           <w:numId w:val="1"/>
@@ -4624,7 +5146,7 @@
     </w:p>
     <w:p>
       <w:pPr>
-        <w:pStyle w:val="BodyTextIndent"/>
+        <w:pStyle w:val="a9"/>
         <w:numPr>
           <w:ilvl w:val="1"/>
           <w:numId w:val="1"/>
@@ -4644,7 +5166,7 @@
     </w:p>
     <w:p>
       <w:pPr>
-        <w:pStyle w:val="NoSpacing"/>
+        <w:pStyle w:val="a7"/>
         <w:numPr>
           <w:ilvl w:val="1"/>
           <w:numId w:val="1"/>
@@ -4666,8 +5188,9 @@
           <w:sz w:val="24"/>
           <w:szCs w:val="24"/>
         </w:rPr>
-        <w:t>Настоящий Договор может быть р</w:t>
-      </w:r>
+        <w:t xml:space="preserve">Настоящий </w:t>
+      </w:r>
+      <w:proofErr w:type="gramStart"/>
       <w:r>
         <w:rPr>
           <w:rFonts w:ascii="Times New Roman" w:eastAsia="Times New Roman" w:hAnsi="Times New Roman"/>
@@ -4675,8 +5198,9 @@
           <w:sz w:val="24"/>
           <w:szCs w:val="24"/>
         </w:rPr>
-        <w:t>асторгнут по соглашению Сторон</w:t>
-      </w:r>
+        <w:t>Договор</w:t>
+      </w:r>
+      <w:proofErr w:type="gramEnd"/>
       <w:r>
         <w:rPr>
           <w:rFonts w:ascii="Times New Roman" w:eastAsia="Times New Roman" w:hAnsi="Times New Roman"/>
@@ -4684,12 +5208,30 @@
           <w:sz w:val="24"/>
           <w:szCs w:val="24"/>
         </w:rPr>
+        <w:t xml:space="preserve"> может быть р</w:t>
+      </w:r>
+      <w:r>
+        <w:rPr>
+          <w:rFonts w:ascii="Times New Roman" w:eastAsia="Times New Roman" w:hAnsi="Times New Roman"/>
+          <w:snapToGrid w:val="0"/>
+          <w:sz w:val="24"/>
+          <w:szCs w:val="24"/>
+        </w:rPr>
+        <w:t>асторгнут по соглашению Сторон</w:t>
+      </w:r>
+      <w:r>
+        <w:rPr>
+          <w:rFonts w:ascii="Times New Roman" w:eastAsia="Times New Roman" w:hAnsi="Times New Roman"/>
+          <w:snapToGrid w:val="0"/>
+          <w:sz w:val="24"/>
+          <w:szCs w:val="24"/>
+        </w:rPr>
         <w:t xml:space="preserve">. </w:t>
       </w:r>
     </w:p>
     <w:p>
       <w:pPr>
-        <w:pStyle w:val="NoSpacing"/>
+        <w:pStyle w:val="a7"/>
         <w:numPr>
           <w:ilvl w:val="1"/>
           <w:numId w:val="1"/>
@@ -4711,8 +5253,9 @@
           <w:sz w:val="24"/>
           <w:szCs w:val="24"/>
         </w:rPr>
-        <w:t>Настоящий Договор может быть р</w:t>
-      </w:r>
+        <w:t xml:space="preserve">Настоящий </w:t>
+      </w:r>
+      <w:proofErr w:type="gramStart"/>
       <w:r>
         <w:rPr>
           <w:rFonts w:ascii="Times New Roman" w:eastAsia="Times New Roman" w:hAnsi="Times New Roman"/>
@@ -4720,8 +5263,9 @@
           <w:sz w:val="24"/>
           <w:szCs w:val="24"/>
         </w:rPr>
-        <w:t xml:space="preserve">асторгнут Финансовым агентом в одностороннем порядке в случае нарушения Предприятием </w:t>
-      </w:r>
+        <w:t>Договор</w:t>
+      </w:r>
+      <w:proofErr w:type="gramEnd"/>
       <w:r>
         <w:rPr>
           <w:rFonts w:ascii="Times New Roman" w:eastAsia="Times New Roman" w:hAnsi="Times New Roman"/>
@@ -4729,12 +5273,30 @@
           <w:sz w:val="24"/>
           <w:szCs w:val="24"/>
         </w:rPr>
+        <w:t xml:space="preserve"> может быть р</w:t>
+      </w:r>
+      <w:r>
+        <w:rPr>
+          <w:rFonts w:ascii="Times New Roman" w:eastAsia="Times New Roman" w:hAnsi="Times New Roman"/>
+          <w:snapToGrid w:val="0"/>
+          <w:sz w:val="24"/>
+          <w:szCs w:val="24"/>
+        </w:rPr>
+        <w:t xml:space="preserve">асторгнут Финансовым агентом в одностороннем порядке в случае нарушения Предприятием </w:t>
+      </w:r>
+      <w:r>
+        <w:rPr>
+          <w:rFonts w:ascii="Times New Roman" w:eastAsia="Times New Roman" w:hAnsi="Times New Roman"/>
+          <w:snapToGrid w:val="0"/>
+          <w:sz w:val="24"/>
+          <w:szCs w:val="24"/>
+        </w:rPr>
         <w:t>п. 3.2. п. 3.3., п. 3.5., п. 3.6., п. 3.10. настоящего Договора</w:t>
       </w:r>
     </w:p>
     <w:p>
       <w:pPr>
-        <w:pStyle w:val="NoSpacing"/>
+        <w:pStyle w:val="a7"/>
         <w:numPr>
           <w:ilvl w:val="1"/>
           <w:numId w:val="1"/>
@@ -4761,7 +5323,7 @@
     </w:p>
     <w:p>
       <w:pPr>
-        <w:pStyle w:val="Title"/>
+        <w:pStyle w:val="a5"/>
         <w:spacing w:line="276" w:lineRule="auto"/>
         <w:ind w:left="0"/>
         <w:jc w:val="left"/>
@@ -4773,7 +5335,7 @@
     </w:p>
     <w:p>
       <w:pPr>
-        <w:pStyle w:val="Title"/>
+        <w:pStyle w:val="a5"/>
         <w:numPr>
           <w:ilvl w:val="0"/>
           <w:numId w:val="1"/>
@@ -4789,12 +5351,13 @@
           <w:snapToGrid/>
           <w:szCs w:val="24"/>
         </w:rPr>
+        <w:lastRenderedPageBreak/>
         <w:t>Конфиденциальность</w:t>
       </w:r>
     </w:p>
     <w:p>
       <w:pPr>
-        <w:pStyle w:val="Title"/>
+        <w:pStyle w:val="a5"/>
         <w:spacing w:line="276" w:lineRule="auto"/>
         <w:ind w:left="720"/>
         <w:jc w:val="left"/>
@@ -4806,7 +5369,7 @@
     </w:p>
     <w:p>
       <w:pPr>
-        <w:pStyle w:val="NoSpacing"/>
+        <w:pStyle w:val="a7"/>
         <w:numPr>
           <w:ilvl w:val="1"/>
           <w:numId w:val="1"/>
@@ -4831,7 +5394,7 @@
     </w:p>
     <w:p>
       <w:pPr>
-        <w:pStyle w:val="NoSpacing"/>
+        <w:pStyle w:val="a7"/>
         <w:numPr>
           <w:ilvl w:val="1"/>
           <w:numId w:val="1"/>
@@ -4856,7 +5419,7 @@
     </w:p>
     <w:p>
       <w:pPr>
-        <w:pStyle w:val="NoSpacing"/>
+        <w:pStyle w:val="a7"/>
         <w:numPr>
           <w:ilvl w:val="1"/>
           <w:numId w:val="1"/>
@@ -4881,7 +5444,7 @@
     </w:p>
     <w:p>
       <w:pPr>
-        <w:pStyle w:val="Title"/>
+        <w:pStyle w:val="a5"/>
         <w:spacing w:line="276" w:lineRule="auto"/>
         <w:ind w:left="0"/>
         <w:jc w:val="left"/>
@@ -4893,7 +5456,7 @@
     </w:p>
     <w:p>
       <w:pPr>
-        <w:pStyle w:val="Title"/>
+        <w:pStyle w:val="a5"/>
         <w:numPr>
           <w:ilvl w:val="0"/>
           <w:numId w:val="1"/>
@@ -4914,7 +5477,7 @@
     </w:p>
     <w:p>
       <w:pPr>
-        <w:pStyle w:val="ListParagraph"/>
+        <w:pStyle w:val="a3"/>
         <w:numPr>
           <w:ilvl w:val="1"/>
           <w:numId w:val="1"/>
@@ -4947,7 +5510,7 @@
     </w:p>
     <w:p>
       <w:pPr>
-        <w:pStyle w:val="ListParagraph"/>
+        <w:pStyle w:val="a3"/>
         <w:numPr>
           <w:ilvl w:val="1"/>
           <w:numId w:val="1"/>
@@ -4972,7 +5535,7 @@
     </w:p>
     <w:p>
       <w:pPr>
-        <w:pStyle w:val="ListParagraph"/>
+        <w:pStyle w:val="a3"/>
         <w:numPr>
           <w:ilvl w:val="1"/>
           <w:numId w:val="1"/>
@@ -4992,12 +5555,30 @@
           <w:sz w:val="24"/>
           <w:szCs w:val="24"/>
         </w:rPr>
-        <w:t>В случае, если Стороны не придут к соглашению, споры и разногласия подлежат разрешению в Арбитражном суде г. Москвы.</w:t>
+        <w:t>В случае</w:t>
+      </w:r>
+      <w:proofErr w:type="gramStart"/>
+      <w:r>
+        <w:rPr>
+          <w:rFonts w:ascii="Times New Roman" w:eastAsia="Times New Roman" w:hAnsi="Times New Roman" w:cs="Times New Roman"/>
+          <w:sz w:val="24"/>
+          <w:szCs w:val="24"/>
+        </w:rPr>
+        <w:t>,</w:t>
+      </w:r>
+      <w:proofErr w:type="gramEnd"/>
+      <w:r>
+        <w:rPr>
+          <w:rFonts w:ascii="Times New Roman" w:eastAsia="Times New Roman" w:hAnsi="Times New Roman" w:cs="Times New Roman"/>
+          <w:sz w:val="24"/>
+          <w:szCs w:val="24"/>
+        </w:rPr>
+        <w:t xml:space="preserve"> если Стороны не придут к соглашению, споры и разногласия подлежат разрешению в Арбитражном суде г. Москвы.</w:t>
       </w:r>
     </w:p>
     <w:p>
       <w:pPr>
-        <w:pStyle w:val="ListParagraph"/>
+        <w:pStyle w:val="a3"/>
         <w:spacing w:before="120"/>
         <w:ind w:left="360"/>
         <w:jc w:val="both"/>
@@ -5010,7 +5591,7 @@
     </w:p>
     <w:p>
       <w:pPr>
-        <w:pStyle w:val="ListParagraph"/>
+        <w:pStyle w:val="a3"/>
         <w:numPr>
           <w:ilvl w:val="0"/>
           <w:numId w:val="1"/>
@@ -5091,7 +5672,6 @@
           <w:sz w:val="24"/>
           <w:szCs w:val="24"/>
         </w:rPr>
-        <w:lastRenderedPageBreak/>
         <w:t xml:space="preserve">Условия и положения настоящего Договора полностью понятны Сторонам в отношении его предмета и заменяют собой все предшествующие письменные и/или устные договоренности по настоящему </w:t>
       </w:r>
       <w:r>
@@ -5279,7 +5859,7 @@
     </w:p>
     <w:p>
       <w:pPr>
-        <w:pStyle w:val="Title"/>
+        <w:pStyle w:val="a5"/>
         <w:numPr>
           <w:ilvl w:val="0"/>
           <w:numId w:val="1"/>
@@ -5300,7 +5880,7 @@
     </w:p>
     <w:p>
       <w:pPr>
-        <w:pStyle w:val="Title"/>
+        <w:pStyle w:val="a5"/>
         <w:numPr>
           <w:ilvl w:val="1"/>
           <w:numId w:val="1"/>
@@ -5320,6 +5900,7 @@
           <w:snapToGrid/>
           <w:szCs w:val="24"/>
         </w:rPr>
+        <w:lastRenderedPageBreak/>
         <w:t>Приложение №1 – «</w:t>
       </w:r>
       <w:r>
@@ -5357,7 +5938,7 @@
     </w:p>
     <w:p>
       <w:pPr>
-        <w:pStyle w:val="Title"/>
+        <w:pStyle w:val="a5"/>
         <w:numPr>
           <w:ilvl w:val="1"/>
           <w:numId w:val="1"/>
@@ -5438,7 +6019,7 @@
     </w:p>
     <w:p>
       <w:pPr>
-        <w:pStyle w:val="Title"/>
+        <w:pStyle w:val="a5"/>
         <w:spacing w:line="276" w:lineRule="auto"/>
         <w:ind w:left="0"/>
         <w:jc w:val="left"/>
@@ -5451,7 +6032,7 @@
     </w:p>
     <w:p>
       <w:pPr>
-        <w:pStyle w:val="Title"/>
+        <w:pStyle w:val="a5"/>
         <w:numPr>
           <w:ilvl w:val="0"/>
           <w:numId w:val="1"/>
@@ -5472,7 +6053,7 @@
     </w:p>
     <w:p>
       <w:pPr>
-        <w:pStyle w:val="Title"/>
+        <w:pStyle w:val="a5"/>
         <w:spacing w:line="276" w:lineRule="auto"/>
         <w:ind w:left="0"/>
         <w:jc w:val="both"/>
@@ -5484,7 +6065,7 @@
     </w:p>
     <w:tbl>
       <w:tblPr>
-        <w:tblStyle w:val="TableGrid"/>
+        <w:tblStyle w:val="a8"/>
         <w:tblW w:w="0" w:type="auto"/>
         <w:tblBorders>
           <w:top w:val="none" w:sz="0" w:space="0" w:color="auto"/>
@@ -5494,7 +6075,7 @@
           <w:insideH w:val="none" w:sz="0" w:space="0" w:color="auto"/>
           <w:insideV w:val="none" w:sz="0" w:space="0" w:color="auto"/>
         </w:tblBorders>
-        <w:tblLook w:val="04A0" w:firstRow="1" w:lastRow="0" w:firstColumn="1" w:lastColumn="0" w:noHBand="0" w:noVBand="1"/>
+        <w:tblLook w:val="04A0"/>
       </w:tblPr>
       <w:tblGrid>
         <w:gridCol w:w="4785"/>
@@ -5574,8 +6155,19 @@
                 <w:sz w:val="24"/>
                 <w:szCs w:val="24"/>
               </w:rPr>
-              <w:t>ООО «ВиДжиЭф</w:t>
+              <w:t xml:space="preserve">ООО «Алтын </w:t>
             </w:r>
+            <w:proofErr w:type="spellStart"/>
+            <w:r>
+              <w:rPr>
+                <w:rFonts w:ascii="Times New Roman" w:hAnsi="Times New Roman" w:cs="Times New Roman"/>
+                <w:b/>
+                <w:sz w:val="24"/>
+                <w:szCs w:val="24"/>
+              </w:rPr>
+              <w:t>Финанс</w:t>
+            </w:r>
+            <w:proofErr w:type="spellEnd"/>
             <w:r>
               <w:rPr>
                 <w:rFonts w:ascii="Times New Roman" w:hAnsi="Times New Roman" w:cs="Times New Roman"/>
@@ -5598,6 +6190,10 @@
           </w:p>
           <w:p>
             <w:pPr>
+              <w:pStyle w:val="31"/>
+              <w:spacing w:after="0"/>
+              <w:ind w:left="0"/>
+              <w:jc w:val="both"/>
               <w:rPr>
                 <w:rFonts w:ascii="Times New Roman" w:eastAsia="Times New Roman" w:hAnsi="Times New Roman" w:cs="Times New Roman"/>
                 <w:sz w:val="24"/>
@@ -5610,11 +6206,33 @@
                 <w:sz w:val="24"/>
                 <w:szCs w:val="24"/>
               </w:rPr>
-              <w:t>Юридический адрес:</w:t>
+              <w:t xml:space="preserve">Юридический адрес: 115184, г. Москва, ул. Большая Татарская, дом 7, </w:t>
+            </w:r>
+            <w:proofErr w:type="spellStart"/>
+            <w:r>
+              <w:rPr>
+                <w:rFonts w:ascii="Times New Roman" w:eastAsia="Times New Roman" w:hAnsi="Times New Roman" w:cs="Times New Roman"/>
+                <w:sz w:val="24"/>
+                <w:szCs w:val="24"/>
+              </w:rPr>
+              <w:t>пом</w:t>
+            </w:r>
+            <w:proofErr w:type="spellEnd"/>
+            <w:r>
+              <w:rPr>
+                <w:rFonts w:ascii="Times New Roman" w:eastAsia="Times New Roman" w:hAnsi="Times New Roman" w:cs="Times New Roman"/>
+                <w:sz w:val="24"/>
+                <w:szCs w:val="24"/>
+              </w:rPr>
+              <w:t>. XXXVI</w:t>
             </w:r>
           </w:p>
           <w:p>
             <w:pPr>
+              <w:pStyle w:val="31"/>
+              <w:spacing w:after="0"/>
+              <w:ind w:left="0"/>
+              <w:jc w:val="both"/>
               <w:rPr>
                 <w:rFonts w:ascii="Times New Roman" w:eastAsia="Times New Roman" w:hAnsi="Times New Roman" w:cs="Times New Roman"/>
                 <w:sz w:val="24"/>
@@ -5627,11 +6245,33 @@
                 <w:sz w:val="24"/>
                 <w:szCs w:val="24"/>
               </w:rPr>
-              <w:t>109044, г. Москва, ул. Крутицкий Вал, д. 16, оф. 102</w:t>
+              <w:t xml:space="preserve">Фактический адрес: 115184, г. Москва, ул. Большая Татарская, дом 7, </w:t>
+            </w:r>
+            <w:proofErr w:type="spellStart"/>
+            <w:r>
+              <w:rPr>
+                <w:rFonts w:ascii="Times New Roman" w:eastAsia="Times New Roman" w:hAnsi="Times New Roman" w:cs="Times New Roman"/>
+                <w:sz w:val="24"/>
+                <w:szCs w:val="24"/>
+              </w:rPr>
+              <w:t>пом</w:t>
+            </w:r>
+            <w:proofErr w:type="spellEnd"/>
+            <w:r>
+              <w:rPr>
+                <w:rFonts w:ascii="Times New Roman" w:eastAsia="Times New Roman" w:hAnsi="Times New Roman" w:cs="Times New Roman"/>
+                <w:sz w:val="24"/>
+                <w:szCs w:val="24"/>
+              </w:rPr>
+              <w:t>. XXXVI</w:t>
             </w:r>
           </w:p>
           <w:p>
             <w:pPr>
+              <w:pStyle w:val="31"/>
+              <w:spacing w:after="0"/>
+              <w:ind w:left="0"/>
+              <w:jc w:val="both"/>
               <w:rPr>
                 <w:rFonts w:ascii="Times New Roman" w:eastAsia="Times New Roman" w:hAnsi="Times New Roman" w:cs="Times New Roman"/>
                 <w:sz w:val="24"/>
@@ -5644,11 +6284,15 @@
                 <w:sz w:val="24"/>
                 <w:szCs w:val="24"/>
               </w:rPr>
-              <w:t>Фактический адрес:</w:t>
+              <w:t>ОГРН 5177746062368</w:t>
             </w:r>
           </w:p>
           <w:p>
             <w:pPr>
+              <w:pStyle w:val="31"/>
+              <w:spacing w:after="0"/>
+              <w:ind w:left="0"/>
+              <w:jc w:val="both"/>
               <w:rPr>
                 <w:rFonts w:ascii="Times New Roman" w:eastAsia="Times New Roman" w:hAnsi="Times New Roman" w:cs="Times New Roman"/>
                 <w:sz w:val="24"/>
@@ -5661,11 +6305,15 @@
                 <w:sz w:val="24"/>
                 <w:szCs w:val="24"/>
               </w:rPr>
-              <w:t>107031, г. Москва, ул. Кузнецкий Мост, д. 21/5</w:t>
+              <w:t>ИНН / КПП 9705109660 /770501001</w:t>
             </w:r>
           </w:p>
           <w:p>
             <w:pPr>
+              <w:pStyle w:val="31"/>
+              <w:spacing w:after="0"/>
+              <w:ind w:left="0"/>
+              <w:jc w:val="both"/>
               <w:rPr>
                 <w:rFonts w:ascii="Times New Roman" w:eastAsia="Times New Roman" w:hAnsi="Times New Roman" w:cs="Times New Roman"/>
                 <w:sz w:val="24"/>
@@ -5678,44 +6326,48 @@
                 <w:sz w:val="24"/>
                 <w:szCs w:val="24"/>
               </w:rPr>
-              <w:t>ОГРН 1167746426154</w:t>
+              <w:t>Банковские реквизиты:</w:t>
             </w:r>
           </w:p>
           <w:p>
             <w:pPr>
+              <w:pStyle w:val="31"/>
+              <w:spacing w:after="0"/>
+              <w:ind w:left="0"/>
+              <w:jc w:val="both"/>
               <w:rPr>
                 <w:rFonts w:ascii="Times New Roman" w:eastAsia="Times New Roman" w:hAnsi="Times New Roman" w:cs="Times New Roman"/>
                 <w:sz w:val="24"/>
                 <w:szCs w:val="24"/>
               </w:rPr>
             </w:pPr>
+            <w:proofErr w:type="spellStart"/>
+            <w:proofErr w:type="gramStart"/>
             <w:r>
               <w:rPr>
                 <w:rFonts w:ascii="Times New Roman" w:eastAsia="Times New Roman" w:hAnsi="Times New Roman" w:cs="Times New Roman"/>
                 <w:sz w:val="24"/>
                 <w:szCs w:val="24"/>
               </w:rPr>
-              <w:t xml:space="preserve">ИНН: </w:t>
+              <w:t>р</w:t>
             </w:r>
+            <w:proofErr w:type="spellEnd"/>
+            <w:proofErr w:type="gramEnd"/>
             <w:r>
               <w:rPr>
                 <w:rFonts w:ascii="Times New Roman" w:eastAsia="Times New Roman" w:hAnsi="Times New Roman" w:cs="Times New Roman"/>
                 <w:sz w:val="24"/>
                 <w:szCs w:val="24"/>
               </w:rPr>
-              <w:t>7</w:t>
-            </w:r>
-            <w:r>
-              <w:rPr>
-                <w:rFonts w:ascii="Times New Roman" w:eastAsia="Times New Roman" w:hAnsi="Times New Roman" w:cs="Times New Roman"/>
-                <w:sz w:val="24"/>
-                <w:szCs w:val="24"/>
-              </w:rPr>
-              <w:t>723444811</w:t>
+              <w:t>/с 40701810112250000008 в ВТБ 24 (ПАО) г. Москва</w:t>
             </w:r>
           </w:p>
           <w:p>
             <w:pPr>
+              <w:pStyle w:val="31"/>
+              <w:spacing w:after="0"/>
+              <w:ind w:left="0"/>
+              <w:jc w:val="both"/>
               <w:rPr>
                 <w:rFonts w:ascii="Times New Roman" w:eastAsia="Times New Roman" w:hAnsi="Times New Roman" w:cs="Times New Roman"/>
                 <w:sz w:val="24"/>
@@ -5728,27 +6380,15 @@
                 <w:sz w:val="24"/>
                 <w:szCs w:val="24"/>
               </w:rPr>
-              <w:t>ОКПО: 02243238</w:t>
-            </w:r>
-            <w:r>
-              <w:rPr>
-                <w:rFonts w:ascii="Times New Roman" w:eastAsia="Times New Roman" w:hAnsi="Times New Roman" w:cs="Times New Roman"/>
-                <w:sz w:val="24"/>
-                <w:szCs w:val="24"/>
-              </w:rPr>
-              <w:tab/>
-            </w:r>
-            <w:r>
-              <w:rPr>
-                <w:rFonts w:ascii="Times New Roman" w:eastAsia="Times New Roman" w:hAnsi="Times New Roman" w:cs="Times New Roman"/>
-                <w:sz w:val="24"/>
-                <w:szCs w:val="24"/>
-              </w:rPr>
-              <w:tab/>
+              <w:t>к/с 30101810100000000716</w:t>
             </w:r>
           </w:p>
           <w:p>
             <w:pPr>
+              <w:pStyle w:val="31"/>
+              <w:spacing w:after="0"/>
+              <w:ind w:left="0"/>
+              <w:jc w:val="both"/>
               <w:rPr>
                 <w:rFonts w:ascii="Times New Roman" w:eastAsia="Times New Roman" w:hAnsi="Times New Roman" w:cs="Times New Roman"/>
                 <w:sz w:val="24"/>
@@ -5761,99 +6401,7 @@
                 <w:sz w:val="24"/>
                 <w:szCs w:val="24"/>
               </w:rPr>
-              <w:t>ОКАТО: 45290594000</w:t>
-            </w:r>
-            <w:r>
-              <w:rPr>
-                <w:rFonts w:ascii="Times New Roman" w:eastAsia="Times New Roman" w:hAnsi="Times New Roman" w:cs="Times New Roman"/>
-                <w:sz w:val="24"/>
-                <w:szCs w:val="24"/>
-              </w:rPr>
-              <w:tab/>
-            </w:r>
-            <w:r>
-              <w:rPr>
-                <w:rFonts w:ascii="Times New Roman" w:eastAsia="Times New Roman" w:hAnsi="Times New Roman" w:cs="Times New Roman"/>
-                <w:sz w:val="24"/>
-                <w:szCs w:val="24"/>
-              </w:rPr>
-              <w:tab/>
-            </w:r>
-          </w:p>
-          <w:p>
-            <w:pPr>
-              <w:rPr>
-                <w:rFonts w:ascii="Times New Roman" w:eastAsia="Times New Roman" w:hAnsi="Times New Roman" w:cs="Times New Roman"/>
-                <w:sz w:val="24"/>
-                <w:szCs w:val="24"/>
-              </w:rPr>
-            </w:pPr>
-            <w:r>
-              <w:rPr>
-                <w:rFonts w:ascii="Times New Roman" w:eastAsia="Times New Roman" w:hAnsi="Times New Roman" w:cs="Times New Roman"/>
-                <w:sz w:val="24"/>
-                <w:szCs w:val="24"/>
-              </w:rPr>
-              <w:t>КПП: 772301001</w:t>
-            </w:r>
-          </w:p>
-          <w:p>
-            <w:pPr>
-              <w:rPr>
-                <w:rFonts w:ascii="Times New Roman" w:eastAsia="Times New Roman" w:hAnsi="Times New Roman" w:cs="Times New Roman"/>
-                <w:sz w:val="24"/>
-                <w:szCs w:val="24"/>
-              </w:rPr>
-            </w:pPr>
-            <w:r>
-              <w:rPr>
-                <w:rFonts w:ascii="Times New Roman" w:eastAsia="Times New Roman" w:hAnsi="Times New Roman" w:cs="Times New Roman"/>
-                <w:sz w:val="24"/>
-                <w:szCs w:val="24"/>
-              </w:rPr>
-              <w:t>БИК: 044525716</w:t>
-            </w:r>
-            <w:r>
-              <w:rPr>
-                <w:rFonts w:ascii="Times New Roman" w:eastAsia="Times New Roman" w:hAnsi="Times New Roman" w:cs="Times New Roman"/>
-                <w:sz w:val="24"/>
-                <w:szCs w:val="24"/>
-              </w:rPr>
-              <w:tab/>
-            </w:r>
-          </w:p>
-          <w:p>
-            <w:pPr>
-              <w:rPr>
-                <w:rFonts w:ascii="Times New Roman" w:eastAsia="Times New Roman" w:hAnsi="Times New Roman" w:cs="Times New Roman"/>
-                <w:sz w:val="24"/>
-                <w:szCs w:val="24"/>
-              </w:rPr>
-            </w:pPr>
-            <w:r>
-              <w:rPr>
-                <w:rFonts w:ascii="Times New Roman" w:eastAsia="Times New Roman" w:hAnsi="Times New Roman" w:cs="Times New Roman"/>
-                <w:sz w:val="24"/>
-                <w:szCs w:val="24"/>
-              </w:rPr>
-              <w:t>р/сч. № 40701810800000006836</w:t>
-            </w:r>
-          </w:p>
-          <w:p>
-            <w:pPr>
-              <w:rPr>
-                <w:rFonts w:ascii="Times New Roman" w:eastAsia="Times New Roman" w:hAnsi="Times New Roman" w:cs="Times New Roman"/>
-                <w:sz w:val="24"/>
-                <w:szCs w:val="24"/>
-              </w:rPr>
-            </w:pPr>
-            <w:r>
-              <w:rPr>
-                <w:rFonts w:ascii="Times New Roman" w:eastAsia="Times New Roman" w:hAnsi="Times New Roman" w:cs="Times New Roman"/>
-                <w:sz w:val="24"/>
-                <w:szCs w:val="24"/>
-              </w:rPr>
-              <w:t>к/сч № 30101810100000000716</w:t>
+              <w:t>тел. +7 (495) 120-56-73</w:t>
             </w:r>
           </w:p>
           <w:p>
@@ -5865,14 +6413,6 @@
                 <w:szCs w:val="24"/>
               </w:rPr>
             </w:pPr>
-            <w:r>
-              <w:rPr>
-                <w:rFonts w:ascii="Times New Roman" w:eastAsia="Times New Roman" w:hAnsi="Times New Roman" w:cs="Times New Roman"/>
-                <w:sz w:val="24"/>
-                <w:szCs w:val="24"/>
-              </w:rPr>
-              <w:t>в ВТБ 24 (ПАО)</w:t>
-            </w:r>
           </w:p>
         </w:tc>
         <w:tc>
@@ -5898,7 +6438,29 @@
                 <w:szCs w:val="24"/>
                 <w:lang w:val="en-US"/>
               </w:rPr>
-              <w:t>{short_name}</w:t>
+              <w:t>{</w:t>
+            </w:r>
+            <w:proofErr w:type="spellStart"/>
+            <w:r>
+              <w:rPr>
+                <w:rFonts w:ascii="Times New Roman" w:hAnsi="Times New Roman" w:cs="Times New Roman"/>
+                <w:b/>
+                <w:sz w:val="24"/>
+                <w:szCs w:val="24"/>
+                <w:lang w:val="en-US"/>
+              </w:rPr>
+              <w:t>short_name</w:t>
+            </w:r>
+            <w:proofErr w:type="spellEnd"/>
+            <w:r>
+              <w:rPr>
+                <w:rFonts w:ascii="Times New Roman" w:hAnsi="Times New Roman" w:cs="Times New Roman"/>
+                <w:b/>
+                <w:sz w:val="24"/>
+                <w:szCs w:val="24"/>
+                <w:lang w:val="en-US"/>
+              </w:rPr>
+              <w:t>}</w:t>
             </w:r>
           </w:p>
           <w:p>
@@ -5952,8 +6514,9 @@
                 <w:szCs w:val="24"/>
                 <w:lang w:val="en-US"/>
               </w:rPr>
-              <w:t>:</w:t>
+              <w:t>: {</w:t>
             </w:r>
+            <w:proofErr w:type="spellStart"/>
             <w:r>
               <w:rPr>
                 <w:rFonts w:ascii="Times New Roman" w:eastAsia="Times New Roman" w:hAnsi="Times New Roman" w:cs="Times New Roman"/>
@@ -5961,7 +6524,17 @@
                 <w:szCs w:val="24"/>
                 <w:lang w:val="en-US"/>
               </w:rPr>
-              <w:t xml:space="preserve"> {legal_address}</w:t>
+              <w:t>legal_address</w:t>
+            </w:r>
+            <w:proofErr w:type="spellEnd"/>
+            <w:r>
+              <w:rPr>
+                <w:rFonts w:ascii="Times New Roman" w:eastAsia="Times New Roman" w:hAnsi="Times New Roman" w:cs="Times New Roman"/>
+                <w:sz w:val="24"/>
+                <w:szCs w:val="24"/>
+                <w:lang w:val="en-US"/>
+              </w:rPr>
+              <w:t>}</w:t>
             </w:r>
           </w:p>
           <w:p>
@@ -6006,8 +6579,9 @@
                 <w:szCs w:val="24"/>
                 <w:lang w:val="en-US"/>
               </w:rPr>
-              <w:t>:</w:t>
+              <w:t>: {</w:t>
             </w:r>
+            <w:proofErr w:type="spellStart"/>
             <w:r>
               <w:rPr>
                 <w:rFonts w:ascii="Times New Roman" w:eastAsia="Times New Roman" w:hAnsi="Times New Roman" w:cs="Times New Roman"/>
@@ -6015,7 +6589,17 @@
                 <w:szCs w:val="24"/>
                 <w:lang w:val="en-US"/>
               </w:rPr>
-              <w:t xml:space="preserve"> {fact_address}</w:t>
+              <w:t>fact_address</w:t>
+            </w:r>
+            <w:proofErr w:type="spellEnd"/>
+            <w:r>
+              <w:rPr>
+                <w:rFonts w:ascii="Times New Roman" w:eastAsia="Times New Roman" w:hAnsi="Times New Roman" w:cs="Times New Roman"/>
+                <w:sz w:val="24"/>
+                <w:szCs w:val="24"/>
+                <w:lang w:val="en-US"/>
+              </w:rPr>
+              <w:t>}</w:t>
             </w:r>
           </w:p>
           <w:p>
@@ -6042,7 +6626,27 @@
                 <w:szCs w:val="24"/>
                 <w:lang w:val="en-US"/>
               </w:rPr>
-              <w:t>: {ogrn}</w:t>
+              <w:t>: {</w:t>
+            </w:r>
+            <w:proofErr w:type="spellStart"/>
+            <w:r>
+              <w:rPr>
+                <w:rFonts w:ascii="Times New Roman" w:eastAsia="Times New Roman" w:hAnsi="Times New Roman" w:cs="Times New Roman"/>
+                <w:sz w:val="24"/>
+                <w:szCs w:val="24"/>
+                <w:lang w:val="en-US"/>
+              </w:rPr>
+              <w:t>ogrn</w:t>
+            </w:r>
+            <w:proofErr w:type="spellEnd"/>
+            <w:r>
+              <w:rPr>
+                <w:rFonts w:ascii="Times New Roman" w:eastAsia="Times New Roman" w:hAnsi="Times New Roman" w:cs="Times New Roman"/>
+                <w:sz w:val="24"/>
+                <w:szCs w:val="24"/>
+                <w:lang w:val="en-US"/>
+              </w:rPr>
+              <w:t>}</w:t>
             </w:r>
           </w:p>
           <w:p>
@@ -6098,7 +6702,27 @@
                 <w:szCs w:val="24"/>
                 <w:lang w:val="en-US"/>
               </w:rPr>
-              <w:t>: {kpp}</w:t>
+              <w:t>: {</w:t>
+            </w:r>
+            <w:proofErr w:type="spellStart"/>
+            <w:r>
+              <w:rPr>
+                <w:rFonts w:ascii="Times New Roman" w:eastAsia="Times New Roman" w:hAnsi="Times New Roman" w:cs="Times New Roman"/>
+                <w:sz w:val="24"/>
+                <w:szCs w:val="24"/>
+                <w:lang w:val="en-US"/>
+              </w:rPr>
+              <w:t>kpp</w:t>
+            </w:r>
+            <w:proofErr w:type="spellEnd"/>
+            <w:r>
+              <w:rPr>
+                <w:rFonts w:ascii="Times New Roman" w:eastAsia="Times New Roman" w:hAnsi="Times New Roman" w:cs="Times New Roman"/>
+                <w:sz w:val="24"/>
+                <w:szCs w:val="24"/>
+                <w:lang w:val="en-US"/>
+              </w:rPr>
+              <w:t>}</w:t>
             </w:r>
           </w:p>
           <w:p>
@@ -6126,7 +6750,27 @@
                 <w:szCs w:val="24"/>
                 <w:lang w:val="en-US"/>
               </w:rPr>
-              <w:t>: {okpo}</w:t>
+              <w:t>: {</w:t>
+            </w:r>
+            <w:proofErr w:type="spellStart"/>
+            <w:r>
+              <w:rPr>
+                <w:rFonts w:ascii="Times New Roman" w:eastAsia="Times New Roman" w:hAnsi="Times New Roman" w:cs="Times New Roman"/>
+                <w:sz w:val="24"/>
+                <w:szCs w:val="24"/>
+                <w:lang w:val="en-US"/>
+              </w:rPr>
+              <w:t>okpo</w:t>
+            </w:r>
+            <w:proofErr w:type="spellEnd"/>
+            <w:r>
+              <w:rPr>
+                <w:rFonts w:ascii="Times New Roman" w:eastAsia="Times New Roman" w:hAnsi="Times New Roman" w:cs="Times New Roman"/>
+                <w:sz w:val="24"/>
+                <w:szCs w:val="24"/>
+                <w:lang w:val="en-US"/>
+              </w:rPr>
+              <w:t>}</w:t>
             </w:r>
           </w:p>
           <w:p>
@@ -6154,7 +6798,27 @@
                 <w:szCs w:val="24"/>
                 <w:lang w:val="en-US"/>
               </w:rPr>
-              <w:t>: {okato}</w:t>
+              <w:t>: {</w:t>
+            </w:r>
+            <w:proofErr w:type="spellStart"/>
+            <w:r>
+              <w:rPr>
+                <w:rFonts w:ascii="Times New Roman" w:eastAsia="Times New Roman" w:hAnsi="Times New Roman" w:cs="Times New Roman"/>
+                <w:sz w:val="24"/>
+                <w:szCs w:val="24"/>
+                <w:lang w:val="en-US"/>
+              </w:rPr>
+              <w:t>okato</w:t>
+            </w:r>
+            <w:proofErr w:type="spellEnd"/>
+            <w:r>
+              <w:rPr>
+                <w:rFonts w:ascii="Times New Roman" w:eastAsia="Times New Roman" w:hAnsi="Times New Roman" w:cs="Times New Roman"/>
+                <w:sz w:val="24"/>
+                <w:szCs w:val="24"/>
+                <w:lang w:val="en-US"/>
+              </w:rPr>
+              <w:t>}</w:t>
             </w:r>
           </w:p>
           <w:p>
@@ -6182,7 +6846,27 @@
                 <w:szCs w:val="24"/>
                 <w:lang w:val="en-US"/>
               </w:rPr>
-              <w:t>: {bik}</w:t>
+              <w:t>: {</w:t>
+            </w:r>
+            <w:proofErr w:type="spellStart"/>
+            <w:r>
+              <w:rPr>
+                <w:rFonts w:ascii="Times New Roman" w:eastAsia="Times New Roman" w:hAnsi="Times New Roman" w:cs="Times New Roman"/>
+                <w:sz w:val="24"/>
+                <w:szCs w:val="24"/>
+                <w:lang w:val="en-US"/>
+              </w:rPr>
+              <w:t>bik</w:t>
+            </w:r>
+            <w:proofErr w:type="spellEnd"/>
+            <w:r>
+              <w:rPr>
+                <w:rFonts w:ascii="Times New Roman" w:eastAsia="Times New Roman" w:hAnsi="Times New Roman" w:cs="Times New Roman"/>
+                <w:sz w:val="24"/>
+                <w:szCs w:val="24"/>
+                <w:lang w:val="en-US"/>
+              </w:rPr>
+              <w:t>}</w:t>
             </w:r>
           </w:p>
           <w:p>
@@ -6195,6 +6879,8 @@
                 <w:lang w:val="en-US"/>
               </w:rPr>
             </w:pPr>
+            <w:proofErr w:type="spellStart"/>
+            <w:proofErr w:type="gramStart"/>
             <w:r>
               <w:rPr>
                 <w:rFonts w:ascii="Times New Roman" w:eastAsia="Times New Roman" w:hAnsi="Times New Roman" w:cs="Times New Roman"/>
@@ -6203,6 +6889,8 @@
               </w:rPr>
               <w:t>р</w:t>
             </w:r>
+            <w:proofErr w:type="spellEnd"/>
+            <w:proofErr w:type="gramEnd"/>
             <w:r>
               <w:rPr>
                 <w:rFonts w:ascii="Times New Roman" w:eastAsia="Times New Roman" w:hAnsi="Times New Roman" w:cs="Times New Roman"/>
@@ -6212,6 +6900,7 @@
               </w:rPr>
               <w:t>/</w:t>
             </w:r>
+            <w:proofErr w:type="spellStart"/>
             <w:r>
               <w:rPr>
                 <w:rFonts w:ascii="Times New Roman" w:eastAsia="Times New Roman" w:hAnsi="Times New Roman" w:cs="Times New Roman"/>
@@ -6220,6 +6909,7 @@
               </w:rPr>
               <w:t>сч</w:t>
             </w:r>
+            <w:proofErr w:type="spellEnd"/>
             <w:r>
               <w:rPr>
                 <w:rFonts w:ascii="Times New Roman" w:eastAsia="Times New Roman" w:hAnsi="Times New Roman" w:cs="Times New Roman"/>
@@ -6227,7 +6917,27 @@
                 <w:szCs w:val="24"/>
                 <w:lang w:val="en-US"/>
               </w:rPr>
-              <w:t>: {rs}</w:t>
+              <w:t>: {</w:t>
+            </w:r>
+            <w:proofErr w:type="spellStart"/>
+            <w:r>
+              <w:rPr>
+                <w:rFonts w:ascii="Times New Roman" w:eastAsia="Times New Roman" w:hAnsi="Times New Roman" w:cs="Times New Roman"/>
+                <w:sz w:val="24"/>
+                <w:szCs w:val="24"/>
+                <w:lang w:val="en-US"/>
+              </w:rPr>
+              <w:t>rs</w:t>
+            </w:r>
+            <w:proofErr w:type="spellEnd"/>
+            <w:r>
+              <w:rPr>
+                <w:rFonts w:ascii="Times New Roman" w:eastAsia="Times New Roman" w:hAnsi="Times New Roman" w:cs="Times New Roman"/>
+                <w:sz w:val="24"/>
+                <w:szCs w:val="24"/>
+                <w:lang w:val="en-US"/>
+              </w:rPr>
+              <w:t>}</w:t>
             </w:r>
           </w:p>
           <w:p>
@@ -6245,8 +6955,18 @@
                 <w:sz w:val="24"/>
                 <w:szCs w:val="24"/>
               </w:rPr>
-              <w:t>к/сч</w:t>
+              <w:t>к/</w:t>
             </w:r>
+            <w:proofErr w:type="spellStart"/>
+            <w:r>
+              <w:rPr>
+                <w:rFonts w:ascii="Times New Roman" w:eastAsia="Times New Roman" w:hAnsi="Times New Roman" w:cs="Times New Roman"/>
+                <w:sz w:val="24"/>
+                <w:szCs w:val="24"/>
+              </w:rPr>
+              <w:t>сч</w:t>
+            </w:r>
+            <w:proofErr w:type="spellEnd"/>
             <w:r>
               <w:rPr>
                 <w:rFonts w:ascii="Times New Roman" w:eastAsia="Times New Roman" w:hAnsi="Times New Roman" w:cs="Times New Roman"/>
@@ -6255,6 +6975,7 @@
               </w:rPr>
               <w:t>: {</w:t>
             </w:r>
+            <w:proofErr w:type="spellStart"/>
             <w:r>
               <w:rPr>
                 <w:rFonts w:ascii="Times New Roman" w:eastAsia="Times New Roman" w:hAnsi="Times New Roman" w:cs="Times New Roman"/>
@@ -6264,6 +6985,7 @@
               </w:rPr>
               <w:t>ks</w:t>
             </w:r>
+            <w:proofErr w:type="spellEnd"/>
             <w:r>
               <w:rPr>
                 <w:rFonts w:ascii="Times New Roman" w:eastAsia="Times New Roman" w:hAnsi="Times New Roman" w:cs="Times New Roman"/>
@@ -6366,7 +7088,27 @@
                 <w:sz w:val="24"/>
                 <w:szCs w:val="24"/>
               </w:rPr>
-              <w:t>/Сокровищук В.А./</w:t>
+              <w:t>/</w:t>
+            </w:r>
+            <w:proofErr w:type="spellStart"/>
+            <w:r>
+              <w:rPr>
+                <w:rFonts w:ascii="Times New Roman" w:hAnsi="Times New Roman" w:cs="Times New Roman"/>
+                <w:b/>
+                <w:sz w:val="24"/>
+                <w:szCs w:val="24"/>
+              </w:rPr>
+              <w:t>Усманов</w:t>
+            </w:r>
+            <w:proofErr w:type="spellEnd"/>
+            <w:r>
+              <w:rPr>
+                <w:rFonts w:ascii="Times New Roman" w:hAnsi="Times New Roman" w:cs="Times New Roman"/>
+                <w:b/>
+                <w:sz w:val="24"/>
+                <w:szCs w:val="24"/>
+              </w:rPr>
+              <w:t xml:space="preserve"> Р.М./</w:t>
             </w:r>
           </w:p>
           <w:p>
@@ -6409,7 +7151,27 @@
                 <w:szCs w:val="24"/>
                 <w:lang w:val="en-US"/>
               </w:rPr>
-              <w:t>{executive_native}</w:t>
+              <w:t>{</w:t>
+            </w:r>
+            <w:proofErr w:type="spellStart"/>
+            <w:r>
+              <w:rPr>
+                <w:rFonts w:ascii="Times New Roman" w:hAnsi="Times New Roman" w:cs="Times New Roman"/>
+                <w:sz w:val="24"/>
+                <w:szCs w:val="24"/>
+                <w:lang w:val="en-US"/>
+              </w:rPr>
+              <w:t>executive_native</w:t>
+            </w:r>
+            <w:proofErr w:type="spellEnd"/>
+            <w:r>
+              <w:rPr>
+                <w:rFonts w:ascii="Times New Roman" w:hAnsi="Times New Roman" w:cs="Times New Roman"/>
+                <w:sz w:val="24"/>
+                <w:szCs w:val="24"/>
+                <w:lang w:val="en-US"/>
+              </w:rPr>
+              <w:t>}</w:t>
             </w:r>
           </w:p>
           <w:p>
@@ -6440,26 +7202,19 @@
                 <w:szCs w:val="24"/>
                 <w:lang w:val="en-US"/>
               </w:rPr>
-              <w:t>_______</w:t>
+              <w:t>_____________________</w:t>
             </w:r>
             <w:r>
               <w:rPr>
                 <w:rFonts w:ascii="Times New Roman" w:hAnsi="Times New Roman" w:cs="Times New Roman"/>
+                <w:b/>
                 <w:sz w:val="24"/>
                 <w:szCs w:val="24"/>
                 <w:lang w:val="en-US"/>
               </w:rPr>
-              <w:t>________</w:t>
+              <w:t>/{</w:t>
             </w:r>
-            <w:r>
-              <w:rPr>
-                <w:rFonts w:ascii="Times New Roman" w:hAnsi="Times New Roman" w:cs="Times New Roman"/>
-                <w:sz w:val="24"/>
-                <w:szCs w:val="24"/>
-                <w:lang w:val="en-US"/>
-              </w:rPr>
-              <w:t>______</w:t>
-            </w:r>
+            <w:proofErr w:type="spellStart"/>
             <w:r>
               <w:rPr>
                 <w:rFonts w:ascii="Times New Roman" w:hAnsi="Times New Roman" w:cs="Times New Roman"/>
@@ -6468,8 +7223,9 @@
                 <w:szCs w:val="24"/>
                 <w:lang w:val="en-US"/>
               </w:rPr>
-              <w:t>/</w:t>
+              <w:t>fio_short</w:t>
             </w:r>
+            <w:proofErr w:type="spellEnd"/>
             <w:r>
               <w:rPr>
                 <w:rFonts w:ascii="Times New Roman" w:hAnsi="Times New Roman" w:cs="Times New Roman"/>
@@ -6478,17 +7234,7 @@
                 <w:szCs w:val="24"/>
                 <w:lang w:val="en-US"/>
               </w:rPr>
-              <w:t>{fio_short}</w:t>
-            </w:r>
-            <w:r>
-              <w:rPr>
-                <w:rFonts w:ascii="Times New Roman" w:hAnsi="Times New Roman" w:cs="Times New Roman"/>
-                <w:b/>
-                <w:sz w:val="24"/>
-                <w:szCs w:val="24"/>
-                <w:lang w:val="en-US"/>
-              </w:rPr>
-              <w:t>/</w:t>
+              <w:t>}/</w:t>
             </w:r>
           </w:p>
           <w:p>
@@ -6643,6 +7389,7 @@
         </w:rPr>
         <w:t>{</w:t>
       </w:r>
+      <w:proofErr w:type="spellStart"/>
       <w:r>
         <w:rPr>
           <w:rFonts w:ascii="Times New Roman" w:hAnsi="Times New Roman" w:cs="Times New Roman"/>
@@ -6652,6 +7399,7 @@
         </w:rPr>
         <w:t>agr</w:t>
       </w:r>
+      <w:proofErr w:type="spellEnd"/>
       <w:r>
         <w:rPr>
           <w:rFonts w:ascii="Times New Roman" w:hAnsi="Times New Roman" w:cs="Times New Roman"/>
@@ -6827,6 +7575,7 @@
         </w:rPr>
         <w:t>{</w:t>
       </w:r>
+      <w:proofErr w:type="spellStart"/>
       <w:r>
         <w:rPr>
           <w:rFonts w:ascii="Times New Roman" w:hAnsi="Times New Roman" w:cs="Times New Roman"/>
@@ -6836,6 +7585,7 @@
         </w:rPr>
         <w:t>agr</w:t>
       </w:r>
+      <w:proofErr w:type="spellEnd"/>
       <w:r>
         <w:rPr>
           <w:rFonts w:ascii="Times New Roman" w:hAnsi="Times New Roman" w:cs="Times New Roman"/>
@@ -7098,6 +7848,7 @@
           <w:szCs w:val="24"/>
         </w:rPr>
       </w:pPr>
+      <w:proofErr w:type="gramStart"/>
       <w:r>
         <w:rPr>
           <w:rFonts w:ascii="Times New Roman" w:eastAsia="Times New Roman" w:hAnsi="Times New Roman" w:cs="Times New Roman"/>
@@ -7105,24 +7856,82 @@
           <w:sz w:val="24"/>
           <w:szCs w:val="24"/>
         </w:rPr>
-        <w:t>Общество с ограниченной ответственностью «ВиДжи Файнэнсинг»</w:t>
-      </w:r>
-      <w:r>
-        <w:rPr>
-          <w:rFonts w:ascii="Times New Roman" w:eastAsia="Times New Roman" w:hAnsi="Times New Roman" w:cs="Times New Roman"/>
-          <w:sz w:val="24"/>
-          <w:szCs w:val="24"/>
-        </w:rPr>
-        <w:t xml:space="preserve"> в лице  </w:t>
-      </w:r>
-      <w:r>
-        <w:rPr>
-          <w:rFonts w:ascii="Times New Roman" w:eastAsia="Times New Roman" w:hAnsi="Times New Roman" w:cs="Times New Roman"/>
-          <w:sz w:val="24"/>
-          <w:szCs w:val="24"/>
-        </w:rPr>
-        <w:t>Генерального директора Сокровищука Владислава Александровича</w:t>
-      </w:r>
+        <w:t xml:space="preserve">Общество с ограниченной ответственностью «Алтын </w:t>
+      </w:r>
+      <w:proofErr w:type="spellStart"/>
+      <w:r>
+        <w:rPr>
+          <w:rFonts w:ascii="Times New Roman" w:eastAsia="Times New Roman" w:hAnsi="Times New Roman" w:cs="Times New Roman"/>
+          <w:b/>
+          <w:sz w:val="24"/>
+          <w:szCs w:val="24"/>
+        </w:rPr>
+        <w:t>Финанс</w:t>
+      </w:r>
+      <w:proofErr w:type="spellEnd"/>
+      <w:r>
+        <w:rPr>
+          <w:rFonts w:ascii="Times New Roman" w:eastAsia="Times New Roman" w:hAnsi="Times New Roman" w:cs="Times New Roman"/>
+          <w:b/>
+          <w:sz w:val="24"/>
+          <w:szCs w:val="24"/>
+        </w:rPr>
+        <w:t xml:space="preserve">», </w:t>
+      </w:r>
+      <w:r>
+        <w:rPr>
+          <w:rFonts w:ascii="Times New Roman" w:eastAsia="Times New Roman" w:hAnsi="Times New Roman" w:cs="Times New Roman"/>
+          <w:sz w:val="24"/>
+          <w:szCs w:val="24"/>
+        </w:rPr>
+        <w:t xml:space="preserve">в лице  Генерального директора </w:t>
+      </w:r>
+      <w:proofErr w:type="spellStart"/>
+      <w:r>
+        <w:rPr>
+          <w:rFonts w:ascii="Times New Roman" w:eastAsia="Times New Roman" w:hAnsi="Times New Roman" w:cs="Times New Roman"/>
+          <w:sz w:val="24"/>
+          <w:szCs w:val="24"/>
+        </w:rPr>
+        <w:t>Усманова</w:t>
+      </w:r>
+      <w:proofErr w:type="spellEnd"/>
+      <w:r>
+        <w:rPr>
+          <w:rFonts w:ascii="Times New Roman" w:eastAsia="Times New Roman" w:hAnsi="Times New Roman" w:cs="Times New Roman"/>
+          <w:sz w:val="24"/>
+          <w:szCs w:val="24"/>
+        </w:rPr>
+        <w:t xml:space="preserve"> </w:t>
+      </w:r>
+      <w:proofErr w:type="spellStart"/>
+      <w:r>
+        <w:rPr>
+          <w:rFonts w:ascii="Times New Roman" w:eastAsia="Times New Roman" w:hAnsi="Times New Roman" w:cs="Times New Roman"/>
+          <w:sz w:val="24"/>
+          <w:szCs w:val="24"/>
+        </w:rPr>
+        <w:t>Равшана</w:t>
+      </w:r>
+      <w:proofErr w:type="spellEnd"/>
+      <w:r>
+        <w:rPr>
+          <w:rFonts w:ascii="Times New Roman" w:eastAsia="Times New Roman" w:hAnsi="Times New Roman" w:cs="Times New Roman"/>
+          <w:sz w:val="24"/>
+          <w:szCs w:val="24"/>
+        </w:rPr>
+        <w:t xml:space="preserve"> </w:t>
+      </w:r>
+      <w:proofErr w:type="spellStart"/>
+      <w:r>
+        <w:rPr>
+          <w:rFonts w:ascii="Times New Roman" w:eastAsia="Times New Roman" w:hAnsi="Times New Roman" w:cs="Times New Roman"/>
+          <w:sz w:val="24"/>
+          <w:szCs w:val="24"/>
+        </w:rPr>
+        <w:t>Маратовчича</w:t>
+      </w:r>
+      <w:proofErr w:type="spellEnd"/>
       <w:r>
         <w:rPr>
           <w:rFonts w:ascii="Times New Roman" w:eastAsia="Times New Roman" w:hAnsi="Times New Roman" w:cs="Times New Roman"/>
@@ -7288,6 +8097,7 @@
         </w:rPr>
         <w:t>} {</w:t>
       </w:r>
+      <w:proofErr w:type="spellStart"/>
       <w:r>
         <w:rPr>
           <w:rFonts w:ascii="Times New Roman" w:eastAsia="Times New Roman" w:hAnsi="Times New Roman" w:cs="Times New Roman"/>
@@ -7297,6 +8107,7 @@
         </w:rPr>
         <w:t>fio</w:t>
       </w:r>
+      <w:proofErr w:type="spellEnd"/>
       <w:r>
         <w:rPr>
           <w:rFonts w:ascii="Times New Roman" w:eastAsia="Times New Roman" w:hAnsi="Times New Roman" w:cs="Times New Roman"/>
@@ -7469,16 +8280,26 @@
           <w:sz w:val="24"/>
           <w:szCs w:val="24"/>
         </w:rPr>
-        <w:t xml:space="preserve">к Договору финансирования под уступку денежного требования № </w:t>
-      </w:r>
+        <w:t>к Договору финансирования под уступку денежного</w:t>
+      </w:r>
+      <w:proofErr w:type="gramEnd"/>
       <w:r>
         <w:rPr>
           <w:rFonts w:ascii="Times New Roman" w:hAnsi="Times New Roman" w:cs="Times New Roman"/>
           <w:sz w:val="24"/>
           <w:szCs w:val="24"/>
         </w:rPr>
+        <w:t xml:space="preserve"> требования № </w:t>
+      </w:r>
+      <w:r>
+        <w:rPr>
+          <w:rFonts w:ascii="Times New Roman" w:hAnsi="Times New Roman" w:cs="Times New Roman"/>
+          <w:sz w:val="24"/>
+          <w:szCs w:val="24"/>
+        </w:rPr>
         <w:t>{</w:t>
       </w:r>
+      <w:proofErr w:type="spellStart"/>
       <w:r>
         <w:rPr>
           <w:rFonts w:ascii="Times New Roman" w:hAnsi="Times New Roman" w:cs="Times New Roman"/>
@@ -7488,6 +8309,7 @@
         </w:rPr>
         <w:t>agr</w:t>
       </w:r>
+      <w:proofErr w:type="spellEnd"/>
       <w:r>
         <w:rPr>
           <w:rFonts w:ascii="Times New Roman" w:hAnsi="Times New Roman" w:cs="Times New Roman"/>
@@ -7572,7 +8394,7 @@
     </w:p>
     <w:p>
       <w:pPr>
-        <w:pStyle w:val="ListParagraph"/>
+        <w:pStyle w:val="a3"/>
         <w:numPr>
           <w:ilvl w:val="0"/>
           <w:numId w:val="3"/>
@@ -7594,6 +8416,7 @@
         </w:rPr>
         <w:t xml:space="preserve">Сумма </w:t>
       </w:r>
+      <w:proofErr w:type="gramStart"/>
       <w:r>
         <w:rPr>
           <w:rFonts w:ascii="Times New Roman" w:eastAsia="Times New Roman" w:hAnsi="Times New Roman" w:cs="Times New Roman"/>
@@ -7640,7 +8463,16 @@
           <w:sz w:val="24"/>
           <w:szCs w:val="24"/>
         </w:rPr>
-        <w:t xml:space="preserve">составляет </w:t>
+        <w:t>составляет</w:t>
+      </w:r>
+      <w:proofErr w:type="gramEnd"/>
+      <w:r>
+        <w:rPr>
+          <w:rFonts w:ascii="Times New Roman" w:eastAsia="Times New Roman" w:hAnsi="Times New Roman" w:cs="Times New Roman"/>
+          <w:sz w:val="24"/>
+          <w:szCs w:val="24"/>
+        </w:rPr>
+        <w:t xml:space="preserve"> </w:t>
       </w:r>
       <w:r>
         <w:rPr>
@@ -7794,7 +8626,7 @@
     </w:p>
     <w:p>
       <w:pPr>
-        <w:pStyle w:val="ListParagraph"/>
+        <w:pStyle w:val="a3"/>
         <w:numPr>
           <w:ilvl w:val="0"/>
           <w:numId w:val="3"/>
@@ -7840,6 +8672,7 @@
         </w:rPr>
         <w:t>{</w:t>
       </w:r>
+      <w:proofErr w:type="spellStart"/>
       <w:r>
         <w:rPr>
           <w:rFonts w:ascii="Times New Roman" w:eastAsia="Times New Roman" w:hAnsi="Times New Roman" w:cs="Times New Roman"/>
@@ -7849,6 +8682,7 @@
         </w:rPr>
         <w:t>vgf</w:t>
       </w:r>
+      <w:proofErr w:type="spellEnd"/>
       <w:r>
         <w:rPr>
           <w:rFonts w:ascii="Times New Roman" w:eastAsia="Times New Roman" w:hAnsi="Times New Roman" w:cs="Times New Roman"/>
@@ -7857,6 +8691,7 @@
         </w:rPr>
         <w:t>_</w:t>
       </w:r>
+      <w:proofErr w:type="spellStart"/>
       <w:r>
         <w:rPr>
           <w:rFonts w:ascii="Times New Roman" w:eastAsia="Times New Roman" w:hAnsi="Times New Roman" w:cs="Times New Roman"/>
@@ -7866,6 +8701,7 @@
         </w:rPr>
         <w:t>comission</w:t>
       </w:r>
+      <w:proofErr w:type="spellEnd"/>
       <w:r>
         <w:rPr>
           <w:rFonts w:ascii="Times New Roman" w:eastAsia="Times New Roman" w:hAnsi="Times New Roman" w:cs="Times New Roman"/>
@@ -7898,6 +8734,7 @@
         </w:rPr>
         <w:t>{</w:t>
       </w:r>
+      <w:proofErr w:type="spellStart"/>
       <w:r>
         <w:rPr>
           <w:rFonts w:ascii="Times New Roman" w:eastAsia="Times New Roman" w:hAnsi="Times New Roman" w:cs="Times New Roman"/>
@@ -7907,6 +8744,7 @@
         </w:rPr>
         <w:t>vgf</w:t>
       </w:r>
+      <w:proofErr w:type="spellEnd"/>
       <w:r>
         <w:rPr>
           <w:rFonts w:ascii="Times New Roman" w:eastAsia="Times New Roman" w:hAnsi="Times New Roman" w:cs="Times New Roman"/>
@@ -7915,6 +8753,7 @@
         </w:rPr>
         <w:t>_</w:t>
       </w:r>
+      <w:proofErr w:type="spellStart"/>
       <w:r>
         <w:rPr>
           <w:rFonts w:ascii="Times New Roman" w:eastAsia="Times New Roman" w:hAnsi="Times New Roman" w:cs="Times New Roman"/>
@@ -7924,6 +8763,7 @@
         </w:rPr>
         <w:t>comission</w:t>
       </w:r>
+      <w:proofErr w:type="spellEnd"/>
       <w:r>
         <w:rPr>
           <w:rFonts w:ascii="Times New Roman" w:eastAsia="Times New Roman" w:hAnsi="Times New Roman" w:cs="Times New Roman"/>
@@ -8002,7 +8842,7 @@
     </w:p>
     <w:p>
       <w:pPr>
-        <w:pStyle w:val="ListParagraph"/>
+        <w:pStyle w:val="a3"/>
         <w:numPr>
           <w:ilvl w:val="0"/>
           <w:numId w:val="3"/>
@@ -8022,8 +8862,27 @@
           <w:sz w:val="24"/>
           <w:szCs w:val="24"/>
         </w:rPr>
-        <w:t>Предприятие поддерживает оборот по эквайринговым операциям за отчетный период (календарный месяц) – не менее {</w:t>
-      </w:r>
+        <w:t xml:space="preserve">Предприятие поддерживает оборот по </w:t>
+      </w:r>
+      <w:proofErr w:type="spellStart"/>
+      <w:r>
+        <w:rPr>
+          <w:rFonts w:ascii="Times New Roman" w:eastAsia="Times New Roman" w:hAnsi="Times New Roman" w:cs="Times New Roman"/>
+          <w:sz w:val="24"/>
+          <w:szCs w:val="24"/>
+        </w:rPr>
+        <w:t>эквайринговым</w:t>
+      </w:r>
+      <w:proofErr w:type="spellEnd"/>
+      <w:r>
+        <w:rPr>
+          <w:rFonts w:ascii="Times New Roman" w:eastAsia="Times New Roman" w:hAnsi="Times New Roman" w:cs="Times New Roman"/>
+          <w:sz w:val="24"/>
+          <w:szCs w:val="24"/>
+        </w:rPr>
+        <w:t xml:space="preserve"> операциям за отчетный период (календарный месяц) – не менее {</w:t>
+      </w:r>
+      <w:proofErr w:type="spellStart"/>
       <w:r>
         <w:rPr>
           <w:rFonts w:ascii="Times New Roman" w:eastAsia="Times New Roman" w:hAnsi="Times New Roman" w:cs="Times New Roman"/>
@@ -8033,6 +8892,7 @@
         </w:rPr>
         <w:t>avr</w:t>
       </w:r>
+      <w:proofErr w:type="spellEnd"/>
       <w:r>
         <w:rPr>
           <w:rFonts w:ascii="Times New Roman" w:eastAsia="Times New Roman" w:hAnsi="Times New Roman" w:cs="Times New Roman"/>
@@ -8041,6 +8901,7 @@
         </w:rPr>
         <w:t>_</w:t>
       </w:r>
+      <w:proofErr w:type="spellStart"/>
       <w:r>
         <w:rPr>
           <w:rFonts w:ascii="Times New Roman" w:eastAsia="Times New Roman" w:hAnsi="Times New Roman" w:cs="Times New Roman"/>
@@ -8050,6 +8911,7 @@
         </w:rPr>
         <w:t>mth</w:t>
       </w:r>
+      <w:proofErr w:type="spellEnd"/>
       <w:r>
         <w:rPr>
           <w:rFonts w:ascii="Times New Roman" w:eastAsia="Times New Roman" w:hAnsi="Times New Roman" w:cs="Times New Roman"/>
@@ -8075,6 +8937,7 @@
         </w:rPr>
         <w:t>} ({</w:t>
       </w:r>
+      <w:proofErr w:type="spellStart"/>
       <w:r>
         <w:rPr>
           <w:rFonts w:ascii="Times New Roman" w:eastAsia="Times New Roman" w:hAnsi="Times New Roman" w:cs="Times New Roman"/>
@@ -8084,6 +8947,7 @@
         </w:rPr>
         <w:t>avr</w:t>
       </w:r>
+      <w:proofErr w:type="spellEnd"/>
       <w:r>
         <w:rPr>
           <w:rFonts w:ascii="Times New Roman" w:eastAsia="Times New Roman" w:hAnsi="Times New Roman" w:cs="Times New Roman"/>
@@ -8092,6 +8956,7 @@
         </w:rPr>
         <w:t>_</w:t>
       </w:r>
+      <w:proofErr w:type="spellStart"/>
       <w:r>
         <w:rPr>
           <w:rFonts w:ascii="Times New Roman" w:eastAsia="Times New Roman" w:hAnsi="Times New Roman" w:cs="Times New Roman"/>
@@ -8101,6 +8966,7 @@
         </w:rPr>
         <w:t>mth</w:t>
       </w:r>
+      <w:proofErr w:type="spellEnd"/>
       <w:r>
         <w:rPr>
           <w:rFonts w:ascii="Times New Roman" w:eastAsia="Times New Roman" w:hAnsi="Times New Roman" w:cs="Times New Roman"/>
@@ -8146,7 +9012,7 @@
     </w:p>
     <w:p>
       <w:pPr>
-        <w:pStyle w:val="ListParagraph"/>
+        <w:pStyle w:val="a3"/>
         <w:numPr>
           <w:ilvl w:val="0"/>
           <w:numId w:val="3"/>
@@ -8280,7 +9146,7 @@
     </w:p>
     <w:p>
       <w:pPr>
-        <w:pStyle w:val="ListParagraph"/>
+        <w:pStyle w:val="a3"/>
         <w:numPr>
           <w:ilvl w:val="0"/>
           <w:numId w:val="3"/>
@@ -8439,7 +9305,7 @@
     </w:p>
     <w:p>
       <w:pPr>
-        <w:pStyle w:val="ListParagraph"/>
+        <w:pStyle w:val="a3"/>
         <w:numPr>
           <w:ilvl w:val="0"/>
           <w:numId w:val="3"/>
@@ -8464,7 +9330,7 @@
     </w:p>
     <w:p>
       <w:pPr>
-        <w:pStyle w:val="ListParagraph"/>
+        <w:pStyle w:val="a3"/>
         <w:spacing w:after="0"/>
         <w:ind w:left="0" w:firstLine="360"/>
         <w:jc w:val="both"/>
@@ -8480,12 +9346,30 @@
           <w:sz w:val="24"/>
           <w:szCs w:val="24"/>
         </w:rPr>
-        <w:t>6.1. 30% от суммы ежедневного возмещения Предприятия по банковским картам при снижении эквайрингового оборота на 25% - 49,99% за отчетный период.</w:t>
+        <w:t xml:space="preserve">6.1. 30% от суммы ежедневного возмещения Предприятия по банковским картам при снижении </w:t>
+      </w:r>
+      <w:proofErr w:type="spellStart"/>
+      <w:r>
+        <w:rPr>
+          <w:rFonts w:ascii="Times New Roman" w:eastAsia="Times New Roman" w:hAnsi="Times New Roman" w:cs="Times New Roman"/>
+          <w:sz w:val="24"/>
+          <w:szCs w:val="24"/>
+        </w:rPr>
+        <w:t>эквайрингового</w:t>
+      </w:r>
+      <w:proofErr w:type="spellEnd"/>
+      <w:r>
+        <w:rPr>
+          <w:rFonts w:ascii="Times New Roman" w:eastAsia="Times New Roman" w:hAnsi="Times New Roman" w:cs="Times New Roman"/>
+          <w:sz w:val="24"/>
+          <w:szCs w:val="24"/>
+        </w:rPr>
+        <w:t xml:space="preserve"> оборота на 25% - 49,99% за отчетный период.</w:t>
       </w:r>
     </w:p>
     <w:p>
       <w:pPr>
-        <w:pStyle w:val="ListParagraph"/>
+        <w:pStyle w:val="a3"/>
         <w:spacing w:after="0"/>
         <w:ind w:left="0" w:firstLine="360"/>
         <w:jc w:val="both"/>
@@ -8501,7 +9385,25 @@
           <w:sz w:val="24"/>
           <w:szCs w:val="24"/>
         </w:rPr>
-        <w:t>6.2. 50% от суммы ежедневного возмещения Предприятия по банковским картам при снижении эквайрингового оборота на 50% и более за отчетный период.</w:t>
+        <w:t xml:space="preserve">6.2. 50% от суммы ежедневного возмещения Предприятия по банковским картам при снижении </w:t>
+      </w:r>
+      <w:proofErr w:type="spellStart"/>
+      <w:r>
+        <w:rPr>
+          <w:rFonts w:ascii="Times New Roman" w:eastAsia="Times New Roman" w:hAnsi="Times New Roman" w:cs="Times New Roman"/>
+          <w:sz w:val="24"/>
+          <w:szCs w:val="24"/>
+        </w:rPr>
+        <w:t>эквайрингового</w:t>
+      </w:r>
+      <w:proofErr w:type="spellEnd"/>
+      <w:r>
+        <w:rPr>
+          <w:rFonts w:ascii="Times New Roman" w:eastAsia="Times New Roman" w:hAnsi="Times New Roman" w:cs="Times New Roman"/>
+          <w:sz w:val="24"/>
+          <w:szCs w:val="24"/>
+        </w:rPr>
+        <w:t xml:space="preserve"> оборота на 50% и более за отчетный период.</w:t>
       </w:r>
     </w:p>
     <w:p>
@@ -8521,12 +9423,31 @@
           <w:sz w:val="24"/>
           <w:szCs w:val="24"/>
         </w:rPr>
-        <w:t xml:space="preserve">Новый размер платежа устанавливается на 5 (Пятый) рабочий день текущего Отчетного периода, следующего за Отчетным периодом, в котором произошло соответствующего снижение эквайрингового оборота.  </w:t>
+        <w:lastRenderedPageBreak/>
+        <w:t xml:space="preserve">Новый размер платежа устанавливается на 5 (Пятый) рабочий день текущего Отчетного периода, следующего за Отчетным периодом, в котором произошло соответствующего снижение </w:t>
+      </w:r>
+      <w:proofErr w:type="spellStart"/>
+      <w:r>
+        <w:rPr>
+          <w:rFonts w:ascii="Times New Roman" w:eastAsia="Times New Roman" w:hAnsi="Times New Roman" w:cs="Times New Roman"/>
+          <w:sz w:val="24"/>
+          <w:szCs w:val="24"/>
+        </w:rPr>
+        <w:t>эквайрингового</w:t>
+      </w:r>
+      <w:proofErr w:type="spellEnd"/>
+      <w:r>
+        <w:rPr>
+          <w:rFonts w:ascii="Times New Roman" w:eastAsia="Times New Roman" w:hAnsi="Times New Roman" w:cs="Times New Roman"/>
+          <w:sz w:val="24"/>
+          <w:szCs w:val="24"/>
+        </w:rPr>
+        <w:t xml:space="preserve"> оборота.  </w:t>
       </w:r>
     </w:p>
     <w:p>
       <w:pPr>
-        <w:pStyle w:val="ListParagraph"/>
+        <w:pStyle w:val="a3"/>
         <w:numPr>
           <w:ilvl w:val="0"/>
           <w:numId w:val="3"/>
@@ -8546,21 +9467,30 @@
           <w:sz w:val="24"/>
           <w:szCs w:val="24"/>
         </w:rPr>
-        <w:t xml:space="preserve">В течение 3 (Трех) рабочих дней с даты подписания настоящего Дополнительного соглашения и получения необходимой информации в соответствии с Приложением №2 к Договору Финансовый агент перечисляет Предприятию денежные средства в счет </w:t>
-      </w:r>
-      <w:r>
-        <w:rPr>
-          <w:rFonts w:ascii="Times New Roman" w:eastAsia="Times New Roman" w:hAnsi="Times New Roman" w:cs="Times New Roman"/>
-          <w:sz w:val="24"/>
-          <w:szCs w:val="24"/>
-        </w:rPr>
-        <w:lastRenderedPageBreak/>
-        <w:t>передаваемого по Договору денежного требования в размере, предусмотренном п.1 настоящего Дополнительного соглашения.</w:t>
+        <w:t xml:space="preserve">В течение 3 (Трех) рабочих дней </w:t>
+      </w:r>
+      <w:proofErr w:type="gramStart"/>
+      <w:r>
+        <w:rPr>
+          <w:rFonts w:ascii="Times New Roman" w:eastAsia="Times New Roman" w:hAnsi="Times New Roman" w:cs="Times New Roman"/>
+          <w:sz w:val="24"/>
+          <w:szCs w:val="24"/>
+        </w:rPr>
+        <w:t>с даты подписания</w:t>
+      </w:r>
+      <w:proofErr w:type="gramEnd"/>
+      <w:r>
+        <w:rPr>
+          <w:rFonts w:ascii="Times New Roman" w:eastAsia="Times New Roman" w:hAnsi="Times New Roman" w:cs="Times New Roman"/>
+          <w:sz w:val="24"/>
+          <w:szCs w:val="24"/>
+        </w:rPr>
+        <w:t xml:space="preserve"> настоящего Дополнительного соглашения и получения необходимой информации в соответствии с Приложением №2 к Договору Финансовый агент перечисляет Предприятию денежные средства в счет передаваемого по Договору денежного требования в размере, предусмотренном п.1 настоящего Дополнительного соглашения.</w:t>
       </w:r>
     </w:p>
     <w:p>
       <w:pPr>
-        <w:pStyle w:val="ListParagraph"/>
+        <w:pStyle w:val="a3"/>
         <w:numPr>
           <w:ilvl w:val="0"/>
           <w:numId w:val="3"/>
@@ -8585,7 +9515,7 @@
     </w:p>
     <w:p>
       <w:pPr>
-        <w:pStyle w:val="ListParagraph"/>
+        <w:pStyle w:val="a3"/>
         <w:numPr>
           <w:ilvl w:val="0"/>
           <w:numId w:val="3"/>
@@ -8610,7 +9540,7 @@
     </w:p>
     <w:p>
       <w:pPr>
-        <w:pStyle w:val="ListParagraph"/>
+        <w:pStyle w:val="a3"/>
         <w:numPr>
           <w:ilvl w:val="0"/>
           <w:numId w:val="3"/>
@@ -8646,7 +9576,7 @@
     </w:p>
     <w:tbl>
       <w:tblPr>
-        <w:tblStyle w:val="TableGrid"/>
+        <w:tblStyle w:val="a8"/>
         <w:tblW w:w="0" w:type="auto"/>
         <w:tblBorders>
           <w:top w:val="none" w:sz="0" w:space="0" w:color="auto"/>
@@ -8657,7 +9587,7 @@
           <w:insideV w:val="none" w:sz="0" w:space="0" w:color="auto"/>
         </w:tblBorders>
         <w:tblLayout w:type="fixed"/>
-        <w:tblLook w:val="04A0" w:firstRow="1" w:lastRow="0" w:firstColumn="1" w:lastColumn="0" w:noHBand="0" w:noVBand="1"/>
+        <w:tblLook w:val="04A0"/>
       </w:tblPr>
       <w:tblGrid>
         <w:gridCol w:w="4815"/>
@@ -8785,7 +9715,27 @@
                 <w:sz w:val="24"/>
                 <w:szCs w:val="24"/>
               </w:rPr>
-              <w:t>Сокровищук В.А./</w:t>
+              <w:t xml:space="preserve"> </w:t>
+            </w:r>
+            <w:proofErr w:type="spellStart"/>
+            <w:r>
+              <w:rPr>
+                <w:rFonts w:ascii="Times New Roman" w:hAnsi="Times New Roman" w:cs="Times New Roman"/>
+                <w:b/>
+                <w:sz w:val="24"/>
+                <w:szCs w:val="24"/>
+              </w:rPr>
+              <w:t>Усманов</w:t>
+            </w:r>
+            <w:proofErr w:type="spellEnd"/>
+            <w:r>
+              <w:rPr>
+                <w:rFonts w:ascii="Times New Roman" w:hAnsi="Times New Roman" w:cs="Times New Roman"/>
+                <w:b/>
+                <w:sz w:val="24"/>
+                <w:szCs w:val="24"/>
+              </w:rPr>
+              <w:t xml:space="preserve"> Р.М./</w:t>
             </w:r>
           </w:p>
         </w:tc>
@@ -8867,7 +9817,29 @@
                 <w:szCs w:val="24"/>
                 <w:lang w:val="en-US"/>
               </w:rPr>
-              <w:t>{fio_short}</w:t>
+              <w:t>{</w:t>
+            </w:r>
+            <w:proofErr w:type="spellStart"/>
+            <w:r>
+              <w:rPr>
+                <w:rFonts w:ascii="Times New Roman" w:eastAsia="Times New Roman" w:hAnsi="Times New Roman" w:cs="Times New Roman"/>
+                <w:b/>
+                <w:sz w:val="24"/>
+                <w:szCs w:val="24"/>
+                <w:lang w:val="en-US"/>
+              </w:rPr>
+              <w:t>fio_short</w:t>
+            </w:r>
+            <w:proofErr w:type="spellEnd"/>
+            <w:r>
+              <w:rPr>
+                <w:rFonts w:ascii="Times New Roman" w:eastAsia="Times New Roman" w:hAnsi="Times New Roman" w:cs="Times New Roman"/>
+                <w:b/>
+                <w:sz w:val="24"/>
+                <w:szCs w:val="24"/>
+                <w:lang w:val="en-US"/>
+              </w:rPr>
+              <w:t>}</w:t>
             </w:r>
             <w:r>
               <w:rPr>
@@ -9024,6 +9996,7 @@
         </w:rPr>
         <w:t>{</w:t>
       </w:r>
+      <w:proofErr w:type="spellStart"/>
       <w:r>
         <w:rPr>
           <w:rFonts w:ascii="Times New Roman" w:hAnsi="Times New Roman" w:cs="Times New Roman"/>
@@ -9033,6 +10006,7 @@
         </w:rPr>
         <w:t>agr</w:t>
       </w:r>
+      <w:proofErr w:type="spellEnd"/>
       <w:r>
         <w:rPr>
           <w:rFonts w:ascii="Times New Roman" w:hAnsi="Times New Roman" w:cs="Times New Roman"/>
@@ -9165,7 +10139,7 @@
     </w:p>
     <w:p>
       <w:pPr>
-        <w:pStyle w:val="ListParagraph"/>
+        <w:pStyle w:val="a3"/>
         <w:numPr>
           <w:ilvl w:val="0"/>
           <w:numId w:val="13"/>
@@ -9220,7 +10194,7 @@
     </w:p>
     <w:p>
       <w:pPr>
-        <w:pStyle w:val="ListParagraph"/>
+        <w:pStyle w:val="a3"/>
         <w:numPr>
           <w:ilvl w:val="0"/>
           <w:numId w:val="13"/>
@@ -9275,7 +10249,7 @@
     </w:p>
     <w:p>
       <w:pPr>
-        <w:pStyle w:val="ListParagraph"/>
+        <w:pStyle w:val="a3"/>
         <w:numPr>
           <w:ilvl w:val="0"/>
           <w:numId w:val="13"/>
@@ -9338,7 +10312,7 @@
     </w:p>
     <w:p>
       <w:pPr>
-        <w:pStyle w:val="ListParagraph"/>
+        <w:pStyle w:val="a3"/>
         <w:numPr>
           <w:ilvl w:val="0"/>
           <w:numId w:val="13"/>
@@ -9393,7 +10367,7 @@
     </w:p>
     <w:p>
       <w:pPr>
-        <w:pStyle w:val="ListParagraph"/>
+        <w:pStyle w:val="a3"/>
         <w:numPr>
           <w:ilvl w:val="0"/>
           <w:numId w:val="13"/>
@@ -9464,7 +10438,7 @@
     </w:p>
     <w:p>
       <w:pPr>
-        <w:pStyle w:val="ListParagraph"/>
+        <w:pStyle w:val="a3"/>
         <w:numPr>
           <w:ilvl w:val="0"/>
           <w:numId w:val="13"/>
@@ -9476,6 +10450,7 @@
           <w:szCs w:val="24"/>
         </w:rPr>
       </w:pPr>
+      <w:proofErr w:type="gramStart"/>
       <w:r>
         <w:rPr>
           <w:rFonts w:ascii="Times New Roman" w:eastAsia="Times New Roman" w:hAnsi="Times New Roman" w:cs="Times New Roman"/>
@@ -9516,10 +10491,11 @@
         </w:rPr>
         <w:t>;</w:t>
       </w:r>
+      <w:proofErr w:type="gramEnd"/>
     </w:p>
     <w:p>
       <w:pPr>
-        <w:pStyle w:val="ListParagraph"/>
+        <w:pStyle w:val="a3"/>
         <w:numPr>
           <w:ilvl w:val="0"/>
           <w:numId w:val="13"/>
@@ -9552,7 +10528,7 @@
     </w:p>
     <w:tbl>
       <w:tblPr>
-        <w:tblStyle w:val="TableGrid"/>
+        <w:tblStyle w:val="a8"/>
         <w:tblW w:w="0" w:type="auto"/>
         <w:tblBorders>
           <w:top w:val="none" w:sz="0" w:space="0" w:color="auto"/>
@@ -9562,7 +10538,7 @@
           <w:insideH w:val="none" w:sz="0" w:space="0" w:color="auto"/>
           <w:insideV w:val="none" w:sz="0" w:space="0" w:color="auto"/>
         </w:tblBorders>
-        <w:tblLook w:val="04A0" w:firstRow="1" w:lastRow="0" w:firstColumn="1" w:lastColumn="0" w:noHBand="0" w:noVBand="1"/>
+        <w:tblLook w:val="04A0"/>
       </w:tblPr>
       <w:tblGrid>
         <w:gridCol w:w="4785"/>
@@ -9673,7 +10649,7 @@
                 <w:sz w:val="24"/>
                 <w:szCs w:val="24"/>
               </w:rPr>
-              <w:t>_____________/Сокровищук В.А.</w:t>
+              <w:t>_____________/</w:t>
             </w:r>
             <w:r>
               <w:rPr>
@@ -9682,7 +10658,27 @@
                 <w:sz w:val="24"/>
                 <w:szCs w:val="24"/>
               </w:rPr>
-              <w:t>/</w:t>
+              <w:t xml:space="preserve"> </w:t>
+            </w:r>
+            <w:proofErr w:type="spellStart"/>
+            <w:r>
+              <w:rPr>
+                <w:rFonts w:ascii="Times New Roman" w:hAnsi="Times New Roman" w:cs="Times New Roman"/>
+                <w:b/>
+                <w:sz w:val="24"/>
+                <w:szCs w:val="24"/>
+              </w:rPr>
+              <w:t>Усманов</w:t>
+            </w:r>
+            <w:proofErr w:type="spellEnd"/>
+            <w:r>
+              <w:rPr>
+                <w:rFonts w:ascii="Times New Roman" w:hAnsi="Times New Roman" w:cs="Times New Roman"/>
+                <w:b/>
+                <w:sz w:val="24"/>
+                <w:szCs w:val="24"/>
+              </w:rPr>
+              <w:t xml:space="preserve"> Р.М./</w:t>
             </w:r>
           </w:p>
         </w:tc>
@@ -9784,7 +10780,29 @@
                 <w:szCs w:val="24"/>
                 <w:lang w:val="en-US"/>
               </w:rPr>
-              <w:t>{fio_short}</w:t>
+              <w:t>{</w:t>
+            </w:r>
+            <w:proofErr w:type="spellStart"/>
+            <w:r>
+              <w:rPr>
+                <w:rFonts w:ascii="Times New Roman" w:eastAsia="Times New Roman" w:hAnsi="Times New Roman" w:cs="Times New Roman"/>
+                <w:b/>
+                <w:sz w:val="24"/>
+                <w:szCs w:val="24"/>
+                <w:lang w:val="en-US"/>
+              </w:rPr>
+              <w:t>fio_short</w:t>
+            </w:r>
+            <w:proofErr w:type="spellEnd"/>
+            <w:r>
+              <w:rPr>
+                <w:rFonts w:ascii="Times New Roman" w:eastAsia="Times New Roman" w:hAnsi="Times New Roman" w:cs="Times New Roman"/>
+                <w:b/>
+                <w:sz w:val="24"/>
+                <w:szCs w:val="24"/>
+                <w:lang w:val="en-US"/>
+              </w:rPr>
+              <w:t>}</w:t>
             </w:r>
             <w:r>
               <w:rPr>
@@ -9876,8 +10894,8 @@
       </w:pPr>
     </w:p>
     <w:sectPr>
-      <w:headerReference w:type="default" r:id="rId9"/>
-      <w:footerReference w:type="default" r:id="rId10"/>
+      <w:headerReference w:type="default" r:id="rId8"/>
+      <w:footerReference w:type="default" r:id="rId9"/>
       <w:pgSz w:w="11906" w:h="16838"/>
       <w:pgMar w:top="1134" w:right="850" w:bottom="1134" w:left="1701" w:header="708" w:footer="708" w:gutter="0"/>
       <w:cols w:space="708"/>
@@ -9888,7 +10906,7 @@
 </file>
 
 <file path=word/endnotes.xml><?xml version="1.0" encoding="utf-8"?>
-<w:endnotes xmlns:wpc="http://schemas.microsoft.com/office/word/2010/wordprocessingCanvas" xmlns:mc="http://schemas.openxmlformats.org/markup-compatibility/2006" xmlns:o="urn:schemas-microsoft-com:office:office" xmlns:r="http://schemas.openxmlformats.org/officeDocument/2006/relationships" xmlns:m="http://schemas.openxmlformats.org/officeDocument/2006/math" xmlns:v="urn:schemas-microsoft-com:vml" xmlns:wp14="http://schemas.microsoft.com/office/word/2010/wordprocessingDrawing" xmlns:wp="http://schemas.openxmlformats.org/drawingml/2006/wordprocessingDrawing" xmlns:w10="urn:schemas-microsoft-com:office:word" xmlns:w="http://schemas.openxmlformats.org/wordprocessingml/2006/main" xmlns:w14="http://schemas.microsoft.com/office/word/2010/wordml" xmlns:wpg="http://schemas.microsoft.com/office/word/2010/wordprocessingGroup" xmlns:wpi="http://schemas.microsoft.com/office/word/2010/wordprocessingInk" xmlns:wne="http://schemas.microsoft.com/office/word/2006/wordml" xmlns:wps="http://schemas.microsoft.com/office/word/2010/wordprocessingShape" mc:Ignorable="w14 wp14">
+<w:endnotes xmlns:ve="http://schemas.openxmlformats.org/markup-compatibility/2006" xmlns:o="urn:schemas-microsoft-com:office:office" xmlns:r="http://schemas.openxmlformats.org/officeDocument/2006/relationships" xmlns:m="http://schemas.openxmlformats.org/officeDocument/2006/math" xmlns:v="urn:schemas-microsoft-com:vml" xmlns:wp="http://schemas.openxmlformats.org/drawingml/2006/wordprocessingDrawing" xmlns:w10="urn:schemas-microsoft-com:office:word" xmlns:w="http://schemas.openxmlformats.org/wordprocessingml/2006/main" xmlns:wne="http://schemas.microsoft.com/office/word/2006/wordml">
   <w:endnote w:type="separator" w:id="-1">
     <w:p>
       <w:pPr>
@@ -9913,7 +10931,7 @@
 </file>
 
 <file path=word/footer1.xml><?xml version="1.0" encoding="utf-8"?>
-<w:ftr xmlns:wpc="http://schemas.microsoft.com/office/word/2010/wordprocessingCanvas" xmlns:mc="http://schemas.openxmlformats.org/markup-compatibility/2006" xmlns:o="urn:schemas-microsoft-com:office:office" xmlns:r="http://schemas.openxmlformats.org/officeDocument/2006/relationships" xmlns:m="http://schemas.openxmlformats.org/officeDocument/2006/math" xmlns:v="urn:schemas-microsoft-com:vml" xmlns:wp14="http://schemas.microsoft.com/office/word/2010/wordprocessingDrawing" xmlns:wp="http://schemas.openxmlformats.org/drawingml/2006/wordprocessingDrawing" xmlns:w10="urn:schemas-microsoft-com:office:word" xmlns:w="http://schemas.openxmlformats.org/wordprocessingml/2006/main" xmlns:w14="http://schemas.microsoft.com/office/word/2010/wordml" xmlns:wpg="http://schemas.microsoft.com/office/word/2010/wordprocessingGroup" xmlns:wpi="http://schemas.microsoft.com/office/word/2010/wordprocessingInk" xmlns:wne="http://schemas.microsoft.com/office/word/2006/wordml" xmlns:wps="http://schemas.microsoft.com/office/word/2010/wordprocessingShape" mc:Ignorable="w14 wp14">
+<w:ftr xmlns:ve="http://schemas.openxmlformats.org/markup-compatibility/2006" xmlns:o="urn:schemas-microsoft-com:office:office" xmlns:r="http://schemas.openxmlformats.org/officeDocument/2006/relationships" xmlns:m="http://schemas.openxmlformats.org/officeDocument/2006/math" xmlns:v="urn:schemas-microsoft-com:vml" xmlns:wp="http://schemas.openxmlformats.org/drawingml/2006/wordprocessingDrawing" xmlns:w10="urn:schemas-microsoft-com:office:word" xmlns:w="http://schemas.openxmlformats.org/wordprocessingml/2006/main" xmlns:wne="http://schemas.microsoft.com/office/word/2006/wordml">
   <w:sdt>
     <w:sdtPr>
       <w:id w:val="-1749491832"/>
@@ -9922,11 +10940,10 @@
         <w:docPartUnique/>
       </w:docPartObj>
     </w:sdtPr>
-    <w:sdtEndPr/>
     <w:sdtContent>
       <w:p>
         <w:pPr>
-          <w:pStyle w:val="Footer"/>
+          <w:pStyle w:val="af5"/>
           <w:jc w:val="center"/>
         </w:pPr>
         <w:r>
@@ -9942,7 +10959,7 @@
           <w:rPr>
             <w:noProof/>
           </w:rPr>
-          <w:t>2</w:t>
+          <w:t>10</w:t>
         </w:r>
         <w:r>
           <w:fldChar w:fldCharType="end"/>
@@ -9952,14 +10969,14 @@
   </w:sdt>
   <w:p>
     <w:pPr>
-      <w:pStyle w:val="Footer"/>
+      <w:pStyle w:val="af5"/>
     </w:pPr>
   </w:p>
 </w:ftr>
 </file>
 
 <file path=word/footnotes.xml><?xml version="1.0" encoding="utf-8"?>
-<w:footnotes xmlns:wpc="http://schemas.microsoft.com/office/word/2010/wordprocessingCanvas" xmlns:mc="http://schemas.openxmlformats.org/markup-compatibility/2006" xmlns:o="urn:schemas-microsoft-com:office:office" xmlns:r="http://schemas.openxmlformats.org/officeDocument/2006/relationships" xmlns:m="http://schemas.openxmlformats.org/officeDocument/2006/math" xmlns:v="urn:schemas-microsoft-com:vml" xmlns:wp14="http://schemas.microsoft.com/office/word/2010/wordprocessingDrawing" xmlns:wp="http://schemas.openxmlformats.org/drawingml/2006/wordprocessingDrawing" xmlns:w10="urn:schemas-microsoft-com:office:word" xmlns:w="http://schemas.openxmlformats.org/wordprocessingml/2006/main" xmlns:w14="http://schemas.microsoft.com/office/word/2010/wordml" xmlns:wpg="http://schemas.microsoft.com/office/word/2010/wordprocessingGroup" xmlns:wpi="http://schemas.microsoft.com/office/word/2010/wordprocessingInk" xmlns:wne="http://schemas.microsoft.com/office/word/2006/wordml" xmlns:wps="http://schemas.microsoft.com/office/word/2010/wordprocessingShape" mc:Ignorable="w14 wp14">
+<w:footnotes xmlns:ve="http://schemas.openxmlformats.org/markup-compatibility/2006" xmlns:o="urn:schemas-microsoft-com:office:office" xmlns:r="http://schemas.openxmlformats.org/officeDocument/2006/relationships" xmlns:m="http://schemas.openxmlformats.org/officeDocument/2006/math" xmlns:v="urn:schemas-microsoft-com:vml" xmlns:wp="http://schemas.openxmlformats.org/drawingml/2006/wordprocessingDrawing" xmlns:w10="urn:schemas-microsoft-com:office:word" xmlns:w="http://schemas.openxmlformats.org/wordprocessingml/2006/main" xmlns:wne="http://schemas.microsoft.com/office/word/2006/wordml">
   <w:footnote w:type="separator" w:id="-1">
     <w:p>
       <w:pPr>
@@ -9984,134 +11001,75 @@
 </file>
 
 <file path=word/header1.xml><?xml version="1.0" encoding="utf-8"?>
-<w:hdr xmlns:wpc="http://schemas.microsoft.com/office/word/2010/wordprocessingCanvas" xmlns:mc="http://schemas.openxmlformats.org/markup-compatibility/2006" xmlns:o="urn:schemas-microsoft-com:office:office" xmlns:r="http://schemas.openxmlformats.org/officeDocument/2006/relationships" xmlns:m="http://schemas.openxmlformats.org/officeDocument/2006/math" xmlns:v="urn:schemas-microsoft-com:vml" xmlns:wp14="http://schemas.microsoft.com/office/word/2010/wordprocessingDrawing" xmlns:wp="http://schemas.openxmlformats.org/drawingml/2006/wordprocessingDrawing" xmlns:w10="urn:schemas-microsoft-com:office:word" xmlns:w="http://schemas.openxmlformats.org/wordprocessingml/2006/main" xmlns:w14="http://schemas.microsoft.com/office/word/2010/wordml" xmlns:wpg="http://schemas.microsoft.com/office/word/2010/wordprocessingGroup" xmlns:wpi="http://schemas.microsoft.com/office/word/2010/wordprocessingInk" xmlns:wne="http://schemas.microsoft.com/office/word/2006/wordml" xmlns:wps="http://schemas.microsoft.com/office/word/2010/wordprocessingShape" mc:Ignorable="w14 wp14">
+<w:hdr xmlns:ve="http://schemas.openxmlformats.org/markup-compatibility/2006" xmlns:o="urn:schemas-microsoft-com:office:office" xmlns:r="http://schemas.openxmlformats.org/officeDocument/2006/relationships" xmlns:m="http://schemas.openxmlformats.org/officeDocument/2006/math" xmlns:v="urn:schemas-microsoft-com:vml" xmlns:wp="http://schemas.openxmlformats.org/drawingml/2006/wordprocessingDrawing" xmlns:w10="urn:schemas-microsoft-com:office:word" xmlns:w="http://schemas.openxmlformats.org/wordprocessingml/2006/main" xmlns:wne="http://schemas.microsoft.com/office/word/2006/wordml">
   <w:p>
     <w:pPr>
-      <w:pStyle w:val="Header"/>
+      <w:pStyle w:val="ad"/>
+      <w:pBdr>
+        <w:bottom w:val="single" w:sz="12" w:space="1" w:color="auto"/>
+      </w:pBdr>
     </w:pPr>
     <w:r>
       <w:rPr>
-        <w:noProof/>
+        <w:rFonts w:asciiTheme="minorHAnsi" w:eastAsiaTheme="minorEastAsia" w:hAnsiTheme="minorHAnsi" w:cstheme="minorBidi"/>
+        <w:sz w:val="22"/>
+        <w:szCs w:val="22"/>
       </w:rPr>
-      <mc:AlternateContent>
-        <mc:Choice Requires="wps">
-          <w:drawing>
-            <wp:anchor distT="0" distB="0" distL="114300" distR="114300" simplePos="0" relativeHeight="251659264" behindDoc="0" locked="0" layoutInCell="1" allowOverlap="1" wp14:anchorId="766A42AE" wp14:editId="18E66F09">
-              <wp:simplePos x="0" y="0"/>
-              <wp:positionH relativeFrom="column">
-                <wp:posOffset>-518160</wp:posOffset>
-              </wp:positionH>
-              <wp:positionV relativeFrom="paragraph">
-                <wp:posOffset>-154306</wp:posOffset>
-              </wp:positionV>
-              <wp:extent cx="2209800" cy="581025"/>
-              <wp:effectExtent l="0" t="0" r="0" b="0"/>
-              <wp:wrapNone/>
-              <wp:docPr id="2" name="Номер слайда 1"/>
-              <wp:cNvGraphicFramePr>
-                <a:graphicFrameLocks xmlns:a="http://schemas.openxmlformats.org/drawingml/2006/main" noGrp="1"/>
-              </wp:cNvGraphicFramePr>
-              <a:graphic xmlns:a="http://schemas.openxmlformats.org/drawingml/2006/main">
-                <a:graphicData uri="http://schemas.microsoft.com/office/word/2010/wordprocessingShape">
-                  <wps:wsp>
-                    <wps:cNvSpPr>
-                      <a:spLocks noGrp="1"/>
-                    </wps:cNvSpPr>
-                    <wps:spPr>
-                      <a:xfrm>
-                        <a:off x="0" y="0"/>
-                        <a:ext cx="2209800" cy="581025"/>
-                      </a:xfrm>
-                      <a:prstGeom prst="rect">
-                        <a:avLst/>
-                      </a:prstGeom>
-                    </wps:spPr>
-                    <wps:txbx>
-                      <w:txbxContent>
-                        <w:p>
-                          <w:pPr>
-                            <w:pStyle w:val="NormalWeb"/>
-                            <w:spacing w:before="0" w:beforeAutospacing="0" w:after="0" w:afterAutospacing="0"/>
-                            <w:jc w:val="right"/>
-                          </w:pPr>
-                          <w:r>
-                            <w:pict w14:anchorId="3B60A1C7">
-                              <v:shapetype id="_x0000_t75" coordsize="21600,21600" o:spt="75" o:preferrelative="t" path="m@4@5l@4@11@9@11@9@5xe" filled="f" stroked="f">
-                                <v:stroke joinstyle="miter"/>
-                                <v:formulas>
-                                  <v:f eqn="if lineDrawn pixelLineWidth 0"/>
-                                  <v:f eqn="sum @0 1 0"/>
-                                  <v:f eqn="sum 0 0 @1"/>
-                                  <v:f eqn="prod @2 1 2"/>
-                                  <v:f eqn="prod @3 21600 pixelWidth"/>
-                                  <v:f eqn="prod @3 21600 pixelHeight"/>
-                                  <v:f eqn="sum @0 0 1"/>
-                                  <v:f eqn="prod @6 1 2"/>
-                                  <v:f eqn="prod @7 21600 pixelWidth"/>
-                                  <v:f eqn="sum @8 21600 0"/>
-                                  <v:f eqn="prod @7 21600 pixelHeight"/>
-                                  <v:f eqn="sum @10 21600 0"/>
-                                </v:formulas>
-                                <v:path o:extrusionok="f" gradientshapeok="t" o:connecttype="rect"/>
-                                <o:lock v:ext="edit" aspectratio="t"/>
-                              </v:shapetype>
-                              <v:shape id="_x0000_i1025" type="#_x0000_t75" style="width:157.5pt;height:33pt">
-                                <v:imagedata r:id="rId1" o:title="vgfinancing"/>
-                              </v:shape>
-                            </w:pict>
-                          </w:r>
-                        </w:p>
-                      </w:txbxContent>
-                    </wps:txbx>
-                    <wps:bodyPr vert="horz" wrap="none" lIns="104287" tIns="52144" rIns="104287" bIns="52144" rtlCol="0" anchor="ctr">
-                      <a:spAutoFit/>
-                    </wps:bodyPr>
-                  </wps:wsp>
-                </a:graphicData>
-              </a:graphic>
-              <wp14:sizeRelH relativeFrom="margin">
-                <wp14:pctWidth>0</wp14:pctWidth>
-              </wp14:sizeRelH>
-              <wp14:sizeRelV relativeFrom="margin">
-                <wp14:pctHeight>0</wp14:pctHeight>
-              </wp14:sizeRelV>
-            </wp:anchor>
-          </w:drawing>
-        </mc:Choice>
-        <mc:Fallback xmlns:w15="http://schemas.microsoft.com/office/word/2012/wordml">
-          <w:pict>
-            <v:rect w14:anchorId="766A42AE" id="Номер слайда 1" o:spid="_x0000_s1026" style="position:absolute;margin-left:-40.8pt;margin-top:-12.15pt;width:174pt;height:45.75pt;z-index:251659264;visibility:visible;mso-wrap-style:none;mso-width-percent:0;mso-height-percent:0;mso-wrap-distance-left:9pt;mso-wrap-distance-top:0;mso-wrap-distance-right:9pt;mso-wrap-distance-bottom:0;mso-position-horizontal:absolute;mso-position-horizontal-relative:text;mso-position-vertical:absolute;mso-position-vertical-relative:text;mso-width-percent:0;mso-height-percent:0;mso-width-relative:margin;mso-height-relative:margin;v-text-anchor:middle" o:gfxdata="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" filled="f" stroked="f">
-              <v:path arrowok="t"/>
-              <o:lock v:ext="edit" grouping="t"/>
-              <v:textbox style="mso-fit-shape-to-text:t" inset="2.89686mm,1.44844mm,2.89686mm,1.44844mm">
-                <w:txbxContent>
-                  <w:p>
-                    <w:pPr>
-                      <w:pStyle w:val="af7"/>
-                      <w:spacing w:before="0" w:beforeAutospacing="0" w:after="0" w:afterAutospacing="0"/>
-                      <w:jc w:val="right"/>
-                    </w:pPr>
-                    <w:r>
-                      <w:pict w14:anchorId="3B60A1C7">
-                        <v:shape id="_x0000_i1025" type="#_x0000_t75" style="width:157.5pt;height:33pt">
-                          <v:imagedata r:id="rId2" o:title="vgfinancing"/>
-                        </v:shape>
-                      </w:pict>
-                    </w:r>
-                  </w:p>
-                </w:txbxContent>
-              </v:textbox>
-            </v:rect>
-          </w:pict>
-        </mc:Fallback>
-      </mc:AlternateContent>
+      <w:drawing>
+        <wp:inline distT="0" distB="0" distL="0" distR="0">
+          <wp:extent cx="1918137" cy="838391"/>
+          <wp:effectExtent l="19050" t="0" r="5913" b="0"/>
+          <wp:docPr id="4" name="Рисунок 1" descr="alt logo.png"/>
+          <wp:cNvGraphicFramePr>
+            <a:graphicFrameLocks xmlns:a="http://schemas.openxmlformats.org/drawingml/2006/main" noChangeAspect="1"/>
+          </wp:cNvGraphicFramePr>
+          <a:graphic xmlns:a="http://schemas.openxmlformats.org/drawingml/2006/main">
+            <a:graphicData uri="http://schemas.openxmlformats.org/drawingml/2006/picture">
+              <pic:pic xmlns:pic="http://schemas.openxmlformats.org/drawingml/2006/picture">
+                <pic:nvPicPr>
+                  <pic:cNvPr id="0" name="alt logo.png"/>
+                  <pic:cNvPicPr/>
+                </pic:nvPicPr>
+                <pic:blipFill>
+                  <a:blip r:embed="rId1" cstate="print"/>
+                  <a:stretch>
+                    <a:fillRect/>
+                  </a:stretch>
+                </pic:blipFill>
+                <pic:spPr>
+                  <a:xfrm>
+                    <a:off x="0" y="0"/>
+                    <a:ext cx="1918137" cy="838391"/>
+                  </a:xfrm>
+                  <a:prstGeom prst="rect">
+                    <a:avLst/>
+                  </a:prstGeom>
+                </pic:spPr>
+              </pic:pic>
+            </a:graphicData>
+          </a:graphic>
+        </wp:inline>
+      </w:drawing>
     </w:r>
+  </w:p>
+  <w:p>
+    <w:pPr>
+      <w:pStyle w:val="ad"/>
+      <w:pBdr>
+        <w:bottom w:val="single" w:sz="12" w:space="1" w:color="auto"/>
+      </w:pBdr>
+    </w:pPr>
+  </w:p>
+  <w:p>
+    <w:pPr>
+      <w:pStyle w:val="ad"/>
+    </w:pPr>
   </w:p>
 </w:hdr>
 </file>
 
 <file path=word/numbering.xml><?xml version="1.0" encoding="utf-8"?>
-<w:numbering xmlns:wpc="http://schemas.microsoft.com/office/word/2010/wordprocessingCanvas" xmlns:mc="http://schemas.openxmlformats.org/markup-compatibility/2006" xmlns:o="urn:schemas-microsoft-com:office:office" xmlns:r="http://schemas.openxmlformats.org/officeDocument/2006/relationships" xmlns:m="http://schemas.openxmlformats.org/officeDocument/2006/math" xmlns:v="urn:schemas-microsoft-com:vml" xmlns:wp14="http://schemas.microsoft.com/office/word/2010/wordprocessingDrawing" xmlns:wp="http://schemas.openxmlformats.org/drawingml/2006/wordprocessingDrawing" xmlns:w10="urn:schemas-microsoft-com:office:word" xmlns:w="http://schemas.openxmlformats.org/wordprocessingml/2006/main" xmlns:w14="http://schemas.microsoft.com/office/word/2010/wordml" xmlns:wpg="http://schemas.microsoft.com/office/word/2010/wordprocessingGroup" xmlns:wpi="http://schemas.microsoft.com/office/word/2010/wordprocessingInk" xmlns:wne="http://schemas.microsoft.com/office/word/2006/wordml" xmlns:wps="http://schemas.microsoft.com/office/word/2010/wordprocessingShape" mc:Ignorable="w14 wp14">
+<w:numbering xmlns:ve="http://schemas.openxmlformats.org/markup-compatibility/2006" xmlns:o="urn:schemas-microsoft-com:office:office" xmlns:r="http://schemas.openxmlformats.org/officeDocument/2006/relationships" xmlns:m="http://schemas.openxmlformats.org/officeDocument/2006/math" xmlns:v="urn:schemas-microsoft-com:vml" xmlns:wp="http://schemas.openxmlformats.org/drawingml/2006/wordprocessingDrawing" xmlns:w10="urn:schemas-microsoft-com:office:word" xmlns:w="http://schemas.openxmlformats.org/wordprocessingml/2006/main" xmlns:wne="http://schemas.microsoft.com/office/word/2006/wordml">
   <w:abstractNum w:abstractNumId="0">
     <w:nsid w:val="00000002"/>
     <w:multiLevelType w:val="multilevel"/>
@@ -10161,7 +11119,7 @@
     <w:lvl w:ilvl="2">
       <w:start w:val="1"/>
       <w:numFmt w:val="decimal"/>
-      <w:pStyle w:val="Heading3"/>
+      <w:pStyle w:val="3"/>
       <w:lvlText w:val="%1.%2.%3."/>
       <w:lvlJc w:val="left"/>
       <w:pPr>
@@ -11906,7 +12864,7 @@
 </file>
 
 <file path=word/styles.xml><?xml version="1.0" encoding="utf-8"?>
-<w:styles xmlns:mc="http://schemas.openxmlformats.org/markup-compatibility/2006" xmlns:r="http://schemas.openxmlformats.org/officeDocument/2006/relationships" xmlns:w="http://schemas.openxmlformats.org/wordprocessingml/2006/main" xmlns:w14="http://schemas.microsoft.com/office/word/2010/wordml" mc:Ignorable="w14">
+<w:styles xmlns:r="http://schemas.openxmlformats.org/officeDocument/2006/relationships" xmlns:w="http://schemas.openxmlformats.org/wordprocessingml/2006/main">
   <w:docDefaults>
     <w:rPrDefault>
       <w:rPr>
@@ -12062,15 +13020,16 @@
     <w:lsdException w:name="Bibliography" w:uiPriority="37"/>
     <w:lsdException w:name="TOC Heading" w:uiPriority="39" w:qFormat="1"/>
   </w:latentStyles>
-  <w:style w:type="paragraph" w:default="1" w:styleId="Normal">
+  <w:style w:type="paragraph" w:default="1" w:styleId="a">
     <w:name w:val="Normal"/>
     <w:qFormat/>
+    <w:rsid w:val="00F222B3"/>
   </w:style>
-  <w:style w:type="paragraph" w:styleId="Heading3">
+  <w:style w:type="paragraph" w:styleId="3">
     <w:name w:val="heading 3"/>
-    <w:basedOn w:val="Normal"/>
-    <w:next w:val="Normal"/>
-    <w:link w:val="Heading3Char"/>
+    <w:basedOn w:val="a"/>
+    <w:next w:val="a"/>
+    <w:link w:val="30"/>
     <w:semiHidden/>
     <w:unhideWhenUsed/>
     <w:qFormat/>
@@ -12094,17 +13053,18 @@
       <w:lang w:eastAsia="ar-SA"/>
     </w:rPr>
   </w:style>
-  <w:style w:type="character" w:default="1" w:styleId="DefaultParagraphFont">
+  <w:style w:type="character" w:default="1" w:styleId="a0">
     <w:name w:val="Default Paragraph Font"/>
     <w:uiPriority w:val="1"/>
     <w:semiHidden/>
     <w:unhideWhenUsed/>
   </w:style>
-  <w:style w:type="table" w:default="1" w:styleId="TableNormal">
+  <w:style w:type="table" w:default="1" w:styleId="a1">
     <w:name w:val="Normal Table"/>
     <w:uiPriority w:val="99"/>
     <w:semiHidden/>
     <w:unhideWhenUsed/>
+    <w:qFormat/>
     <w:tblPr>
       <w:tblInd w:w="0" w:type="dxa"/>
       <w:tblCellMar>
@@ -12115,16 +13075,16 @@
       </w:tblCellMar>
     </w:tblPr>
   </w:style>
-  <w:style w:type="numbering" w:default="1" w:styleId="NoList">
+  <w:style w:type="numbering" w:default="1" w:styleId="a2">
     <w:name w:val="No List"/>
     <w:uiPriority w:val="99"/>
     <w:semiHidden/>
     <w:unhideWhenUsed/>
   </w:style>
-  <w:style w:type="paragraph" w:styleId="ListParagraph">
+  <w:style w:type="paragraph" w:styleId="a3">
     <w:name w:val="List Paragraph"/>
-    <w:basedOn w:val="Normal"/>
-    <w:link w:val="ListParagraphChar"/>
+    <w:basedOn w:val="a"/>
+    <w:link w:val="a4"/>
     <w:uiPriority w:val="34"/>
     <w:qFormat/>
     <w:rsid w:val="003468F7"/>
@@ -12133,10 +13093,10 @@
       <w:contextualSpacing/>
     </w:pPr>
   </w:style>
-  <w:style w:type="paragraph" w:styleId="Title">
+  <w:style w:type="paragraph" w:styleId="a5">
     <w:name w:val="Title"/>
-    <w:basedOn w:val="Normal"/>
-    <w:link w:val="TitleChar"/>
+    <w:basedOn w:val="a"/>
+    <w:link w:val="a6"/>
     <w:uiPriority w:val="99"/>
     <w:qFormat/>
     <w:rsid w:val="004D28B1"/>
@@ -12154,10 +13114,10 @@
       <w:szCs w:val="20"/>
     </w:rPr>
   </w:style>
-  <w:style w:type="character" w:customStyle="1" w:styleId="TitleChar">
-    <w:name w:val="Title Char"/>
-    <w:basedOn w:val="DefaultParagraphFont"/>
-    <w:link w:val="Title"/>
+  <w:style w:type="character" w:customStyle="1" w:styleId="a6">
+    <w:name w:val="Название Знак"/>
+    <w:basedOn w:val="a0"/>
+    <w:link w:val="a5"/>
     <w:uiPriority w:val="99"/>
     <w:rsid w:val="004D28B1"/>
     <w:rPr>
@@ -12169,7 +13129,7 @@
       <w:lang w:eastAsia="ru-RU"/>
     </w:rPr>
   </w:style>
-  <w:style w:type="paragraph" w:styleId="NoSpacing">
+  <w:style w:type="paragraph" w:styleId="a7">
     <w:name w:val="No Spacing"/>
     <w:uiPriority w:val="1"/>
     <w:qFormat/>
@@ -12181,9 +13141,9 @@
       <w:rFonts w:ascii="Calibri" w:eastAsia="Calibri" w:hAnsi="Calibri" w:cs="Times New Roman"/>
     </w:rPr>
   </w:style>
-  <w:style w:type="table" w:styleId="TableGrid">
+  <w:style w:type="table" w:styleId="a8">
     <w:name w:val="Table Grid"/>
-    <w:basedOn w:val="TableNormal"/>
+    <w:basedOn w:val="a1"/>
     <w:uiPriority w:val="59"/>
     <w:rsid w:val="00843F54"/>
     <w:pPr>
@@ -12207,10 +13167,10 @@
       </w:tblCellMar>
     </w:tblPr>
   </w:style>
-  <w:style w:type="paragraph" w:styleId="BodyTextIndent">
+  <w:style w:type="paragraph" w:styleId="a9">
     <w:name w:val="Body Text Indent"/>
-    <w:basedOn w:val="Normal"/>
-    <w:link w:val="BodyTextIndentChar"/>
+    <w:basedOn w:val="a"/>
+    <w:link w:val="aa"/>
     <w:semiHidden/>
     <w:rsid w:val="00843F54"/>
     <w:pPr>
@@ -12226,10 +13186,10 @@
       <w:szCs w:val="20"/>
     </w:rPr>
   </w:style>
-  <w:style w:type="character" w:customStyle="1" w:styleId="BodyTextIndentChar">
-    <w:name w:val="Body Text Indent Char"/>
-    <w:basedOn w:val="DefaultParagraphFont"/>
-    <w:link w:val="BodyTextIndent"/>
+  <w:style w:type="character" w:customStyle="1" w:styleId="aa">
+    <w:name w:val="Основной текст с отступом Знак"/>
+    <w:basedOn w:val="a0"/>
+    <w:link w:val="a9"/>
     <w:semiHidden/>
     <w:rsid w:val="00843F54"/>
     <w:rPr>
@@ -12255,10 +13215,10 @@
       <w:szCs w:val="24"/>
     </w:rPr>
   </w:style>
-  <w:style w:type="character" w:customStyle="1" w:styleId="Heading3Char">
-    <w:name w:val="Heading 3 Char"/>
-    <w:basedOn w:val="DefaultParagraphFont"/>
-    <w:link w:val="Heading3"/>
+  <w:style w:type="character" w:customStyle="1" w:styleId="30">
+    <w:name w:val="Заголовок 3 Знак"/>
+    <w:basedOn w:val="a0"/>
+    <w:link w:val="3"/>
     <w:semiHidden/>
     <w:rsid w:val="00460D61"/>
     <w:rPr>
@@ -12268,18 +13228,18 @@
       <w:lang w:eastAsia="ar-SA"/>
     </w:rPr>
   </w:style>
-  <w:style w:type="character" w:customStyle="1" w:styleId="ListParagraphChar">
-    <w:name w:val="List Paragraph Char"/>
-    <w:basedOn w:val="DefaultParagraphFont"/>
-    <w:link w:val="ListParagraph"/>
+  <w:style w:type="character" w:customStyle="1" w:styleId="a4">
+    <w:name w:val="Абзац списка Знак"/>
+    <w:basedOn w:val="a0"/>
+    <w:link w:val="a3"/>
     <w:uiPriority w:val="34"/>
     <w:locked/>
     <w:rsid w:val="00460D61"/>
   </w:style>
-  <w:style w:type="paragraph" w:styleId="BodyTextIndent3">
+  <w:style w:type="paragraph" w:styleId="31">
     <w:name w:val="Body Text Indent 3"/>
-    <w:basedOn w:val="Normal"/>
-    <w:link w:val="BodyTextIndent3Char"/>
+    <w:basedOn w:val="a"/>
+    <w:link w:val="32"/>
     <w:uiPriority w:val="99"/>
     <w:semiHidden/>
     <w:unhideWhenUsed/>
@@ -12293,10 +13253,10 @@
       <w:szCs w:val="16"/>
     </w:rPr>
   </w:style>
-  <w:style w:type="character" w:customStyle="1" w:styleId="BodyTextIndent3Char">
-    <w:name w:val="Body Text Indent 3 Char"/>
-    <w:basedOn w:val="DefaultParagraphFont"/>
-    <w:link w:val="BodyTextIndent3"/>
+  <w:style w:type="character" w:customStyle="1" w:styleId="32">
+    <w:name w:val="Основной текст с отступом 3 Знак"/>
+    <w:basedOn w:val="a0"/>
+    <w:link w:val="31"/>
     <w:uiPriority w:val="99"/>
     <w:semiHidden/>
     <w:rsid w:val="005D3C7D"/>
@@ -12305,10 +13265,10 @@
       <w:szCs w:val="16"/>
     </w:rPr>
   </w:style>
-  <w:style w:type="paragraph" w:styleId="BalloonText">
+  <w:style w:type="paragraph" w:styleId="ab">
     <w:name w:val="Balloon Text"/>
-    <w:basedOn w:val="Normal"/>
-    <w:link w:val="BalloonTextChar"/>
+    <w:basedOn w:val="a"/>
+    <w:link w:val="ac"/>
     <w:uiPriority w:val="99"/>
     <w:semiHidden/>
     <w:unhideWhenUsed/>
@@ -12322,10 +13282,10 @@
       <w:szCs w:val="16"/>
     </w:rPr>
   </w:style>
-  <w:style w:type="character" w:customStyle="1" w:styleId="BalloonTextChar">
-    <w:name w:val="Balloon Text Char"/>
-    <w:basedOn w:val="DefaultParagraphFont"/>
-    <w:link w:val="BalloonText"/>
+  <w:style w:type="character" w:customStyle="1" w:styleId="ac">
+    <w:name w:val="Текст выноски Знак"/>
+    <w:basedOn w:val="a0"/>
+    <w:link w:val="ab"/>
     <w:uiPriority w:val="99"/>
     <w:semiHidden/>
     <w:rsid w:val="005F11FB"/>
@@ -12335,10 +13295,10 @@
       <w:szCs w:val="16"/>
     </w:rPr>
   </w:style>
-  <w:style w:type="paragraph" w:styleId="Header">
+  <w:style w:type="paragraph" w:styleId="ad">
     <w:name w:val="header"/>
-    <w:basedOn w:val="Normal"/>
-    <w:link w:val="HeaderChar"/>
+    <w:basedOn w:val="a"/>
+    <w:link w:val="ae"/>
     <w:uiPriority w:val="99"/>
     <w:rsid w:val="0022020D"/>
     <w:pPr>
@@ -12354,10 +13314,10 @@
       <w:szCs w:val="20"/>
     </w:rPr>
   </w:style>
-  <w:style w:type="character" w:customStyle="1" w:styleId="HeaderChar">
-    <w:name w:val="Header Char"/>
-    <w:basedOn w:val="DefaultParagraphFont"/>
-    <w:link w:val="Header"/>
+  <w:style w:type="character" w:customStyle="1" w:styleId="ae">
+    <w:name w:val="Верхний колонтитул Знак"/>
+    <w:basedOn w:val="a0"/>
+    <w:link w:val="ad"/>
     <w:uiPriority w:val="99"/>
     <w:rsid w:val="0022020D"/>
     <w:rPr>
@@ -12366,9 +13326,9 @@
       <w:szCs w:val="20"/>
     </w:rPr>
   </w:style>
-  <w:style w:type="character" w:styleId="CommentReference">
+  <w:style w:type="character" w:styleId="af">
     <w:name w:val="annotation reference"/>
-    <w:basedOn w:val="DefaultParagraphFont"/>
+    <w:basedOn w:val="a0"/>
     <w:uiPriority w:val="99"/>
     <w:semiHidden/>
     <w:unhideWhenUsed/>
@@ -12378,10 +13338,10 @@
       <w:szCs w:val="16"/>
     </w:rPr>
   </w:style>
-  <w:style w:type="paragraph" w:styleId="CommentText">
+  <w:style w:type="paragraph" w:styleId="af0">
     <w:name w:val="annotation text"/>
-    <w:basedOn w:val="Normal"/>
-    <w:link w:val="CommentTextChar"/>
+    <w:basedOn w:val="a"/>
+    <w:link w:val="af1"/>
     <w:uiPriority w:val="99"/>
     <w:semiHidden/>
     <w:unhideWhenUsed/>
@@ -12394,10 +13354,10 @@
       <w:szCs w:val="20"/>
     </w:rPr>
   </w:style>
-  <w:style w:type="character" w:customStyle="1" w:styleId="CommentTextChar">
-    <w:name w:val="Comment Text Char"/>
-    <w:basedOn w:val="DefaultParagraphFont"/>
-    <w:link w:val="CommentText"/>
+  <w:style w:type="character" w:customStyle="1" w:styleId="af1">
+    <w:name w:val="Текст примечания Знак"/>
+    <w:basedOn w:val="a0"/>
+    <w:link w:val="af0"/>
     <w:uiPriority w:val="99"/>
     <w:semiHidden/>
     <w:rsid w:val="00E74793"/>
@@ -12406,11 +13366,11 @@
       <w:szCs w:val="20"/>
     </w:rPr>
   </w:style>
-  <w:style w:type="paragraph" w:styleId="CommentSubject">
+  <w:style w:type="paragraph" w:styleId="af2">
     <w:name w:val="annotation subject"/>
-    <w:basedOn w:val="CommentText"/>
-    <w:next w:val="CommentText"/>
-    <w:link w:val="CommentSubjectChar"/>
+    <w:basedOn w:val="af0"/>
+    <w:next w:val="af0"/>
+    <w:link w:val="af3"/>
     <w:uiPriority w:val="99"/>
     <w:semiHidden/>
     <w:unhideWhenUsed/>
@@ -12420,10 +13380,10 @@
       <w:bCs/>
     </w:rPr>
   </w:style>
-  <w:style w:type="character" w:customStyle="1" w:styleId="CommentSubjectChar">
-    <w:name w:val="Comment Subject Char"/>
-    <w:basedOn w:val="CommentTextChar"/>
-    <w:link w:val="CommentSubject"/>
+  <w:style w:type="character" w:customStyle="1" w:styleId="af3">
+    <w:name w:val="Тема примечания Знак"/>
+    <w:basedOn w:val="af1"/>
+    <w:link w:val="af2"/>
     <w:uiPriority w:val="99"/>
     <w:semiHidden/>
     <w:rsid w:val="00E74793"/>
@@ -12434,9 +13394,9 @@
       <w:szCs w:val="20"/>
     </w:rPr>
   </w:style>
-  <w:style w:type="character" w:styleId="Hyperlink">
+  <w:style w:type="character" w:styleId="af4">
     <w:name w:val="Hyperlink"/>
-    <w:basedOn w:val="DefaultParagraphFont"/>
+    <w:basedOn w:val="a0"/>
     <w:uiPriority w:val="99"/>
     <w:semiHidden/>
     <w:unhideWhenUsed/>
@@ -12446,10 +13406,10 @@
       <w:u w:val="single"/>
     </w:rPr>
   </w:style>
-  <w:style w:type="paragraph" w:styleId="Footer">
+  <w:style w:type="paragraph" w:styleId="af5">
     <w:name w:val="footer"/>
-    <w:basedOn w:val="Normal"/>
-    <w:link w:val="FooterChar"/>
+    <w:basedOn w:val="a"/>
+    <w:link w:val="af6"/>
     <w:uiPriority w:val="99"/>
     <w:unhideWhenUsed/>
     <w:rsid w:val="00840025"/>
@@ -12461,16 +13421,16 @@
       <w:spacing w:after="0" w:line="240" w:lineRule="auto"/>
     </w:pPr>
   </w:style>
-  <w:style w:type="character" w:customStyle="1" w:styleId="FooterChar">
-    <w:name w:val="Footer Char"/>
-    <w:basedOn w:val="DefaultParagraphFont"/>
-    <w:link w:val="Footer"/>
+  <w:style w:type="character" w:customStyle="1" w:styleId="af6">
+    <w:name w:val="Нижний колонтитул Знак"/>
+    <w:basedOn w:val="a0"/>
+    <w:link w:val="af5"/>
     <w:uiPriority w:val="99"/>
     <w:rsid w:val="00840025"/>
   </w:style>
-  <w:style w:type="paragraph" w:styleId="NormalWeb">
+  <w:style w:type="paragraph" w:styleId="af7">
     <w:name w:val="Normal (Web)"/>
-    <w:basedOn w:val="Normal"/>
+    <w:basedOn w:val="a"/>
     <w:uiPriority w:val="99"/>
     <w:unhideWhenUsed/>
     <w:rsid w:val="00840025"/>
@@ -13355,7 +14315,7 @@
 </file>
 
 <file path=customXml/itemProps1.xml><?xml version="1.0" encoding="utf-8"?>
-<ds:datastoreItem xmlns:ds="http://schemas.openxmlformats.org/officeDocument/2006/customXml" ds:itemID="{DD527A24-C886-4668-9560-5BC184E4321D}">
+<ds:datastoreItem xmlns:ds="http://schemas.openxmlformats.org/officeDocument/2006/customXml" ds:itemID="{16D8E926-CBD7-4369-964D-86B1F90ABDE5}">
   <ds:schemaRefs>
     <ds:schemaRef ds:uri="http://schemas.openxmlformats.org/officeDocument/2006/bibliography"/>
   </ds:schemaRefs>

--- a/templates/doc_agreement_ooo_percent_tpl.docx
+++ b/templates/doc_agreement_ooo_percent_tpl.docx
@@ -1,6 +1,6 @@
 
 <file path=word/document.xml><?xml version="1.0" encoding="utf-8"?>
-<w:document xmlns:ve="http://schemas.openxmlformats.org/markup-compatibility/2006" xmlns:o="urn:schemas-microsoft-com:office:office" xmlns:r="http://schemas.openxmlformats.org/officeDocument/2006/relationships" xmlns:m="http://schemas.openxmlformats.org/officeDocument/2006/math" xmlns:v="urn:schemas-microsoft-com:vml" xmlns:wp="http://schemas.openxmlformats.org/drawingml/2006/wordprocessingDrawing" xmlns:w10="urn:schemas-microsoft-com:office:word" xmlns:w="http://schemas.openxmlformats.org/wordprocessingml/2006/main" xmlns:wne="http://schemas.microsoft.com/office/word/2006/wordml">
+<w:document xmlns:wpc="http://schemas.microsoft.com/office/word/2010/wordprocessingCanvas" xmlns:mc="http://schemas.openxmlformats.org/markup-compatibility/2006" xmlns:o="urn:schemas-microsoft-com:office:office" xmlns:r="http://schemas.openxmlformats.org/officeDocument/2006/relationships" xmlns:m="http://schemas.openxmlformats.org/officeDocument/2006/math" xmlns:v="urn:schemas-microsoft-com:vml" xmlns:wp14="http://schemas.microsoft.com/office/word/2010/wordprocessingDrawing" xmlns:wp="http://schemas.openxmlformats.org/drawingml/2006/wordprocessingDrawing" xmlns:w10="urn:schemas-microsoft-com:office:word" xmlns:w="http://schemas.openxmlformats.org/wordprocessingml/2006/main" xmlns:w14="http://schemas.microsoft.com/office/word/2010/wordml" xmlns:wpg="http://schemas.microsoft.com/office/word/2010/wordprocessingGroup" xmlns:wpi="http://schemas.microsoft.com/office/word/2010/wordprocessingInk" xmlns:wne="http://schemas.microsoft.com/office/word/2006/wordml" xmlns:wps="http://schemas.microsoft.com/office/word/2010/wordprocessingShape" mc:Ignorable="w14 wp14">
   <w:body>
     <w:p>
       <w:pPr>
@@ -32,27 +32,7 @@
           <w:sz w:val="24"/>
           <w:szCs w:val="24"/>
         </w:rPr>
-        <w:t xml:space="preserve">ДОГОВОР ФИНАНСИРОВАНИЯ </w:t>
-      </w:r>
-      <w:proofErr w:type="gramStart"/>
-      <w:r>
-        <w:rPr>
-          <w:rFonts w:ascii="Times New Roman" w:eastAsia="Times New Roman" w:hAnsi="Times New Roman" w:cs="Times New Roman"/>
-          <w:b/>
-          <w:sz w:val="24"/>
-          <w:szCs w:val="24"/>
-        </w:rPr>
-        <w:t>ПОД</w:t>
-      </w:r>
-      <w:proofErr w:type="gramEnd"/>
-      <w:r>
-        <w:rPr>
-          <w:rFonts w:ascii="Times New Roman" w:eastAsia="Times New Roman" w:hAnsi="Times New Roman" w:cs="Times New Roman"/>
-          <w:b/>
-          <w:sz w:val="24"/>
-          <w:szCs w:val="24"/>
-        </w:rPr>
-        <w:t xml:space="preserve"> </w:t>
+        <w:t xml:space="preserve">ДОГОВОР ФИНАНСИРОВАНИЯ ПОД </w:t>
       </w:r>
     </w:p>
     <w:p>
@@ -93,7 +73,6 @@
         </w:rPr>
         <w:t>{</w:t>
       </w:r>
-      <w:proofErr w:type="spellStart"/>
       <w:r>
         <w:rPr>
           <w:rFonts w:ascii="Times New Roman" w:eastAsia="Times New Roman" w:hAnsi="Times New Roman" w:cs="Times New Roman"/>
@@ -104,7 +83,6 @@
         </w:rPr>
         <w:t>agr</w:t>
       </w:r>
-      <w:proofErr w:type="spellEnd"/>
       <w:r>
         <w:rPr>
           <w:rFonts w:ascii="Times New Roman" w:eastAsia="Times New Roman" w:hAnsi="Times New Roman" w:cs="Times New Roman"/>
@@ -292,7 +270,6 @@
           <w:szCs w:val="24"/>
         </w:rPr>
       </w:pPr>
-      <w:proofErr w:type="gramStart"/>
       <w:r>
         <w:rPr>
           <w:rFonts w:ascii="Times New Roman" w:eastAsia="Times New Roman" w:hAnsi="Times New Roman" w:cs="Times New Roman"/>
@@ -300,9 +277,74 @@
           <w:sz w:val="24"/>
           <w:szCs w:val="24"/>
         </w:rPr>
-        <w:t xml:space="preserve">Общество с ограниченной ответственностью «Алтын </w:t>
-      </w:r>
-      <w:proofErr w:type="spellStart"/>
+        <w:t xml:space="preserve">Общество с ограниченной ответственностью «Алтын Финанс», </w:t>
+      </w:r>
+      <w:r>
+        <w:rPr>
+          <w:rFonts w:ascii="Times New Roman" w:eastAsia="Times New Roman" w:hAnsi="Times New Roman" w:cs="Times New Roman"/>
+          <w:sz w:val="24"/>
+          <w:szCs w:val="24"/>
+        </w:rPr>
+        <w:t>в лице  Генерального дир</w:t>
+      </w:r>
+      <w:r>
+        <w:rPr>
+          <w:rFonts w:ascii="Times New Roman" w:eastAsia="Times New Roman" w:hAnsi="Times New Roman" w:cs="Times New Roman"/>
+          <w:sz w:val="24"/>
+          <w:szCs w:val="24"/>
+        </w:rPr>
+        <w:t>ектора Усманова Равшана Маратов</w:t>
+      </w:r>
+      <w:bookmarkStart w:id="0" w:name="_GoBack"/>
+      <w:bookmarkEnd w:id="0"/>
+      <w:r>
+        <w:rPr>
+          <w:rFonts w:ascii="Times New Roman" w:eastAsia="Times New Roman" w:hAnsi="Times New Roman" w:cs="Times New Roman"/>
+          <w:sz w:val="24"/>
+          <w:szCs w:val="24"/>
+        </w:rPr>
+        <w:t>ича</w:t>
+      </w:r>
+      <w:r>
+        <w:rPr>
+          <w:rFonts w:ascii="Times New Roman" w:eastAsia="Times New Roman" w:hAnsi="Times New Roman" w:cs="Times New Roman"/>
+          <w:sz w:val="24"/>
+          <w:szCs w:val="24"/>
+        </w:rPr>
+        <w:t>,   действующего   на</w:t>
+      </w:r>
+      <w:r>
+        <w:rPr>
+          <w:rFonts w:ascii="Times New Roman" w:eastAsia="Times New Roman" w:hAnsi="Times New Roman" w:cs="Times New Roman"/>
+          <w:sz w:val="24"/>
+          <w:szCs w:val="24"/>
+        </w:rPr>
+        <w:t xml:space="preserve"> основании </w:t>
+      </w:r>
+      <w:r>
+        <w:rPr>
+          <w:rFonts w:ascii="Times New Roman" w:eastAsia="Times New Roman" w:hAnsi="Times New Roman" w:cs="Times New Roman"/>
+          <w:sz w:val="24"/>
+          <w:szCs w:val="24"/>
+        </w:rPr>
+        <w:t>Устава</w:t>
+      </w:r>
+      <w:r>
+        <w:rPr>
+          <w:rFonts w:ascii="Times New Roman" w:eastAsia="Times New Roman" w:hAnsi="Times New Roman" w:cs="Times New Roman"/>
+          <w:sz w:val="24"/>
+          <w:szCs w:val="24"/>
+        </w:rPr>
+        <w:t>, именуемое</w:t>
+      </w:r>
+      <w:r>
+        <w:rPr>
+          <w:rFonts w:ascii="Times New Roman" w:eastAsia="Times New Roman" w:hAnsi="Times New Roman" w:cs="Times New Roman"/>
+          <w:sz w:val="24"/>
+          <w:szCs w:val="24"/>
+        </w:rPr>
+        <w:t xml:space="preserve"> в дальнейшем </w:t>
+      </w:r>
       <w:r>
         <w:rPr>
           <w:rFonts w:ascii="Times New Roman" w:eastAsia="Times New Roman" w:hAnsi="Times New Roman" w:cs="Times New Roman"/>
@@ -310,9 +352,8 @@
           <w:sz w:val="24"/>
           <w:szCs w:val="24"/>
         </w:rPr>
-        <w:t>Финанс</w:t>
-      </w:r>
-      <w:proofErr w:type="spellEnd"/>
+        <w:t>«Ф</w:t>
+      </w:r>
       <w:r>
         <w:rPr>
           <w:rFonts w:ascii="Times New Roman" w:eastAsia="Times New Roman" w:hAnsi="Times New Roman" w:cs="Times New Roman"/>
@@ -320,44 +361,148 @@
           <w:sz w:val="24"/>
           <w:szCs w:val="24"/>
         </w:rPr>
-        <w:t xml:space="preserve">», </w:t>
-      </w:r>
-      <w:r>
-        <w:rPr>
-          <w:rFonts w:ascii="Times New Roman" w:eastAsia="Times New Roman" w:hAnsi="Times New Roman" w:cs="Times New Roman"/>
-          <w:sz w:val="24"/>
-          <w:szCs w:val="24"/>
-        </w:rPr>
-        <w:t xml:space="preserve">в лице  Генерального директора </w:t>
-      </w:r>
-      <w:proofErr w:type="spellStart"/>
-      <w:r>
-        <w:rPr>
-          <w:rFonts w:ascii="Times New Roman" w:eastAsia="Times New Roman" w:hAnsi="Times New Roman" w:cs="Times New Roman"/>
-          <w:sz w:val="24"/>
-          <w:szCs w:val="24"/>
-        </w:rPr>
-        <w:t>Усманова</w:t>
-      </w:r>
-      <w:proofErr w:type="spellEnd"/>
-      <w:r>
-        <w:rPr>
-          <w:rFonts w:ascii="Times New Roman" w:eastAsia="Times New Roman" w:hAnsi="Times New Roman" w:cs="Times New Roman"/>
+        <w:t>инансовый агент</w:t>
+      </w:r>
+      <w:r>
+        <w:rPr>
+          <w:rFonts w:ascii="Times New Roman" w:eastAsia="Times New Roman" w:hAnsi="Times New Roman" w:cs="Times New Roman"/>
+          <w:b/>
+          <w:sz w:val="24"/>
+          <w:szCs w:val="24"/>
+        </w:rPr>
+        <w:t>»</w:t>
+      </w:r>
+      <w:r>
+        <w:rPr>
+          <w:rFonts w:ascii="Times New Roman" w:eastAsia="Times New Roman" w:hAnsi="Times New Roman" w:cs="Times New Roman"/>
+          <w:sz w:val="24"/>
+          <w:szCs w:val="24"/>
+        </w:rPr>
+        <w:t xml:space="preserve">, с одной стороны, и </w:t>
+      </w:r>
+      <w:r>
+        <w:rPr>
+          <w:rFonts w:ascii="Times New Roman" w:eastAsia="Times New Roman" w:hAnsi="Times New Roman" w:cs="Times New Roman"/>
+          <w:b/>
+          <w:sz w:val="24"/>
+          <w:szCs w:val="24"/>
+        </w:rPr>
+        <w:t>{</w:t>
+      </w:r>
+      <w:r>
+        <w:rPr>
+          <w:rFonts w:ascii="Times New Roman" w:eastAsia="Times New Roman" w:hAnsi="Times New Roman" w:cs="Times New Roman"/>
+          <w:b/>
+          <w:sz w:val="24"/>
+          <w:szCs w:val="24"/>
+          <w:lang w:val="en-US"/>
+        </w:rPr>
+        <w:t>merchant</w:t>
+      </w:r>
+      <w:r>
+        <w:rPr>
+          <w:rFonts w:ascii="Times New Roman" w:eastAsia="Times New Roman" w:hAnsi="Times New Roman" w:cs="Times New Roman"/>
+          <w:b/>
+          <w:sz w:val="24"/>
+          <w:szCs w:val="24"/>
+        </w:rPr>
+        <w:t>_</w:t>
+      </w:r>
+      <w:r>
+        <w:rPr>
+          <w:rFonts w:ascii="Times New Roman" w:eastAsia="Times New Roman" w:hAnsi="Times New Roman" w:cs="Times New Roman"/>
+          <w:b/>
+          <w:sz w:val="24"/>
+          <w:szCs w:val="24"/>
+          <w:lang w:val="en-US"/>
+        </w:rPr>
+        <w:t>name</w:t>
+      </w:r>
+      <w:r>
+        <w:rPr>
+          <w:rFonts w:ascii="Times New Roman" w:eastAsia="Times New Roman" w:hAnsi="Times New Roman" w:cs="Times New Roman"/>
+          <w:b/>
+          <w:sz w:val="24"/>
+          <w:szCs w:val="24"/>
+        </w:rPr>
+        <w:t>}</w:t>
+      </w:r>
+      <w:r>
+        <w:rPr>
+          <w:rFonts w:ascii="Times New Roman" w:eastAsia="Times New Roman" w:hAnsi="Times New Roman" w:cs="Times New Roman"/>
+          <w:b/>
+          <w:sz w:val="24"/>
+          <w:szCs w:val="24"/>
+        </w:rPr>
+        <w:t>,</w:t>
+      </w:r>
+      <w:r>
+        <w:rPr>
+          <w:rFonts w:ascii="Times New Roman" w:eastAsia="Times New Roman" w:hAnsi="Times New Roman" w:cs="Times New Roman"/>
+          <w:b/>
           <w:sz w:val="24"/>
           <w:szCs w:val="24"/>
         </w:rPr>
         <w:t xml:space="preserve"> </w:t>
       </w:r>
-      <w:proofErr w:type="spellStart"/>
-      <w:r>
-        <w:rPr>
-          <w:rFonts w:ascii="Times New Roman" w:eastAsia="Times New Roman" w:hAnsi="Times New Roman" w:cs="Times New Roman"/>
-          <w:sz w:val="24"/>
-          <w:szCs w:val="24"/>
-        </w:rPr>
-        <w:t>Равшана</w:t>
-      </w:r>
-      <w:proofErr w:type="spellEnd"/>
+      <w:r>
+        <w:rPr>
+          <w:rFonts w:ascii="Times New Roman" w:eastAsia="Times New Roman" w:hAnsi="Times New Roman" w:cs="Times New Roman"/>
+          <w:sz w:val="24"/>
+          <w:szCs w:val="24"/>
+        </w:rPr>
+        <w:t xml:space="preserve">в лице </w:t>
+      </w:r>
+      <w:r>
+        <w:rPr>
+          <w:rFonts w:ascii="Times New Roman" w:eastAsia="Times New Roman" w:hAnsi="Times New Roman" w:cs="Times New Roman"/>
+          <w:sz w:val="24"/>
+          <w:szCs w:val="24"/>
+        </w:rPr>
+        <w:t>{</w:t>
+      </w:r>
+      <w:r>
+        <w:rPr>
+          <w:rFonts w:ascii="Times New Roman" w:eastAsia="Times New Roman" w:hAnsi="Times New Roman" w:cs="Times New Roman"/>
+          <w:sz w:val="24"/>
+          <w:szCs w:val="24"/>
+          <w:lang w:val="en-US"/>
+        </w:rPr>
+        <w:t>executive</w:t>
+      </w:r>
+      <w:r>
+        <w:rPr>
+          <w:rFonts w:ascii="Times New Roman" w:eastAsia="Times New Roman" w:hAnsi="Times New Roman" w:cs="Times New Roman"/>
+          <w:sz w:val="24"/>
+          <w:szCs w:val="24"/>
+        </w:rPr>
+        <w:t>} {</w:t>
+      </w:r>
+      <w:r>
+        <w:rPr>
+          <w:rFonts w:ascii="Times New Roman" w:eastAsia="Times New Roman" w:hAnsi="Times New Roman" w:cs="Times New Roman"/>
+          <w:sz w:val="24"/>
+          <w:szCs w:val="24"/>
+          <w:lang w:val="en-US"/>
+        </w:rPr>
+        <w:t>fio</w:t>
+      </w:r>
+      <w:r>
+        <w:rPr>
+          <w:rFonts w:ascii="Times New Roman" w:eastAsia="Times New Roman" w:hAnsi="Times New Roman" w:cs="Times New Roman"/>
+          <w:sz w:val="24"/>
+          <w:szCs w:val="24"/>
+        </w:rPr>
+        <w:t>}</w:t>
+      </w:r>
+      <w:r>
+        <w:rPr>
+          <w:rFonts w:ascii="Times New Roman" w:eastAsia="Times New Roman" w:hAnsi="Times New Roman" w:cs="Times New Roman"/>
+          <w:sz w:val="24"/>
+          <w:szCs w:val="24"/>
+        </w:rPr>
+        <w:t>,</w:t>
+      </w:r>
       <w:r>
         <w:rPr>
           <w:rFonts w:ascii="Times New Roman" w:eastAsia="Times New Roman" w:hAnsi="Times New Roman" w:cs="Times New Roman"/>
@@ -366,55 +511,96 @@
         </w:rPr>
         <w:t xml:space="preserve"> </w:t>
       </w:r>
-      <w:proofErr w:type="spellStart"/>
-      <w:r>
-        <w:rPr>
-          <w:rFonts w:ascii="Times New Roman" w:eastAsia="Times New Roman" w:hAnsi="Times New Roman" w:cs="Times New Roman"/>
-          <w:sz w:val="24"/>
-          <w:szCs w:val="24"/>
-        </w:rPr>
-        <w:t>Маратовчича</w:t>
-      </w:r>
-      <w:proofErr w:type="spellEnd"/>
-      <w:r>
-        <w:rPr>
-          <w:rFonts w:ascii="Times New Roman" w:eastAsia="Times New Roman" w:hAnsi="Times New Roman" w:cs="Times New Roman"/>
-          <w:sz w:val="24"/>
-          <w:szCs w:val="24"/>
-        </w:rPr>
-        <w:t>,   действующего   на</w:t>
-      </w:r>
-      <w:r>
-        <w:rPr>
-          <w:rFonts w:ascii="Times New Roman" w:eastAsia="Times New Roman" w:hAnsi="Times New Roman" w:cs="Times New Roman"/>
-          <w:sz w:val="24"/>
-          <w:szCs w:val="24"/>
-        </w:rPr>
-        <w:t xml:space="preserve"> основании </w:t>
-      </w:r>
-      <w:r>
-        <w:rPr>
-          <w:rFonts w:ascii="Times New Roman" w:eastAsia="Times New Roman" w:hAnsi="Times New Roman" w:cs="Times New Roman"/>
-          <w:sz w:val="24"/>
-          <w:szCs w:val="24"/>
-        </w:rPr>
-        <w:t>Устава</w:t>
-      </w:r>
-      <w:r>
-        <w:rPr>
-          <w:rFonts w:ascii="Times New Roman" w:eastAsia="Times New Roman" w:hAnsi="Times New Roman" w:cs="Times New Roman"/>
-          <w:sz w:val="24"/>
-          <w:szCs w:val="24"/>
-        </w:rPr>
-        <w:t>, именуемое</w:t>
-      </w:r>
-      <w:r>
-        <w:rPr>
-          <w:rFonts w:ascii="Times New Roman" w:eastAsia="Times New Roman" w:hAnsi="Times New Roman" w:cs="Times New Roman"/>
-          <w:sz w:val="24"/>
-          <w:szCs w:val="24"/>
-        </w:rPr>
-        <w:t xml:space="preserve"> в дальнейшем </w:t>
+      <w:r>
+        <w:rPr>
+          <w:rFonts w:ascii="Times New Roman" w:eastAsia="Times New Roman" w:hAnsi="Times New Roman" w:cs="Times New Roman"/>
+          <w:sz w:val="24"/>
+          <w:szCs w:val="24"/>
+        </w:rPr>
+        <w:t>{</w:t>
+      </w:r>
+      <w:r>
+        <w:rPr>
+          <w:rFonts w:ascii="Times New Roman" w:eastAsia="Times New Roman" w:hAnsi="Times New Roman" w:cs="Times New Roman"/>
+          <w:sz w:val="24"/>
+          <w:szCs w:val="24"/>
+          <w:lang w:val="en-US"/>
+        </w:rPr>
+        <w:t>grounds</w:t>
+      </w:r>
+      <w:r>
+        <w:rPr>
+          <w:rFonts w:ascii="Times New Roman" w:eastAsia="Times New Roman" w:hAnsi="Times New Roman" w:cs="Times New Roman"/>
+          <w:sz w:val="24"/>
+          <w:szCs w:val="24"/>
+        </w:rPr>
+        <w:t>_</w:t>
+      </w:r>
+      <w:r>
+        <w:rPr>
+          <w:rFonts w:ascii="Times New Roman" w:eastAsia="Times New Roman" w:hAnsi="Times New Roman" w:cs="Times New Roman"/>
+          <w:sz w:val="24"/>
+          <w:szCs w:val="24"/>
+          <w:lang w:val="en-US"/>
+        </w:rPr>
+        <w:t>end</w:t>
+      </w:r>
+      <w:r>
+        <w:rPr>
+          <w:rFonts w:ascii="Times New Roman" w:eastAsia="Times New Roman" w:hAnsi="Times New Roman" w:cs="Times New Roman"/>
+          <w:sz w:val="24"/>
+          <w:szCs w:val="24"/>
+        </w:rPr>
+        <w:t>}</w:t>
+      </w:r>
+      <w:r>
+        <w:rPr>
+          <w:rFonts w:ascii="Times New Roman" w:eastAsia="Times New Roman" w:hAnsi="Times New Roman" w:cs="Times New Roman"/>
+          <w:sz w:val="24"/>
+          <w:szCs w:val="24"/>
+        </w:rPr>
+        <w:t xml:space="preserve"> на основании</w:t>
+      </w:r>
+      <w:r>
+        <w:rPr>
+          <w:rFonts w:ascii="Times New Roman" w:eastAsia="Times New Roman" w:hAnsi="Times New Roman" w:cs="Times New Roman"/>
+          <w:sz w:val="24"/>
+          <w:szCs w:val="24"/>
+        </w:rPr>
+        <w:t xml:space="preserve"> </w:t>
+      </w:r>
+      <w:r>
+        <w:rPr>
+          <w:rFonts w:ascii="Times New Roman" w:eastAsia="Times New Roman" w:hAnsi="Times New Roman" w:cs="Times New Roman"/>
+          <w:sz w:val="24"/>
+          <w:szCs w:val="24"/>
+        </w:rPr>
+        <w:t>{</w:t>
+      </w:r>
+      <w:r>
+        <w:rPr>
+          <w:rFonts w:ascii="Times New Roman" w:eastAsia="Times New Roman" w:hAnsi="Times New Roman" w:cs="Times New Roman"/>
+          <w:sz w:val="24"/>
+          <w:szCs w:val="24"/>
+          <w:lang w:val="en-US"/>
+        </w:rPr>
+        <w:t>grounds</w:t>
+      </w:r>
+      <w:r>
+        <w:rPr>
+          <w:rFonts w:ascii="Times New Roman" w:eastAsia="Times New Roman" w:hAnsi="Times New Roman" w:cs="Times New Roman"/>
+          <w:sz w:val="24"/>
+          <w:szCs w:val="24"/>
+        </w:rPr>
+        <w:t>}</w:t>
+      </w:r>
+      <w:r>
+        <w:rPr>
+          <w:rFonts w:ascii="Times New Roman" w:eastAsia="Times New Roman" w:hAnsi="Times New Roman" w:cs="Times New Roman"/>
+          <w:sz w:val="24"/>
+          <w:szCs w:val="24"/>
+        </w:rPr>
+        <w:t xml:space="preserve">, именуемое   в   дальнейшем  </w:t>
       </w:r>
       <w:r>
         <w:rPr>
@@ -423,7 +609,7 @@
           <w:sz w:val="24"/>
           <w:szCs w:val="24"/>
         </w:rPr>
-        <w:t>«Ф</w:t>
+        <w:t>«</w:t>
       </w:r>
       <w:r>
         <w:rPr>
@@ -432,7 +618,7 @@
           <w:sz w:val="24"/>
           <w:szCs w:val="24"/>
         </w:rPr>
-        <w:t>инансовый агент</w:t>
+        <w:t>Предприятие</w:t>
       </w:r>
       <w:r>
         <w:rPr>
@@ -449,270 +635,11 @@
           <w:sz w:val="24"/>
           <w:szCs w:val="24"/>
         </w:rPr>
-        <w:t xml:space="preserve">, с одной стороны, и </w:t>
-      </w:r>
-      <w:r>
-        <w:rPr>
-          <w:rFonts w:ascii="Times New Roman" w:eastAsia="Times New Roman" w:hAnsi="Times New Roman" w:cs="Times New Roman"/>
-          <w:b/>
-          <w:sz w:val="24"/>
-          <w:szCs w:val="24"/>
-        </w:rPr>
-        <w:t>{</w:t>
-      </w:r>
-      <w:r>
-        <w:rPr>
-          <w:rFonts w:ascii="Times New Roman" w:eastAsia="Times New Roman" w:hAnsi="Times New Roman" w:cs="Times New Roman"/>
-          <w:b/>
-          <w:sz w:val="24"/>
-          <w:szCs w:val="24"/>
-          <w:lang w:val="en-US"/>
-        </w:rPr>
-        <w:t>merchant</w:t>
-      </w:r>
-      <w:r>
-        <w:rPr>
-          <w:rFonts w:ascii="Times New Roman" w:eastAsia="Times New Roman" w:hAnsi="Times New Roman" w:cs="Times New Roman"/>
-          <w:b/>
-          <w:sz w:val="24"/>
-          <w:szCs w:val="24"/>
-        </w:rPr>
-        <w:t>_</w:t>
-      </w:r>
-      <w:r>
-        <w:rPr>
-          <w:rFonts w:ascii="Times New Roman" w:eastAsia="Times New Roman" w:hAnsi="Times New Roman" w:cs="Times New Roman"/>
-          <w:b/>
-          <w:sz w:val="24"/>
-          <w:szCs w:val="24"/>
-          <w:lang w:val="en-US"/>
-        </w:rPr>
-        <w:t>name</w:t>
-      </w:r>
-      <w:r>
-        <w:rPr>
-          <w:rFonts w:ascii="Times New Roman" w:eastAsia="Times New Roman" w:hAnsi="Times New Roman" w:cs="Times New Roman"/>
-          <w:b/>
-          <w:sz w:val="24"/>
-          <w:szCs w:val="24"/>
-        </w:rPr>
-        <w:t>}</w:t>
-      </w:r>
-      <w:r>
-        <w:rPr>
-          <w:rFonts w:ascii="Times New Roman" w:eastAsia="Times New Roman" w:hAnsi="Times New Roman" w:cs="Times New Roman"/>
-          <w:b/>
-          <w:sz w:val="24"/>
-          <w:szCs w:val="24"/>
-        </w:rPr>
         <w:t>,</w:t>
       </w:r>
       <w:r>
         <w:rPr>
           <w:rFonts w:ascii="Times New Roman" w:eastAsia="Times New Roman" w:hAnsi="Times New Roman" w:cs="Times New Roman"/>
-          <w:b/>
-          <w:sz w:val="24"/>
-          <w:szCs w:val="24"/>
-        </w:rPr>
-        <w:t xml:space="preserve"> </w:t>
-      </w:r>
-      <w:r>
-        <w:rPr>
-          <w:rFonts w:ascii="Times New Roman" w:eastAsia="Times New Roman" w:hAnsi="Times New Roman" w:cs="Times New Roman"/>
-          <w:sz w:val="24"/>
-          <w:szCs w:val="24"/>
-        </w:rPr>
-        <w:t xml:space="preserve">в лице </w:t>
-      </w:r>
-      <w:r>
-        <w:rPr>
-          <w:rFonts w:ascii="Times New Roman" w:eastAsia="Times New Roman" w:hAnsi="Times New Roman" w:cs="Times New Roman"/>
-          <w:sz w:val="24"/>
-          <w:szCs w:val="24"/>
-        </w:rPr>
-        <w:t>{</w:t>
-      </w:r>
-      <w:r>
-        <w:rPr>
-          <w:rFonts w:ascii="Times New Roman" w:eastAsia="Times New Roman" w:hAnsi="Times New Roman" w:cs="Times New Roman"/>
-          <w:sz w:val="24"/>
-          <w:szCs w:val="24"/>
-          <w:lang w:val="en-US"/>
-        </w:rPr>
-        <w:t>executive</w:t>
-      </w:r>
-      <w:r>
-        <w:rPr>
-          <w:rFonts w:ascii="Times New Roman" w:eastAsia="Times New Roman" w:hAnsi="Times New Roman" w:cs="Times New Roman"/>
-          <w:sz w:val="24"/>
-          <w:szCs w:val="24"/>
-        </w:rPr>
-        <w:t>} {</w:t>
-      </w:r>
-      <w:proofErr w:type="spellStart"/>
-      <w:r>
-        <w:rPr>
-          <w:rFonts w:ascii="Times New Roman" w:eastAsia="Times New Roman" w:hAnsi="Times New Roman" w:cs="Times New Roman"/>
-          <w:sz w:val="24"/>
-          <w:szCs w:val="24"/>
-          <w:lang w:val="en-US"/>
-        </w:rPr>
-        <w:t>fio</w:t>
-      </w:r>
-      <w:proofErr w:type="spellEnd"/>
-      <w:r>
-        <w:rPr>
-          <w:rFonts w:ascii="Times New Roman" w:eastAsia="Times New Roman" w:hAnsi="Times New Roman" w:cs="Times New Roman"/>
-          <w:sz w:val="24"/>
-          <w:szCs w:val="24"/>
-        </w:rPr>
-        <w:t>}</w:t>
-      </w:r>
-      <w:r>
-        <w:rPr>
-          <w:rFonts w:ascii="Times New Roman" w:eastAsia="Times New Roman" w:hAnsi="Times New Roman" w:cs="Times New Roman"/>
-          <w:sz w:val="24"/>
-          <w:szCs w:val="24"/>
-        </w:rPr>
-        <w:t>,</w:t>
-      </w:r>
-      <w:r>
-        <w:rPr>
-          <w:rFonts w:ascii="Times New Roman" w:eastAsia="Times New Roman" w:hAnsi="Times New Roman" w:cs="Times New Roman"/>
-          <w:sz w:val="24"/>
-          <w:szCs w:val="24"/>
-        </w:rPr>
-        <w:t xml:space="preserve"> </w:t>
-      </w:r>
-      <w:r>
-        <w:rPr>
-          <w:rFonts w:ascii="Times New Roman" w:eastAsia="Times New Roman" w:hAnsi="Times New Roman" w:cs="Times New Roman"/>
-          <w:sz w:val="24"/>
-          <w:szCs w:val="24"/>
-        </w:rPr>
-        <w:t>{</w:t>
-      </w:r>
-      <w:r>
-        <w:rPr>
-          <w:rFonts w:ascii="Times New Roman" w:eastAsia="Times New Roman" w:hAnsi="Times New Roman" w:cs="Times New Roman"/>
-          <w:sz w:val="24"/>
-          <w:szCs w:val="24"/>
-          <w:lang w:val="en-US"/>
-        </w:rPr>
-        <w:t>grounds</w:t>
-      </w:r>
-      <w:r>
-        <w:rPr>
-          <w:rFonts w:ascii="Times New Roman" w:eastAsia="Times New Roman" w:hAnsi="Times New Roman" w:cs="Times New Roman"/>
-          <w:sz w:val="24"/>
-          <w:szCs w:val="24"/>
-        </w:rPr>
-        <w:t>_</w:t>
-      </w:r>
-      <w:r>
-        <w:rPr>
-          <w:rFonts w:ascii="Times New Roman" w:eastAsia="Times New Roman" w:hAnsi="Times New Roman" w:cs="Times New Roman"/>
-          <w:sz w:val="24"/>
-          <w:szCs w:val="24"/>
-          <w:lang w:val="en-US"/>
-        </w:rPr>
-        <w:t>end</w:t>
-      </w:r>
-      <w:r>
-        <w:rPr>
-          <w:rFonts w:ascii="Times New Roman" w:eastAsia="Times New Roman" w:hAnsi="Times New Roman" w:cs="Times New Roman"/>
-          <w:sz w:val="24"/>
-          <w:szCs w:val="24"/>
-        </w:rPr>
-        <w:t>}</w:t>
-      </w:r>
-      <w:r>
-        <w:rPr>
-          <w:rFonts w:ascii="Times New Roman" w:eastAsia="Times New Roman" w:hAnsi="Times New Roman" w:cs="Times New Roman"/>
-          <w:sz w:val="24"/>
-          <w:szCs w:val="24"/>
-        </w:rPr>
-        <w:t xml:space="preserve"> на основании</w:t>
-      </w:r>
-      <w:r>
-        <w:rPr>
-          <w:rFonts w:ascii="Times New Roman" w:eastAsia="Times New Roman" w:hAnsi="Times New Roman" w:cs="Times New Roman"/>
-          <w:sz w:val="24"/>
-          <w:szCs w:val="24"/>
-        </w:rPr>
-        <w:t xml:space="preserve"> </w:t>
-      </w:r>
-      <w:r>
-        <w:rPr>
-          <w:rFonts w:ascii="Times New Roman" w:eastAsia="Times New Roman" w:hAnsi="Times New Roman" w:cs="Times New Roman"/>
-          <w:sz w:val="24"/>
-          <w:szCs w:val="24"/>
-        </w:rPr>
-        <w:t>{</w:t>
-      </w:r>
-      <w:r>
-        <w:rPr>
-          <w:rFonts w:ascii="Times New Roman" w:eastAsia="Times New Roman" w:hAnsi="Times New Roman" w:cs="Times New Roman"/>
-          <w:sz w:val="24"/>
-          <w:szCs w:val="24"/>
-          <w:lang w:val="en-US"/>
-        </w:rPr>
-        <w:t>grounds</w:t>
-      </w:r>
-      <w:r>
-        <w:rPr>
-          <w:rFonts w:ascii="Times New Roman" w:eastAsia="Times New Roman" w:hAnsi="Times New Roman" w:cs="Times New Roman"/>
-          <w:sz w:val="24"/>
-          <w:szCs w:val="24"/>
-        </w:rPr>
-        <w:t>}</w:t>
-      </w:r>
-      <w:r>
-        <w:rPr>
-          <w:rFonts w:ascii="Times New Roman" w:eastAsia="Times New Roman" w:hAnsi="Times New Roman" w:cs="Times New Roman"/>
-          <w:sz w:val="24"/>
-          <w:szCs w:val="24"/>
-        </w:rPr>
-        <w:t xml:space="preserve">, именуемое   в   дальнейшем  </w:t>
-      </w:r>
-      <w:r>
-        <w:rPr>
-          <w:rFonts w:ascii="Times New Roman" w:eastAsia="Times New Roman" w:hAnsi="Times New Roman" w:cs="Times New Roman"/>
-          <w:b/>
-          <w:sz w:val="24"/>
-          <w:szCs w:val="24"/>
-        </w:rPr>
-        <w:t>«</w:t>
-      </w:r>
-      <w:r>
-        <w:rPr>
-          <w:rFonts w:ascii="Times New Roman" w:eastAsia="Times New Roman" w:hAnsi="Times New Roman" w:cs="Times New Roman"/>
-          <w:b/>
-          <w:sz w:val="24"/>
-          <w:szCs w:val="24"/>
-        </w:rPr>
-        <w:t>Предприятие</w:t>
-      </w:r>
-      <w:r>
-        <w:rPr>
-          <w:rFonts w:ascii="Times New Roman" w:eastAsia="Times New Roman" w:hAnsi="Times New Roman" w:cs="Times New Roman"/>
-          <w:b/>
-          <w:sz w:val="24"/>
-          <w:szCs w:val="24"/>
-        </w:rPr>
-        <w:t>»</w:t>
-      </w:r>
-      <w:r>
-        <w:rPr>
-          <w:rFonts w:ascii="Times New Roman" w:eastAsia="Times New Roman" w:hAnsi="Times New Roman" w:cs="Times New Roman"/>
-          <w:sz w:val="24"/>
-          <w:szCs w:val="24"/>
-        </w:rPr>
-        <w:t>,</w:t>
-      </w:r>
-      <w:r>
-        <w:rPr>
-          <w:rFonts w:ascii="Times New Roman" w:eastAsia="Times New Roman" w:hAnsi="Times New Roman" w:cs="Times New Roman"/>
           <w:sz w:val="24"/>
           <w:szCs w:val="24"/>
         </w:rPr>
@@ -740,34 +667,7 @@
           <w:sz w:val="24"/>
           <w:szCs w:val="24"/>
         </w:rPr>
-        <w:t xml:space="preserve"> о</w:t>
-      </w:r>
-      <w:proofErr w:type="gramEnd"/>
-      <w:r>
-        <w:rPr>
-          <w:rFonts w:ascii="Times New Roman" w:eastAsia="Times New Roman" w:hAnsi="Times New Roman" w:cs="Times New Roman"/>
-          <w:sz w:val="24"/>
-          <w:szCs w:val="24"/>
-        </w:rPr>
-        <w:t xml:space="preserve"> </w:t>
-      </w:r>
-      <w:proofErr w:type="gramStart"/>
-      <w:r>
-        <w:rPr>
-          <w:rFonts w:ascii="Times New Roman" w:eastAsia="Times New Roman" w:hAnsi="Times New Roman" w:cs="Times New Roman"/>
-          <w:sz w:val="24"/>
-          <w:szCs w:val="24"/>
-        </w:rPr>
-        <w:t>нижеследующем</w:t>
-      </w:r>
-      <w:proofErr w:type="gramEnd"/>
-      <w:r>
-        <w:rPr>
-          <w:rFonts w:ascii="Times New Roman" w:eastAsia="Times New Roman" w:hAnsi="Times New Roman" w:cs="Times New Roman"/>
-          <w:sz w:val="24"/>
-          <w:szCs w:val="24"/>
-        </w:rPr>
-        <w:t>:</w:t>
+        <w:t xml:space="preserve"> о нижеследующем:</w:t>
       </w:r>
     </w:p>
     <w:p>
@@ -783,7 +683,7 @@
     </w:p>
     <w:p>
       <w:pPr>
-        <w:pStyle w:val="a3"/>
+        <w:pStyle w:val="ListParagraph"/>
         <w:numPr>
           <w:ilvl w:val="0"/>
           <w:numId w:val="1"/>
@@ -809,7 +709,7 @@
     </w:p>
     <w:p>
       <w:pPr>
-        <w:pStyle w:val="a3"/>
+        <w:pStyle w:val="ListParagraph"/>
         <w:spacing w:after="0" w:line="252" w:lineRule="atLeast"/>
         <w:rPr>
           <w:rFonts w:ascii="Times New Roman" w:eastAsia="Times New Roman" w:hAnsi="Times New Roman" w:cs="Times New Roman"/>
@@ -821,7 +721,7 @@
     </w:p>
     <w:p>
       <w:pPr>
-        <w:pStyle w:val="a3"/>
+        <w:pStyle w:val="ListParagraph"/>
         <w:numPr>
           <w:ilvl w:val="1"/>
           <w:numId w:val="1"/>
@@ -835,7 +735,6 @@
           <w:szCs w:val="24"/>
         </w:rPr>
       </w:pPr>
-      <w:proofErr w:type="gramStart"/>
       <w:r>
         <w:rPr>
           <w:rFonts w:ascii="Times New Roman" w:eastAsia="Times New Roman" w:hAnsi="Times New Roman" w:cs="Times New Roman"/>
@@ -956,7 +855,6 @@
         </w:rPr>
         <w:t xml:space="preserve">с использованием </w:t>
       </w:r>
-      <w:proofErr w:type="spellStart"/>
       <w:r>
         <w:rPr>
           <w:rFonts w:ascii="Times New Roman" w:eastAsia="Times New Roman" w:hAnsi="Times New Roman" w:cs="Times New Roman"/>
@@ -965,7 +863,6 @@
         </w:rPr>
         <w:t>ПОС-терминалов</w:t>
       </w:r>
-      <w:proofErr w:type="spellEnd"/>
       <w:r>
         <w:rPr>
           <w:rFonts w:ascii="Times New Roman" w:eastAsia="Times New Roman" w:hAnsi="Times New Roman" w:cs="Times New Roman"/>
@@ -974,8 +871,8 @@
         </w:rPr>
         <w:t>, а Предприятие уступает или обязуется уступить Финансовому агенту это денежное требование</w:t>
       </w:r>
-      <w:bookmarkStart w:id="0" w:name="p3732"/>
-      <w:bookmarkEnd w:id="0"/>
+      <w:bookmarkStart w:id="1" w:name="p3732"/>
+      <w:bookmarkEnd w:id="1"/>
       <w:r>
         <w:rPr>
           <w:rFonts w:ascii="Times New Roman" w:eastAsia="Times New Roman" w:hAnsi="Times New Roman" w:cs="Times New Roman"/>
@@ -1016,7 +913,6 @@
         </w:rPr>
         <w:t xml:space="preserve"> предусмотренных настоящим Договором.</w:t>
       </w:r>
-      <w:proofErr w:type="gramEnd"/>
     </w:p>
     <w:p>
       <w:pPr>
@@ -1031,7 +927,7 @@
     </w:p>
     <w:p>
       <w:pPr>
-        <w:pStyle w:val="a3"/>
+        <w:pStyle w:val="ListParagraph"/>
         <w:numPr>
           <w:ilvl w:val="0"/>
           <w:numId w:val="1"/>
@@ -1126,23 +1022,13 @@
         </w:rPr>
         <w:t xml:space="preserve"> (</w:t>
       </w:r>
-      <w:proofErr w:type="spellStart"/>
-      <w:r>
-        <w:rPr>
-          <w:rFonts w:ascii="Times New Roman" w:eastAsia="Times New Roman" w:hAnsi="Times New Roman" w:cs="Times New Roman"/>
-          <w:sz w:val="24"/>
-          <w:szCs w:val="24"/>
-        </w:rPr>
-        <w:t>Mastercard</w:t>
-      </w:r>
-      <w:proofErr w:type="spellEnd"/>
-      <w:r>
-        <w:rPr>
-          <w:rFonts w:ascii="Times New Roman" w:eastAsia="Times New Roman" w:hAnsi="Times New Roman" w:cs="Times New Roman"/>
-          <w:sz w:val="24"/>
-          <w:szCs w:val="24"/>
-        </w:rPr>
-        <w:t>,</w:t>
+      <w:r>
+        <w:rPr>
+          <w:rFonts w:ascii="Times New Roman" w:eastAsia="Times New Roman" w:hAnsi="Times New Roman" w:cs="Times New Roman"/>
+          <w:sz w:val="24"/>
+          <w:szCs w:val="24"/>
+        </w:rPr>
+        <w:t>Mastercard,</w:t>
       </w:r>
       <w:r>
         <w:rPr>
@@ -1152,7 +1038,6 @@
         </w:rPr>
         <w:t xml:space="preserve"> </w:t>
       </w:r>
-      <w:proofErr w:type="spellStart"/>
       <w:r>
         <w:rPr>
           <w:rFonts w:ascii="Times New Roman" w:eastAsia="Times New Roman" w:hAnsi="Times New Roman" w:cs="Times New Roman"/>
@@ -1161,7 +1046,6 @@
         </w:rPr>
         <w:t>Visa</w:t>
       </w:r>
-      <w:proofErr w:type="spellEnd"/>
       <w:r>
         <w:rPr>
           <w:rFonts w:ascii="Times New Roman" w:eastAsia="Times New Roman" w:hAnsi="Times New Roman" w:cs="Times New Roman"/>
@@ -1463,7 +1347,7 @@
     </w:p>
     <w:p>
       <w:pPr>
-        <w:pStyle w:val="a5"/>
+        <w:pStyle w:val="Title"/>
         <w:spacing w:line="276" w:lineRule="auto"/>
         <w:ind w:left="0" w:firstLine="426"/>
         <w:jc w:val="both"/>
@@ -1507,7 +1391,7 @@
     </w:p>
     <w:p>
       <w:pPr>
-        <w:pStyle w:val="a5"/>
+        <w:pStyle w:val="Title"/>
         <w:spacing w:line="276" w:lineRule="auto"/>
         <w:ind w:left="0" w:firstLine="426"/>
         <w:jc w:val="both"/>
@@ -1517,7 +1401,6 @@
           <w:szCs w:val="24"/>
         </w:rPr>
       </w:pPr>
-      <w:proofErr w:type="spellStart"/>
       <w:r>
         <w:rPr>
           <w:snapToGrid/>
@@ -1533,7 +1416,6 @@
         </w:rPr>
         <w:t>эквайер</w:t>
       </w:r>
-      <w:proofErr w:type="spellEnd"/>
       <w:r>
         <w:rPr>
           <w:b w:val="0"/>
@@ -1548,36 +1430,8 @@
           <w:snapToGrid/>
           <w:szCs w:val="24"/>
         </w:rPr>
-        <w:t xml:space="preserve">обеспечивающий круглосуточную авторизацию и </w:t>
-      </w:r>
-      <w:proofErr w:type="spellStart"/>
-      <w:r>
-        <w:rPr>
-          <w:b w:val="0"/>
-          <w:snapToGrid/>
-          <w:szCs w:val="24"/>
-        </w:rPr>
-        <w:t>процессинг</w:t>
-      </w:r>
-      <w:proofErr w:type="spellEnd"/>
-      <w:r>
-        <w:rPr>
-          <w:b w:val="0"/>
-          <w:snapToGrid/>
-          <w:szCs w:val="24"/>
-        </w:rPr>
-        <w:t xml:space="preserve"> операций, совершенных в пользу Предприятия с использованием </w:t>
-      </w:r>
-      <w:proofErr w:type="spellStart"/>
-      <w:r>
-        <w:rPr>
-          <w:b w:val="0"/>
-          <w:snapToGrid/>
-          <w:szCs w:val="24"/>
-        </w:rPr>
-        <w:t>ПОС-терминалов</w:t>
-      </w:r>
-      <w:proofErr w:type="spellEnd"/>
+        <w:t>обеспечивающий круглосуточную авторизацию и процессинг операций, совершенных в пользу Предприятия с использованием ПОС-терминалов</w:t>
+      </w:r>
       <w:r>
         <w:rPr>
           <w:b w:val="0"/>
@@ -1589,7 +1443,7 @@
     </w:p>
     <w:p>
       <w:pPr>
-        <w:pStyle w:val="a5"/>
+        <w:pStyle w:val="Title"/>
         <w:spacing w:line="276" w:lineRule="auto"/>
         <w:ind w:left="0" w:firstLine="426"/>
         <w:jc w:val="both"/>
@@ -1602,7 +1456,7 @@
     </w:p>
     <w:p>
       <w:pPr>
-        <w:pStyle w:val="a5"/>
+        <w:pStyle w:val="Title"/>
         <w:spacing w:line="276" w:lineRule="auto"/>
         <w:ind w:left="0"/>
         <w:jc w:val="both"/>
@@ -1615,7 +1469,7 @@
     </w:p>
     <w:p>
       <w:pPr>
-        <w:pStyle w:val="a5"/>
+        <w:pStyle w:val="Title"/>
         <w:numPr>
           <w:ilvl w:val="0"/>
           <w:numId w:val="1"/>
@@ -1636,7 +1490,7 @@
     </w:p>
     <w:p>
       <w:pPr>
-        <w:pStyle w:val="a5"/>
+        <w:pStyle w:val="Title"/>
         <w:spacing w:line="276" w:lineRule="auto"/>
         <w:ind w:left="720"/>
         <w:jc w:val="left"/>
@@ -1648,7 +1502,7 @@
     </w:p>
     <w:p>
       <w:pPr>
-        <w:pStyle w:val="a7"/>
+        <w:pStyle w:val="NoSpacing"/>
         <w:numPr>
           <w:ilvl w:val="1"/>
           <w:numId w:val="1"/>
@@ -1692,18 +1546,16 @@
           <w:sz w:val="24"/>
           <w:szCs w:val="24"/>
         </w:rPr>
-        <w:t xml:space="preserve">Договору </w:t>
-      </w:r>
-      <w:proofErr w:type="gramStart"/>
+        <w:t>Договору торгового эквайринга, заключенному между Предприятием и Банком-эквайером отдельно</w:t>
+      </w:r>
       <w:r>
         <w:rPr>
           <w:rFonts w:ascii="Times New Roman" w:eastAsia="Times New Roman" w:hAnsi="Times New Roman"/>
           <w:sz w:val="24"/>
           <w:szCs w:val="24"/>
         </w:rPr>
-        <w:t>торгового</w:t>
-      </w:r>
-      <w:proofErr w:type="gramEnd"/>
+        <w:t>.</w:t>
+      </w:r>
       <w:r>
         <w:rPr>
           <w:rFonts w:ascii="Times New Roman" w:eastAsia="Times New Roman" w:hAnsi="Times New Roman"/>
@@ -1712,62 +1564,10 @@
         </w:rPr>
         <w:t xml:space="preserve"> </w:t>
       </w:r>
-      <w:proofErr w:type="spellStart"/>
-      <w:r>
-        <w:rPr>
-          <w:rFonts w:ascii="Times New Roman" w:eastAsia="Times New Roman" w:hAnsi="Times New Roman"/>
-          <w:sz w:val="24"/>
-          <w:szCs w:val="24"/>
-        </w:rPr>
-        <w:t>эквайринга</w:t>
-      </w:r>
-      <w:proofErr w:type="spellEnd"/>
-      <w:r>
-        <w:rPr>
-          <w:rFonts w:ascii="Times New Roman" w:eastAsia="Times New Roman" w:hAnsi="Times New Roman"/>
-          <w:sz w:val="24"/>
-          <w:szCs w:val="24"/>
-        </w:rPr>
-        <w:t xml:space="preserve">, заключенному между Предприятием и </w:t>
-      </w:r>
-      <w:proofErr w:type="spellStart"/>
-      <w:r>
-        <w:rPr>
-          <w:rFonts w:ascii="Times New Roman" w:eastAsia="Times New Roman" w:hAnsi="Times New Roman"/>
-          <w:sz w:val="24"/>
-          <w:szCs w:val="24"/>
-        </w:rPr>
-        <w:t>Банком-эквайером</w:t>
-      </w:r>
-      <w:proofErr w:type="spellEnd"/>
-      <w:r>
-        <w:rPr>
-          <w:rFonts w:ascii="Times New Roman" w:eastAsia="Times New Roman" w:hAnsi="Times New Roman"/>
-          <w:sz w:val="24"/>
-          <w:szCs w:val="24"/>
-        </w:rPr>
-        <w:t xml:space="preserve"> отдельно</w:t>
-      </w:r>
-      <w:r>
-        <w:rPr>
-          <w:rFonts w:ascii="Times New Roman" w:eastAsia="Times New Roman" w:hAnsi="Times New Roman"/>
-          <w:sz w:val="24"/>
-          <w:szCs w:val="24"/>
-        </w:rPr>
-        <w:t>.</w:t>
-      </w:r>
-      <w:r>
-        <w:rPr>
-          <w:rFonts w:ascii="Times New Roman" w:eastAsia="Times New Roman" w:hAnsi="Times New Roman"/>
-          <w:sz w:val="24"/>
-          <w:szCs w:val="24"/>
-        </w:rPr>
-        <w:t xml:space="preserve"> </w:t>
-      </w:r>
-    </w:p>
-    <w:p>
-      <w:pPr>
-        <w:pStyle w:val="a3"/>
+    </w:p>
+    <w:p>
+      <w:pPr>
+        <w:pStyle w:val="ListParagraph"/>
         <w:numPr>
           <w:ilvl w:val="1"/>
           <w:numId w:val="1"/>
@@ -1813,7 +1613,6 @@
         </w:rPr>
         <w:t xml:space="preserve">в своих Торговых точках </w:t>
       </w:r>
-      <w:proofErr w:type="spellStart"/>
       <w:r>
         <w:rPr>
           <w:rFonts w:ascii="Times New Roman" w:eastAsia="Times New Roman" w:hAnsi="Times New Roman" w:cs="Times New Roman"/>
@@ -1830,7 +1629,6 @@
         </w:rPr>
         <w:t>ы</w:t>
       </w:r>
-      <w:proofErr w:type="spellEnd"/>
       <w:r>
         <w:rPr>
           <w:rFonts w:ascii="Times New Roman" w:eastAsia="Times New Roman" w:hAnsi="Times New Roman" w:cs="Times New Roman"/>
@@ -1845,16 +1643,7 @@
           <w:sz w:val="24"/>
           <w:szCs w:val="24"/>
         </w:rPr>
-        <w:t xml:space="preserve">других </w:t>
-      </w:r>
-      <w:proofErr w:type="spellStart"/>
-      <w:r>
-        <w:rPr>
-          <w:rFonts w:ascii="Times New Roman" w:eastAsia="Times New Roman" w:hAnsi="Times New Roman" w:cs="Times New Roman"/>
-          <w:sz w:val="24"/>
-          <w:szCs w:val="24"/>
-        </w:rPr>
-        <w:t>банков</w:t>
+        <w:t>других банков</w:t>
       </w:r>
       <w:r>
         <w:rPr>
@@ -1872,7 +1661,6 @@
         </w:rPr>
         <w:t>ов</w:t>
       </w:r>
-      <w:proofErr w:type="spellEnd"/>
       <w:r>
         <w:rPr>
           <w:rFonts w:ascii="Times New Roman" w:eastAsia="Times New Roman" w:hAnsi="Times New Roman" w:cs="Times New Roman"/>
@@ -1927,18 +1715,8 @@
           <w:sz w:val="24"/>
           <w:szCs w:val="24"/>
         </w:rPr>
-        <w:t xml:space="preserve"> дней до установки соответствующего </w:t>
-      </w:r>
-      <w:proofErr w:type="spellStart"/>
-      <w:r>
-        <w:rPr>
-          <w:rFonts w:ascii="Times New Roman" w:eastAsia="Times New Roman" w:hAnsi="Times New Roman" w:cs="Times New Roman"/>
-          <w:sz w:val="24"/>
-          <w:szCs w:val="24"/>
-        </w:rPr>
-        <w:t>ПОС-терминала</w:t>
-      </w:r>
-      <w:proofErr w:type="spellEnd"/>
+        <w:t xml:space="preserve"> дней до установки соответствующего ПОС-терминала</w:t>
+      </w:r>
       <w:r>
         <w:rPr>
           <w:rFonts w:ascii="Times New Roman" w:eastAsia="Times New Roman" w:hAnsi="Times New Roman" w:cs="Times New Roman"/>
@@ -1950,7 +1728,7 @@
     </w:p>
     <w:p>
       <w:pPr>
-        <w:pStyle w:val="a3"/>
+        <w:pStyle w:val="ListParagraph"/>
         <w:numPr>
           <w:ilvl w:val="1"/>
           <w:numId w:val="1"/>
@@ -1986,36 +1764,8 @@
           <w:sz w:val="24"/>
           <w:szCs w:val="24"/>
         </w:rPr>
-        <w:t xml:space="preserve">ие </w:t>
-      </w:r>
-      <w:proofErr w:type="spellStart"/>
-      <w:r>
-        <w:rPr>
-          <w:rFonts w:ascii="Times New Roman" w:eastAsia="Times New Roman" w:hAnsi="Times New Roman" w:cs="Times New Roman"/>
-          <w:sz w:val="24"/>
-          <w:szCs w:val="24"/>
-        </w:rPr>
-        <w:t>ПОС-терминалов</w:t>
-      </w:r>
-      <w:proofErr w:type="spellEnd"/>
-      <w:r>
-        <w:rPr>
-          <w:rFonts w:ascii="Times New Roman" w:eastAsia="Times New Roman" w:hAnsi="Times New Roman" w:cs="Times New Roman"/>
-          <w:sz w:val="24"/>
-          <w:szCs w:val="24"/>
-        </w:rPr>
-        <w:t xml:space="preserve"> </w:t>
-      </w:r>
-      <w:proofErr w:type="spellStart"/>
-      <w:r>
-        <w:rPr>
-          <w:rFonts w:ascii="Times New Roman" w:eastAsia="Times New Roman" w:hAnsi="Times New Roman" w:cs="Times New Roman"/>
-          <w:sz w:val="24"/>
-          <w:szCs w:val="24"/>
-        </w:rPr>
-        <w:t>Банка-эквайера</w:t>
-      </w:r>
-      <w:proofErr w:type="spellEnd"/>
+        <w:t>ие ПОС-терминалов Банка-эквайера</w:t>
+      </w:r>
       <w:r>
         <w:rPr>
           <w:rFonts w:ascii="Times New Roman" w:eastAsia="Times New Roman" w:hAnsi="Times New Roman" w:cs="Times New Roman"/>
@@ -2059,7 +1809,7 @@
     </w:p>
     <w:p>
       <w:pPr>
-        <w:pStyle w:val="a7"/>
+        <w:pStyle w:val="NoSpacing"/>
         <w:numPr>
           <w:ilvl w:val="1"/>
           <w:numId w:val="1"/>
@@ -2073,32 +1823,29 @@
           <w:szCs w:val="24"/>
         </w:rPr>
       </w:pPr>
-      <w:proofErr w:type="gramStart"/>
       <w:r>
         <w:rPr>
           <w:rFonts w:ascii="Times New Roman" w:eastAsia="Times New Roman" w:hAnsi="Times New Roman"/>
           <w:sz w:val="24"/>
           <w:szCs w:val="24"/>
         </w:rPr>
-        <w:t xml:space="preserve">Предприятие обязано предоставить право Финансовому агенту запрашивать у </w:t>
-      </w:r>
-      <w:proofErr w:type="spellStart"/>
+        <w:t>Предприятие обязано предоставить право Финансовому агенту запрашивать у Банка-эквайера любую информацию в отношении осуще</w:t>
+      </w:r>
       <w:r>
         <w:rPr>
           <w:rFonts w:ascii="Times New Roman" w:eastAsia="Times New Roman" w:hAnsi="Times New Roman"/>
           <w:sz w:val="24"/>
           <w:szCs w:val="24"/>
         </w:rPr>
-        <w:t>Банка-эквайера</w:t>
-      </w:r>
-      <w:proofErr w:type="spellEnd"/>
+        <w:t>ствленных О</w:t>
+      </w:r>
       <w:r>
         <w:rPr>
           <w:rFonts w:ascii="Times New Roman" w:eastAsia="Times New Roman" w:hAnsi="Times New Roman"/>
           <w:sz w:val="24"/>
           <w:szCs w:val="24"/>
         </w:rPr>
-        <w:t xml:space="preserve"> любую информацию в отношении осуще</w:t>
+        <w:t xml:space="preserve">пераций по </w:t>
       </w:r>
       <w:r>
         <w:rPr>
@@ -2106,7 +1853,7 @@
           <w:sz w:val="24"/>
           <w:szCs w:val="24"/>
         </w:rPr>
-        <w:t>ствленных О</w:t>
+        <w:t>Договору торгового эквайринга</w:t>
       </w:r>
       <w:r>
         <w:rPr>
@@ -2114,7 +1861,7 @@
           <w:sz w:val="24"/>
           <w:szCs w:val="24"/>
         </w:rPr>
-        <w:t xml:space="preserve">пераций по </w:t>
+        <w:t xml:space="preserve"> </w:t>
       </w:r>
       <w:r>
         <w:rPr>
@@ -2122,55 +1869,28 @@
           <w:sz w:val="24"/>
           <w:szCs w:val="24"/>
         </w:rPr>
-        <w:t xml:space="preserve">Договору торгового </w:t>
-      </w:r>
-      <w:proofErr w:type="spellStart"/>
+        <w:t>относящуюся к исполнению</w:t>
+      </w:r>
       <w:r>
         <w:rPr>
           <w:rFonts w:ascii="Times New Roman" w:eastAsia="Times New Roman" w:hAnsi="Times New Roman"/>
           <w:sz w:val="24"/>
           <w:szCs w:val="24"/>
         </w:rPr>
-        <w:t>эквайринга</w:t>
-      </w:r>
-      <w:proofErr w:type="spellEnd"/>
+        <w:t xml:space="preserve"> настоящего</w:t>
+      </w:r>
       <w:r>
         <w:rPr>
           <w:rFonts w:ascii="Times New Roman" w:eastAsia="Times New Roman" w:hAnsi="Times New Roman"/>
           <w:sz w:val="24"/>
           <w:szCs w:val="24"/>
         </w:rPr>
-        <w:t xml:space="preserve"> </w:t>
-      </w:r>
-      <w:r>
-        <w:rPr>
-          <w:rFonts w:ascii="Times New Roman" w:eastAsia="Times New Roman" w:hAnsi="Times New Roman"/>
-          <w:sz w:val="24"/>
-          <w:szCs w:val="24"/>
-        </w:rPr>
-        <w:t>относящуюся к исполнению</w:t>
-      </w:r>
-      <w:r>
-        <w:rPr>
-          <w:rFonts w:ascii="Times New Roman" w:eastAsia="Times New Roman" w:hAnsi="Times New Roman"/>
-          <w:sz w:val="24"/>
-          <w:szCs w:val="24"/>
-        </w:rPr>
-        <w:t xml:space="preserve"> настоящего</w:t>
-      </w:r>
-      <w:r>
-        <w:rPr>
-          <w:rFonts w:ascii="Times New Roman" w:eastAsia="Times New Roman" w:hAnsi="Times New Roman"/>
-          <w:sz w:val="24"/>
-          <w:szCs w:val="24"/>
-        </w:rPr>
         <w:t>.</w:t>
       </w:r>
-      <w:proofErr w:type="gramEnd"/>
-    </w:p>
-    <w:p>
-      <w:pPr>
-        <w:pStyle w:val="a7"/>
+    </w:p>
+    <w:p>
+      <w:pPr>
+        <w:pStyle w:val="NoSpacing"/>
         <w:numPr>
           <w:ilvl w:val="1"/>
           <w:numId w:val="1"/>
@@ -2235,7 +1955,7 @@
     </w:p>
     <w:p>
       <w:pPr>
-        <w:pStyle w:val="a7"/>
+        <w:pStyle w:val="NoSpacing"/>
         <w:numPr>
           <w:ilvl w:val="1"/>
           <w:numId w:val="1"/>
@@ -2292,7 +2012,7 @@
     </w:p>
     <w:p>
       <w:pPr>
-        <w:pStyle w:val="a7"/>
+        <w:pStyle w:val="NoSpacing"/>
         <w:numPr>
           <w:ilvl w:val="1"/>
           <w:numId w:val="1"/>
@@ -2389,7 +2109,7 @@
     </w:p>
     <w:p>
       <w:pPr>
-        <w:pStyle w:val="a7"/>
+        <w:pStyle w:val="NoSpacing"/>
         <w:numPr>
           <w:ilvl w:val="1"/>
           <w:numId w:val="1"/>
@@ -2478,7 +2198,7 @@
     </w:p>
     <w:p>
       <w:pPr>
-        <w:pStyle w:val="a7"/>
+        <w:pStyle w:val="NoSpacing"/>
         <w:numPr>
           <w:ilvl w:val="1"/>
           <w:numId w:val="1"/>
@@ -2514,25 +2234,23 @@
           <w:sz w:val="24"/>
           <w:szCs w:val="24"/>
         </w:rPr>
-        <w:t xml:space="preserve">арт в </w:t>
-      </w:r>
-      <w:proofErr w:type="spellStart"/>
+        <w:t>арт в ПОС-терминалах, в том числе</w:t>
+      </w:r>
       <w:r>
         <w:rPr>
           <w:rFonts w:ascii="Times New Roman" w:eastAsia="Times New Roman" w:hAnsi="Times New Roman"/>
           <w:sz w:val="24"/>
           <w:szCs w:val="24"/>
         </w:rPr>
-        <w:t>ПОС-терминалах</w:t>
-      </w:r>
-      <w:proofErr w:type="spellEnd"/>
+        <w:t>,</w:t>
+      </w:r>
       <w:r>
         <w:rPr>
           <w:rFonts w:ascii="Times New Roman" w:eastAsia="Times New Roman" w:hAnsi="Times New Roman"/>
           <w:sz w:val="24"/>
           <w:szCs w:val="24"/>
         </w:rPr>
-        <w:t>, в том числе</w:t>
+        <w:t xml:space="preserve"> стиму</w:t>
       </w:r>
       <w:r>
         <w:rPr>
@@ -2540,28 +2258,12 @@
           <w:sz w:val="24"/>
           <w:szCs w:val="24"/>
         </w:rPr>
-        <w:t>,</w:t>
-      </w:r>
-      <w:r>
-        <w:rPr>
-          <w:rFonts w:ascii="Times New Roman" w:eastAsia="Times New Roman" w:hAnsi="Times New Roman"/>
-          <w:sz w:val="24"/>
-          <w:szCs w:val="24"/>
-        </w:rPr>
-        <w:t xml:space="preserve"> стиму</w:t>
-      </w:r>
-      <w:r>
-        <w:rPr>
-          <w:rFonts w:ascii="Times New Roman" w:eastAsia="Times New Roman" w:hAnsi="Times New Roman"/>
-          <w:sz w:val="24"/>
-          <w:szCs w:val="24"/>
-        </w:rPr>
         <w:t>лирующие осуществление альтернативных способов оплаты.</w:t>
       </w:r>
     </w:p>
     <w:p>
       <w:pPr>
-        <w:pStyle w:val="a7"/>
+        <w:pStyle w:val="NoSpacing"/>
         <w:numPr>
           <w:ilvl w:val="1"/>
           <w:numId w:val="1"/>
@@ -2644,7 +2346,7 @@
     </w:p>
     <w:p>
       <w:pPr>
-        <w:pStyle w:val="a7"/>
+        <w:pStyle w:val="NoSpacing"/>
         <w:spacing w:line="276" w:lineRule="auto"/>
         <w:ind w:left="426"/>
         <w:jc w:val="both"/>
@@ -2655,7 +2357,7 @@
     </w:p>
     <w:p>
       <w:pPr>
-        <w:pStyle w:val="a5"/>
+        <w:pStyle w:val="Title"/>
         <w:numPr>
           <w:ilvl w:val="0"/>
           <w:numId w:val="1"/>
@@ -2676,7 +2378,7 @@
     </w:p>
     <w:p>
       <w:pPr>
-        <w:pStyle w:val="a5"/>
+        <w:pStyle w:val="Title"/>
         <w:spacing w:line="276" w:lineRule="auto"/>
         <w:ind w:left="720"/>
         <w:jc w:val="left"/>
@@ -2688,7 +2390,7 @@
     </w:p>
     <w:p>
       <w:pPr>
-        <w:pStyle w:val="a5"/>
+        <w:pStyle w:val="Title"/>
         <w:numPr>
           <w:ilvl w:val="1"/>
           <w:numId w:val="1"/>
@@ -2702,7 +2404,6 @@
           <w:szCs w:val="24"/>
         </w:rPr>
       </w:pPr>
-      <w:proofErr w:type="gramStart"/>
       <w:r>
         <w:rPr>
           <w:b w:val="0"/>
@@ -2717,17 +2418,8 @@
           <w:b w:val="0"/>
           <w:szCs w:val="24"/>
         </w:rPr>
-        <w:t xml:space="preserve">в счет денежного требования (денежных требований) Предприятия как кредитора к Держателям (Должникам), вытекающего из предоставления Предприятием товаров, оказания услуг/работ Держателям посредством оплаты Платежными картами с использованием </w:t>
-      </w:r>
-      <w:proofErr w:type="spellStart"/>
-      <w:r>
-        <w:rPr>
-          <w:b w:val="0"/>
-          <w:szCs w:val="24"/>
-        </w:rPr>
-        <w:t>ПОС-терминалов</w:t>
-      </w:r>
-      <w:proofErr w:type="spellEnd"/>
+        <w:t>в счет денежного требования (денежных требований) Предприятия как кредитора к Держателям (Должникам), вытекающего из предоставления Предприятием товаров, оказания услуг/работ Держателям посредством оплаты Платежными картами с использованием ПОС-терминалов</w:t>
+      </w:r>
       <w:r>
         <w:rPr>
           <w:b w:val="0"/>
@@ -2767,11 +2459,10 @@
         </w:rPr>
         <w:t xml:space="preserve">. </w:t>
       </w:r>
-      <w:proofErr w:type="gramEnd"/>
-    </w:p>
-    <w:p>
-      <w:pPr>
-        <w:pStyle w:val="a5"/>
+    </w:p>
+    <w:p>
+      <w:pPr>
+        <w:pStyle w:val="Title"/>
         <w:numPr>
           <w:ilvl w:val="1"/>
           <w:numId w:val="1"/>
@@ -2823,16 +2514,7 @@
           <w:snapToGrid/>
           <w:szCs w:val="24"/>
         </w:rPr>
-        <w:t xml:space="preserve"> Предприятием </w:t>
-      </w:r>
-      <w:proofErr w:type="spellStart"/>
-      <w:r>
-        <w:rPr>
-          <w:b w:val="0"/>
-          <w:snapToGrid/>
-          <w:szCs w:val="24"/>
-        </w:rPr>
-        <w:t>ПОС-терминал</w:t>
+        <w:t xml:space="preserve"> Предприятием ПОС-терминал</w:t>
       </w:r>
       <w:r>
         <w:rPr>
@@ -2842,7 +2524,6 @@
         </w:rPr>
         <w:t>ов</w:t>
       </w:r>
-      <w:proofErr w:type="spellEnd"/>
       <w:r>
         <w:rPr>
           <w:b w:val="0"/>
@@ -2886,7 +2567,7 @@
     </w:p>
     <w:p>
       <w:pPr>
-        <w:pStyle w:val="a5"/>
+        <w:pStyle w:val="Title"/>
         <w:numPr>
           <w:ilvl w:val="1"/>
           <w:numId w:val="1"/>
@@ -2927,7 +2608,7 @@
     </w:p>
     <w:p>
       <w:pPr>
-        <w:pStyle w:val="a7"/>
+        <w:pStyle w:val="NoSpacing"/>
         <w:numPr>
           <w:ilvl w:val="1"/>
           <w:numId w:val="1"/>
@@ -2986,7 +2667,7 @@
     </w:p>
     <w:p>
       <w:pPr>
-        <w:pStyle w:val="a7"/>
+        <w:pStyle w:val="NoSpacing"/>
         <w:numPr>
           <w:ilvl w:val="1"/>
           <w:numId w:val="1"/>
@@ -3031,7 +2712,7 @@
     </w:p>
     <w:p>
       <w:pPr>
-        <w:pStyle w:val="a7"/>
+        <w:pStyle w:val="NoSpacing"/>
         <w:numPr>
           <w:ilvl w:val="1"/>
           <w:numId w:val="1"/>
@@ -3095,9 +2776,8 @@
           <w:sz w:val="24"/>
           <w:szCs w:val="20"/>
         </w:rPr>
-        <w:t xml:space="preserve"> в том числе передавать права по взысканию задолженности с Предприятия </w:t>
-      </w:r>
-      <w:proofErr w:type="spellStart"/>
+        <w:t xml:space="preserve"> в том числе передавать права по взысканию задолженности с Предприятия коллекторскому агентству,</w:t>
+      </w:r>
       <w:r>
         <w:rPr>
           <w:rFonts w:ascii="Times New Roman" w:eastAsia="Arial Unicode MS" w:hAnsi="Times New Roman"/>
@@ -3106,9 +2786,8 @@
           <w:sz w:val="24"/>
           <w:szCs w:val="20"/>
         </w:rPr>
-        <w:t>коллекторскому</w:t>
-      </w:r>
-      <w:proofErr w:type="spellEnd"/>
+        <w:t xml:space="preserve"> а </w:t>
+      </w:r>
       <w:r>
         <w:rPr>
           <w:rFonts w:ascii="Times New Roman" w:eastAsia="Arial Unicode MS" w:hAnsi="Times New Roman"/>
@@ -3117,7 +2796,7 @@
           <w:sz w:val="24"/>
           <w:szCs w:val="20"/>
         </w:rPr>
-        <w:t xml:space="preserve"> агентству,</w:t>
+        <w:t>также передавать</w:t>
       </w:r>
       <w:r>
         <w:rPr>
@@ -3127,7 +2806,7 @@
           <w:sz w:val="24"/>
           <w:szCs w:val="20"/>
         </w:rPr>
-        <w:t xml:space="preserve"> а </w:t>
+        <w:t xml:space="preserve"> связанные с правами (требованиями) документы и информацию треть</w:t>
       </w:r>
       <w:r>
         <w:rPr>
@@ -3137,7 +2816,7 @@
           <w:sz w:val="24"/>
           <w:szCs w:val="20"/>
         </w:rPr>
-        <w:t>также передавать</w:t>
+        <w:t>им</w:t>
       </w:r>
       <w:r>
         <w:rPr>
@@ -3147,7 +2826,7 @@
           <w:sz w:val="24"/>
           <w:szCs w:val="20"/>
         </w:rPr>
-        <w:t xml:space="preserve"> связанные с правами (требованиями) документы и информацию треть</w:t>
+        <w:t xml:space="preserve"> лиц</w:t>
       </w:r>
       <w:r>
         <w:rPr>
@@ -3157,7 +2836,7 @@
           <w:sz w:val="24"/>
           <w:szCs w:val="20"/>
         </w:rPr>
-        <w:t>им</w:t>
+        <w:t>ам</w:t>
       </w:r>
       <w:r>
         <w:rPr>
@@ -3167,32 +2846,12 @@
           <w:sz w:val="24"/>
           <w:szCs w:val="20"/>
         </w:rPr>
-        <w:t xml:space="preserve"> лиц</w:t>
-      </w:r>
-      <w:r>
-        <w:rPr>
-          <w:rFonts w:ascii="Times New Roman" w:eastAsia="Arial Unicode MS" w:hAnsi="Times New Roman"/>
-          <w:snapToGrid w:val="0"/>
-          <w:color w:val="000000"/>
-          <w:sz w:val="24"/>
-          <w:szCs w:val="20"/>
-        </w:rPr>
-        <w:t>ам</w:t>
-      </w:r>
-      <w:r>
-        <w:rPr>
-          <w:rFonts w:ascii="Times New Roman" w:eastAsia="Arial Unicode MS" w:hAnsi="Times New Roman"/>
-          <w:snapToGrid w:val="0"/>
-          <w:color w:val="000000"/>
-          <w:sz w:val="24"/>
-          <w:szCs w:val="20"/>
-        </w:rPr>
         <w:t xml:space="preserve">. </w:t>
       </w:r>
     </w:p>
     <w:p>
       <w:pPr>
-        <w:pStyle w:val="a5"/>
+        <w:pStyle w:val="Title"/>
         <w:spacing w:line="276" w:lineRule="auto"/>
         <w:jc w:val="both"/>
         <w:rPr>
@@ -3204,7 +2863,7 @@
     </w:p>
     <w:p>
       <w:pPr>
-        <w:pStyle w:val="a5"/>
+        <w:pStyle w:val="Title"/>
         <w:numPr>
           <w:ilvl w:val="0"/>
           <w:numId w:val="1"/>
@@ -3225,7 +2884,7 @@
     </w:p>
     <w:p>
       <w:pPr>
-        <w:pStyle w:val="a5"/>
+        <w:pStyle w:val="Title"/>
         <w:spacing w:line="276" w:lineRule="auto"/>
         <w:ind w:left="720"/>
         <w:jc w:val="left"/>
@@ -3237,7 +2896,7 @@
     </w:p>
     <w:p>
       <w:pPr>
-        <w:pStyle w:val="a3"/>
+        <w:pStyle w:val="ListParagraph"/>
         <w:numPr>
           <w:ilvl w:val="1"/>
           <w:numId w:val="1"/>
@@ -3297,7 +2956,7 @@
     </w:p>
     <w:p>
       <w:pPr>
-        <w:pStyle w:val="a3"/>
+        <w:pStyle w:val="ListParagraph"/>
         <w:numPr>
           <w:ilvl w:val="1"/>
           <w:numId w:val="1"/>
@@ -3325,7 +2984,7 @@
     </w:p>
     <w:p>
       <w:pPr>
-        <w:pStyle w:val="a5"/>
+        <w:pStyle w:val="Title"/>
         <w:numPr>
           <w:ilvl w:val="1"/>
           <w:numId w:val="1"/>
@@ -3339,7 +2998,6 @@
           <w:szCs w:val="24"/>
         </w:rPr>
       </w:pPr>
-      <w:proofErr w:type="gramStart"/>
       <w:r>
         <w:rPr>
           <w:b w:val="0"/>
@@ -3369,17 +3027,8 @@
           <w:b w:val="0"/>
           <w:szCs w:val="24"/>
         </w:rPr>
-        <w:t xml:space="preserve">(денежных требований) Предприятия как кредитора к Держателям (Должникам), вытекающего из предоставления Предприятием товаров, оказания услуг/работ Держателям посредством оплаты Платежными картами с использованием </w:t>
-      </w:r>
-      <w:proofErr w:type="spellStart"/>
-      <w:r>
-        <w:rPr>
-          <w:b w:val="0"/>
-          <w:szCs w:val="24"/>
-        </w:rPr>
-        <w:t>ПОС-терминалов</w:t>
-      </w:r>
-      <w:proofErr w:type="spellEnd"/>
+        <w:t>(денежных требований) Предприятия как кредитора к Держателям (Должникам), вытекающего из предоставления Предприятием товаров, оказания услуг/работ Держателям посредством оплаты Платежными картами с использованием ПОС-терминалов</w:t>
+      </w:r>
       <w:r>
         <w:rPr>
           <w:b w:val="0"/>
@@ -3488,34 +3137,7 @@
           <w:snapToGrid/>
           <w:szCs w:val="24"/>
         </w:rPr>
-        <w:t xml:space="preserve"> в течение 3 (Трех) рабочих дней</w:t>
-      </w:r>
-      <w:proofErr w:type="gramEnd"/>
-      <w:r>
-        <w:rPr>
-          <w:b w:val="0"/>
-          <w:snapToGrid/>
-          <w:szCs w:val="24"/>
-        </w:rPr>
-        <w:t xml:space="preserve"> </w:t>
-      </w:r>
-      <w:proofErr w:type="gramStart"/>
-      <w:r>
-        <w:rPr>
-          <w:b w:val="0"/>
-          <w:snapToGrid/>
-          <w:szCs w:val="24"/>
-        </w:rPr>
-        <w:t>с даты подписания</w:t>
-      </w:r>
-      <w:proofErr w:type="gramEnd"/>
-      <w:r>
-        <w:rPr>
-          <w:b w:val="0"/>
-          <w:snapToGrid/>
-          <w:szCs w:val="24"/>
-        </w:rPr>
-        <w:t xml:space="preserve"> настоящего </w:t>
+        <w:t xml:space="preserve"> в течение 3 (Трех) рабочих дней с даты подписания настоящего </w:t>
       </w:r>
       <w:r>
         <w:rPr>
@@ -3544,7 +3166,7 @@
     </w:p>
     <w:p>
       <w:pPr>
-        <w:pStyle w:val="a5"/>
+        <w:pStyle w:val="Title"/>
         <w:numPr>
           <w:ilvl w:val="1"/>
           <w:numId w:val="1"/>
@@ -3558,7 +3180,6 @@
           <w:szCs w:val="24"/>
         </w:rPr>
       </w:pPr>
-      <w:proofErr w:type="gramStart"/>
       <w:r>
         <w:rPr>
           <w:b w:val="0"/>
@@ -3621,17 +3242,8 @@
           <w:b w:val="0"/>
           <w:szCs w:val="24"/>
         </w:rPr>
-        <w:t xml:space="preserve">(денежных требований) Предприятия как кредитора к Держателям (Должникам), вытекающего из предоставления Предприятием товаров, оказания услуг/работ Держателям посредством оплаты Платежными картами с использованием </w:t>
-      </w:r>
-      <w:proofErr w:type="spellStart"/>
-      <w:r>
-        <w:rPr>
-          <w:b w:val="0"/>
-          <w:szCs w:val="24"/>
-        </w:rPr>
-        <w:t>ПОС-терминалов</w:t>
-      </w:r>
-      <w:proofErr w:type="spellEnd"/>
+        <w:t>(денежных требований) Предприятия как кредитора к Держателям (Должникам), вытекающего из предоставления Предприятием товаров, оказания услуг/работ Держателям посредством оплаты Платежными картами с использованием ПОС-терминалов</w:t>
+      </w:r>
       <w:r>
         <w:rPr>
           <w:b w:val="0"/>
@@ -3648,7 +3260,6 @@
         </w:rPr>
         <w:t xml:space="preserve"> </w:t>
       </w:r>
-      <w:proofErr w:type="spellStart"/>
       <w:r>
         <w:rPr>
           <w:b w:val="0"/>
@@ -3657,7 +3268,6 @@
         </w:rPr>
         <w:t>Банк-эквайер</w:t>
       </w:r>
-      <w:proofErr w:type="spellEnd"/>
       <w:r>
         <w:rPr>
           <w:b w:val="0"/>
@@ -3695,25 +3305,8 @@
           <w:b w:val="0"/>
           <w:szCs w:val="24"/>
         </w:rPr>
-        <w:t>предоставления Предприятием товаров, оказания услуг</w:t>
-      </w:r>
-      <w:proofErr w:type="gramEnd"/>
-      <w:r>
-        <w:rPr>
-          <w:b w:val="0"/>
-          <w:szCs w:val="24"/>
-        </w:rPr>
-        <w:t xml:space="preserve">/работ Держателям посредством оплаты Платежными картами с использованием </w:t>
-      </w:r>
-      <w:proofErr w:type="spellStart"/>
-      <w:r>
-        <w:rPr>
-          <w:b w:val="0"/>
-          <w:szCs w:val="24"/>
-        </w:rPr>
-        <w:t>ПОС-терминалов</w:t>
-      </w:r>
-      <w:proofErr w:type="spellEnd"/>
+        <w:t>предоставления Предприятием товаров, оказания услуг/работ Держателям посредством оплаты Платежными картами с использованием ПОС-терминалов</w:t>
+      </w:r>
       <w:r>
         <w:rPr>
           <w:b w:val="0"/>
@@ -3803,7 +3396,7 @@
     </w:p>
     <w:p>
       <w:pPr>
-        <w:pStyle w:val="a5"/>
+        <w:pStyle w:val="Title"/>
         <w:numPr>
           <w:ilvl w:val="1"/>
           <w:numId w:val="1"/>
@@ -3823,77 +3416,23 @@
           <w:snapToGrid/>
           <w:szCs w:val="24"/>
         </w:rPr>
-        <w:t>В случае</w:t>
-      </w:r>
-      <w:proofErr w:type="gramStart"/>
-      <w:r>
-        <w:rPr>
-          <w:b w:val="0"/>
-          <w:snapToGrid/>
-          <w:szCs w:val="24"/>
-        </w:rPr>
-        <w:t>,</w:t>
-      </w:r>
-      <w:proofErr w:type="gramEnd"/>
-      <w:r>
-        <w:rPr>
-          <w:b w:val="0"/>
-          <w:snapToGrid/>
-          <w:szCs w:val="24"/>
-        </w:rPr>
-        <w:t xml:space="preserve"> если </w:t>
-      </w:r>
-      <w:r>
-        <w:rPr>
-          <w:b w:val="0"/>
-          <w:snapToGrid/>
-          <w:szCs w:val="24"/>
-        </w:rPr>
-        <w:t xml:space="preserve">возмещение денежных средств по Договору </w:t>
-      </w:r>
-      <w:proofErr w:type="spellStart"/>
-      <w:r>
-        <w:rPr>
-          <w:b w:val="0"/>
-          <w:snapToGrid/>
-          <w:szCs w:val="24"/>
-        </w:rPr>
-        <w:t>эквайринга</w:t>
-      </w:r>
-      <w:proofErr w:type="spellEnd"/>
-      <w:r>
-        <w:rPr>
-          <w:b w:val="0"/>
-          <w:snapToGrid/>
-          <w:szCs w:val="24"/>
-        </w:rPr>
-        <w:t xml:space="preserve"> не было осуществлено</w:t>
-      </w:r>
-      <w:r>
-        <w:rPr>
-          <w:b w:val="0"/>
-          <w:snapToGrid/>
-          <w:szCs w:val="24"/>
-        </w:rPr>
-        <w:t xml:space="preserve">, </w:t>
-      </w:r>
-      <w:proofErr w:type="spellStart"/>
-      <w:r>
-        <w:rPr>
-          <w:b w:val="0"/>
-          <w:snapToGrid/>
-          <w:szCs w:val="24"/>
-        </w:rPr>
-        <w:t>Банк-эквайер</w:t>
-      </w:r>
-      <w:proofErr w:type="spellEnd"/>
-      <w:r>
-        <w:rPr>
-          <w:b w:val="0"/>
-          <w:snapToGrid/>
-          <w:szCs w:val="24"/>
-        </w:rPr>
-        <w:t xml:space="preserve"> не перечисляет денежные средства</w:t>
+        <w:t xml:space="preserve">В случае, если </w:t>
+      </w:r>
+      <w:r>
+        <w:rPr>
+          <w:b w:val="0"/>
+          <w:snapToGrid/>
+          <w:szCs w:val="24"/>
+        </w:rPr>
+        <w:t>возмещение денежных средств по Договору эквайринга не было осуществлено</w:t>
+      </w:r>
+      <w:r>
+        <w:rPr>
+          <w:b w:val="0"/>
+          <w:snapToGrid/>
+          <w:szCs w:val="24"/>
+        </w:rPr>
+        <w:t>, Банк-эквайер не перечисляет денежные средства</w:t>
       </w:r>
       <w:r>
         <w:rPr>
@@ -3930,7 +3469,7 @@
     </w:p>
     <w:p>
       <w:pPr>
-        <w:pStyle w:val="a5"/>
+        <w:pStyle w:val="Title"/>
         <w:numPr>
           <w:ilvl w:val="1"/>
           <w:numId w:val="1"/>
@@ -3952,41 +3491,13 @@
         </w:rPr>
         <w:t>В случае</w:t>
       </w:r>
-      <w:proofErr w:type="gramStart"/>
-      <w:r>
-        <w:rPr>
-          <w:b w:val="0"/>
-          <w:snapToGrid/>
-          <w:szCs w:val="24"/>
-        </w:rPr>
-        <w:t>,</w:t>
-      </w:r>
-      <w:proofErr w:type="gramEnd"/>
-      <w:r>
-        <w:rPr>
-          <w:b w:val="0"/>
-          <w:snapToGrid/>
-          <w:szCs w:val="24"/>
-        </w:rPr>
-        <w:t xml:space="preserve"> если </w:t>
-      </w:r>
-      <w:proofErr w:type="spellStart"/>
-      <w:r>
-        <w:rPr>
-          <w:b w:val="0"/>
-          <w:snapToGrid/>
-          <w:szCs w:val="24"/>
-        </w:rPr>
-        <w:t>Банк-эквайер</w:t>
-      </w:r>
-      <w:proofErr w:type="spellEnd"/>
-      <w:r>
-        <w:rPr>
-          <w:b w:val="0"/>
-          <w:snapToGrid/>
-          <w:szCs w:val="24"/>
-        </w:rPr>
-        <w:t xml:space="preserve"> не перечислил денежные средства</w:t>
+      <w:r>
+        <w:rPr>
+          <w:b w:val="0"/>
+          <w:snapToGrid/>
+          <w:szCs w:val="24"/>
+        </w:rPr>
+        <w:t>, если Банк-эквайер не перечислил денежные средства</w:t>
       </w:r>
       <w:r>
         <w:rPr>
@@ -4268,7 +3779,6 @@
         </w:rPr>
         <w:t xml:space="preserve"> рабочих дней </w:t>
       </w:r>
-      <w:proofErr w:type="gramStart"/>
       <w:r>
         <w:rPr>
           <w:b w:val="0"/>
@@ -4277,7 +3787,6 @@
         </w:rPr>
         <w:t>с даты выставления</w:t>
       </w:r>
-      <w:proofErr w:type="gramEnd"/>
       <w:r>
         <w:rPr>
           <w:b w:val="0"/>
@@ -4297,7 +3806,7 @@
     </w:p>
     <w:p>
       <w:pPr>
-        <w:pStyle w:val="a5"/>
+        <w:pStyle w:val="Title"/>
         <w:numPr>
           <w:ilvl w:val="1"/>
           <w:numId w:val="1"/>
@@ -4337,30 +3846,14 @@
           <w:b w:val="0"/>
           <w:szCs w:val="24"/>
         </w:rPr>
-        <w:t>денежных сре</w:t>
-      </w:r>
-      <w:proofErr w:type="gramStart"/>
-      <w:r>
-        <w:rPr>
-          <w:b w:val="0"/>
-          <w:szCs w:val="24"/>
-        </w:rPr>
-        <w:t xml:space="preserve">дств </w:t>
-      </w:r>
-      <w:r>
-        <w:rPr>
-          <w:b w:val="0"/>
-          <w:szCs w:val="24"/>
-        </w:rPr>
-        <w:t>в сч</w:t>
-      </w:r>
-      <w:proofErr w:type="gramEnd"/>
-      <w:r>
-        <w:rPr>
-          <w:b w:val="0"/>
-          <w:szCs w:val="24"/>
-        </w:rPr>
-        <w:t xml:space="preserve">ет денежного требования (денежных требований) </w:t>
+        <w:t xml:space="preserve">денежных средств </w:t>
+      </w:r>
+      <w:r>
+        <w:rPr>
+          <w:b w:val="0"/>
+          <w:szCs w:val="24"/>
+        </w:rPr>
+        <w:t xml:space="preserve">в счет денежного требования (денежных требований) </w:t>
       </w:r>
       <w:r>
         <w:rPr>
@@ -4435,7 +3928,7 @@
     </w:p>
     <w:p>
       <w:pPr>
-        <w:pStyle w:val="a5"/>
+        <w:pStyle w:val="Title"/>
         <w:numPr>
           <w:ilvl w:val="1"/>
           <w:numId w:val="1"/>
@@ -4459,7 +3952,7 @@
     </w:p>
     <w:p>
       <w:pPr>
-        <w:pStyle w:val="a5"/>
+        <w:pStyle w:val="Title"/>
         <w:numPr>
           <w:ilvl w:val="1"/>
           <w:numId w:val="1"/>
@@ -4487,25 +3980,7 @@
           <w:snapToGrid/>
           <w:szCs w:val="24"/>
         </w:rPr>
-        <w:t>случае</w:t>
-      </w:r>
-      <w:proofErr w:type="gramStart"/>
-      <w:r>
-        <w:rPr>
-          <w:b w:val="0"/>
-          <w:snapToGrid/>
-          <w:szCs w:val="24"/>
-        </w:rPr>
-        <w:t>,</w:t>
-      </w:r>
-      <w:proofErr w:type="gramEnd"/>
-      <w:r>
-        <w:rPr>
-          <w:b w:val="0"/>
-          <w:snapToGrid/>
-          <w:szCs w:val="24"/>
-        </w:rPr>
-        <w:t xml:space="preserve"> если</w:t>
+        <w:t>случае, если</w:t>
       </w:r>
       <w:r>
         <w:rPr>
@@ -4566,7 +4041,7 @@
     </w:p>
     <w:p>
       <w:pPr>
-        <w:pStyle w:val="a5"/>
+        <w:pStyle w:val="Title"/>
         <w:spacing w:line="276" w:lineRule="auto"/>
         <w:jc w:val="both"/>
         <w:rPr>
@@ -4577,7 +4052,7 @@
     </w:p>
     <w:p>
       <w:pPr>
-        <w:pStyle w:val="a5"/>
+        <w:pStyle w:val="Title"/>
         <w:numPr>
           <w:ilvl w:val="0"/>
           <w:numId w:val="1"/>
@@ -4598,7 +4073,7 @@
     </w:p>
     <w:p>
       <w:pPr>
-        <w:pStyle w:val="a5"/>
+        <w:pStyle w:val="Title"/>
         <w:spacing w:line="276" w:lineRule="auto"/>
         <w:ind w:left="720"/>
         <w:jc w:val="left"/>
@@ -4610,7 +4085,7 @@
     </w:p>
     <w:p>
       <w:pPr>
-        <w:pStyle w:val="a5"/>
+        <w:pStyle w:val="Title"/>
         <w:numPr>
           <w:ilvl w:val="1"/>
           <w:numId w:val="1"/>
@@ -4657,7 +4132,7 @@
     </w:p>
     <w:p>
       <w:pPr>
-        <w:pStyle w:val="a5"/>
+        <w:pStyle w:val="Title"/>
         <w:numPr>
           <w:ilvl w:val="1"/>
           <w:numId w:val="1"/>
@@ -4780,7 +4255,7 @@
     </w:p>
     <w:p>
       <w:pPr>
-        <w:pStyle w:val="a5"/>
+        <w:pStyle w:val="Title"/>
         <w:numPr>
           <w:ilvl w:val="1"/>
           <w:numId w:val="1"/>
@@ -4888,7 +4363,7 @@
     </w:p>
     <w:p>
       <w:pPr>
-        <w:pStyle w:val="a5"/>
+        <w:pStyle w:val="Title"/>
         <w:spacing w:line="276" w:lineRule="auto"/>
         <w:jc w:val="both"/>
         <w:rPr>
@@ -4900,7 +4375,7 @@
     </w:p>
     <w:p>
       <w:pPr>
-        <w:pStyle w:val="a5"/>
+        <w:pStyle w:val="Title"/>
         <w:numPr>
           <w:ilvl w:val="0"/>
           <w:numId w:val="1"/>
@@ -4928,7 +4403,7 @@
     </w:p>
     <w:p>
       <w:pPr>
-        <w:pStyle w:val="a5"/>
+        <w:pStyle w:val="Title"/>
         <w:spacing w:line="276" w:lineRule="auto"/>
         <w:ind w:left="720"/>
         <w:jc w:val="left"/>
@@ -4940,7 +4415,7 @@
     </w:p>
     <w:p>
       <w:pPr>
-        <w:pStyle w:val="a7"/>
+        <w:pStyle w:val="NoSpacing"/>
         <w:numPr>
           <w:ilvl w:val="1"/>
           <w:numId w:val="1"/>
@@ -4955,7 +4430,6 @@
           <w:szCs w:val="24"/>
         </w:rPr>
       </w:pPr>
-      <w:proofErr w:type="gramStart"/>
       <w:r>
         <w:rPr>
           <w:rFonts w:ascii="Times New Roman" w:eastAsia="Times New Roman" w:hAnsi="Times New Roman"/>
@@ -4981,22 +4455,12 @@
           <w:sz w:val="24"/>
           <w:szCs w:val="24"/>
         </w:rPr>
-        <w:t>оговору, в том случае, если это неисполнение явилось следствием обстоятельств непреодолимой силы, к которым относятся события, которые Стороны не могли и не должны были предвидеть или предотвратить, в том числе стихийные явления, военные действия, забастовки, массовые беспорядки, а также  вступление в силу законодательных актов, правительственных постановлений и распоряжений</w:t>
-      </w:r>
-      <w:proofErr w:type="gramEnd"/>
-      <w:r>
-        <w:rPr>
-          <w:rFonts w:ascii="Times New Roman" w:eastAsia="Times New Roman" w:hAnsi="Times New Roman"/>
-          <w:snapToGrid w:val="0"/>
-          <w:sz w:val="24"/>
-          <w:szCs w:val="24"/>
-        </w:rPr>
-        <w:t xml:space="preserve"> органов государственной власти и управления, обязательных для исполнения одной из Сторон и препятствующих исполнению обязательств по настоящему договору (форс-мажор). </w:t>
-      </w:r>
-    </w:p>
-    <w:p>
-      <w:pPr>
-        <w:pStyle w:val="a7"/>
+        <w:t xml:space="preserve">оговору, в том случае, если это неисполнение явилось следствием обстоятельств непреодолимой силы, к которым относятся события, которые Стороны не могли и не должны были предвидеть или предотвратить, в том числе стихийные явления, военные действия, забастовки, массовые беспорядки, а также  вступление в силу законодательных актов, правительственных постановлений и распоряжений органов государственной власти и управления, обязательных для исполнения одной из Сторон и препятствующих исполнению обязательств по настоящему договору (форс-мажор). </w:t>
+      </w:r>
+    </w:p>
+    <w:p>
+      <w:pPr>
+        <w:pStyle w:val="NoSpacing"/>
         <w:numPr>
           <w:ilvl w:val="1"/>
           <w:numId w:val="1"/>
@@ -5041,7 +4505,7 @@
     </w:p>
     <w:p>
       <w:pPr>
-        <w:pStyle w:val="a5"/>
+        <w:pStyle w:val="Title"/>
         <w:spacing w:line="276" w:lineRule="auto"/>
         <w:ind w:left="0"/>
         <w:jc w:val="both"/>
@@ -5053,7 +4517,7 @@
     </w:p>
     <w:p>
       <w:pPr>
-        <w:pStyle w:val="a5"/>
+        <w:pStyle w:val="Title"/>
         <w:numPr>
           <w:ilvl w:val="0"/>
           <w:numId w:val="1"/>
@@ -5102,7 +4566,7 @@
     </w:p>
     <w:p>
       <w:pPr>
-        <w:pStyle w:val="a5"/>
+        <w:pStyle w:val="Title"/>
         <w:spacing w:line="276" w:lineRule="auto"/>
         <w:ind w:left="720"/>
         <w:jc w:val="left"/>
@@ -5114,7 +4578,7 @@
     </w:p>
     <w:p>
       <w:pPr>
-        <w:pStyle w:val="a9"/>
+        <w:pStyle w:val="BodyTextIndent"/>
         <w:numPr>
           <w:ilvl w:val="1"/>
           <w:numId w:val="1"/>
@@ -5146,7 +4610,7 @@
     </w:p>
     <w:p>
       <w:pPr>
-        <w:pStyle w:val="a9"/>
+        <w:pStyle w:val="BodyTextIndent"/>
         <w:numPr>
           <w:ilvl w:val="1"/>
           <w:numId w:val="1"/>
@@ -5166,7 +4630,7 @@
     </w:p>
     <w:p>
       <w:pPr>
-        <w:pStyle w:val="a7"/>
+        <w:pStyle w:val="NoSpacing"/>
         <w:numPr>
           <w:ilvl w:val="1"/>
           <w:numId w:val="1"/>
@@ -5188,9 +4652,8 @@
           <w:sz w:val="24"/>
           <w:szCs w:val="24"/>
         </w:rPr>
-        <w:t xml:space="preserve">Настоящий </w:t>
-      </w:r>
-      <w:proofErr w:type="gramStart"/>
+        <w:t>Настоящий Договор может быть р</w:t>
+      </w:r>
       <w:r>
         <w:rPr>
           <w:rFonts w:ascii="Times New Roman" w:eastAsia="Times New Roman" w:hAnsi="Times New Roman"/>
@@ -5198,9 +4661,8 @@
           <w:sz w:val="24"/>
           <w:szCs w:val="24"/>
         </w:rPr>
-        <w:t>Договор</w:t>
-      </w:r>
-      <w:proofErr w:type="gramEnd"/>
+        <w:t>асторгнут по соглашению Сторон</w:t>
+      </w:r>
       <w:r>
         <w:rPr>
           <w:rFonts w:ascii="Times New Roman" w:eastAsia="Times New Roman" w:hAnsi="Times New Roman"/>
@@ -5208,30 +4670,12 @@
           <w:sz w:val="24"/>
           <w:szCs w:val="24"/>
         </w:rPr>
-        <w:t xml:space="preserve"> может быть р</w:t>
-      </w:r>
-      <w:r>
-        <w:rPr>
-          <w:rFonts w:ascii="Times New Roman" w:eastAsia="Times New Roman" w:hAnsi="Times New Roman"/>
-          <w:snapToGrid w:val="0"/>
-          <w:sz w:val="24"/>
-          <w:szCs w:val="24"/>
-        </w:rPr>
-        <w:t>асторгнут по соглашению Сторон</w:t>
-      </w:r>
-      <w:r>
-        <w:rPr>
-          <w:rFonts w:ascii="Times New Roman" w:eastAsia="Times New Roman" w:hAnsi="Times New Roman"/>
-          <w:snapToGrid w:val="0"/>
-          <w:sz w:val="24"/>
-          <w:szCs w:val="24"/>
-        </w:rPr>
         <w:t xml:space="preserve">. </w:t>
       </w:r>
     </w:p>
     <w:p>
       <w:pPr>
-        <w:pStyle w:val="a7"/>
+        <w:pStyle w:val="NoSpacing"/>
         <w:numPr>
           <w:ilvl w:val="1"/>
           <w:numId w:val="1"/>
@@ -5253,9 +4697,8 @@
           <w:sz w:val="24"/>
           <w:szCs w:val="24"/>
         </w:rPr>
-        <w:t xml:space="preserve">Настоящий </w:t>
-      </w:r>
-      <w:proofErr w:type="gramStart"/>
+        <w:t>Настоящий Договор может быть р</w:t>
+      </w:r>
       <w:r>
         <w:rPr>
           <w:rFonts w:ascii="Times New Roman" w:eastAsia="Times New Roman" w:hAnsi="Times New Roman"/>
@@ -5263,9 +4706,8 @@
           <w:sz w:val="24"/>
           <w:szCs w:val="24"/>
         </w:rPr>
-        <w:t>Договор</w:t>
-      </w:r>
-      <w:proofErr w:type="gramEnd"/>
+        <w:t xml:space="preserve">асторгнут Финансовым агентом в одностороннем порядке в случае нарушения Предприятием </w:t>
+      </w:r>
       <w:r>
         <w:rPr>
           <w:rFonts w:ascii="Times New Roman" w:eastAsia="Times New Roman" w:hAnsi="Times New Roman"/>
@@ -5273,30 +4715,12 @@
           <w:sz w:val="24"/>
           <w:szCs w:val="24"/>
         </w:rPr>
-        <w:t xml:space="preserve"> может быть р</w:t>
-      </w:r>
-      <w:r>
-        <w:rPr>
-          <w:rFonts w:ascii="Times New Roman" w:eastAsia="Times New Roman" w:hAnsi="Times New Roman"/>
-          <w:snapToGrid w:val="0"/>
-          <w:sz w:val="24"/>
-          <w:szCs w:val="24"/>
-        </w:rPr>
-        <w:t xml:space="preserve">асторгнут Финансовым агентом в одностороннем порядке в случае нарушения Предприятием </w:t>
-      </w:r>
-      <w:r>
-        <w:rPr>
-          <w:rFonts w:ascii="Times New Roman" w:eastAsia="Times New Roman" w:hAnsi="Times New Roman"/>
-          <w:snapToGrid w:val="0"/>
-          <w:sz w:val="24"/>
-          <w:szCs w:val="24"/>
-        </w:rPr>
         <w:t>п. 3.2. п. 3.3., п. 3.5., п. 3.6., п. 3.10. настоящего Договора</w:t>
       </w:r>
     </w:p>
     <w:p>
       <w:pPr>
-        <w:pStyle w:val="a7"/>
+        <w:pStyle w:val="NoSpacing"/>
         <w:numPr>
           <w:ilvl w:val="1"/>
           <w:numId w:val="1"/>
@@ -5323,7 +4747,7 @@
     </w:p>
     <w:p>
       <w:pPr>
-        <w:pStyle w:val="a5"/>
+        <w:pStyle w:val="Title"/>
         <w:spacing w:line="276" w:lineRule="auto"/>
         <w:ind w:left="0"/>
         <w:jc w:val="left"/>
@@ -5335,7 +4759,7 @@
     </w:p>
     <w:p>
       <w:pPr>
-        <w:pStyle w:val="a5"/>
+        <w:pStyle w:val="Title"/>
         <w:numPr>
           <w:ilvl w:val="0"/>
           <w:numId w:val="1"/>
@@ -5357,7 +4781,7 @@
     </w:p>
     <w:p>
       <w:pPr>
-        <w:pStyle w:val="a5"/>
+        <w:pStyle w:val="Title"/>
         <w:spacing w:line="276" w:lineRule="auto"/>
         <w:ind w:left="720"/>
         <w:jc w:val="left"/>
@@ -5369,7 +4793,7 @@
     </w:p>
     <w:p>
       <w:pPr>
-        <w:pStyle w:val="a7"/>
+        <w:pStyle w:val="NoSpacing"/>
         <w:numPr>
           <w:ilvl w:val="1"/>
           <w:numId w:val="1"/>
@@ -5394,7 +4818,7 @@
     </w:p>
     <w:p>
       <w:pPr>
-        <w:pStyle w:val="a7"/>
+        <w:pStyle w:val="NoSpacing"/>
         <w:numPr>
           <w:ilvl w:val="1"/>
           <w:numId w:val="1"/>
@@ -5419,7 +4843,7 @@
     </w:p>
     <w:p>
       <w:pPr>
-        <w:pStyle w:val="a7"/>
+        <w:pStyle w:val="NoSpacing"/>
         <w:numPr>
           <w:ilvl w:val="1"/>
           <w:numId w:val="1"/>
@@ -5444,7 +4868,7 @@
     </w:p>
     <w:p>
       <w:pPr>
-        <w:pStyle w:val="a5"/>
+        <w:pStyle w:val="Title"/>
         <w:spacing w:line="276" w:lineRule="auto"/>
         <w:ind w:left="0"/>
         <w:jc w:val="left"/>
@@ -5456,7 +4880,7 @@
     </w:p>
     <w:p>
       <w:pPr>
-        <w:pStyle w:val="a5"/>
+        <w:pStyle w:val="Title"/>
         <w:numPr>
           <w:ilvl w:val="0"/>
           <w:numId w:val="1"/>
@@ -5477,7 +4901,7 @@
     </w:p>
     <w:p>
       <w:pPr>
-        <w:pStyle w:val="a3"/>
+        <w:pStyle w:val="ListParagraph"/>
         <w:numPr>
           <w:ilvl w:val="1"/>
           <w:numId w:val="1"/>
@@ -5510,7 +4934,7 @@
     </w:p>
     <w:p>
       <w:pPr>
-        <w:pStyle w:val="a3"/>
+        <w:pStyle w:val="ListParagraph"/>
         <w:numPr>
           <w:ilvl w:val="1"/>
           <w:numId w:val="1"/>
@@ -5535,7 +4959,7 @@
     </w:p>
     <w:p>
       <w:pPr>
-        <w:pStyle w:val="a3"/>
+        <w:pStyle w:val="ListParagraph"/>
         <w:numPr>
           <w:ilvl w:val="1"/>
           <w:numId w:val="1"/>
@@ -5555,30 +4979,12 @@
           <w:sz w:val="24"/>
           <w:szCs w:val="24"/>
         </w:rPr>
-        <w:t>В случае</w:t>
-      </w:r>
-      <w:proofErr w:type="gramStart"/>
-      <w:r>
-        <w:rPr>
-          <w:rFonts w:ascii="Times New Roman" w:eastAsia="Times New Roman" w:hAnsi="Times New Roman" w:cs="Times New Roman"/>
-          <w:sz w:val="24"/>
-          <w:szCs w:val="24"/>
-        </w:rPr>
-        <w:t>,</w:t>
-      </w:r>
-      <w:proofErr w:type="gramEnd"/>
-      <w:r>
-        <w:rPr>
-          <w:rFonts w:ascii="Times New Roman" w:eastAsia="Times New Roman" w:hAnsi="Times New Roman" w:cs="Times New Roman"/>
-          <w:sz w:val="24"/>
-          <w:szCs w:val="24"/>
-        </w:rPr>
-        <w:t xml:space="preserve"> если Стороны не придут к соглашению, споры и разногласия подлежат разрешению в Арбитражном суде г. Москвы.</w:t>
-      </w:r>
-    </w:p>
-    <w:p>
-      <w:pPr>
-        <w:pStyle w:val="a3"/>
+        <w:t>В случае, если Стороны не придут к соглашению, споры и разногласия подлежат разрешению в Арбитражном суде г. Москвы.</w:t>
+      </w:r>
+    </w:p>
+    <w:p>
+      <w:pPr>
+        <w:pStyle w:val="ListParagraph"/>
         <w:spacing w:before="120"/>
         <w:ind w:left="360"/>
         <w:jc w:val="both"/>
@@ -5591,7 +4997,7 @@
     </w:p>
     <w:p>
       <w:pPr>
-        <w:pStyle w:val="a3"/>
+        <w:pStyle w:val="ListParagraph"/>
         <w:numPr>
           <w:ilvl w:val="0"/>
           <w:numId w:val="1"/>
@@ -5859,7 +5265,7 @@
     </w:p>
     <w:p>
       <w:pPr>
-        <w:pStyle w:val="a5"/>
+        <w:pStyle w:val="Title"/>
         <w:numPr>
           <w:ilvl w:val="0"/>
           <w:numId w:val="1"/>
@@ -5880,7 +5286,7 @@
     </w:p>
     <w:p>
       <w:pPr>
-        <w:pStyle w:val="a5"/>
+        <w:pStyle w:val="Title"/>
         <w:numPr>
           <w:ilvl w:val="1"/>
           <w:numId w:val="1"/>
@@ -5938,7 +5344,7 @@
     </w:p>
     <w:p>
       <w:pPr>
-        <w:pStyle w:val="a5"/>
+        <w:pStyle w:val="Title"/>
         <w:numPr>
           <w:ilvl w:val="1"/>
           <w:numId w:val="1"/>
@@ -6019,7 +5425,7 @@
     </w:p>
     <w:p>
       <w:pPr>
-        <w:pStyle w:val="a5"/>
+        <w:pStyle w:val="Title"/>
         <w:spacing w:line="276" w:lineRule="auto"/>
         <w:ind w:left="0"/>
         <w:jc w:val="left"/>
@@ -6032,7 +5438,7 @@
     </w:p>
     <w:p>
       <w:pPr>
-        <w:pStyle w:val="a5"/>
+        <w:pStyle w:val="Title"/>
         <w:numPr>
           <w:ilvl w:val="0"/>
           <w:numId w:val="1"/>
@@ -6053,7 +5459,7 @@
     </w:p>
     <w:p>
       <w:pPr>
-        <w:pStyle w:val="a5"/>
+        <w:pStyle w:val="Title"/>
         <w:spacing w:line="276" w:lineRule="auto"/>
         <w:ind w:left="0"/>
         <w:jc w:val="both"/>
@@ -6065,7 +5471,7 @@
     </w:p>
     <w:tbl>
       <w:tblPr>
-        <w:tblStyle w:val="a8"/>
+        <w:tblStyle w:val="TableGrid"/>
         <w:tblW w:w="0" w:type="auto"/>
         <w:tblBorders>
           <w:top w:val="none" w:sz="0" w:space="0" w:color="auto"/>
@@ -6075,7 +5481,7 @@
           <w:insideH w:val="none" w:sz="0" w:space="0" w:color="auto"/>
           <w:insideV w:val="none" w:sz="0" w:space="0" w:color="auto"/>
         </w:tblBorders>
-        <w:tblLook w:val="04A0"/>
+        <w:tblLook w:val="04A0" w:firstRow="1" w:lastRow="0" w:firstColumn="1" w:lastColumn="0" w:noHBand="0" w:noVBand="1"/>
       </w:tblPr>
       <w:tblGrid>
         <w:gridCol w:w="4785"/>
@@ -6155,27 +5561,7 @@
                 <w:sz w:val="24"/>
                 <w:szCs w:val="24"/>
               </w:rPr>
-              <w:t xml:space="preserve">ООО «Алтын </w:t>
-            </w:r>
-            <w:proofErr w:type="spellStart"/>
-            <w:r>
-              <w:rPr>
-                <w:rFonts w:ascii="Times New Roman" w:hAnsi="Times New Roman" w:cs="Times New Roman"/>
-                <w:b/>
-                <w:sz w:val="24"/>
-                <w:szCs w:val="24"/>
-              </w:rPr>
-              <w:t>Финанс</w:t>
-            </w:r>
-            <w:proofErr w:type="spellEnd"/>
-            <w:r>
-              <w:rPr>
-                <w:rFonts w:ascii="Times New Roman" w:hAnsi="Times New Roman" w:cs="Times New Roman"/>
-                <w:b/>
-                <w:sz w:val="24"/>
-                <w:szCs w:val="24"/>
-              </w:rPr>
-              <w:t>»</w:t>
+              <w:t>ООО «Алтын Финанс»</w:t>
             </w:r>
           </w:p>
           <w:p>
@@ -6190,7 +5576,7 @@
           </w:p>
           <w:p>
             <w:pPr>
-              <w:pStyle w:val="31"/>
+              <w:pStyle w:val="BodyTextIndent3"/>
               <w:spacing w:after="0"/>
               <w:ind w:left="0"/>
               <w:jc w:val="both"/>
@@ -6206,30 +5592,12 @@
                 <w:sz w:val="24"/>
                 <w:szCs w:val="24"/>
               </w:rPr>
-              <w:t xml:space="preserve">Юридический адрес: 115184, г. Москва, ул. Большая Татарская, дом 7, </w:t>
-            </w:r>
-            <w:proofErr w:type="spellStart"/>
-            <w:r>
-              <w:rPr>
-                <w:rFonts w:ascii="Times New Roman" w:eastAsia="Times New Roman" w:hAnsi="Times New Roman" w:cs="Times New Roman"/>
-                <w:sz w:val="24"/>
-                <w:szCs w:val="24"/>
-              </w:rPr>
-              <w:t>пом</w:t>
-            </w:r>
-            <w:proofErr w:type="spellEnd"/>
-            <w:r>
-              <w:rPr>
-                <w:rFonts w:ascii="Times New Roman" w:eastAsia="Times New Roman" w:hAnsi="Times New Roman" w:cs="Times New Roman"/>
-                <w:sz w:val="24"/>
-                <w:szCs w:val="24"/>
-              </w:rPr>
-              <w:t>. XXXVI</w:t>
+              <w:t>Юридический адрес: 115184, г. Москва, ул. Большая Татарская, дом 7, пом. XXXVI</w:t>
             </w:r>
           </w:p>
           <w:p>
             <w:pPr>
-              <w:pStyle w:val="31"/>
+              <w:pStyle w:val="BodyTextIndent3"/>
               <w:spacing w:after="0"/>
               <w:ind w:left="0"/>
               <w:jc w:val="both"/>
@@ -6245,30 +5613,12 @@
                 <w:sz w:val="24"/>
                 <w:szCs w:val="24"/>
               </w:rPr>
-              <w:t xml:space="preserve">Фактический адрес: 115184, г. Москва, ул. Большая Татарская, дом 7, </w:t>
-            </w:r>
-            <w:proofErr w:type="spellStart"/>
-            <w:r>
-              <w:rPr>
-                <w:rFonts w:ascii="Times New Roman" w:eastAsia="Times New Roman" w:hAnsi="Times New Roman" w:cs="Times New Roman"/>
-                <w:sz w:val="24"/>
-                <w:szCs w:val="24"/>
-              </w:rPr>
-              <w:t>пом</w:t>
-            </w:r>
-            <w:proofErr w:type="spellEnd"/>
-            <w:r>
-              <w:rPr>
-                <w:rFonts w:ascii="Times New Roman" w:eastAsia="Times New Roman" w:hAnsi="Times New Roman" w:cs="Times New Roman"/>
-                <w:sz w:val="24"/>
-                <w:szCs w:val="24"/>
-              </w:rPr>
-              <w:t>. XXXVI</w:t>
+              <w:t>Фактический адрес: 115184, г. Москва, ул. Большая Татарская, дом 7, пом. XXXVI</w:t>
             </w:r>
           </w:p>
           <w:p>
             <w:pPr>
-              <w:pStyle w:val="31"/>
+              <w:pStyle w:val="BodyTextIndent3"/>
               <w:spacing w:after="0"/>
               <w:ind w:left="0"/>
               <w:jc w:val="both"/>
@@ -6289,7 +5639,7 @@
           </w:p>
           <w:p>
             <w:pPr>
-              <w:pStyle w:val="31"/>
+              <w:pStyle w:val="BodyTextIndent3"/>
               <w:spacing w:after="0"/>
               <w:ind w:left="0"/>
               <w:jc w:val="both"/>
@@ -6310,7 +5660,7 @@
           </w:p>
           <w:p>
             <w:pPr>
-              <w:pStyle w:val="31"/>
+              <w:pStyle w:val="BodyTextIndent3"/>
               <w:spacing w:after="0"/>
               <w:ind w:left="0"/>
               <w:jc w:val="both"/>
@@ -6331,7 +5681,7 @@
           </w:p>
           <w:p>
             <w:pPr>
-              <w:pStyle w:val="31"/>
+              <w:pStyle w:val="BodyTextIndent3"/>
               <w:spacing w:after="0"/>
               <w:ind w:left="0"/>
               <w:jc w:val="both"/>
@@ -6341,30 +5691,18 @@
                 <w:szCs w:val="24"/>
               </w:rPr>
             </w:pPr>
-            <w:proofErr w:type="spellStart"/>
-            <w:proofErr w:type="gramStart"/>
             <w:r>
               <w:rPr>
                 <w:rFonts w:ascii="Times New Roman" w:eastAsia="Times New Roman" w:hAnsi="Times New Roman" w:cs="Times New Roman"/>
                 <w:sz w:val="24"/>
                 <w:szCs w:val="24"/>
               </w:rPr>
-              <w:t>р</w:t>
-            </w:r>
-            <w:proofErr w:type="spellEnd"/>
-            <w:proofErr w:type="gramEnd"/>
-            <w:r>
-              <w:rPr>
-                <w:rFonts w:ascii="Times New Roman" w:eastAsia="Times New Roman" w:hAnsi="Times New Roman" w:cs="Times New Roman"/>
-                <w:sz w:val="24"/>
-                <w:szCs w:val="24"/>
-              </w:rPr>
-              <w:t>/с 40701810112250000008 в ВТБ 24 (ПАО) г. Москва</w:t>
+              <w:t>р/с 40701810112250000008 в ВТБ 24 (ПАО) г. Москва</w:t>
             </w:r>
           </w:p>
           <w:p>
             <w:pPr>
-              <w:pStyle w:val="31"/>
+              <w:pStyle w:val="BodyTextIndent3"/>
               <w:spacing w:after="0"/>
               <w:ind w:left="0"/>
               <w:jc w:val="both"/>
@@ -6385,7 +5723,7 @@
           </w:p>
           <w:p>
             <w:pPr>
-              <w:pStyle w:val="31"/>
+              <w:pStyle w:val="BodyTextIndent3"/>
               <w:spacing w:after="0"/>
               <w:ind w:left="0"/>
               <w:jc w:val="both"/>
@@ -6438,29 +5776,7 @@
                 <w:szCs w:val="24"/>
                 <w:lang w:val="en-US"/>
               </w:rPr>
-              <w:t>{</w:t>
-            </w:r>
-            <w:proofErr w:type="spellStart"/>
-            <w:r>
-              <w:rPr>
-                <w:rFonts w:ascii="Times New Roman" w:hAnsi="Times New Roman" w:cs="Times New Roman"/>
-                <w:b/>
-                <w:sz w:val="24"/>
-                <w:szCs w:val="24"/>
-                <w:lang w:val="en-US"/>
-              </w:rPr>
-              <w:t>short_name</w:t>
-            </w:r>
-            <w:proofErr w:type="spellEnd"/>
-            <w:r>
-              <w:rPr>
-                <w:rFonts w:ascii="Times New Roman" w:hAnsi="Times New Roman" w:cs="Times New Roman"/>
-                <w:b/>
-                <w:sz w:val="24"/>
-                <w:szCs w:val="24"/>
-                <w:lang w:val="en-US"/>
-              </w:rPr>
-              <w:t>}</w:t>
+              <w:t>{short_name}</w:t>
             </w:r>
           </w:p>
           <w:p>
@@ -6514,27 +5830,7 @@
                 <w:szCs w:val="24"/>
                 <w:lang w:val="en-US"/>
               </w:rPr>
-              <w:t>: {</w:t>
-            </w:r>
-            <w:proofErr w:type="spellStart"/>
-            <w:r>
-              <w:rPr>
-                <w:rFonts w:ascii="Times New Roman" w:eastAsia="Times New Roman" w:hAnsi="Times New Roman" w:cs="Times New Roman"/>
-                <w:sz w:val="24"/>
-                <w:szCs w:val="24"/>
-                <w:lang w:val="en-US"/>
-              </w:rPr>
-              <w:t>legal_address</w:t>
-            </w:r>
-            <w:proofErr w:type="spellEnd"/>
-            <w:r>
-              <w:rPr>
-                <w:rFonts w:ascii="Times New Roman" w:eastAsia="Times New Roman" w:hAnsi="Times New Roman" w:cs="Times New Roman"/>
-                <w:sz w:val="24"/>
-                <w:szCs w:val="24"/>
-                <w:lang w:val="en-US"/>
-              </w:rPr>
-              <w:t>}</w:t>
+              <w:t>: {legal_address}</w:t>
             </w:r>
           </w:p>
           <w:p>
@@ -6579,27 +5875,7 @@
                 <w:szCs w:val="24"/>
                 <w:lang w:val="en-US"/>
               </w:rPr>
-              <w:t>: {</w:t>
-            </w:r>
-            <w:proofErr w:type="spellStart"/>
-            <w:r>
-              <w:rPr>
-                <w:rFonts w:ascii="Times New Roman" w:eastAsia="Times New Roman" w:hAnsi="Times New Roman" w:cs="Times New Roman"/>
-                <w:sz w:val="24"/>
-                <w:szCs w:val="24"/>
-                <w:lang w:val="en-US"/>
-              </w:rPr>
-              <w:t>fact_address</w:t>
-            </w:r>
-            <w:proofErr w:type="spellEnd"/>
-            <w:r>
-              <w:rPr>
-                <w:rFonts w:ascii="Times New Roman" w:eastAsia="Times New Roman" w:hAnsi="Times New Roman" w:cs="Times New Roman"/>
-                <w:sz w:val="24"/>
-                <w:szCs w:val="24"/>
-                <w:lang w:val="en-US"/>
-              </w:rPr>
-              <w:t>}</w:t>
+              <w:t>: {fact_address}</w:t>
             </w:r>
           </w:p>
           <w:p>
@@ -6626,27 +5902,7 @@
                 <w:szCs w:val="24"/>
                 <w:lang w:val="en-US"/>
               </w:rPr>
-              <w:t>: {</w:t>
-            </w:r>
-            <w:proofErr w:type="spellStart"/>
-            <w:r>
-              <w:rPr>
-                <w:rFonts w:ascii="Times New Roman" w:eastAsia="Times New Roman" w:hAnsi="Times New Roman" w:cs="Times New Roman"/>
-                <w:sz w:val="24"/>
-                <w:szCs w:val="24"/>
-                <w:lang w:val="en-US"/>
-              </w:rPr>
-              <w:t>ogrn</w:t>
-            </w:r>
-            <w:proofErr w:type="spellEnd"/>
-            <w:r>
-              <w:rPr>
-                <w:rFonts w:ascii="Times New Roman" w:eastAsia="Times New Roman" w:hAnsi="Times New Roman" w:cs="Times New Roman"/>
-                <w:sz w:val="24"/>
-                <w:szCs w:val="24"/>
-                <w:lang w:val="en-US"/>
-              </w:rPr>
-              <w:t>}</w:t>
+              <w:t>: {ogrn}</w:t>
             </w:r>
           </w:p>
           <w:p>
@@ -6702,27 +5958,7 @@
                 <w:szCs w:val="24"/>
                 <w:lang w:val="en-US"/>
               </w:rPr>
-              <w:t>: {</w:t>
-            </w:r>
-            <w:proofErr w:type="spellStart"/>
-            <w:r>
-              <w:rPr>
-                <w:rFonts w:ascii="Times New Roman" w:eastAsia="Times New Roman" w:hAnsi="Times New Roman" w:cs="Times New Roman"/>
-                <w:sz w:val="24"/>
-                <w:szCs w:val="24"/>
-                <w:lang w:val="en-US"/>
-              </w:rPr>
-              <w:t>kpp</w:t>
-            </w:r>
-            <w:proofErr w:type="spellEnd"/>
-            <w:r>
-              <w:rPr>
-                <w:rFonts w:ascii="Times New Roman" w:eastAsia="Times New Roman" w:hAnsi="Times New Roman" w:cs="Times New Roman"/>
-                <w:sz w:val="24"/>
-                <w:szCs w:val="24"/>
-                <w:lang w:val="en-US"/>
-              </w:rPr>
-              <w:t>}</w:t>
+              <w:t>: {kpp}</w:t>
             </w:r>
           </w:p>
           <w:p>
@@ -6750,27 +5986,7 @@
                 <w:szCs w:val="24"/>
                 <w:lang w:val="en-US"/>
               </w:rPr>
-              <w:t>: {</w:t>
-            </w:r>
-            <w:proofErr w:type="spellStart"/>
-            <w:r>
-              <w:rPr>
-                <w:rFonts w:ascii="Times New Roman" w:eastAsia="Times New Roman" w:hAnsi="Times New Roman" w:cs="Times New Roman"/>
-                <w:sz w:val="24"/>
-                <w:szCs w:val="24"/>
-                <w:lang w:val="en-US"/>
-              </w:rPr>
-              <w:t>okpo</w:t>
-            </w:r>
-            <w:proofErr w:type="spellEnd"/>
-            <w:r>
-              <w:rPr>
-                <w:rFonts w:ascii="Times New Roman" w:eastAsia="Times New Roman" w:hAnsi="Times New Roman" w:cs="Times New Roman"/>
-                <w:sz w:val="24"/>
-                <w:szCs w:val="24"/>
-                <w:lang w:val="en-US"/>
-              </w:rPr>
-              <w:t>}</w:t>
+              <w:t>: {okpo}</w:t>
             </w:r>
           </w:p>
           <w:p>
@@ -6798,27 +6014,7 @@
                 <w:szCs w:val="24"/>
                 <w:lang w:val="en-US"/>
               </w:rPr>
-              <w:t>: {</w:t>
-            </w:r>
-            <w:proofErr w:type="spellStart"/>
-            <w:r>
-              <w:rPr>
-                <w:rFonts w:ascii="Times New Roman" w:eastAsia="Times New Roman" w:hAnsi="Times New Roman" w:cs="Times New Roman"/>
-                <w:sz w:val="24"/>
-                <w:szCs w:val="24"/>
-                <w:lang w:val="en-US"/>
-              </w:rPr>
-              <w:t>okato</w:t>
-            </w:r>
-            <w:proofErr w:type="spellEnd"/>
-            <w:r>
-              <w:rPr>
-                <w:rFonts w:ascii="Times New Roman" w:eastAsia="Times New Roman" w:hAnsi="Times New Roman" w:cs="Times New Roman"/>
-                <w:sz w:val="24"/>
-                <w:szCs w:val="24"/>
-                <w:lang w:val="en-US"/>
-              </w:rPr>
-              <w:t>}</w:t>
+              <w:t>: {okato}</w:t>
             </w:r>
           </w:p>
           <w:p>
@@ -6846,27 +6042,7 @@
                 <w:szCs w:val="24"/>
                 <w:lang w:val="en-US"/>
               </w:rPr>
-              <w:t>: {</w:t>
-            </w:r>
-            <w:proofErr w:type="spellStart"/>
-            <w:r>
-              <w:rPr>
-                <w:rFonts w:ascii="Times New Roman" w:eastAsia="Times New Roman" w:hAnsi="Times New Roman" w:cs="Times New Roman"/>
-                <w:sz w:val="24"/>
-                <w:szCs w:val="24"/>
-                <w:lang w:val="en-US"/>
-              </w:rPr>
-              <w:t>bik</w:t>
-            </w:r>
-            <w:proofErr w:type="spellEnd"/>
-            <w:r>
-              <w:rPr>
-                <w:rFonts w:ascii="Times New Roman" w:eastAsia="Times New Roman" w:hAnsi="Times New Roman" w:cs="Times New Roman"/>
-                <w:sz w:val="24"/>
-                <w:szCs w:val="24"/>
-                <w:lang w:val="en-US"/>
-              </w:rPr>
-              <w:t>}</w:t>
+              <w:t>: {bik}</w:t>
             </w:r>
           </w:p>
           <w:p>
@@ -6879,8 +6055,6 @@
                 <w:lang w:val="en-US"/>
               </w:rPr>
             </w:pPr>
-            <w:proofErr w:type="spellStart"/>
-            <w:proofErr w:type="gramStart"/>
             <w:r>
               <w:rPr>
                 <w:rFonts w:ascii="Times New Roman" w:eastAsia="Times New Roman" w:hAnsi="Times New Roman" w:cs="Times New Roman"/>
@@ -6889,8 +6063,6 @@
               </w:rPr>
               <w:t>р</w:t>
             </w:r>
-            <w:proofErr w:type="spellEnd"/>
-            <w:proofErr w:type="gramEnd"/>
             <w:r>
               <w:rPr>
                 <w:rFonts w:ascii="Times New Roman" w:eastAsia="Times New Roman" w:hAnsi="Times New Roman" w:cs="Times New Roman"/>
@@ -6900,7 +6072,6 @@
               </w:rPr>
               <w:t>/</w:t>
             </w:r>
-            <w:proofErr w:type="spellStart"/>
             <w:r>
               <w:rPr>
                 <w:rFonts w:ascii="Times New Roman" w:eastAsia="Times New Roman" w:hAnsi="Times New Roman" w:cs="Times New Roman"/>
@@ -6909,7 +6080,6 @@
               </w:rPr>
               <w:t>сч</w:t>
             </w:r>
-            <w:proofErr w:type="spellEnd"/>
             <w:r>
               <w:rPr>
                 <w:rFonts w:ascii="Times New Roman" w:eastAsia="Times New Roman" w:hAnsi="Times New Roman" w:cs="Times New Roman"/>
@@ -6917,27 +6087,7 @@
                 <w:szCs w:val="24"/>
                 <w:lang w:val="en-US"/>
               </w:rPr>
-              <w:t>: {</w:t>
-            </w:r>
-            <w:proofErr w:type="spellStart"/>
-            <w:r>
-              <w:rPr>
-                <w:rFonts w:ascii="Times New Roman" w:eastAsia="Times New Roman" w:hAnsi="Times New Roman" w:cs="Times New Roman"/>
-                <w:sz w:val="24"/>
-                <w:szCs w:val="24"/>
-                <w:lang w:val="en-US"/>
-              </w:rPr>
-              <w:t>rs</w:t>
-            </w:r>
-            <w:proofErr w:type="spellEnd"/>
-            <w:r>
-              <w:rPr>
-                <w:rFonts w:ascii="Times New Roman" w:eastAsia="Times New Roman" w:hAnsi="Times New Roman" w:cs="Times New Roman"/>
-                <w:sz w:val="24"/>
-                <w:szCs w:val="24"/>
-                <w:lang w:val="en-US"/>
-              </w:rPr>
-              <w:t>}</w:t>
+              <w:t>: {rs}</w:t>
             </w:r>
           </w:p>
           <w:p>
@@ -6955,27 +6105,8 @@
                 <w:sz w:val="24"/>
                 <w:szCs w:val="24"/>
               </w:rPr>
-              <w:t>к/</w:t>
+              <w:t>к/сч: {</w:t>
             </w:r>
-            <w:proofErr w:type="spellStart"/>
-            <w:r>
-              <w:rPr>
-                <w:rFonts w:ascii="Times New Roman" w:eastAsia="Times New Roman" w:hAnsi="Times New Roman" w:cs="Times New Roman"/>
-                <w:sz w:val="24"/>
-                <w:szCs w:val="24"/>
-              </w:rPr>
-              <w:t>сч</w:t>
-            </w:r>
-            <w:proofErr w:type="spellEnd"/>
-            <w:r>
-              <w:rPr>
-                <w:rFonts w:ascii="Times New Roman" w:eastAsia="Times New Roman" w:hAnsi="Times New Roman" w:cs="Times New Roman"/>
-                <w:sz w:val="24"/>
-                <w:szCs w:val="24"/>
-              </w:rPr>
-              <w:t>: {</w:t>
-            </w:r>
-            <w:proofErr w:type="spellStart"/>
             <w:r>
               <w:rPr>
                 <w:rFonts w:ascii="Times New Roman" w:eastAsia="Times New Roman" w:hAnsi="Times New Roman" w:cs="Times New Roman"/>
@@ -6985,7 +6116,6 @@
               </w:rPr>
               <w:t>ks</w:t>
             </w:r>
-            <w:proofErr w:type="spellEnd"/>
             <w:r>
               <w:rPr>
                 <w:rFonts w:ascii="Times New Roman" w:eastAsia="Times New Roman" w:hAnsi="Times New Roman" w:cs="Times New Roman"/>
@@ -7088,27 +6218,7 @@
                 <w:sz w:val="24"/>
                 <w:szCs w:val="24"/>
               </w:rPr>
-              <w:t>/</w:t>
-            </w:r>
-            <w:proofErr w:type="spellStart"/>
-            <w:r>
-              <w:rPr>
-                <w:rFonts w:ascii="Times New Roman" w:hAnsi="Times New Roman" w:cs="Times New Roman"/>
-                <w:b/>
-                <w:sz w:val="24"/>
-                <w:szCs w:val="24"/>
-              </w:rPr>
-              <w:t>Усманов</w:t>
-            </w:r>
-            <w:proofErr w:type="spellEnd"/>
-            <w:r>
-              <w:rPr>
-                <w:rFonts w:ascii="Times New Roman" w:hAnsi="Times New Roman" w:cs="Times New Roman"/>
-                <w:b/>
-                <w:sz w:val="24"/>
-                <w:szCs w:val="24"/>
-              </w:rPr>
-              <w:t xml:space="preserve"> Р.М./</w:t>
+              <w:t>/Усманов Р.М./</w:t>
             </w:r>
           </w:p>
           <w:p>
@@ -7151,27 +6261,7 @@
                 <w:szCs w:val="24"/>
                 <w:lang w:val="en-US"/>
               </w:rPr>
-              <w:t>{</w:t>
-            </w:r>
-            <w:proofErr w:type="spellStart"/>
-            <w:r>
-              <w:rPr>
-                <w:rFonts w:ascii="Times New Roman" w:hAnsi="Times New Roman" w:cs="Times New Roman"/>
-                <w:sz w:val="24"/>
-                <w:szCs w:val="24"/>
-                <w:lang w:val="en-US"/>
-              </w:rPr>
-              <w:t>executive_native</w:t>
-            </w:r>
-            <w:proofErr w:type="spellEnd"/>
-            <w:r>
-              <w:rPr>
-                <w:rFonts w:ascii="Times New Roman" w:hAnsi="Times New Roman" w:cs="Times New Roman"/>
-                <w:sz w:val="24"/>
-                <w:szCs w:val="24"/>
-                <w:lang w:val="en-US"/>
-              </w:rPr>
-              <w:t>}</w:t>
+              <w:t>{executive_native}</w:t>
             </w:r>
           </w:p>
           <w:p>
@@ -7212,29 +6302,7 @@
                 <w:szCs w:val="24"/>
                 <w:lang w:val="en-US"/>
               </w:rPr>
-              <w:t>/{</w:t>
-            </w:r>
-            <w:proofErr w:type="spellStart"/>
-            <w:r>
-              <w:rPr>
-                <w:rFonts w:ascii="Times New Roman" w:hAnsi="Times New Roman" w:cs="Times New Roman"/>
-                <w:b/>
-                <w:sz w:val="24"/>
-                <w:szCs w:val="24"/>
-                <w:lang w:val="en-US"/>
-              </w:rPr>
-              <w:t>fio_short</w:t>
-            </w:r>
-            <w:proofErr w:type="spellEnd"/>
-            <w:r>
-              <w:rPr>
-                <w:rFonts w:ascii="Times New Roman" w:hAnsi="Times New Roman" w:cs="Times New Roman"/>
-                <w:b/>
-                <w:sz w:val="24"/>
-                <w:szCs w:val="24"/>
-                <w:lang w:val="en-US"/>
-              </w:rPr>
-              <w:t>}/</w:t>
+              <w:t>/{fio_short}/</w:t>
             </w:r>
           </w:p>
           <w:p>
@@ -7389,7 +6457,6 @@
         </w:rPr>
         <w:t>{</w:t>
       </w:r>
-      <w:proofErr w:type="spellStart"/>
       <w:r>
         <w:rPr>
           <w:rFonts w:ascii="Times New Roman" w:hAnsi="Times New Roman" w:cs="Times New Roman"/>
@@ -7399,7 +6466,6 @@
         </w:rPr>
         <w:t>agr</w:t>
       </w:r>
-      <w:proofErr w:type="spellEnd"/>
       <w:r>
         <w:rPr>
           <w:rFonts w:ascii="Times New Roman" w:hAnsi="Times New Roman" w:cs="Times New Roman"/>
@@ -7575,7 +6641,6 @@
         </w:rPr>
         <w:t>{</w:t>
       </w:r>
-      <w:proofErr w:type="spellStart"/>
       <w:r>
         <w:rPr>
           <w:rFonts w:ascii="Times New Roman" w:hAnsi="Times New Roman" w:cs="Times New Roman"/>
@@ -7585,7 +6650,6 @@
         </w:rPr>
         <w:t>agr</w:t>
       </w:r>
-      <w:proofErr w:type="spellEnd"/>
       <w:r>
         <w:rPr>
           <w:rFonts w:ascii="Times New Roman" w:hAnsi="Times New Roman" w:cs="Times New Roman"/>
@@ -7848,7 +6912,6 @@
           <w:szCs w:val="24"/>
         </w:rPr>
       </w:pPr>
-      <w:proofErr w:type="gramStart"/>
       <w:r>
         <w:rPr>
           <w:rFonts w:ascii="Times New Roman" w:eastAsia="Times New Roman" w:hAnsi="Times New Roman" w:cs="Times New Roman"/>
@@ -7856,9 +6919,48 @@
           <w:sz w:val="24"/>
           <w:szCs w:val="24"/>
         </w:rPr>
-        <w:t xml:space="preserve">Общество с ограниченной ответственностью «Алтын </w:t>
-      </w:r>
-      <w:proofErr w:type="spellStart"/>
+        <w:t xml:space="preserve">Общество с ограниченной ответственностью «Алтын Финанс», </w:t>
+      </w:r>
+      <w:r>
+        <w:rPr>
+          <w:rFonts w:ascii="Times New Roman" w:eastAsia="Times New Roman" w:hAnsi="Times New Roman" w:cs="Times New Roman"/>
+          <w:sz w:val="24"/>
+          <w:szCs w:val="24"/>
+        </w:rPr>
+        <w:t>в лице  Генерального директора Усманова Равшана Маратовчича</w:t>
+      </w:r>
+      <w:r>
+        <w:rPr>
+          <w:rFonts w:ascii="Times New Roman" w:eastAsia="Times New Roman" w:hAnsi="Times New Roman" w:cs="Times New Roman"/>
+          <w:sz w:val="24"/>
+          <w:szCs w:val="24"/>
+        </w:rPr>
+        <w:t>,   действующего   на</w:t>
+      </w:r>
+      <w:r>
+        <w:rPr>
+          <w:rFonts w:ascii="Times New Roman" w:eastAsia="Times New Roman" w:hAnsi="Times New Roman" w:cs="Times New Roman"/>
+          <w:sz w:val="24"/>
+          <w:szCs w:val="24"/>
+        </w:rPr>
+        <w:t xml:space="preserve"> основании Устава</w:t>
+      </w:r>
+      <w:r>
+        <w:rPr>
+          <w:rFonts w:ascii="Times New Roman" w:eastAsia="Times New Roman" w:hAnsi="Times New Roman" w:cs="Times New Roman"/>
+          <w:sz w:val="24"/>
+          <w:szCs w:val="24"/>
+        </w:rPr>
+        <w:t>, именуемое</w:t>
+      </w:r>
+      <w:r>
+        <w:rPr>
+          <w:rFonts w:ascii="Times New Roman" w:eastAsia="Times New Roman" w:hAnsi="Times New Roman" w:cs="Times New Roman"/>
+          <w:sz w:val="24"/>
+          <w:szCs w:val="24"/>
+        </w:rPr>
+        <w:t xml:space="preserve"> в дальнейшем </w:t>
+      </w:r>
       <w:r>
         <w:rPr>
           <w:rFonts w:ascii="Times New Roman" w:eastAsia="Times New Roman" w:hAnsi="Times New Roman" w:cs="Times New Roman"/>
@@ -7866,9 +6968,8 @@
           <w:sz w:val="24"/>
           <w:szCs w:val="24"/>
         </w:rPr>
-        <w:t>Финанс</w:t>
-      </w:r>
-      <w:proofErr w:type="spellEnd"/>
+        <w:t>«Ф</w:t>
+      </w:r>
       <w:r>
         <w:rPr>
           <w:rFonts w:ascii="Times New Roman" w:eastAsia="Times New Roman" w:hAnsi="Times New Roman" w:cs="Times New Roman"/>
@@ -7876,44 +6977,190 @@
           <w:sz w:val="24"/>
           <w:szCs w:val="24"/>
         </w:rPr>
-        <w:t xml:space="preserve">», </w:t>
-      </w:r>
-      <w:r>
-        <w:rPr>
-          <w:rFonts w:ascii="Times New Roman" w:eastAsia="Times New Roman" w:hAnsi="Times New Roman" w:cs="Times New Roman"/>
-          <w:sz w:val="24"/>
-          <w:szCs w:val="24"/>
-        </w:rPr>
-        <w:t xml:space="preserve">в лице  Генерального директора </w:t>
-      </w:r>
-      <w:proofErr w:type="spellStart"/>
-      <w:r>
-        <w:rPr>
-          <w:rFonts w:ascii="Times New Roman" w:eastAsia="Times New Roman" w:hAnsi="Times New Roman" w:cs="Times New Roman"/>
-          <w:sz w:val="24"/>
-          <w:szCs w:val="24"/>
-        </w:rPr>
-        <w:t>Усманова</w:t>
-      </w:r>
-      <w:proofErr w:type="spellEnd"/>
-      <w:r>
-        <w:rPr>
-          <w:rFonts w:ascii="Times New Roman" w:eastAsia="Times New Roman" w:hAnsi="Times New Roman" w:cs="Times New Roman"/>
+        <w:t>инансовый агент</w:t>
+      </w:r>
+      <w:r>
+        <w:rPr>
+          <w:rFonts w:ascii="Times New Roman" w:eastAsia="Times New Roman" w:hAnsi="Times New Roman" w:cs="Times New Roman"/>
+          <w:b/>
+          <w:sz w:val="24"/>
+          <w:szCs w:val="24"/>
+        </w:rPr>
+        <w:t>»</w:t>
+      </w:r>
+      <w:r>
+        <w:rPr>
+          <w:rFonts w:ascii="Times New Roman" w:eastAsia="Times New Roman" w:hAnsi="Times New Roman" w:cs="Times New Roman"/>
+          <w:sz w:val="24"/>
+          <w:szCs w:val="24"/>
+        </w:rPr>
+        <w:t xml:space="preserve">, с одной стороны, и </w:t>
+      </w:r>
+      <w:r>
+        <w:rPr>
+          <w:rFonts w:ascii="Times New Roman" w:eastAsia="Times New Roman" w:hAnsi="Times New Roman" w:cs="Times New Roman"/>
+          <w:b/>
+          <w:sz w:val="24"/>
+          <w:szCs w:val="24"/>
+        </w:rPr>
+        <w:t>{</w:t>
+      </w:r>
+      <w:r>
+        <w:rPr>
+          <w:rFonts w:ascii="Times New Roman" w:eastAsia="Times New Roman" w:hAnsi="Times New Roman" w:cs="Times New Roman"/>
+          <w:b/>
+          <w:sz w:val="24"/>
+          <w:szCs w:val="24"/>
+          <w:lang w:val="en-US"/>
+        </w:rPr>
+        <w:t>merchant</w:t>
+      </w:r>
+      <w:r>
+        <w:rPr>
+          <w:rFonts w:ascii="Times New Roman" w:eastAsia="Times New Roman" w:hAnsi="Times New Roman" w:cs="Times New Roman"/>
+          <w:b/>
+          <w:sz w:val="24"/>
+          <w:szCs w:val="24"/>
+        </w:rPr>
+        <w:t>_</w:t>
+      </w:r>
+      <w:r>
+        <w:rPr>
+          <w:rFonts w:ascii="Times New Roman" w:eastAsia="Times New Roman" w:hAnsi="Times New Roman" w:cs="Times New Roman"/>
+          <w:b/>
+          <w:sz w:val="24"/>
+          <w:szCs w:val="24"/>
+          <w:lang w:val="en-US"/>
+        </w:rPr>
+        <w:t>name</w:t>
+      </w:r>
+      <w:r>
+        <w:rPr>
+          <w:rFonts w:ascii="Times New Roman" w:eastAsia="Times New Roman" w:hAnsi="Times New Roman" w:cs="Times New Roman"/>
+          <w:b/>
+          <w:sz w:val="24"/>
+          <w:szCs w:val="24"/>
+        </w:rPr>
+        <w:t>}</w:t>
+      </w:r>
+      <w:r>
+        <w:rPr>
+          <w:rFonts w:ascii="Times New Roman" w:eastAsia="Times New Roman" w:hAnsi="Times New Roman" w:cs="Times New Roman"/>
+          <w:b/>
+          <w:sz w:val="24"/>
+          <w:szCs w:val="24"/>
+        </w:rPr>
+        <w:t>,</w:t>
+      </w:r>
+      <w:r>
+        <w:rPr>
+          <w:rFonts w:ascii="Times New Roman" w:eastAsia="Times New Roman" w:hAnsi="Times New Roman" w:cs="Times New Roman"/>
+          <w:b/>
           <w:sz w:val="24"/>
           <w:szCs w:val="24"/>
         </w:rPr>
         <w:t xml:space="preserve"> </w:t>
       </w:r>
-      <w:proofErr w:type="spellStart"/>
-      <w:r>
-        <w:rPr>
-          <w:rFonts w:ascii="Times New Roman" w:eastAsia="Times New Roman" w:hAnsi="Times New Roman" w:cs="Times New Roman"/>
-          <w:sz w:val="24"/>
-          <w:szCs w:val="24"/>
-        </w:rPr>
-        <w:t>Равшана</w:t>
-      </w:r>
-      <w:proofErr w:type="spellEnd"/>
+      <w:r>
+        <w:rPr>
+          <w:rFonts w:ascii="Times New Roman" w:eastAsia="Times New Roman" w:hAnsi="Times New Roman" w:cs="Times New Roman"/>
+          <w:sz w:val="24"/>
+          <w:szCs w:val="24"/>
+        </w:rPr>
+        <w:t xml:space="preserve">в лице </w:t>
+      </w:r>
+      <w:r>
+        <w:rPr>
+          <w:rFonts w:ascii="Times New Roman" w:eastAsia="Times New Roman" w:hAnsi="Times New Roman" w:cs="Times New Roman"/>
+          <w:sz w:val="24"/>
+          <w:szCs w:val="24"/>
+        </w:rPr>
+        <w:t>{</w:t>
+      </w:r>
+      <w:r>
+        <w:rPr>
+          <w:rFonts w:ascii="Times New Roman" w:eastAsia="Times New Roman" w:hAnsi="Times New Roman" w:cs="Times New Roman"/>
+          <w:sz w:val="24"/>
+          <w:szCs w:val="24"/>
+          <w:lang w:val="en-US"/>
+        </w:rPr>
+        <w:t>executive</w:t>
+      </w:r>
+      <w:r>
+        <w:rPr>
+          <w:rFonts w:ascii="Times New Roman" w:eastAsia="Times New Roman" w:hAnsi="Times New Roman" w:cs="Times New Roman"/>
+          <w:sz w:val="24"/>
+          <w:szCs w:val="24"/>
+        </w:rPr>
+        <w:t>} {</w:t>
+      </w:r>
+      <w:r>
+        <w:rPr>
+          <w:rFonts w:ascii="Times New Roman" w:eastAsia="Times New Roman" w:hAnsi="Times New Roman" w:cs="Times New Roman"/>
+          <w:sz w:val="24"/>
+          <w:szCs w:val="24"/>
+          <w:lang w:val="en-US"/>
+        </w:rPr>
+        <w:t>fio</w:t>
+      </w:r>
+      <w:r>
+        <w:rPr>
+          <w:rFonts w:ascii="Times New Roman" w:eastAsia="Times New Roman" w:hAnsi="Times New Roman" w:cs="Times New Roman"/>
+          <w:sz w:val="24"/>
+          <w:szCs w:val="24"/>
+        </w:rPr>
+        <w:t>}</w:t>
+      </w:r>
+      <w:r>
+        <w:rPr>
+          <w:rFonts w:ascii="Times New Roman" w:eastAsia="Times New Roman" w:hAnsi="Times New Roman" w:cs="Times New Roman"/>
+          <w:sz w:val="24"/>
+          <w:szCs w:val="24"/>
+        </w:rPr>
+        <w:t xml:space="preserve">, </w:t>
+      </w:r>
+      <w:r>
+        <w:rPr>
+          <w:rFonts w:ascii="Times New Roman" w:eastAsia="Times New Roman" w:hAnsi="Times New Roman" w:cs="Times New Roman"/>
+          <w:sz w:val="24"/>
+          <w:szCs w:val="24"/>
+        </w:rPr>
+        <w:t>{</w:t>
+      </w:r>
+      <w:r>
+        <w:rPr>
+          <w:rFonts w:ascii="Times New Roman" w:eastAsia="Times New Roman" w:hAnsi="Times New Roman" w:cs="Times New Roman"/>
+          <w:sz w:val="24"/>
+          <w:szCs w:val="24"/>
+          <w:lang w:val="en-US"/>
+        </w:rPr>
+        <w:t>grounds</w:t>
+      </w:r>
+      <w:r>
+        <w:rPr>
+          <w:rFonts w:ascii="Times New Roman" w:eastAsia="Times New Roman" w:hAnsi="Times New Roman" w:cs="Times New Roman"/>
+          <w:sz w:val="24"/>
+          <w:szCs w:val="24"/>
+        </w:rPr>
+        <w:t>_</w:t>
+      </w:r>
+      <w:r>
+        <w:rPr>
+          <w:rFonts w:ascii="Times New Roman" w:eastAsia="Times New Roman" w:hAnsi="Times New Roman" w:cs="Times New Roman"/>
+          <w:sz w:val="24"/>
+          <w:szCs w:val="24"/>
+          <w:lang w:val="en-US"/>
+        </w:rPr>
+        <w:t>end</w:t>
+      </w:r>
+      <w:r>
+        <w:rPr>
+          <w:rFonts w:ascii="Times New Roman" w:eastAsia="Times New Roman" w:hAnsi="Times New Roman" w:cs="Times New Roman"/>
+          <w:sz w:val="24"/>
+          <w:szCs w:val="24"/>
+        </w:rPr>
+        <w:t>}</w:t>
+      </w:r>
       <w:r>
         <w:rPr>
           <w:rFonts w:ascii="Times New Roman" w:eastAsia="Times New Roman" w:hAnsi="Times New Roman" w:cs="Times New Roman"/>
@@ -7922,47 +7169,54 @@
         </w:rPr>
         <w:t xml:space="preserve"> </w:t>
       </w:r>
-      <w:proofErr w:type="spellStart"/>
-      <w:r>
-        <w:rPr>
-          <w:rFonts w:ascii="Times New Roman" w:eastAsia="Times New Roman" w:hAnsi="Times New Roman" w:cs="Times New Roman"/>
-          <w:sz w:val="24"/>
-          <w:szCs w:val="24"/>
-        </w:rPr>
-        <w:t>Маратовчича</w:t>
-      </w:r>
-      <w:proofErr w:type="spellEnd"/>
-      <w:r>
-        <w:rPr>
-          <w:rFonts w:ascii="Times New Roman" w:eastAsia="Times New Roman" w:hAnsi="Times New Roman" w:cs="Times New Roman"/>
-          <w:sz w:val="24"/>
-          <w:szCs w:val="24"/>
-        </w:rPr>
-        <w:t>,   действующего   на</w:t>
-      </w:r>
-      <w:r>
-        <w:rPr>
-          <w:rFonts w:ascii="Times New Roman" w:eastAsia="Times New Roman" w:hAnsi="Times New Roman" w:cs="Times New Roman"/>
-          <w:sz w:val="24"/>
-          <w:szCs w:val="24"/>
-        </w:rPr>
-        <w:t xml:space="preserve"> основании Устава</w:t>
-      </w:r>
-      <w:r>
-        <w:rPr>
-          <w:rFonts w:ascii="Times New Roman" w:eastAsia="Times New Roman" w:hAnsi="Times New Roman" w:cs="Times New Roman"/>
-          <w:sz w:val="24"/>
-          <w:szCs w:val="24"/>
-        </w:rPr>
-        <w:t>, именуемое</w:t>
-      </w:r>
-      <w:r>
-        <w:rPr>
-          <w:rFonts w:ascii="Times New Roman" w:eastAsia="Times New Roman" w:hAnsi="Times New Roman" w:cs="Times New Roman"/>
-          <w:sz w:val="24"/>
-          <w:szCs w:val="24"/>
-        </w:rPr>
-        <w:t xml:space="preserve"> в дальнейшем </w:t>
+      <w:r>
+        <w:rPr>
+          <w:rFonts w:ascii="Times New Roman" w:eastAsia="Times New Roman" w:hAnsi="Times New Roman" w:cs="Times New Roman"/>
+          <w:sz w:val="24"/>
+          <w:szCs w:val="24"/>
+        </w:rPr>
+        <w:t xml:space="preserve">на основании  </w:t>
+      </w:r>
+      <w:r>
+        <w:rPr>
+          <w:rFonts w:ascii="Times New Roman" w:eastAsia="Times New Roman" w:hAnsi="Times New Roman" w:cs="Times New Roman"/>
+          <w:sz w:val="24"/>
+          <w:szCs w:val="24"/>
+        </w:rPr>
+        <w:t>{</w:t>
+      </w:r>
+      <w:r>
+        <w:rPr>
+          <w:rFonts w:ascii="Times New Roman" w:eastAsia="Times New Roman" w:hAnsi="Times New Roman" w:cs="Times New Roman"/>
+          <w:sz w:val="24"/>
+          <w:szCs w:val="24"/>
+          <w:lang w:val="en-US"/>
+        </w:rPr>
+        <w:t>grounds</w:t>
+      </w:r>
+      <w:r>
+        <w:rPr>
+          <w:rFonts w:ascii="Times New Roman" w:eastAsia="Times New Roman" w:hAnsi="Times New Roman" w:cs="Times New Roman"/>
+          <w:sz w:val="24"/>
+          <w:szCs w:val="24"/>
+        </w:rPr>
+        <w:t>}</w:t>
+      </w:r>
+      <w:r>
+        <w:rPr>
+          <w:rFonts w:ascii="Times New Roman" w:eastAsia="Times New Roman" w:hAnsi="Times New Roman" w:cs="Times New Roman"/>
+          <w:sz w:val="24"/>
+          <w:szCs w:val="24"/>
+        </w:rPr>
+        <w:t xml:space="preserve">, </w:t>
+      </w:r>
+      <w:r>
+        <w:rPr>
+          <w:rFonts w:ascii="Times New Roman" w:eastAsia="Times New Roman" w:hAnsi="Times New Roman" w:cs="Times New Roman"/>
+          <w:sz w:val="24"/>
+          <w:szCs w:val="24"/>
+        </w:rPr>
+        <w:t xml:space="preserve">именуемое   в   дальнейшем  </w:t>
       </w:r>
       <w:r>
         <w:rPr>
@@ -7971,38 +7225,51 @@
           <w:sz w:val="24"/>
           <w:szCs w:val="24"/>
         </w:rPr>
-        <w:t>«Ф</w:t>
-      </w:r>
-      <w:r>
-        <w:rPr>
-          <w:rFonts w:ascii="Times New Roman" w:eastAsia="Times New Roman" w:hAnsi="Times New Roman" w:cs="Times New Roman"/>
-          <w:b/>
-          <w:sz w:val="24"/>
-          <w:szCs w:val="24"/>
-        </w:rPr>
-        <w:t>инансовый агент</w:t>
-      </w:r>
-      <w:r>
-        <w:rPr>
-          <w:rFonts w:ascii="Times New Roman" w:eastAsia="Times New Roman" w:hAnsi="Times New Roman" w:cs="Times New Roman"/>
-          <w:b/>
-          <w:sz w:val="24"/>
-          <w:szCs w:val="24"/>
-        </w:rPr>
-        <w:t>»</w:t>
-      </w:r>
-      <w:r>
-        <w:rPr>
-          <w:rFonts w:ascii="Times New Roman" w:eastAsia="Times New Roman" w:hAnsi="Times New Roman" w:cs="Times New Roman"/>
-          <w:sz w:val="24"/>
-          <w:szCs w:val="24"/>
-        </w:rPr>
-        <w:t xml:space="preserve">, с одной стороны, и </w:t>
-      </w:r>
-      <w:r>
-        <w:rPr>
-          <w:rFonts w:ascii="Times New Roman" w:eastAsia="Times New Roman" w:hAnsi="Times New Roman" w:cs="Times New Roman"/>
-          <w:b/>
+        <w:t>«Предприятие»</w:t>
+      </w:r>
+      <w:r>
+        <w:rPr>
+          <w:rFonts w:ascii="Times New Roman" w:eastAsia="Times New Roman" w:hAnsi="Times New Roman" w:cs="Times New Roman"/>
+          <w:sz w:val="24"/>
+          <w:szCs w:val="24"/>
+        </w:rPr>
+        <w:t xml:space="preserve">, с другой стороны, вместе в дальнейшем именуемые «Стороны», заключили настоящее </w:t>
+      </w:r>
+      <w:r>
+        <w:rPr>
+          <w:rFonts w:ascii="Times New Roman" w:hAnsi="Times New Roman" w:cs="Times New Roman"/>
+          <w:sz w:val="24"/>
+          <w:szCs w:val="24"/>
+        </w:rPr>
+        <w:t xml:space="preserve">Дополнительное соглашение № </w:t>
+      </w:r>
+      <w:r>
+        <w:rPr>
+          <w:rFonts w:ascii="Times New Roman" w:hAnsi="Times New Roman" w:cs="Times New Roman"/>
+          <w:sz w:val="24"/>
+          <w:szCs w:val="24"/>
+        </w:rPr>
+        <w:t>1</w:t>
+      </w:r>
+      <w:r>
+        <w:rPr>
+          <w:rFonts w:ascii="Times New Roman" w:hAnsi="Times New Roman" w:cs="Times New Roman"/>
+          <w:sz w:val="24"/>
+          <w:szCs w:val="24"/>
+        </w:rPr>
+        <w:t xml:space="preserve"> </w:t>
+      </w:r>
+      <w:r>
+        <w:rPr>
+          <w:rFonts w:ascii="Times New Roman" w:hAnsi="Times New Roman" w:cs="Times New Roman"/>
+          <w:sz w:val="24"/>
+          <w:szCs w:val="24"/>
+        </w:rPr>
+        <w:t xml:space="preserve">к Договору финансирования под уступку денежного требования № </w:t>
+      </w:r>
+      <w:r>
+        <w:rPr>
+          <w:rFonts w:ascii="Times New Roman" w:hAnsi="Times New Roman" w:cs="Times New Roman"/>
           <w:sz w:val="24"/>
           <w:szCs w:val="24"/>
         </w:rPr>
@@ -8010,18 +7277,16 @@
       </w:r>
       <w:r>
         <w:rPr>
-          <w:rFonts w:ascii="Times New Roman" w:eastAsia="Times New Roman" w:hAnsi="Times New Roman" w:cs="Times New Roman"/>
-          <w:b/>
+          <w:rFonts w:ascii="Times New Roman" w:hAnsi="Times New Roman" w:cs="Times New Roman"/>
           <w:sz w:val="24"/>
           <w:szCs w:val="24"/>
           <w:lang w:val="en-US"/>
         </w:rPr>
-        <w:t>merchant</w:t>
-      </w:r>
-      <w:r>
-        <w:rPr>
-          <w:rFonts w:ascii="Times New Roman" w:eastAsia="Times New Roman" w:hAnsi="Times New Roman" w:cs="Times New Roman"/>
-          <w:b/>
+        <w:t>agr</w:t>
+      </w:r>
+      <w:r>
+        <w:rPr>
+          <w:rFonts w:ascii="Times New Roman" w:hAnsi="Times New Roman" w:cs="Times New Roman"/>
           <w:sz w:val="24"/>
           <w:szCs w:val="24"/>
         </w:rPr>
@@ -8029,18 +7294,16 @@
       </w:r>
       <w:r>
         <w:rPr>
-          <w:rFonts w:ascii="Times New Roman" w:eastAsia="Times New Roman" w:hAnsi="Times New Roman" w:cs="Times New Roman"/>
-          <w:b/>
+          <w:rFonts w:ascii="Times New Roman" w:hAnsi="Times New Roman" w:cs="Times New Roman"/>
           <w:sz w:val="24"/>
           <w:szCs w:val="24"/>
           <w:lang w:val="en-US"/>
         </w:rPr>
-        <w:t>name</w:t>
-      </w:r>
-      <w:r>
-        <w:rPr>
-          <w:rFonts w:ascii="Times New Roman" w:eastAsia="Times New Roman" w:hAnsi="Times New Roman" w:cs="Times New Roman"/>
-          <w:b/>
+        <w:t>number</w:t>
+      </w:r>
+      <w:r>
+        <w:rPr>
+          <w:rFonts w:ascii="Times New Roman" w:hAnsi="Times New Roman" w:cs="Times New Roman"/>
           <w:sz w:val="24"/>
           <w:szCs w:val="24"/>
         </w:rPr>
@@ -8048,215 +7311,19 @@
       </w:r>
       <w:r>
         <w:rPr>
-          <w:rFonts w:ascii="Times New Roman" w:eastAsia="Times New Roman" w:hAnsi="Times New Roman" w:cs="Times New Roman"/>
-          <w:b/>
-          <w:sz w:val="24"/>
-          <w:szCs w:val="24"/>
-        </w:rPr>
-        <w:t>,</w:t>
-      </w:r>
-      <w:r>
-        <w:rPr>
-          <w:rFonts w:ascii="Times New Roman" w:eastAsia="Times New Roman" w:hAnsi="Times New Roman" w:cs="Times New Roman"/>
-          <w:b/>
-          <w:sz w:val="24"/>
-          <w:szCs w:val="24"/>
-        </w:rPr>
-        <w:t xml:space="preserve"> </w:t>
-      </w:r>
-      <w:r>
-        <w:rPr>
-          <w:rFonts w:ascii="Times New Roman" w:eastAsia="Times New Roman" w:hAnsi="Times New Roman" w:cs="Times New Roman"/>
-          <w:sz w:val="24"/>
-          <w:szCs w:val="24"/>
-        </w:rPr>
-        <w:t xml:space="preserve">в лице </w:t>
-      </w:r>
-      <w:r>
-        <w:rPr>
-          <w:rFonts w:ascii="Times New Roman" w:eastAsia="Times New Roman" w:hAnsi="Times New Roman" w:cs="Times New Roman"/>
-          <w:sz w:val="24"/>
-          <w:szCs w:val="24"/>
-        </w:rPr>
-        <w:t>{</w:t>
-      </w:r>
-      <w:r>
-        <w:rPr>
-          <w:rFonts w:ascii="Times New Roman" w:eastAsia="Times New Roman" w:hAnsi="Times New Roman" w:cs="Times New Roman"/>
-          <w:sz w:val="24"/>
-          <w:szCs w:val="24"/>
-          <w:lang w:val="en-US"/>
-        </w:rPr>
-        <w:t>executive</w:t>
-      </w:r>
-      <w:r>
-        <w:rPr>
-          <w:rFonts w:ascii="Times New Roman" w:eastAsia="Times New Roman" w:hAnsi="Times New Roman" w:cs="Times New Roman"/>
-          <w:sz w:val="24"/>
-          <w:szCs w:val="24"/>
-        </w:rPr>
-        <w:t>} {</w:t>
-      </w:r>
-      <w:proofErr w:type="spellStart"/>
-      <w:r>
-        <w:rPr>
-          <w:rFonts w:ascii="Times New Roman" w:eastAsia="Times New Roman" w:hAnsi="Times New Roman" w:cs="Times New Roman"/>
-          <w:sz w:val="24"/>
-          <w:szCs w:val="24"/>
-          <w:lang w:val="en-US"/>
-        </w:rPr>
-        <w:t>fio</w:t>
-      </w:r>
-      <w:proofErr w:type="spellEnd"/>
-      <w:r>
-        <w:rPr>
-          <w:rFonts w:ascii="Times New Roman" w:eastAsia="Times New Roman" w:hAnsi="Times New Roman" w:cs="Times New Roman"/>
-          <w:sz w:val="24"/>
-          <w:szCs w:val="24"/>
-        </w:rPr>
-        <w:t>}</w:t>
-      </w:r>
-      <w:r>
-        <w:rPr>
-          <w:rFonts w:ascii="Times New Roman" w:eastAsia="Times New Roman" w:hAnsi="Times New Roman" w:cs="Times New Roman"/>
-          <w:sz w:val="24"/>
-          <w:szCs w:val="24"/>
-        </w:rPr>
-        <w:t xml:space="preserve">, </w:t>
-      </w:r>
-      <w:r>
-        <w:rPr>
-          <w:rFonts w:ascii="Times New Roman" w:eastAsia="Times New Roman" w:hAnsi="Times New Roman" w:cs="Times New Roman"/>
-          <w:sz w:val="24"/>
-          <w:szCs w:val="24"/>
-        </w:rPr>
-        <w:t>{</w:t>
-      </w:r>
-      <w:r>
-        <w:rPr>
-          <w:rFonts w:ascii="Times New Roman" w:eastAsia="Times New Roman" w:hAnsi="Times New Roman" w:cs="Times New Roman"/>
-          <w:sz w:val="24"/>
-          <w:szCs w:val="24"/>
-          <w:lang w:val="en-US"/>
-        </w:rPr>
-        <w:t>grounds</w:t>
-      </w:r>
-      <w:r>
-        <w:rPr>
-          <w:rFonts w:ascii="Times New Roman" w:eastAsia="Times New Roman" w:hAnsi="Times New Roman" w:cs="Times New Roman"/>
-          <w:sz w:val="24"/>
-          <w:szCs w:val="24"/>
-        </w:rPr>
-        <w:t>_</w:t>
-      </w:r>
-      <w:r>
-        <w:rPr>
-          <w:rFonts w:ascii="Times New Roman" w:eastAsia="Times New Roman" w:hAnsi="Times New Roman" w:cs="Times New Roman"/>
-          <w:sz w:val="24"/>
-          <w:szCs w:val="24"/>
-          <w:lang w:val="en-US"/>
-        </w:rPr>
-        <w:t>end</w:t>
-      </w:r>
-      <w:r>
-        <w:rPr>
-          <w:rFonts w:ascii="Times New Roman" w:eastAsia="Times New Roman" w:hAnsi="Times New Roman" w:cs="Times New Roman"/>
-          <w:sz w:val="24"/>
-          <w:szCs w:val="24"/>
-        </w:rPr>
-        <w:t>}</w:t>
-      </w:r>
-      <w:r>
-        <w:rPr>
-          <w:rFonts w:ascii="Times New Roman" w:eastAsia="Times New Roman" w:hAnsi="Times New Roman" w:cs="Times New Roman"/>
-          <w:sz w:val="24"/>
-          <w:szCs w:val="24"/>
-        </w:rPr>
-        <w:t xml:space="preserve"> </w:t>
-      </w:r>
-      <w:r>
-        <w:rPr>
-          <w:rFonts w:ascii="Times New Roman" w:eastAsia="Times New Roman" w:hAnsi="Times New Roman" w:cs="Times New Roman"/>
-          <w:sz w:val="24"/>
-          <w:szCs w:val="24"/>
-        </w:rPr>
-        <w:t xml:space="preserve">на основании  </w:t>
-      </w:r>
-      <w:r>
-        <w:rPr>
-          <w:rFonts w:ascii="Times New Roman" w:eastAsia="Times New Roman" w:hAnsi="Times New Roman" w:cs="Times New Roman"/>
-          <w:sz w:val="24"/>
-          <w:szCs w:val="24"/>
-        </w:rPr>
-        <w:t>{</w:t>
-      </w:r>
-      <w:r>
-        <w:rPr>
-          <w:rFonts w:ascii="Times New Roman" w:eastAsia="Times New Roman" w:hAnsi="Times New Roman" w:cs="Times New Roman"/>
-          <w:sz w:val="24"/>
-          <w:szCs w:val="24"/>
-          <w:lang w:val="en-US"/>
-        </w:rPr>
-        <w:t>grounds</w:t>
-      </w:r>
-      <w:r>
-        <w:rPr>
-          <w:rFonts w:ascii="Times New Roman" w:eastAsia="Times New Roman" w:hAnsi="Times New Roman" w:cs="Times New Roman"/>
-          <w:sz w:val="24"/>
-          <w:szCs w:val="24"/>
-        </w:rPr>
-        <w:t>}</w:t>
-      </w:r>
-      <w:r>
-        <w:rPr>
-          <w:rFonts w:ascii="Times New Roman" w:eastAsia="Times New Roman" w:hAnsi="Times New Roman" w:cs="Times New Roman"/>
-          <w:sz w:val="24"/>
-          <w:szCs w:val="24"/>
-        </w:rPr>
-        <w:t xml:space="preserve">, </w:t>
-      </w:r>
-      <w:r>
-        <w:rPr>
-          <w:rFonts w:ascii="Times New Roman" w:eastAsia="Times New Roman" w:hAnsi="Times New Roman" w:cs="Times New Roman"/>
-          <w:sz w:val="24"/>
-          <w:szCs w:val="24"/>
-        </w:rPr>
-        <w:t xml:space="preserve">именуемое   в   дальнейшем  </w:t>
-      </w:r>
-      <w:r>
-        <w:rPr>
-          <w:rFonts w:ascii="Times New Roman" w:eastAsia="Times New Roman" w:hAnsi="Times New Roman" w:cs="Times New Roman"/>
-          <w:b/>
-          <w:sz w:val="24"/>
-          <w:szCs w:val="24"/>
-        </w:rPr>
-        <w:t>«Предприятие»</w:t>
-      </w:r>
-      <w:r>
-        <w:rPr>
-          <w:rFonts w:ascii="Times New Roman" w:eastAsia="Times New Roman" w:hAnsi="Times New Roman" w:cs="Times New Roman"/>
-          <w:sz w:val="24"/>
-          <w:szCs w:val="24"/>
-        </w:rPr>
-        <w:t xml:space="preserve">, с другой стороны, вместе в дальнейшем именуемые «Стороны», заключили настоящее </w:t>
-      </w:r>
-      <w:r>
-        <w:rPr>
           <w:rFonts w:ascii="Times New Roman" w:hAnsi="Times New Roman" w:cs="Times New Roman"/>
           <w:sz w:val="24"/>
           <w:szCs w:val="24"/>
         </w:rPr>
-        <w:t>Дополнит</w:t>
-      </w:r>
-      <w:bookmarkStart w:id="1" w:name="_GoBack"/>
-      <w:bookmarkEnd w:id="1"/>
+        <w:t xml:space="preserve"> от «</w:t>
+      </w:r>
       <w:r>
         <w:rPr>
           <w:rFonts w:ascii="Times New Roman" w:hAnsi="Times New Roman" w:cs="Times New Roman"/>
           <w:sz w:val="24"/>
           <w:szCs w:val="24"/>
         </w:rPr>
-        <w:t xml:space="preserve">ельное соглашение № </w:t>
+        <w:t>___</w:t>
       </w:r>
       <w:r>
         <w:rPr>
@@ -8264,7 +7331,7 @@
           <w:sz w:val="24"/>
           <w:szCs w:val="24"/>
         </w:rPr>
-        <w:t>1</w:t>
+        <w:t xml:space="preserve">» </w:t>
       </w:r>
       <w:r>
         <w:rPr>
@@ -8272,7 +7339,7 @@
           <w:sz w:val="24"/>
           <w:szCs w:val="24"/>
         </w:rPr>
-        <w:t xml:space="preserve"> </w:t>
+        <w:t>________</w:t>
       </w:r>
       <w:r>
         <w:rPr>
@@ -8280,107 +7347,14 @@
           <w:sz w:val="24"/>
           <w:szCs w:val="24"/>
         </w:rPr>
-        <w:t>к Договору финансирования под уступку денежного</w:t>
-      </w:r>
-      <w:proofErr w:type="gramEnd"/>
+        <w:t xml:space="preserve"> 201___</w:t>
+      </w:r>
       <w:r>
         <w:rPr>
           <w:rFonts w:ascii="Times New Roman" w:hAnsi="Times New Roman" w:cs="Times New Roman"/>
           <w:sz w:val="24"/>
           <w:szCs w:val="24"/>
         </w:rPr>
-        <w:t xml:space="preserve"> требования № </w:t>
-      </w:r>
-      <w:r>
-        <w:rPr>
-          <w:rFonts w:ascii="Times New Roman" w:hAnsi="Times New Roman" w:cs="Times New Roman"/>
-          <w:sz w:val="24"/>
-          <w:szCs w:val="24"/>
-        </w:rPr>
-        <w:t>{</w:t>
-      </w:r>
-      <w:proofErr w:type="spellStart"/>
-      <w:r>
-        <w:rPr>
-          <w:rFonts w:ascii="Times New Roman" w:hAnsi="Times New Roman" w:cs="Times New Roman"/>
-          <w:sz w:val="24"/>
-          <w:szCs w:val="24"/>
-          <w:lang w:val="en-US"/>
-        </w:rPr>
-        <w:t>agr</w:t>
-      </w:r>
-      <w:proofErr w:type="spellEnd"/>
-      <w:r>
-        <w:rPr>
-          <w:rFonts w:ascii="Times New Roman" w:hAnsi="Times New Roman" w:cs="Times New Roman"/>
-          <w:sz w:val="24"/>
-          <w:szCs w:val="24"/>
-        </w:rPr>
-        <w:t>_</w:t>
-      </w:r>
-      <w:r>
-        <w:rPr>
-          <w:rFonts w:ascii="Times New Roman" w:hAnsi="Times New Roman" w:cs="Times New Roman"/>
-          <w:sz w:val="24"/>
-          <w:szCs w:val="24"/>
-          <w:lang w:val="en-US"/>
-        </w:rPr>
-        <w:t>number</w:t>
-      </w:r>
-      <w:r>
-        <w:rPr>
-          <w:rFonts w:ascii="Times New Roman" w:hAnsi="Times New Roman" w:cs="Times New Roman"/>
-          <w:sz w:val="24"/>
-          <w:szCs w:val="24"/>
-        </w:rPr>
-        <w:t>}</w:t>
-      </w:r>
-      <w:r>
-        <w:rPr>
-          <w:rFonts w:ascii="Times New Roman" w:hAnsi="Times New Roman" w:cs="Times New Roman"/>
-          <w:sz w:val="24"/>
-          <w:szCs w:val="24"/>
-        </w:rPr>
-        <w:t xml:space="preserve"> от «</w:t>
-      </w:r>
-      <w:r>
-        <w:rPr>
-          <w:rFonts w:ascii="Times New Roman" w:hAnsi="Times New Roman" w:cs="Times New Roman"/>
-          <w:sz w:val="24"/>
-          <w:szCs w:val="24"/>
-        </w:rPr>
-        <w:t>___</w:t>
-      </w:r>
-      <w:r>
-        <w:rPr>
-          <w:rFonts w:ascii="Times New Roman" w:hAnsi="Times New Roman" w:cs="Times New Roman"/>
-          <w:sz w:val="24"/>
-          <w:szCs w:val="24"/>
-        </w:rPr>
-        <w:t xml:space="preserve">» </w:t>
-      </w:r>
-      <w:r>
-        <w:rPr>
-          <w:rFonts w:ascii="Times New Roman" w:hAnsi="Times New Roman" w:cs="Times New Roman"/>
-          <w:sz w:val="24"/>
-          <w:szCs w:val="24"/>
-        </w:rPr>
-        <w:t>________</w:t>
-      </w:r>
-      <w:r>
-        <w:rPr>
-          <w:rFonts w:ascii="Times New Roman" w:hAnsi="Times New Roman" w:cs="Times New Roman"/>
-          <w:sz w:val="24"/>
-          <w:szCs w:val="24"/>
-        </w:rPr>
-        <w:t xml:space="preserve"> 201___</w:t>
-      </w:r>
-      <w:r>
-        <w:rPr>
-          <w:rFonts w:ascii="Times New Roman" w:hAnsi="Times New Roman" w:cs="Times New Roman"/>
-          <w:sz w:val="24"/>
-          <w:szCs w:val="24"/>
-        </w:rPr>
         <w:t xml:space="preserve"> г.</w:t>
       </w:r>
       <w:r>
@@ -8394,7 +7368,7 @@
     </w:p>
     <w:p>
       <w:pPr>
-        <w:pStyle w:val="a3"/>
+        <w:pStyle w:val="ListParagraph"/>
         <w:numPr>
           <w:ilvl w:val="0"/>
           <w:numId w:val="3"/>
@@ -8416,7 +7390,6 @@
         </w:rPr>
         <w:t xml:space="preserve">Сумма </w:t>
       </w:r>
-      <w:proofErr w:type="gramStart"/>
       <w:r>
         <w:rPr>
           <w:rFonts w:ascii="Times New Roman" w:eastAsia="Times New Roman" w:hAnsi="Times New Roman" w:cs="Times New Roman"/>
@@ -8463,9 +7436,141 @@
           <w:sz w:val="24"/>
           <w:szCs w:val="24"/>
         </w:rPr>
-        <w:t>составляет</w:t>
-      </w:r>
-      <w:proofErr w:type="gramEnd"/>
+        <w:t xml:space="preserve">составляет </w:t>
+      </w:r>
+      <w:r>
+        <w:rPr>
+          <w:rFonts w:ascii="Times New Roman" w:eastAsia="Times New Roman" w:hAnsi="Times New Roman" w:cs="Times New Roman"/>
+          <w:sz w:val="24"/>
+          <w:szCs w:val="24"/>
+        </w:rPr>
+        <w:t>{</w:t>
+      </w:r>
+      <w:r>
+        <w:rPr>
+          <w:rFonts w:ascii="Times New Roman" w:eastAsia="Times New Roman" w:hAnsi="Times New Roman" w:cs="Times New Roman"/>
+          <w:sz w:val="24"/>
+          <w:szCs w:val="24"/>
+          <w:lang w:val="en-US"/>
+        </w:rPr>
+        <w:t>founding</w:t>
+      </w:r>
+      <w:r>
+        <w:rPr>
+          <w:rFonts w:ascii="Times New Roman" w:eastAsia="Times New Roman" w:hAnsi="Times New Roman" w:cs="Times New Roman"/>
+          <w:sz w:val="24"/>
+          <w:szCs w:val="24"/>
+        </w:rPr>
+        <w:t>_</w:t>
+      </w:r>
+      <w:r>
+        <w:rPr>
+          <w:rFonts w:ascii="Times New Roman" w:eastAsia="Times New Roman" w:hAnsi="Times New Roman" w:cs="Times New Roman"/>
+          <w:sz w:val="24"/>
+          <w:szCs w:val="24"/>
+          <w:lang w:val="en-US"/>
+        </w:rPr>
+        <w:t>amount</w:t>
+      </w:r>
+      <w:r>
+        <w:rPr>
+          <w:rFonts w:ascii="Times New Roman" w:eastAsia="Times New Roman" w:hAnsi="Times New Roman" w:cs="Times New Roman"/>
+          <w:sz w:val="24"/>
+          <w:szCs w:val="24"/>
+        </w:rPr>
+        <w:t>}</w:t>
+      </w:r>
+      <w:r>
+        <w:rPr>
+          <w:rFonts w:ascii="Times New Roman" w:eastAsia="Times New Roman" w:hAnsi="Times New Roman" w:cs="Times New Roman"/>
+          <w:sz w:val="24"/>
+          <w:szCs w:val="24"/>
+        </w:rPr>
+        <w:t xml:space="preserve"> (</w:t>
+      </w:r>
+      <w:r>
+        <w:rPr>
+          <w:rFonts w:ascii="Times New Roman" w:eastAsia="Times New Roman" w:hAnsi="Times New Roman" w:cs="Times New Roman"/>
+          <w:sz w:val="24"/>
+          <w:szCs w:val="24"/>
+        </w:rPr>
+        <w:t>{</w:t>
+      </w:r>
+      <w:r>
+        <w:rPr>
+          <w:rFonts w:ascii="Times New Roman" w:eastAsia="Times New Roman" w:hAnsi="Times New Roman" w:cs="Times New Roman"/>
+          <w:sz w:val="24"/>
+          <w:szCs w:val="24"/>
+          <w:lang w:val="en-US"/>
+        </w:rPr>
+        <w:t>founding</w:t>
+      </w:r>
+      <w:r>
+        <w:rPr>
+          <w:rFonts w:ascii="Times New Roman" w:eastAsia="Times New Roman" w:hAnsi="Times New Roman" w:cs="Times New Roman"/>
+          <w:sz w:val="24"/>
+          <w:szCs w:val="24"/>
+        </w:rPr>
+        <w:t>_</w:t>
+      </w:r>
+      <w:r>
+        <w:rPr>
+          <w:rFonts w:ascii="Times New Roman" w:eastAsia="Times New Roman" w:hAnsi="Times New Roman" w:cs="Times New Roman"/>
+          <w:sz w:val="24"/>
+          <w:szCs w:val="24"/>
+          <w:lang w:val="en-US"/>
+        </w:rPr>
+        <w:t>amount</w:t>
+      </w:r>
+      <w:r>
+        <w:rPr>
+          <w:rFonts w:ascii="Times New Roman" w:eastAsia="Times New Roman" w:hAnsi="Times New Roman" w:cs="Times New Roman"/>
+          <w:sz w:val="24"/>
+          <w:szCs w:val="24"/>
+        </w:rPr>
+        <w:t>_</w:t>
+      </w:r>
+      <w:r>
+        <w:rPr>
+          <w:rFonts w:ascii="Times New Roman" w:eastAsia="Times New Roman" w:hAnsi="Times New Roman" w:cs="Times New Roman"/>
+          <w:sz w:val="24"/>
+          <w:szCs w:val="24"/>
+          <w:lang w:val="en-US"/>
+        </w:rPr>
+        <w:t>words</w:t>
+      </w:r>
+      <w:r>
+        <w:rPr>
+          <w:rFonts w:ascii="Times New Roman" w:eastAsia="Times New Roman" w:hAnsi="Times New Roman" w:cs="Times New Roman"/>
+          <w:sz w:val="24"/>
+          <w:szCs w:val="24"/>
+        </w:rPr>
+        <w:t>}</w:t>
+      </w:r>
+      <w:r>
+        <w:rPr>
+          <w:rFonts w:ascii="Times New Roman" w:eastAsia="Times New Roman" w:hAnsi="Times New Roman" w:cs="Times New Roman"/>
+          <w:sz w:val="24"/>
+          <w:szCs w:val="24"/>
+        </w:rPr>
+        <w:t xml:space="preserve">) </w:t>
+      </w:r>
+      <w:r>
+        <w:rPr>
+          <w:rFonts w:ascii="Times New Roman" w:eastAsia="Times New Roman" w:hAnsi="Times New Roman" w:cs="Times New Roman"/>
+          <w:sz w:val="24"/>
+          <w:szCs w:val="24"/>
+        </w:rPr>
+        <w:t xml:space="preserve">рублей </w:t>
+      </w:r>
+      <w:r>
+        <w:rPr>
+          <w:rFonts w:ascii="Times New Roman" w:eastAsia="Times New Roman" w:hAnsi="Times New Roman" w:cs="Times New Roman"/>
+          <w:sz w:val="24"/>
+          <w:szCs w:val="24"/>
+        </w:rPr>
+        <w:t>00</w:t>
+      </w:r>
       <w:r>
         <w:rPr>
           <w:rFonts w:ascii="Times New Roman" w:eastAsia="Times New Roman" w:hAnsi="Times New Roman" w:cs="Times New Roman"/>
@@ -8480,153 +7585,12 @@
           <w:sz w:val="24"/>
           <w:szCs w:val="24"/>
         </w:rPr>
-        <w:t>{</w:t>
-      </w:r>
-      <w:r>
-        <w:rPr>
-          <w:rFonts w:ascii="Times New Roman" w:eastAsia="Times New Roman" w:hAnsi="Times New Roman" w:cs="Times New Roman"/>
-          <w:sz w:val="24"/>
-          <w:szCs w:val="24"/>
-          <w:lang w:val="en-US"/>
-        </w:rPr>
-        <w:t>founding</w:t>
-      </w:r>
-      <w:r>
-        <w:rPr>
-          <w:rFonts w:ascii="Times New Roman" w:eastAsia="Times New Roman" w:hAnsi="Times New Roman" w:cs="Times New Roman"/>
-          <w:sz w:val="24"/>
-          <w:szCs w:val="24"/>
-        </w:rPr>
-        <w:t>_</w:t>
-      </w:r>
-      <w:r>
-        <w:rPr>
-          <w:rFonts w:ascii="Times New Roman" w:eastAsia="Times New Roman" w:hAnsi="Times New Roman" w:cs="Times New Roman"/>
-          <w:sz w:val="24"/>
-          <w:szCs w:val="24"/>
-          <w:lang w:val="en-US"/>
-        </w:rPr>
-        <w:t>amount</w:t>
-      </w:r>
-      <w:r>
-        <w:rPr>
-          <w:rFonts w:ascii="Times New Roman" w:eastAsia="Times New Roman" w:hAnsi="Times New Roman" w:cs="Times New Roman"/>
-          <w:sz w:val="24"/>
-          <w:szCs w:val="24"/>
-        </w:rPr>
-        <w:t>}</w:t>
-      </w:r>
-      <w:r>
-        <w:rPr>
-          <w:rFonts w:ascii="Times New Roman" w:eastAsia="Times New Roman" w:hAnsi="Times New Roman" w:cs="Times New Roman"/>
-          <w:sz w:val="24"/>
-          <w:szCs w:val="24"/>
-        </w:rPr>
-        <w:t xml:space="preserve"> (</w:t>
-      </w:r>
-      <w:r>
-        <w:rPr>
-          <w:rFonts w:ascii="Times New Roman" w:eastAsia="Times New Roman" w:hAnsi="Times New Roman" w:cs="Times New Roman"/>
-          <w:sz w:val="24"/>
-          <w:szCs w:val="24"/>
-        </w:rPr>
-        <w:t>{</w:t>
-      </w:r>
-      <w:r>
-        <w:rPr>
-          <w:rFonts w:ascii="Times New Roman" w:eastAsia="Times New Roman" w:hAnsi="Times New Roman" w:cs="Times New Roman"/>
-          <w:sz w:val="24"/>
-          <w:szCs w:val="24"/>
-          <w:lang w:val="en-US"/>
-        </w:rPr>
-        <w:t>founding</w:t>
-      </w:r>
-      <w:r>
-        <w:rPr>
-          <w:rFonts w:ascii="Times New Roman" w:eastAsia="Times New Roman" w:hAnsi="Times New Roman" w:cs="Times New Roman"/>
-          <w:sz w:val="24"/>
-          <w:szCs w:val="24"/>
-        </w:rPr>
-        <w:t>_</w:t>
-      </w:r>
-      <w:r>
-        <w:rPr>
-          <w:rFonts w:ascii="Times New Roman" w:eastAsia="Times New Roman" w:hAnsi="Times New Roman" w:cs="Times New Roman"/>
-          <w:sz w:val="24"/>
-          <w:szCs w:val="24"/>
-          <w:lang w:val="en-US"/>
-        </w:rPr>
-        <w:t>amount</w:t>
-      </w:r>
-      <w:r>
-        <w:rPr>
-          <w:rFonts w:ascii="Times New Roman" w:eastAsia="Times New Roman" w:hAnsi="Times New Roman" w:cs="Times New Roman"/>
-          <w:sz w:val="24"/>
-          <w:szCs w:val="24"/>
-        </w:rPr>
-        <w:t>_</w:t>
-      </w:r>
-      <w:r>
-        <w:rPr>
-          <w:rFonts w:ascii="Times New Roman" w:eastAsia="Times New Roman" w:hAnsi="Times New Roman" w:cs="Times New Roman"/>
-          <w:sz w:val="24"/>
-          <w:szCs w:val="24"/>
-          <w:lang w:val="en-US"/>
-        </w:rPr>
-        <w:t>words</w:t>
-      </w:r>
-      <w:r>
-        <w:rPr>
-          <w:rFonts w:ascii="Times New Roman" w:eastAsia="Times New Roman" w:hAnsi="Times New Roman" w:cs="Times New Roman"/>
-          <w:sz w:val="24"/>
-          <w:szCs w:val="24"/>
-        </w:rPr>
-        <w:t>}</w:t>
-      </w:r>
-      <w:r>
-        <w:rPr>
-          <w:rFonts w:ascii="Times New Roman" w:eastAsia="Times New Roman" w:hAnsi="Times New Roman" w:cs="Times New Roman"/>
-          <w:sz w:val="24"/>
-          <w:szCs w:val="24"/>
-        </w:rPr>
-        <w:t xml:space="preserve">) </w:t>
-      </w:r>
-      <w:r>
-        <w:rPr>
-          <w:rFonts w:ascii="Times New Roman" w:eastAsia="Times New Roman" w:hAnsi="Times New Roman" w:cs="Times New Roman"/>
-          <w:sz w:val="24"/>
-          <w:szCs w:val="24"/>
-        </w:rPr>
-        <w:t xml:space="preserve">рублей </w:t>
-      </w:r>
-      <w:r>
-        <w:rPr>
-          <w:rFonts w:ascii="Times New Roman" w:eastAsia="Times New Roman" w:hAnsi="Times New Roman" w:cs="Times New Roman"/>
-          <w:sz w:val="24"/>
-          <w:szCs w:val="24"/>
-        </w:rPr>
-        <w:t>00</w:t>
-      </w:r>
-      <w:r>
-        <w:rPr>
-          <w:rFonts w:ascii="Times New Roman" w:eastAsia="Times New Roman" w:hAnsi="Times New Roman" w:cs="Times New Roman"/>
-          <w:sz w:val="24"/>
-          <w:szCs w:val="24"/>
-        </w:rPr>
-        <w:t xml:space="preserve"> </w:t>
-      </w:r>
-      <w:r>
-        <w:rPr>
-          <w:rFonts w:ascii="Times New Roman" w:eastAsia="Times New Roman" w:hAnsi="Times New Roman" w:cs="Times New Roman"/>
-          <w:sz w:val="24"/>
-          <w:szCs w:val="24"/>
-        </w:rPr>
         <w:t>копеек.</w:t>
       </w:r>
     </w:p>
     <w:p>
       <w:pPr>
-        <w:pStyle w:val="a3"/>
+        <w:pStyle w:val="ListParagraph"/>
         <w:numPr>
           <w:ilvl w:val="0"/>
           <w:numId w:val="3"/>
@@ -8672,7 +7636,6 @@
         </w:rPr>
         <w:t>{</w:t>
       </w:r>
-      <w:proofErr w:type="spellStart"/>
       <w:r>
         <w:rPr>
           <w:rFonts w:ascii="Times New Roman" w:eastAsia="Times New Roman" w:hAnsi="Times New Roman" w:cs="Times New Roman"/>
@@ -8682,7 +7645,6 @@
         </w:rPr>
         <w:t>vgf</w:t>
       </w:r>
-      <w:proofErr w:type="spellEnd"/>
       <w:r>
         <w:rPr>
           <w:rFonts w:ascii="Times New Roman" w:eastAsia="Times New Roman" w:hAnsi="Times New Roman" w:cs="Times New Roman"/>
@@ -8691,7 +7653,6 @@
         </w:rPr>
         <w:t>_</w:t>
       </w:r>
-      <w:proofErr w:type="spellStart"/>
       <w:r>
         <w:rPr>
           <w:rFonts w:ascii="Times New Roman" w:eastAsia="Times New Roman" w:hAnsi="Times New Roman" w:cs="Times New Roman"/>
@@ -8701,7 +7662,6 @@
         </w:rPr>
         <w:t>comission</w:t>
       </w:r>
-      <w:proofErr w:type="spellEnd"/>
       <w:r>
         <w:rPr>
           <w:rFonts w:ascii="Times New Roman" w:eastAsia="Times New Roman" w:hAnsi="Times New Roman" w:cs="Times New Roman"/>
@@ -8734,7 +7694,6 @@
         </w:rPr>
         <w:t>{</w:t>
       </w:r>
-      <w:proofErr w:type="spellStart"/>
       <w:r>
         <w:rPr>
           <w:rFonts w:ascii="Times New Roman" w:eastAsia="Times New Roman" w:hAnsi="Times New Roman" w:cs="Times New Roman"/>
@@ -8744,7 +7703,6 @@
         </w:rPr>
         <w:t>vgf</w:t>
       </w:r>
-      <w:proofErr w:type="spellEnd"/>
       <w:r>
         <w:rPr>
           <w:rFonts w:ascii="Times New Roman" w:eastAsia="Times New Roman" w:hAnsi="Times New Roman" w:cs="Times New Roman"/>
@@ -8753,7 +7711,6 @@
         </w:rPr>
         <w:t>_</w:t>
       </w:r>
-      <w:proofErr w:type="spellStart"/>
       <w:r>
         <w:rPr>
           <w:rFonts w:ascii="Times New Roman" w:eastAsia="Times New Roman" w:hAnsi="Times New Roman" w:cs="Times New Roman"/>
@@ -8763,7 +7720,6 @@
         </w:rPr>
         <w:t>comission</w:t>
       </w:r>
-      <w:proofErr w:type="spellEnd"/>
       <w:r>
         <w:rPr>
           <w:rFonts w:ascii="Times New Roman" w:eastAsia="Times New Roman" w:hAnsi="Times New Roman" w:cs="Times New Roman"/>
@@ -8842,7 +7798,7 @@
     </w:p>
     <w:p>
       <w:pPr>
-        <w:pStyle w:val="a3"/>
+        <w:pStyle w:val="ListParagraph"/>
         <w:numPr>
           <w:ilvl w:val="0"/>
           <w:numId w:val="3"/>
@@ -8862,27 +7818,8 @@
           <w:sz w:val="24"/>
           <w:szCs w:val="24"/>
         </w:rPr>
-        <w:t xml:space="preserve">Предприятие поддерживает оборот по </w:t>
-      </w:r>
-      <w:proofErr w:type="spellStart"/>
-      <w:r>
-        <w:rPr>
-          <w:rFonts w:ascii="Times New Roman" w:eastAsia="Times New Roman" w:hAnsi="Times New Roman" w:cs="Times New Roman"/>
-          <w:sz w:val="24"/>
-          <w:szCs w:val="24"/>
-        </w:rPr>
-        <w:t>эквайринговым</w:t>
-      </w:r>
-      <w:proofErr w:type="spellEnd"/>
-      <w:r>
-        <w:rPr>
-          <w:rFonts w:ascii="Times New Roman" w:eastAsia="Times New Roman" w:hAnsi="Times New Roman" w:cs="Times New Roman"/>
-          <w:sz w:val="24"/>
-          <w:szCs w:val="24"/>
-        </w:rPr>
-        <w:t xml:space="preserve"> операциям за отчетный период (календарный месяц) – не менее {</w:t>
-      </w:r>
-      <w:proofErr w:type="spellStart"/>
+        <w:t>Предприятие поддерживает оборот по эквайринговым операциям за отчетный период (календарный месяц) – не менее {</w:t>
+      </w:r>
       <w:r>
         <w:rPr>
           <w:rFonts w:ascii="Times New Roman" w:eastAsia="Times New Roman" w:hAnsi="Times New Roman" w:cs="Times New Roman"/>
@@ -8892,7 +7829,6 @@
         </w:rPr>
         <w:t>avr</w:t>
       </w:r>
-      <w:proofErr w:type="spellEnd"/>
       <w:r>
         <w:rPr>
           <w:rFonts w:ascii="Times New Roman" w:eastAsia="Times New Roman" w:hAnsi="Times New Roman" w:cs="Times New Roman"/>
@@ -8901,7 +7837,6 @@
         </w:rPr>
         <w:t>_</w:t>
       </w:r>
-      <w:proofErr w:type="spellStart"/>
       <w:r>
         <w:rPr>
           <w:rFonts w:ascii="Times New Roman" w:eastAsia="Times New Roman" w:hAnsi="Times New Roman" w:cs="Times New Roman"/>
@@ -8911,7 +7846,6 @@
         </w:rPr>
         <w:t>mth</w:t>
       </w:r>
-      <w:proofErr w:type="spellEnd"/>
       <w:r>
         <w:rPr>
           <w:rFonts w:ascii="Times New Roman" w:eastAsia="Times New Roman" w:hAnsi="Times New Roman" w:cs="Times New Roman"/>
@@ -8937,7 +7871,6 @@
         </w:rPr>
         <w:t>} ({</w:t>
       </w:r>
-      <w:proofErr w:type="spellStart"/>
       <w:r>
         <w:rPr>
           <w:rFonts w:ascii="Times New Roman" w:eastAsia="Times New Roman" w:hAnsi="Times New Roman" w:cs="Times New Roman"/>
@@ -8947,7 +7880,6 @@
         </w:rPr>
         <w:t>avr</w:t>
       </w:r>
-      <w:proofErr w:type="spellEnd"/>
       <w:r>
         <w:rPr>
           <w:rFonts w:ascii="Times New Roman" w:eastAsia="Times New Roman" w:hAnsi="Times New Roman" w:cs="Times New Roman"/>
@@ -8956,7 +7888,6 @@
         </w:rPr>
         <w:t>_</w:t>
       </w:r>
-      <w:proofErr w:type="spellStart"/>
       <w:r>
         <w:rPr>
           <w:rFonts w:ascii="Times New Roman" w:eastAsia="Times New Roman" w:hAnsi="Times New Roman" w:cs="Times New Roman"/>
@@ -8966,7 +7897,6 @@
         </w:rPr>
         <w:t>mth</w:t>
       </w:r>
-      <w:proofErr w:type="spellEnd"/>
       <w:r>
         <w:rPr>
           <w:rFonts w:ascii="Times New Roman" w:eastAsia="Times New Roman" w:hAnsi="Times New Roman" w:cs="Times New Roman"/>
@@ -9012,7 +7942,7 @@
     </w:p>
     <w:p>
       <w:pPr>
-        <w:pStyle w:val="a3"/>
+        <w:pStyle w:val="ListParagraph"/>
         <w:numPr>
           <w:ilvl w:val="0"/>
           <w:numId w:val="3"/>
@@ -9146,7 +8076,7 @@
     </w:p>
     <w:p>
       <w:pPr>
-        <w:pStyle w:val="a3"/>
+        <w:pStyle w:val="ListParagraph"/>
         <w:numPr>
           <w:ilvl w:val="0"/>
           <w:numId w:val="3"/>
@@ -9305,7 +8235,7 @@
     </w:p>
     <w:p>
       <w:pPr>
-        <w:pStyle w:val="a3"/>
+        <w:pStyle w:val="ListParagraph"/>
         <w:numPr>
           <w:ilvl w:val="0"/>
           <w:numId w:val="3"/>
@@ -9330,7 +8260,7 @@
     </w:p>
     <w:p>
       <w:pPr>
-        <w:pStyle w:val="a3"/>
+        <w:pStyle w:val="ListParagraph"/>
         <w:spacing w:after="0"/>
         <w:ind w:left="0" w:firstLine="360"/>
         <w:jc w:val="both"/>
@@ -9346,30 +8276,12 @@
           <w:sz w:val="24"/>
           <w:szCs w:val="24"/>
         </w:rPr>
-        <w:t xml:space="preserve">6.1. 30% от суммы ежедневного возмещения Предприятия по банковским картам при снижении </w:t>
-      </w:r>
-      <w:proofErr w:type="spellStart"/>
-      <w:r>
-        <w:rPr>
-          <w:rFonts w:ascii="Times New Roman" w:eastAsia="Times New Roman" w:hAnsi="Times New Roman" w:cs="Times New Roman"/>
-          <w:sz w:val="24"/>
-          <w:szCs w:val="24"/>
-        </w:rPr>
-        <w:t>эквайрингового</w:t>
-      </w:r>
-      <w:proofErr w:type="spellEnd"/>
-      <w:r>
-        <w:rPr>
-          <w:rFonts w:ascii="Times New Roman" w:eastAsia="Times New Roman" w:hAnsi="Times New Roman" w:cs="Times New Roman"/>
-          <w:sz w:val="24"/>
-          <w:szCs w:val="24"/>
-        </w:rPr>
-        <w:t xml:space="preserve"> оборота на 25% - 49,99% за отчетный период.</w:t>
-      </w:r>
-    </w:p>
-    <w:p>
-      <w:pPr>
-        <w:pStyle w:val="a3"/>
+        <w:t>6.1. 30% от суммы ежедневного возмещения Предприятия по банковским картам при снижении эквайрингового оборота на 25% - 49,99% за отчетный период.</w:t>
+      </w:r>
+    </w:p>
+    <w:p>
+      <w:pPr>
+        <w:pStyle w:val="ListParagraph"/>
         <w:spacing w:after="0"/>
         <w:ind w:left="0" w:firstLine="360"/>
         <w:jc w:val="both"/>
@@ -9385,25 +8297,7 @@
           <w:sz w:val="24"/>
           <w:szCs w:val="24"/>
         </w:rPr>
-        <w:t xml:space="preserve">6.2. 50% от суммы ежедневного возмещения Предприятия по банковским картам при снижении </w:t>
-      </w:r>
-      <w:proofErr w:type="spellStart"/>
-      <w:r>
-        <w:rPr>
-          <w:rFonts w:ascii="Times New Roman" w:eastAsia="Times New Roman" w:hAnsi="Times New Roman" w:cs="Times New Roman"/>
-          <w:sz w:val="24"/>
-          <w:szCs w:val="24"/>
-        </w:rPr>
-        <w:t>эквайрингового</w:t>
-      </w:r>
-      <w:proofErr w:type="spellEnd"/>
-      <w:r>
-        <w:rPr>
-          <w:rFonts w:ascii="Times New Roman" w:eastAsia="Times New Roman" w:hAnsi="Times New Roman" w:cs="Times New Roman"/>
-          <w:sz w:val="24"/>
-          <w:szCs w:val="24"/>
-        </w:rPr>
-        <w:t xml:space="preserve"> оборота на 50% и более за отчетный период.</w:t>
+        <w:t>6.2. 50% от суммы ежедневного возмещения Предприятия по банковским картам при снижении эквайрингового оборота на 50% и более за отчетный период.</w:t>
       </w:r>
     </w:p>
     <w:p>
@@ -9424,30 +8318,12 @@
           <w:szCs w:val="24"/>
         </w:rPr>
         <w:lastRenderedPageBreak/>
-        <w:t xml:space="preserve">Новый размер платежа устанавливается на 5 (Пятый) рабочий день текущего Отчетного периода, следующего за Отчетным периодом, в котором произошло соответствующего снижение </w:t>
-      </w:r>
-      <w:proofErr w:type="spellStart"/>
-      <w:r>
-        <w:rPr>
-          <w:rFonts w:ascii="Times New Roman" w:eastAsia="Times New Roman" w:hAnsi="Times New Roman" w:cs="Times New Roman"/>
-          <w:sz w:val="24"/>
-          <w:szCs w:val="24"/>
-        </w:rPr>
-        <w:t>эквайрингового</w:t>
-      </w:r>
-      <w:proofErr w:type="spellEnd"/>
-      <w:r>
-        <w:rPr>
-          <w:rFonts w:ascii="Times New Roman" w:eastAsia="Times New Roman" w:hAnsi="Times New Roman" w:cs="Times New Roman"/>
-          <w:sz w:val="24"/>
-          <w:szCs w:val="24"/>
-        </w:rPr>
-        <w:t xml:space="preserve"> оборота.  </w:t>
-      </w:r>
-    </w:p>
-    <w:p>
-      <w:pPr>
-        <w:pStyle w:val="a3"/>
+        <w:t xml:space="preserve">Новый размер платежа устанавливается на 5 (Пятый) рабочий день текущего Отчетного периода, следующего за Отчетным периодом, в котором произошло соответствующего снижение эквайрингового оборота.  </w:t>
+      </w:r>
+    </w:p>
+    <w:p>
+      <w:pPr>
+        <w:pStyle w:val="ListParagraph"/>
         <w:numPr>
           <w:ilvl w:val="0"/>
           <w:numId w:val="3"/>
@@ -9467,30 +8343,12 @@
           <w:sz w:val="24"/>
           <w:szCs w:val="24"/>
         </w:rPr>
-        <w:t xml:space="preserve">В течение 3 (Трех) рабочих дней </w:t>
-      </w:r>
-      <w:proofErr w:type="gramStart"/>
-      <w:r>
-        <w:rPr>
-          <w:rFonts w:ascii="Times New Roman" w:eastAsia="Times New Roman" w:hAnsi="Times New Roman" w:cs="Times New Roman"/>
-          <w:sz w:val="24"/>
-          <w:szCs w:val="24"/>
-        </w:rPr>
-        <w:t>с даты подписания</w:t>
-      </w:r>
-      <w:proofErr w:type="gramEnd"/>
-      <w:r>
-        <w:rPr>
-          <w:rFonts w:ascii="Times New Roman" w:eastAsia="Times New Roman" w:hAnsi="Times New Roman" w:cs="Times New Roman"/>
-          <w:sz w:val="24"/>
-          <w:szCs w:val="24"/>
-        </w:rPr>
-        <w:t xml:space="preserve"> настоящего Дополнительного соглашения и получения необходимой информации в соответствии с Приложением №2 к Договору Финансовый агент перечисляет Предприятию денежные средства в счет передаваемого по Договору денежного требования в размере, предусмотренном п.1 настоящего Дополнительного соглашения.</w:t>
-      </w:r>
-    </w:p>
-    <w:p>
-      <w:pPr>
-        <w:pStyle w:val="a3"/>
+        <w:t>В течение 3 (Трех) рабочих дней с даты подписания настоящего Дополнительного соглашения и получения необходимой информации в соответствии с Приложением №2 к Договору Финансовый агент перечисляет Предприятию денежные средства в счет передаваемого по Договору денежного требования в размере, предусмотренном п.1 настоящего Дополнительного соглашения.</w:t>
+      </w:r>
+    </w:p>
+    <w:p>
+      <w:pPr>
+        <w:pStyle w:val="ListParagraph"/>
         <w:numPr>
           <w:ilvl w:val="0"/>
           <w:numId w:val="3"/>
@@ -9515,7 +8373,7 @@
     </w:p>
     <w:p>
       <w:pPr>
-        <w:pStyle w:val="a3"/>
+        <w:pStyle w:val="ListParagraph"/>
         <w:numPr>
           <w:ilvl w:val="0"/>
           <w:numId w:val="3"/>
@@ -9540,7 +8398,7 @@
     </w:p>
     <w:p>
       <w:pPr>
-        <w:pStyle w:val="a3"/>
+        <w:pStyle w:val="ListParagraph"/>
         <w:numPr>
           <w:ilvl w:val="0"/>
           <w:numId w:val="3"/>
@@ -9576,7 +8434,7 @@
     </w:p>
     <w:tbl>
       <w:tblPr>
-        <w:tblStyle w:val="a8"/>
+        <w:tblStyle w:val="TableGrid"/>
         <w:tblW w:w="0" w:type="auto"/>
         <w:tblBorders>
           <w:top w:val="none" w:sz="0" w:space="0" w:color="auto"/>
@@ -9587,7 +8445,7 @@
           <w:insideV w:val="none" w:sz="0" w:space="0" w:color="auto"/>
         </w:tblBorders>
         <w:tblLayout w:type="fixed"/>
-        <w:tblLook w:val="04A0"/>
+        <w:tblLook w:val="04A0" w:firstRow="1" w:lastRow="0" w:firstColumn="1" w:lastColumn="0" w:noHBand="0" w:noVBand="1"/>
       </w:tblPr>
       <w:tblGrid>
         <w:gridCol w:w="4815"/>
@@ -9715,27 +8573,7 @@
                 <w:sz w:val="24"/>
                 <w:szCs w:val="24"/>
               </w:rPr>
-              <w:t xml:space="preserve"> </w:t>
-            </w:r>
-            <w:proofErr w:type="spellStart"/>
-            <w:r>
-              <w:rPr>
-                <w:rFonts w:ascii="Times New Roman" w:hAnsi="Times New Roman" w:cs="Times New Roman"/>
-                <w:b/>
-                <w:sz w:val="24"/>
-                <w:szCs w:val="24"/>
-              </w:rPr>
-              <w:t>Усманов</w:t>
-            </w:r>
-            <w:proofErr w:type="spellEnd"/>
-            <w:r>
-              <w:rPr>
-                <w:rFonts w:ascii="Times New Roman" w:hAnsi="Times New Roman" w:cs="Times New Roman"/>
-                <w:b/>
-                <w:sz w:val="24"/>
-                <w:szCs w:val="24"/>
-              </w:rPr>
-              <w:t xml:space="preserve"> Р.М./</w:t>
+              <w:t xml:space="preserve"> Усманов Р.М./</w:t>
             </w:r>
           </w:p>
         </w:tc>
@@ -9817,29 +8655,7 @@
                 <w:szCs w:val="24"/>
                 <w:lang w:val="en-US"/>
               </w:rPr>
-              <w:t>{</w:t>
-            </w:r>
-            <w:proofErr w:type="spellStart"/>
-            <w:r>
-              <w:rPr>
-                <w:rFonts w:ascii="Times New Roman" w:eastAsia="Times New Roman" w:hAnsi="Times New Roman" w:cs="Times New Roman"/>
-                <w:b/>
-                <w:sz w:val="24"/>
-                <w:szCs w:val="24"/>
-                <w:lang w:val="en-US"/>
-              </w:rPr>
-              <w:t>fio_short</w:t>
-            </w:r>
-            <w:proofErr w:type="spellEnd"/>
-            <w:r>
-              <w:rPr>
-                <w:rFonts w:ascii="Times New Roman" w:eastAsia="Times New Roman" w:hAnsi="Times New Roman" w:cs="Times New Roman"/>
-                <w:b/>
-                <w:sz w:val="24"/>
-                <w:szCs w:val="24"/>
-                <w:lang w:val="en-US"/>
-              </w:rPr>
-              <w:t>}</w:t>
+              <w:t>{fio_short}</w:t>
             </w:r>
             <w:r>
               <w:rPr>
@@ -9996,7 +8812,6 @@
         </w:rPr>
         <w:t>{</w:t>
       </w:r>
-      <w:proofErr w:type="spellStart"/>
       <w:r>
         <w:rPr>
           <w:rFonts w:ascii="Times New Roman" w:hAnsi="Times New Roman" w:cs="Times New Roman"/>
@@ -10006,7 +8821,6 @@
         </w:rPr>
         <w:t>agr</w:t>
       </w:r>
-      <w:proofErr w:type="spellEnd"/>
       <w:r>
         <w:rPr>
           <w:rFonts w:ascii="Times New Roman" w:hAnsi="Times New Roman" w:cs="Times New Roman"/>
@@ -10139,7 +8953,7 @@
     </w:p>
     <w:p>
       <w:pPr>
-        <w:pStyle w:val="a3"/>
+        <w:pStyle w:val="ListParagraph"/>
         <w:numPr>
           <w:ilvl w:val="0"/>
           <w:numId w:val="13"/>
@@ -10194,7 +9008,7 @@
     </w:p>
     <w:p>
       <w:pPr>
-        <w:pStyle w:val="a3"/>
+        <w:pStyle w:val="ListParagraph"/>
         <w:numPr>
           <w:ilvl w:val="0"/>
           <w:numId w:val="13"/>
@@ -10249,7 +9063,7 @@
     </w:p>
     <w:p>
       <w:pPr>
-        <w:pStyle w:val="a3"/>
+        <w:pStyle w:val="ListParagraph"/>
         <w:numPr>
           <w:ilvl w:val="0"/>
           <w:numId w:val="13"/>
@@ -10312,7 +9126,7 @@
     </w:p>
     <w:p>
       <w:pPr>
-        <w:pStyle w:val="a3"/>
+        <w:pStyle w:val="ListParagraph"/>
         <w:numPr>
           <w:ilvl w:val="0"/>
           <w:numId w:val="13"/>
@@ -10367,7 +9181,7 @@
     </w:p>
     <w:p>
       <w:pPr>
-        <w:pStyle w:val="a3"/>
+        <w:pStyle w:val="ListParagraph"/>
         <w:numPr>
           <w:ilvl w:val="0"/>
           <w:numId w:val="13"/>
@@ -10438,7 +9252,7 @@
     </w:p>
     <w:p>
       <w:pPr>
-        <w:pStyle w:val="a3"/>
+        <w:pStyle w:val="ListParagraph"/>
         <w:numPr>
           <w:ilvl w:val="0"/>
           <w:numId w:val="13"/>
@@ -10450,7 +9264,6 @@
           <w:szCs w:val="24"/>
         </w:rPr>
       </w:pPr>
-      <w:proofErr w:type="gramStart"/>
       <w:r>
         <w:rPr>
           <w:rFonts w:ascii="Times New Roman" w:eastAsia="Times New Roman" w:hAnsi="Times New Roman" w:cs="Times New Roman"/>
@@ -10491,11 +9304,10 @@
         </w:rPr>
         <w:t>;</w:t>
       </w:r>
-      <w:proofErr w:type="gramEnd"/>
-    </w:p>
-    <w:p>
-      <w:pPr>
-        <w:pStyle w:val="a3"/>
+    </w:p>
+    <w:p>
+      <w:pPr>
+        <w:pStyle w:val="ListParagraph"/>
         <w:numPr>
           <w:ilvl w:val="0"/>
           <w:numId w:val="13"/>
@@ -10528,7 +9340,7 @@
     </w:p>
     <w:tbl>
       <w:tblPr>
-        <w:tblStyle w:val="a8"/>
+        <w:tblStyle w:val="TableGrid"/>
         <w:tblW w:w="0" w:type="auto"/>
         <w:tblBorders>
           <w:top w:val="none" w:sz="0" w:space="0" w:color="auto"/>
@@ -10538,7 +9350,7 @@
           <w:insideH w:val="none" w:sz="0" w:space="0" w:color="auto"/>
           <w:insideV w:val="none" w:sz="0" w:space="0" w:color="auto"/>
         </w:tblBorders>
-        <w:tblLook w:val="04A0"/>
+        <w:tblLook w:val="04A0" w:firstRow="1" w:lastRow="0" w:firstColumn="1" w:lastColumn="0" w:noHBand="0" w:noVBand="1"/>
       </w:tblPr>
       <w:tblGrid>
         <w:gridCol w:w="4785"/>
@@ -10658,27 +9470,7 @@
                 <w:sz w:val="24"/>
                 <w:szCs w:val="24"/>
               </w:rPr>
-              <w:t xml:space="preserve"> </w:t>
-            </w:r>
-            <w:proofErr w:type="spellStart"/>
-            <w:r>
-              <w:rPr>
-                <w:rFonts w:ascii="Times New Roman" w:hAnsi="Times New Roman" w:cs="Times New Roman"/>
-                <w:b/>
-                <w:sz w:val="24"/>
-                <w:szCs w:val="24"/>
-              </w:rPr>
-              <w:t>Усманов</w:t>
-            </w:r>
-            <w:proofErr w:type="spellEnd"/>
-            <w:r>
-              <w:rPr>
-                <w:rFonts w:ascii="Times New Roman" w:hAnsi="Times New Roman" w:cs="Times New Roman"/>
-                <w:b/>
-                <w:sz w:val="24"/>
-                <w:szCs w:val="24"/>
-              </w:rPr>
-              <w:t xml:space="preserve"> Р.М./</w:t>
+              <w:t xml:space="preserve"> Усманов Р.М./</w:t>
             </w:r>
           </w:p>
         </w:tc>
@@ -10780,29 +9572,7 @@
                 <w:szCs w:val="24"/>
                 <w:lang w:val="en-US"/>
               </w:rPr>
-              <w:t>{</w:t>
-            </w:r>
-            <w:proofErr w:type="spellStart"/>
-            <w:r>
-              <w:rPr>
-                <w:rFonts w:ascii="Times New Roman" w:eastAsia="Times New Roman" w:hAnsi="Times New Roman" w:cs="Times New Roman"/>
-                <w:b/>
-                <w:sz w:val="24"/>
-                <w:szCs w:val="24"/>
-                <w:lang w:val="en-US"/>
-              </w:rPr>
-              <w:t>fio_short</w:t>
-            </w:r>
-            <w:proofErr w:type="spellEnd"/>
-            <w:r>
-              <w:rPr>
-                <w:rFonts w:ascii="Times New Roman" w:eastAsia="Times New Roman" w:hAnsi="Times New Roman" w:cs="Times New Roman"/>
-                <w:b/>
-                <w:sz w:val="24"/>
-                <w:szCs w:val="24"/>
-                <w:lang w:val="en-US"/>
-              </w:rPr>
-              <w:t>}</w:t>
+              <w:t>{fio_short}</w:t>
             </w:r>
             <w:r>
               <w:rPr>
@@ -10894,8 +9664,8 @@
       </w:pPr>
     </w:p>
     <w:sectPr>
-      <w:headerReference w:type="default" r:id="rId8"/>
-      <w:footerReference w:type="default" r:id="rId9"/>
+      <w:headerReference w:type="default" r:id="rId9"/>
+      <w:footerReference w:type="default" r:id="rId10"/>
       <w:pgSz w:w="11906" w:h="16838"/>
       <w:pgMar w:top="1134" w:right="850" w:bottom="1134" w:left="1701" w:header="708" w:footer="708" w:gutter="0"/>
       <w:cols w:space="708"/>
@@ -10906,7 +9676,7 @@
 </file>
 
 <file path=word/endnotes.xml><?xml version="1.0" encoding="utf-8"?>
-<w:endnotes xmlns:ve="http://schemas.openxmlformats.org/markup-compatibility/2006" xmlns:o="urn:schemas-microsoft-com:office:office" xmlns:r="http://schemas.openxmlformats.org/officeDocument/2006/relationships" xmlns:m="http://schemas.openxmlformats.org/officeDocument/2006/math" xmlns:v="urn:schemas-microsoft-com:vml" xmlns:wp="http://schemas.openxmlformats.org/drawingml/2006/wordprocessingDrawing" xmlns:w10="urn:schemas-microsoft-com:office:word" xmlns:w="http://schemas.openxmlformats.org/wordprocessingml/2006/main" xmlns:wne="http://schemas.microsoft.com/office/word/2006/wordml">
+<w:endnotes xmlns:wpc="http://schemas.microsoft.com/office/word/2010/wordprocessingCanvas" xmlns:mc="http://schemas.openxmlformats.org/markup-compatibility/2006" xmlns:o="urn:schemas-microsoft-com:office:office" xmlns:r="http://schemas.openxmlformats.org/officeDocument/2006/relationships" xmlns:m="http://schemas.openxmlformats.org/officeDocument/2006/math" xmlns:v="urn:schemas-microsoft-com:vml" xmlns:wp14="http://schemas.microsoft.com/office/word/2010/wordprocessingDrawing" xmlns:wp="http://schemas.openxmlformats.org/drawingml/2006/wordprocessingDrawing" xmlns:w10="urn:schemas-microsoft-com:office:word" xmlns:w="http://schemas.openxmlformats.org/wordprocessingml/2006/main" xmlns:w14="http://schemas.microsoft.com/office/word/2010/wordml" xmlns:wpg="http://schemas.microsoft.com/office/word/2010/wordprocessingGroup" xmlns:wpi="http://schemas.microsoft.com/office/word/2010/wordprocessingInk" xmlns:wne="http://schemas.microsoft.com/office/word/2006/wordml" xmlns:wps="http://schemas.microsoft.com/office/word/2010/wordprocessingShape" mc:Ignorable="w14 wp14">
   <w:endnote w:type="separator" w:id="-1">
     <w:p>
       <w:pPr>
@@ -10931,7 +9701,7 @@
 </file>
 
 <file path=word/footer1.xml><?xml version="1.0" encoding="utf-8"?>
-<w:ftr xmlns:ve="http://schemas.openxmlformats.org/markup-compatibility/2006" xmlns:o="urn:schemas-microsoft-com:office:office" xmlns:r="http://schemas.openxmlformats.org/officeDocument/2006/relationships" xmlns:m="http://schemas.openxmlformats.org/officeDocument/2006/math" xmlns:v="urn:schemas-microsoft-com:vml" xmlns:wp="http://schemas.openxmlformats.org/drawingml/2006/wordprocessingDrawing" xmlns:w10="urn:schemas-microsoft-com:office:word" xmlns:w="http://schemas.openxmlformats.org/wordprocessingml/2006/main" xmlns:wne="http://schemas.microsoft.com/office/word/2006/wordml">
+<w:ftr xmlns:wpc="http://schemas.microsoft.com/office/word/2010/wordprocessingCanvas" xmlns:mc="http://schemas.openxmlformats.org/markup-compatibility/2006" xmlns:o="urn:schemas-microsoft-com:office:office" xmlns:r="http://schemas.openxmlformats.org/officeDocument/2006/relationships" xmlns:m="http://schemas.openxmlformats.org/officeDocument/2006/math" xmlns:v="urn:schemas-microsoft-com:vml" xmlns:wp14="http://schemas.microsoft.com/office/word/2010/wordprocessingDrawing" xmlns:wp="http://schemas.openxmlformats.org/drawingml/2006/wordprocessingDrawing" xmlns:w10="urn:schemas-microsoft-com:office:word" xmlns:w="http://schemas.openxmlformats.org/wordprocessingml/2006/main" xmlns:w14="http://schemas.microsoft.com/office/word/2010/wordml" xmlns:wpg="http://schemas.microsoft.com/office/word/2010/wordprocessingGroup" xmlns:wpi="http://schemas.microsoft.com/office/word/2010/wordprocessingInk" xmlns:wne="http://schemas.microsoft.com/office/word/2006/wordml" xmlns:wps="http://schemas.microsoft.com/office/word/2010/wordprocessingShape" mc:Ignorable="w14 wp14">
   <w:sdt>
     <w:sdtPr>
       <w:id w:val="-1749491832"/>
@@ -10940,10 +9710,11 @@
         <w:docPartUnique/>
       </w:docPartObj>
     </w:sdtPr>
+    <w:sdtEndPr/>
     <w:sdtContent>
       <w:p>
         <w:pPr>
-          <w:pStyle w:val="af5"/>
+          <w:pStyle w:val="Footer"/>
           <w:jc w:val="center"/>
         </w:pPr>
         <w:r>
@@ -10959,7 +9730,7 @@
           <w:rPr>
             <w:noProof/>
           </w:rPr>
-          <w:t>10</w:t>
+          <w:t>1</w:t>
         </w:r>
         <w:r>
           <w:fldChar w:fldCharType="end"/>
@@ -10969,14 +9740,14 @@
   </w:sdt>
   <w:p>
     <w:pPr>
-      <w:pStyle w:val="af5"/>
+      <w:pStyle w:val="Footer"/>
     </w:pPr>
   </w:p>
 </w:ftr>
 </file>
 
 <file path=word/footnotes.xml><?xml version="1.0" encoding="utf-8"?>
-<w:footnotes xmlns:ve="http://schemas.openxmlformats.org/markup-compatibility/2006" xmlns:o="urn:schemas-microsoft-com:office:office" xmlns:r="http://schemas.openxmlformats.org/officeDocument/2006/relationships" xmlns:m="http://schemas.openxmlformats.org/officeDocument/2006/math" xmlns:v="urn:schemas-microsoft-com:vml" xmlns:wp="http://schemas.openxmlformats.org/drawingml/2006/wordprocessingDrawing" xmlns:w10="urn:schemas-microsoft-com:office:word" xmlns:w="http://schemas.openxmlformats.org/wordprocessingml/2006/main" xmlns:wne="http://schemas.microsoft.com/office/word/2006/wordml">
+<w:footnotes xmlns:wpc="http://schemas.microsoft.com/office/word/2010/wordprocessingCanvas" xmlns:mc="http://schemas.openxmlformats.org/markup-compatibility/2006" xmlns:o="urn:schemas-microsoft-com:office:office" xmlns:r="http://schemas.openxmlformats.org/officeDocument/2006/relationships" xmlns:m="http://schemas.openxmlformats.org/officeDocument/2006/math" xmlns:v="urn:schemas-microsoft-com:vml" xmlns:wp14="http://schemas.microsoft.com/office/word/2010/wordprocessingDrawing" xmlns:wp="http://schemas.openxmlformats.org/drawingml/2006/wordprocessingDrawing" xmlns:w10="urn:schemas-microsoft-com:office:word" xmlns:w="http://schemas.openxmlformats.org/wordprocessingml/2006/main" xmlns:w14="http://schemas.microsoft.com/office/word/2010/wordml" xmlns:wpg="http://schemas.microsoft.com/office/word/2010/wordprocessingGroup" xmlns:wpi="http://schemas.microsoft.com/office/word/2010/wordprocessingInk" xmlns:wne="http://schemas.microsoft.com/office/word/2006/wordml" xmlns:wps="http://schemas.microsoft.com/office/word/2010/wordprocessingShape" mc:Ignorable="w14 wp14">
   <w:footnote w:type="separator" w:id="-1">
     <w:p>
       <w:pPr>
@@ -11001,10 +9772,10 @@
 </file>
 
 <file path=word/header1.xml><?xml version="1.0" encoding="utf-8"?>
-<w:hdr xmlns:ve="http://schemas.openxmlformats.org/markup-compatibility/2006" xmlns:o="urn:schemas-microsoft-com:office:office" xmlns:r="http://schemas.openxmlformats.org/officeDocument/2006/relationships" xmlns:m="http://schemas.openxmlformats.org/officeDocument/2006/math" xmlns:v="urn:schemas-microsoft-com:vml" xmlns:wp="http://schemas.openxmlformats.org/drawingml/2006/wordprocessingDrawing" xmlns:w10="urn:schemas-microsoft-com:office:word" xmlns:w="http://schemas.openxmlformats.org/wordprocessingml/2006/main" xmlns:wne="http://schemas.microsoft.com/office/word/2006/wordml">
+<w:hdr xmlns:wpc="http://schemas.microsoft.com/office/word/2010/wordprocessingCanvas" xmlns:mc="http://schemas.openxmlformats.org/markup-compatibility/2006" xmlns:o="urn:schemas-microsoft-com:office:office" xmlns:r="http://schemas.openxmlformats.org/officeDocument/2006/relationships" xmlns:m="http://schemas.openxmlformats.org/officeDocument/2006/math" xmlns:v="urn:schemas-microsoft-com:vml" xmlns:wp14="http://schemas.microsoft.com/office/word/2010/wordprocessingDrawing" xmlns:wp="http://schemas.openxmlformats.org/drawingml/2006/wordprocessingDrawing" xmlns:w10="urn:schemas-microsoft-com:office:word" xmlns:w="http://schemas.openxmlformats.org/wordprocessingml/2006/main" xmlns:w14="http://schemas.microsoft.com/office/word/2010/wordml" xmlns:wpg="http://schemas.microsoft.com/office/word/2010/wordprocessingGroup" xmlns:wpi="http://schemas.microsoft.com/office/word/2010/wordprocessingInk" xmlns:wne="http://schemas.microsoft.com/office/word/2006/wordml" xmlns:wps="http://schemas.microsoft.com/office/word/2010/wordprocessingShape" mc:Ignorable="w14 wp14">
   <w:p>
     <w:pPr>
-      <w:pStyle w:val="ad"/>
+      <w:pStyle w:val="Header"/>
       <w:pBdr>
         <w:bottom w:val="single" w:sz="12" w:space="1" w:color="auto"/>
       </w:pBdr>
@@ -11012,6 +9783,7 @@
     <w:r>
       <w:rPr>
         <w:rFonts w:asciiTheme="minorHAnsi" w:eastAsiaTheme="minorEastAsia" w:hAnsiTheme="minorHAnsi" w:cstheme="minorBidi"/>
+        <w:noProof/>
         <w:sz w:val="22"/>
         <w:szCs w:val="22"/>
       </w:rPr>
@@ -11054,7 +9826,7 @@
   </w:p>
   <w:p>
     <w:pPr>
-      <w:pStyle w:val="ad"/>
+      <w:pStyle w:val="Header"/>
       <w:pBdr>
         <w:bottom w:val="single" w:sz="12" w:space="1" w:color="auto"/>
       </w:pBdr>
@@ -11062,14 +9834,14 @@
   </w:p>
   <w:p>
     <w:pPr>
-      <w:pStyle w:val="ad"/>
+      <w:pStyle w:val="Header"/>
     </w:pPr>
   </w:p>
 </w:hdr>
 </file>
 
 <file path=word/numbering.xml><?xml version="1.0" encoding="utf-8"?>
-<w:numbering xmlns:ve="http://schemas.openxmlformats.org/markup-compatibility/2006" xmlns:o="urn:schemas-microsoft-com:office:office" xmlns:r="http://schemas.openxmlformats.org/officeDocument/2006/relationships" xmlns:m="http://schemas.openxmlformats.org/officeDocument/2006/math" xmlns:v="urn:schemas-microsoft-com:vml" xmlns:wp="http://schemas.openxmlformats.org/drawingml/2006/wordprocessingDrawing" xmlns:w10="urn:schemas-microsoft-com:office:word" xmlns:w="http://schemas.openxmlformats.org/wordprocessingml/2006/main" xmlns:wne="http://schemas.microsoft.com/office/word/2006/wordml">
+<w:numbering xmlns:wpc="http://schemas.microsoft.com/office/word/2010/wordprocessingCanvas" xmlns:mc="http://schemas.openxmlformats.org/markup-compatibility/2006" xmlns:o="urn:schemas-microsoft-com:office:office" xmlns:r="http://schemas.openxmlformats.org/officeDocument/2006/relationships" xmlns:m="http://schemas.openxmlformats.org/officeDocument/2006/math" xmlns:v="urn:schemas-microsoft-com:vml" xmlns:wp14="http://schemas.microsoft.com/office/word/2010/wordprocessingDrawing" xmlns:wp="http://schemas.openxmlformats.org/drawingml/2006/wordprocessingDrawing" xmlns:w10="urn:schemas-microsoft-com:office:word" xmlns:w="http://schemas.openxmlformats.org/wordprocessingml/2006/main" xmlns:w14="http://schemas.microsoft.com/office/word/2010/wordml" xmlns:wpg="http://schemas.microsoft.com/office/word/2010/wordprocessingGroup" xmlns:wpi="http://schemas.microsoft.com/office/word/2010/wordprocessingInk" xmlns:wne="http://schemas.microsoft.com/office/word/2006/wordml" xmlns:wps="http://schemas.microsoft.com/office/word/2010/wordprocessingShape" mc:Ignorable="w14 wp14">
   <w:abstractNum w:abstractNumId="0">
     <w:nsid w:val="00000002"/>
     <w:multiLevelType w:val="multilevel"/>
@@ -11119,7 +9891,7 @@
     <w:lvl w:ilvl="2">
       <w:start w:val="1"/>
       <w:numFmt w:val="decimal"/>
-      <w:pStyle w:val="3"/>
+      <w:pStyle w:val="Heading3"/>
       <w:lvlText w:val="%1.%2.%3."/>
       <w:lvlJc w:val="left"/>
       <w:pPr>
@@ -12864,7 +11636,7 @@
 </file>
 
 <file path=word/styles.xml><?xml version="1.0" encoding="utf-8"?>
-<w:styles xmlns:r="http://schemas.openxmlformats.org/officeDocument/2006/relationships" xmlns:w="http://schemas.openxmlformats.org/wordprocessingml/2006/main">
+<w:styles xmlns:mc="http://schemas.openxmlformats.org/markup-compatibility/2006" xmlns:r="http://schemas.openxmlformats.org/officeDocument/2006/relationships" xmlns:w="http://schemas.openxmlformats.org/wordprocessingml/2006/main" xmlns:w14="http://schemas.microsoft.com/office/word/2010/wordml" mc:Ignorable="w14">
   <w:docDefaults>
     <w:rPrDefault>
       <w:rPr>
@@ -13020,16 +11792,16 @@
     <w:lsdException w:name="Bibliography" w:uiPriority="37"/>
     <w:lsdException w:name="TOC Heading" w:uiPriority="39" w:qFormat="1"/>
   </w:latentStyles>
-  <w:style w:type="paragraph" w:default="1" w:styleId="a">
+  <w:style w:type="paragraph" w:default="1" w:styleId="Normal">
     <w:name w:val="Normal"/>
     <w:qFormat/>
     <w:rsid w:val="00F222B3"/>
   </w:style>
-  <w:style w:type="paragraph" w:styleId="3">
+  <w:style w:type="paragraph" w:styleId="Heading3">
     <w:name w:val="heading 3"/>
-    <w:basedOn w:val="a"/>
-    <w:next w:val="a"/>
-    <w:link w:val="30"/>
+    <w:basedOn w:val="Normal"/>
+    <w:next w:val="Normal"/>
+    <w:link w:val="Heading3Char"/>
     <w:semiHidden/>
     <w:unhideWhenUsed/>
     <w:qFormat/>
@@ -13053,18 +11825,17 @@
       <w:lang w:eastAsia="ar-SA"/>
     </w:rPr>
   </w:style>
-  <w:style w:type="character" w:default="1" w:styleId="a0">
+  <w:style w:type="character" w:default="1" w:styleId="DefaultParagraphFont">
     <w:name w:val="Default Paragraph Font"/>
     <w:uiPriority w:val="1"/>
     <w:semiHidden/>
     <w:unhideWhenUsed/>
   </w:style>
-  <w:style w:type="table" w:default="1" w:styleId="a1">
+  <w:style w:type="table" w:default="1" w:styleId="TableNormal">
     <w:name w:val="Normal Table"/>
     <w:uiPriority w:val="99"/>
     <w:semiHidden/>
     <w:unhideWhenUsed/>
-    <w:qFormat/>
     <w:tblPr>
       <w:tblInd w:w="0" w:type="dxa"/>
       <w:tblCellMar>
@@ -13075,16 +11846,16 @@
       </w:tblCellMar>
     </w:tblPr>
   </w:style>
-  <w:style w:type="numbering" w:default="1" w:styleId="a2">
+  <w:style w:type="numbering" w:default="1" w:styleId="NoList">
     <w:name w:val="No List"/>
     <w:uiPriority w:val="99"/>
     <w:semiHidden/>
     <w:unhideWhenUsed/>
   </w:style>
-  <w:style w:type="paragraph" w:styleId="a3">
+  <w:style w:type="paragraph" w:styleId="ListParagraph">
     <w:name w:val="List Paragraph"/>
-    <w:basedOn w:val="a"/>
-    <w:link w:val="a4"/>
+    <w:basedOn w:val="Normal"/>
+    <w:link w:val="ListParagraphChar"/>
     <w:uiPriority w:val="34"/>
     <w:qFormat/>
     <w:rsid w:val="003468F7"/>
@@ -13093,10 +11864,10 @@
       <w:contextualSpacing/>
     </w:pPr>
   </w:style>
-  <w:style w:type="paragraph" w:styleId="a5">
+  <w:style w:type="paragraph" w:styleId="Title">
     <w:name w:val="Title"/>
-    <w:basedOn w:val="a"/>
-    <w:link w:val="a6"/>
+    <w:basedOn w:val="Normal"/>
+    <w:link w:val="TitleChar"/>
     <w:uiPriority w:val="99"/>
     <w:qFormat/>
     <w:rsid w:val="004D28B1"/>
@@ -13114,10 +11885,10 @@
       <w:szCs w:val="20"/>
     </w:rPr>
   </w:style>
-  <w:style w:type="character" w:customStyle="1" w:styleId="a6">
-    <w:name w:val="Название Знак"/>
-    <w:basedOn w:val="a0"/>
-    <w:link w:val="a5"/>
+  <w:style w:type="character" w:customStyle="1" w:styleId="TitleChar">
+    <w:name w:val="Title Char"/>
+    <w:basedOn w:val="DefaultParagraphFont"/>
+    <w:link w:val="Title"/>
     <w:uiPriority w:val="99"/>
     <w:rsid w:val="004D28B1"/>
     <w:rPr>
@@ -13129,7 +11900,7 @@
       <w:lang w:eastAsia="ru-RU"/>
     </w:rPr>
   </w:style>
-  <w:style w:type="paragraph" w:styleId="a7">
+  <w:style w:type="paragraph" w:styleId="NoSpacing">
     <w:name w:val="No Spacing"/>
     <w:uiPriority w:val="1"/>
     <w:qFormat/>
@@ -13141,9 +11912,9 @@
       <w:rFonts w:ascii="Calibri" w:eastAsia="Calibri" w:hAnsi="Calibri" w:cs="Times New Roman"/>
     </w:rPr>
   </w:style>
-  <w:style w:type="table" w:styleId="a8">
+  <w:style w:type="table" w:styleId="TableGrid">
     <w:name w:val="Table Grid"/>
-    <w:basedOn w:val="a1"/>
+    <w:basedOn w:val="TableNormal"/>
     <w:uiPriority w:val="59"/>
     <w:rsid w:val="00843F54"/>
     <w:pPr>
@@ -13167,10 +11938,10 @@
       </w:tblCellMar>
     </w:tblPr>
   </w:style>
-  <w:style w:type="paragraph" w:styleId="a9">
+  <w:style w:type="paragraph" w:styleId="BodyTextIndent">
     <w:name w:val="Body Text Indent"/>
-    <w:basedOn w:val="a"/>
-    <w:link w:val="aa"/>
+    <w:basedOn w:val="Normal"/>
+    <w:link w:val="BodyTextIndentChar"/>
     <w:semiHidden/>
     <w:rsid w:val="00843F54"/>
     <w:pPr>
@@ -13186,10 +11957,10 @@
       <w:szCs w:val="20"/>
     </w:rPr>
   </w:style>
-  <w:style w:type="character" w:customStyle="1" w:styleId="aa">
-    <w:name w:val="Основной текст с отступом Знак"/>
-    <w:basedOn w:val="a0"/>
-    <w:link w:val="a9"/>
+  <w:style w:type="character" w:customStyle="1" w:styleId="BodyTextIndentChar">
+    <w:name w:val="Body Text Indent Char"/>
+    <w:basedOn w:val="DefaultParagraphFont"/>
+    <w:link w:val="BodyTextIndent"/>
     <w:semiHidden/>
     <w:rsid w:val="00843F54"/>
     <w:rPr>
@@ -13215,10 +11986,10 @@
       <w:szCs w:val="24"/>
     </w:rPr>
   </w:style>
-  <w:style w:type="character" w:customStyle="1" w:styleId="30">
-    <w:name w:val="Заголовок 3 Знак"/>
-    <w:basedOn w:val="a0"/>
-    <w:link w:val="3"/>
+  <w:style w:type="character" w:customStyle="1" w:styleId="Heading3Char">
+    <w:name w:val="Heading 3 Char"/>
+    <w:basedOn w:val="DefaultParagraphFont"/>
+    <w:link w:val="Heading3"/>
     <w:semiHidden/>
     <w:rsid w:val="00460D61"/>
     <w:rPr>
@@ -13228,18 +11999,18 @@
       <w:lang w:eastAsia="ar-SA"/>
     </w:rPr>
   </w:style>
-  <w:style w:type="character" w:customStyle="1" w:styleId="a4">
-    <w:name w:val="Абзац списка Знак"/>
-    <w:basedOn w:val="a0"/>
-    <w:link w:val="a3"/>
+  <w:style w:type="character" w:customStyle="1" w:styleId="ListParagraphChar">
+    <w:name w:val="List Paragraph Char"/>
+    <w:basedOn w:val="DefaultParagraphFont"/>
+    <w:link w:val="ListParagraph"/>
     <w:uiPriority w:val="34"/>
     <w:locked/>
     <w:rsid w:val="00460D61"/>
   </w:style>
-  <w:style w:type="paragraph" w:styleId="31">
+  <w:style w:type="paragraph" w:styleId="BodyTextIndent3">
     <w:name w:val="Body Text Indent 3"/>
-    <w:basedOn w:val="a"/>
-    <w:link w:val="32"/>
+    <w:basedOn w:val="Normal"/>
+    <w:link w:val="BodyTextIndent3Char"/>
     <w:uiPriority w:val="99"/>
     <w:semiHidden/>
     <w:unhideWhenUsed/>
@@ -13253,10 +12024,10 @@
       <w:szCs w:val="16"/>
     </w:rPr>
   </w:style>
-  <w:style w:type="character" w:customStyle="1" w:styleId="32">
-    <w:name w:val="Основной текст с отступом 3 Знак"/>
-    <w:basedOn w:val="a0"/>
-    <w:link w:val="31"/>
+  <w:style w:type="character" w:customStyle="1" w:styleId="BodyTextIndent3Char">
+    <w:name w:val="Body Text Indent 3 Char"/>
+    <w:basedOn w:val="DefaultParagraphFont"/>
+    <w:link w:val="BodyTextIndent3"/>
     <w:uiPriority w:val="99"/>
     <w:semiHidden/>
     <w:rsid w:val="005D3C7D"/>
@@ -13265,10 +12036,10 @@
       <w:szCs w:val="16"/>
     </w:rPr>
   </w:style>
-  <w:style w:type="paragraph" w:styleId="ab">
+  <w:style w:type="paragraph" w:styleId="BalloonText">
     <w:name w:val="Balloon Text"/>
-    <w:basedOn w:val="a"/>
-    <w:link w:val="ac"/>
+    <w:basedOn w:val="Normal"/>
+    <w:link w:val="BalloonTextChar"/>
     <w:uiPriority w:val="99"/>
     <w:semiHidden/>
     <w:unhideWhenUsed/>
@@ -13282,10 +12053,10 @@
       <w:szCs w:val="16"/>
     </w:rPr>
   </w:style>
-  <w:style w:type="character" w:customStyle="1" w:styleId="ac">
-    <w:name w:val="Текст выноски Знак"/>
-    <w:basedOn w:val="a0"/>
-    <w:link w:val="ab"/>
+  <w:style w:type="character" w:customStyle="1" w:styleId="BalloonTextChar">
+    <w:name w:val="Balloon Text Char"/>
+    <w:basedOn w:val="DefaultParagraphFont"/>
+    <w:link w:val="BalloonText"/>
     <w:uiPriority w:val="99"/>
     <w:semiHidden/>
     <w:rsid w:val="005F11FB"/>
@@ -13295,10 +12066,10 @@
       <w:szCs w:val="16"/>
     </w:rPr>
   </w:style>
-  <w:style w:type="paragraph" w:styleId="ad">
+  <w:style w:type="paragraph" w:styleId="Header">
     <w:name w:val="header"/>
-    <w:basedOn w:val="a"/>
-    <w:link w:val="ae"/>
+    <w:basedOn w:val="Normal"/>
+    <w:link w:val="HeaderChar"/>
     <w:uiPriority w:val="99"/>
     <w:rsid w:val="0022020D"/>
     <w:pPr>
@@ -13314,10 +12085,10 @@
       <w:szCs w:val="20"/>
     </w:rPr>
   </w:style>
-  <w:style w:type="character" w:customStyle="1" w:styleId="ae">
-    <w:name w:val="Верхний колонтитул Знак"/>
-    <w:basedOn w:val="a0"/>
-    <w:link w:val="ad"/>
+  <w:style w:type="character" w:customStyle="1" w:styleId="HeaderChar">
+    <w:name w:val="Header Char"/>
+    <w:basedOn w:val="DefaultParagraphFont"/>
+    <w:link w:val="Header"/>
     <w:uiPriority w:val="99"/>
     <w:rsid w:val="0022020D"/>
     <w:rPr>
@@ -13326,9 +12097,9 @@
       <w:szCs w:val="20"/>
     </w:rPr>
   </w:style>
-  <w:style w:type="character" w:styleId="af">
+  <w:style w:type="character" w:styleId="CommentReference">
     <w:name w:val="annotation reference"/>
-    <w:basedOn w:val="a0"/>
+    <w:basedOn w:val="DefaultParagraphFont"/>
     <w:uiPriority w:val="99"/>
     <w:semiHidden/>
     <w:unhideWhenUsed/>
@@ -13338,10 +12109,10 @@
       <w:szCs w:val="16"/>
     </w:rPr>
   </w:style>
-  <w:style w:type="paragraph" w:styleId="af0">
+  <w:style w:type="paragraph" w:styleId="CommentText">
     <w:name w:val="annotation text"/>
-    <w:basedOn w:val="a"/>
-    <w:link w:val="af1"/>
+    <w:basedOn w:val="Normal"/>
+    <w:link w:val="CommentTextChar"/>
     <w:uiPriority w:val="99"/>
     <w:semiHidden/>
     <w:unhideWhenUsed/>
@@ -13354,10 +12125,10 @@
       <w:szCs w:val="20"/>
     </w:rPr>
   </w:style>
-  <w:style w:type="character" w:customStyle="1" w:styleId="af1">
-    <w:name w:val="Текст примечания Знак"/>
-    <w:basedOn w:val="a0"/>
-    <w:link w:val="af0"/>
+  <w:style w:type="character" w:customStyle="1" w:styleId="CommentTextChar">
+    <w:name w:val="Comment Text Char"/>
+    <w:basedOn w:val="DefaultParagraphFont"/>
+    <w:link w:val="CommentText"/>
     <w:uiPriority w:val="99"/>
     <w:semiHidden/>
     <w:rsid w:val="00E74793"/>
@@ -13366,11 +12137,11 @@
       <w:szCs w:val="20"/>
     </w:rPr>
   </w:style>
-  <w:style w:type="paragraph" w:styleId="af2">
+  <w:style w:type="paragraph" w:styleId="CommentSubject">
     <w:name w:val="annotation subject"/>
-    <w:basedOn w:val="af0"/>
-    <w:next w:val="af0"/>
-    <w:link w:val="af3"/>
+    <w:basedOn w:val="CommentText"/>
+    <w:next w:val="CommentText"/>
+    <w:link w:val="CommentSubjectChar"/>
     <w:uiPriority w:val="99"/>
     <w:semiHidden/>
     <w:unhideWhenUsed/>
@@ -13380,10 +12151,10 @@
       <w:bCs/>
     </w:rPr>
   </w:style>
-  <w:style w:type="character" w:customStyle="1" w:styleId="af3">
-    <w:name w:val="Тема примечания Знак"/>
-    <w:basedOn w:val="af1"/>
-    <w:link w:val="af2"/>
+  <w:style w:type="character" w:customStyle="1" w:styleId="CommentSubjectChar">
+    <w:name w:val="Comment Subject Char"/>
+    <w:basedOn w:val="CommentTextChar"/>
+    <w:link w:val="CommentSubject"/>
     <w:uiPriority w:val="99"/>
     <w:semiHidden/>
     <w:rsid w:val="00E74793"/>
@@ -13394,9 +12165,9 @@
       <w:szCs w:val="20"/>
     </w:rPr>
   </w:style>
-  <w:style w:type="character" w:styleId="af4">
+  <w:style w:type="character" w:styleId="Hyperlink">
     <w:name w:val="Hyperlink"/>
-    <w:basedOn w:val="a0"/>
+    <w:basedOn w:val="DefaultParagraphFont"/>
     <w:uiPriority w:val="99"/>
     <w:semiHidden/>
     <w:unhideWhenUsed/>
@@ -13406,10 +12177,10 @@
       <w:u w:val="single"/>
     </w:rPr>
   </w:style>
-  <w:style w:type="paragraph" w:styleId="af5">
+  <w:style w:type="paragraph" w:styleId="Footer">
     <w:name w:val="footer"/>
-    <w:basedOn w:val="a"/>
-    <w:link w:val="af6"/>
+    <w:basedOn w:val="Normal"/>
+    <w:link w:val="FooterChar"/>
     <w:uiPriority w:val="99"/>
     <w:unhideWhenUsed/>
     <w:rsid w:val="00840025"/>
@@ -13421,16 +12192,16 @@
       <w:spacing w:after="0" w:line="240" w:lineRule="auto"/>
     </w:pPr>
   </w:style>
-  <w:style w:type="character" w:customStyle="1" w:styleId="af6">
-    <w:name w:val="Нижний колонтитул Знак"/>
-    <w:basedOn w:val="a0"/>
-    <w:link w:val="af5"/>
+  <w:style w:type="character" w:customStyle="1" w:styleId="FooterChar">
+    <w:name w:val="Footer Char"/>
+    <w:basedOn w:val="DefaultParagraphFont"/>
+    <w:link w:val="Footer"/>
     <w:uiPriority w:val="99"/>
     <w:rsid w:val="00840025"/>
   </w:style>
-  <w:style w:type="paragraph" w:styleId="af7">
+  <w:style w:type="paragraph" w:styleId="NormalWeb">
     <w:name w:val="Normal (Web)"/>
-    <w:basedOn w:val="a"/>
+    <w:basedOn w:val="Normal"/>
     <w:uiPriority w:val="99"/>
     <w:unhideWhenUsed/>
     <w:rsid w:val="00840025"/>
@@ -13619,13 +12390,13 @@
     <w:pPr>
       <w:keepNext/>
       <w:widowControl w:val="0"/>
-      <w:numPr>
-        <w:ilvl w:val="2"/>
-        <w:numId w:val="5"/>
-      </w:numPr>
+      <w:tabs>
+        <w:tab w:val="num" w:pos="360"/>
+      </w:tabs>
       <w:suppressAutoHyphens/>
       <w:autoSpaceDE w:val="0"/>
       <w:spacing w:before="240" w:after="60" w:line="240" w:lineRule="auto"/>
+      <w:ind w:left="360" w:hanging="720"/>
       <w:outlineLvl w:val="2"/>
     </w:pPr>
     <w:rPr>
@@ -14315,7 +13086,7 @@
 </file>
 
 <file path=customXml/itemProps1.xml><?xml version="1.0" encoding="utf-8"?>
-<ds:datastoreItem xmlns:ds="http://schemas.openxmlformats.org/officeDocument/2006/customXml" ds:itemID="{16D8E926-CBD7-4369-964D-86B1F90ABDE5}">
+<ds:datastoreItem xmlns:ds="http://schemas.openxmlformats.org/officeDocument/2006/customXml" ds:itemID="{DBDE2BAA-B70C-44ED-BB77-6F6A16EABF78}">
   <ds:schemaRefs>
     <ds:schemaRef ds:uri="http://schemas.openxmlformats.org/officeDocument/2006/bibliography"/>
   </ds:schemaRefs>

--- a/templates/doc_agreement_ooo_percent_tpl.docx
+++ b/templates/doc_agreement_ooo_percent_tpl.docx
@@ -1,6 +1,6 @@
 
 <file path=word/document.xml><?xml version="1.0" encoding="utf-8"?>
-<w:document xmlns:wpc="http://schemas.microsoft.com/office/word/2010/wordprocessingCanvas" xmlns:mc="http://schemas.openxmlformats.org/markup-compatibility/2006" xmlns:o="urn:schemas-microsoft-com:office:office" xmlns:r="http://schemas.openxmlformats.org/officeDocument/2006/relationships" xmlns:m="http://schemas.openxmlformats.org/officeDocument/2006/math" xmlns:v="urn:schemas-microsoft-com:vml" xmlns:wp14="http://schemas.microsoft.com/office/word/2010/wordprocessingDrawing" xmlns:wp="http://schemas.openxmlformats.org/drawingml/2006/wordprocessingDrawing" xmlns:w10="urn:schemas-microsoft-com:office:word" xmlns:w="http://schemas.openxmlformats.org/wordprocessingml/2006/main" xmlns:w14="http://schemas.microsoft.com/office/word/2010/wordml" xmlns:wpg="http://schemas.microsoft.com/office/word/2010/wordprocessingGroup" xmlns:wpi="http://schemas.microsoft.com/office/word/2010/wordprocessingInk" xmlns:wne="http://schemas.microsoft.com/office/word/2006/wordml" xmlns:wps="http://schemas.microsoft.com/office/word/2010/wordprocessingShape" mc:Ignorable="w14 wp14">
+<w:document xmlns:ve="http://schemas.openxmlformats.org/markup-compatibility/2006" xmlns:o="urn:schemas-microsoft-com:office:office" xmlns:r="http://schemas.openxmlformats.org/officeDocument/2006/relationships" xmlns:m="http://schemas.openxmlformats.org/officeDocument/2006/math" xmlns:v="urn:schemas-microsoft-com:vml" xmlns:wp="http://schemas.openxmlformats.org/drawingml/2006/wordprocessingDrawing" xmlns:w10="urn:schemas-microsoft-com:office:word" xmlns:w="http://schemas.openxmlformats.org/wordprocessingml/2006/main" xmlns:wne="http://schemas.microsoft.com/office/word/2006/wordml">
   <w:body>
     <w:p>
       <w:pPr>
@@ -683,7 +683,7 @@
     </w:p>
     <w:p>
       <w:pPr>
-        <w:pStyle w:val="ListParagraph"/>
+        <w:pStyle w:val="a3"/>
         <w:numPr>
           <w:ilvl w:val="0"/>
           <w:numId w:val="1"/>
@@ -709,7 +709,7 @@
     </w:p>
     <w:p>
       <w:pPr>
-        <w:pStyle w:val="ListParagraph"/>
+        <w:pStyle w:val="a3"/>
         <w:spacing w:after="0" w:line="252" w:lineRule="atLeast"/>
         <w:rPr>
           <w:rFonts w:ascii="Times New Roman" w:eastAsia="Times New Roman" w:hAnsi="Times New Roman" w:cs="Times New Roman"/>
@@ -721,7 +721,7 @@
     </w:p>
     <w:p>
       <w:pPr>
-        <w:pStyle w:val="ListParagraph"/>
+        <w:pStyle w:val="a3"/>
         <w:numPr>
           <w:ilvl w:val="1"/>
           <w:numId w:val="1"/>
@@ -927,7 +927,7 @@
     </w:p>
     <w:p>
       <w:pPr>
-        <w:pStyle w:val="ListParagraph"/>
+        <w:pStyle w:val="a3"/>
         <w:numPr>
           <w:ilvl w:val="0"/>
           <w:numId w:val="1"/>
@@ -1347,7 +1347,7 @@
     </w:p>
     <w:p>
       <w:pPr>
-        <w:pStyle w:val="Title"/>
+        <w:pStyle w:val="a5"/>
         <w:spacing w:line="276" w:lineRule="auto"/>
         <w:ind w:left="0" w:firstLine="426"/>
         <w:jc w:val="both"/>
@@ -1391,7 +1391,7 @@
     </w:p>
     <w:p>
       <w:pPr>
-        <w:pStyle w:val="Title"/>
+        <w:pStyle w:val="a5"/>
         <w:spacing w:line="276" w:lineRule="auto"/>
         <w:ind w:left="0" w:firstLine="426"/>
         <w:jc w:val="both"/>
@@ -1443,7 +1443,7 @@
     </w:p>
     <w:p>
       <w:pPr>
-        <w:pStyle w:val="Title"/>
+        <w:pStyle w:val="a5"/>
         <w:spacing w:line="276" w:lineRule="auto"/>
         <w:ind w:left="0" w:firstLine="426"/>
         <w:jc w:val="both"/>
@@ -1456,7 +1456,7 @@
     </w:p>
     <w:p>
       <w:pPr>
-        <w:pStyle w:val="Title"/>
+        <w:pStyle w:val="a5"/>
         <w:spacing w:line="276" w:lineRule="auto"/>
         <w:ind w:left="0"/>
         <w:jc w:val="both"/>
@@ -1469,7 +1469,7 @@
     </w:p>
     <w:p>
       <w:pPr>
-        <w:pStyle w:val="Title"/>
+        <w:pStyle w:val="a5"/>
         <w:numPr>
           <w:ilvl w:val="0"/>
           <w:numId w:val="1"/>
@@ -1490,7 +1490,7 @@
     </w:p>
     <w:p>
       <w:pPr>
-        <w:pStyle w:val="Title"/>
+        <w:pStyle w:val="a5"/>
         <w:spacing w:line="276" w:lineRule="auto"/>
         <w:ind w:left="720"/>
         <w:jc w:val="left"/>
@@ -1502,7 +1502,7 @@
     </w:p>
     <w:p>
       <w:pPr>
-        <w:pStyle w:val="NoSpacing"/>
+        <w:pStyle w:val="a7"/>
         <w:numPr>
           <w:ilvl w:val="1"/>
           <w:numId w:val="1"/>
@@ -1567,7 +1567,7 @@
     </w:p>
     <w:p>
       <w:pPr>
-        <w:pStyle w:val="ListParagraph"/>
+        <w:pStyle w:val="a3"/>
         <w:numPr>
           <w:ilvl w:val="1"/>
           <w:numId w:val="1"/>
@@ -1728,7 +1728,7 @@
     </w:p>
     <w:p>
       <w:pPr>
-        <w:pStyle w:val="ListParagraph"/>
+        <w:pStyle w:val="a3"/>
         <w:numPr>
           <w:ilvl w:val="1"/>
           <w:numId w:val="1"/>
@@ -1809,7 +1809,7 @@
     </w:p>
     <w:p>
       <w:pPr>
-        <w:pStyle w:val="NoSpacing"/>
+        <w:pStyle w:val="a7"/>
         <w:numPr>
           <w:ilvl w:val="1"/>
           <w:numId w:val="1"/>
@@ -1890,7 +1890,7 @@
     </w:p>
     <w:p>
       <w:pPr>
-        <w:pStyle w:val="NoSpacing"/>
+        <w:pStyle w:val="a7"/>
         <w:numPr>
           <w:ilvl w:val="1"/>
           <w:numId w:val="1"/>
@@ -1955,7 +1955,7 @@
     </w:p>
     <w:p>
       <w:pPr>
-        <w:pStyle w:val="NoSpacing"/>
+        <w:pStyle w:val="a7"/>
         <w:numPr>
           <w:ilvl w:val="1"/>
           <w:numId w:val="1"/>
@@ -2012,7 +2012,7 @@
     </w:p>
     <w:p>
       <w:pPr>
-        <w:pStyle w:val="NoSpacing"/>
+        <w:pStyle w:val="a7"/>
         <w:numPr>
           <w:ilvl w:val="1"/>
           <w:numId w:val="1"/>
@@ -2109,7 +2109,7 @@
     </w:p>
     <w:p>
       <w:pPr>
-        <w:pStyle w:val="NoSpacing"/>
+        <w:pStyle w:val="a7"/>
         <w:numPr>
           <w:ilvl w:val="1"/>
           <w:numId w:val="1"/>
@@ -2198,7 +2198,7 @@
     </w:p>
     <w:p>
       <w:pPr>
-        <w:pStyle w:val="NoSpacing"/>
+        <w:pStyle w:val="a7"/>
         <w:numPr>
           <w:ilvl w:val="1"/>
           <w:numId w:val="1"/>
@@ -2263,7 +2263,7 @@
     </w:p>
     <w:p>
       <w:pPr>
-        <w:pStyle w:val="NoSpacing"/>
+        <w:pStyle w:val="a7"/>
         <w:numPr>
           <w:ilvl w:val="1"/>
           <w:numId w:val="1"/>
@@ -2346,7 +2346,7 @@
     </w:p>
     <w:p>
       <w:pPr>
-        <w:pStyle w:val="NoSpacing"/>
+        <w:pStyle w:val="a7"/>
         <w:spacing w:line="276" w:lineRule="auto"/>
         <w:ind w:left="426"/>
         <w:jc w:val="both"/>
@@ -2357,7 +2357,7 @@
     </w:p>
     <w:p>
       <w:pPr>
-        <w:pStyle w:val="Title"/>
+        <w:pStyle w:val="a5"/>
         <w:numPr>
           <w:ilvl w:val="0"/>
           <w:numId w:val="1"/>
@@ -2378,7 +2378,7 @@
     </w:p>
     <w:p>
       <w:pPr>
-        <w:pStyle w:val="Title"/>
+        <w:pStyle w:val="a5"/>
         <w:spacing w:line="276" w:lineRule="auto"/>
         <w:ind w:left="720"/>
         <w:jc w:val="left"/>
@@ -2390,7 +2390,7 @@
     </w:p>
     <w:p>
       <w:pPr>
-        <w:pStyle w:val="Title"/>
+        <w:pStyle w:val="a5"/>
         <w:numPr>
           <w:ilvl w:val="1"/>
           <w:numId w:val="1"/>
@@ -2462,7 +2462,7 @@
     </w:p>
     <w:p>
       <w:pPr>
-        <w:pStyle w:val="Title"/>
+        <w:pStyle w:val="a5"/>
         <w:numPr>
           <w:ilvl w:val="1"/>
           <w:numId w:val="1"/>
@@ -2567,7 +2567,7 @@
     </w:p>
     <w:p>
       <w:pPr>
-        <w:pStyle w:val="Title"/>
+        <w:pStyle w:val="a5"/>
         <w:numPr>
           <w:ilvl w:val="1"/>
           <w:numId w:val="1"/>
@@ -2608,7 +2608,7 @@
     </w:p>
     <w:p>
       <w:pPr>
-        <w:pStyle w:val="NoSpacing"/>
+        <w:pStyle w:val="a7"/>
         <w:numPr>
           <w:ilvl w:val="1"/>
           <w:numId w:val="1"/>
@@ -2667,7 +2667,7 @@
     </w:p>
     <w:p>
       <w:pPr>
-        <w:pStyle w:val="NoSpacing"/>
+        <w:pStyle w:val="a7"/>
         <w:numPr>
           <w:ilvl w:val="1"/>
           <w:numId w:val="1"/>
@@ -2712,7 +2712,7 @@
     </w:p>
     <w:p>
       <w:pPr>
-        <w:pStyle w:val="NoSpacing"/>
+        <w:pStyle w:val="a7"/>
         <w:numPr>
           <w:ilvl w:val="1"/>
           <w:numId w:val="1"/>
@@ -2851,7 +2851,7 @@
     </w:p>
     <w:p>
       <w:pPr>
-        <w:pStyle w:val="Title"/>
+        <w:pStyle w:val="a5"/>
         <w:spacing w:line="276" w:lineRule="auto"/>
         <w:jc w:val="both"/>
         <w:rPr>
@@ -2863,7 +2863,7 @@
     </w:p>
     <w:p>
       <w:pPr>
-        <w:pStyle w:val="Title"/>
+        <w:pStyle w:val="a5"/>
         <w:numPr>
           <w:ilvl w:val="0"/>
           <w:numId w:val="1"/>
@@ -2884,7 +2884,7 @@
     </w:p>
     <w:p>
       <w:pPr>
-        <w:pStyle w:val="Title"/>
+        <w:pStyle w:val="a5"/>
         <w:spacing w:line="276" w:lineRule="auto"/>
         <w:ind w:left="720"/>
         <w:jc w:val="left"/>
@@ -2896,7 +2896,7 @@
     </w:p>
     <w:p>
       <w:pPr>
-        <w:pStyle w:val="ListParagraph"/>
+        <w:pStyle w:val="a3"/>
         <w:numPr>
           <w:ilvl w:val="1"/>
           <w:numId w:val="1"/>
@@ -2956,7 +2956,7 @@
     </w:p>
     <w:p>
       <w:pPr>
-        <w:pStyle w:val="ListParagraph"/>
+        <w:pStyle w:val="a3"/>
         <w:numPr>
           <w:ilvl w:val="1"/>
           <w:numId w:val="1"/>
@@ -2984,7 +2984,7 @@
     </w:p>
     <w:p>
       <w:pPr>
-        <w:pStyle w:val="Title"/>
+        <w:pStyle w:val="a5"/>
         <w:numPr>
           <w:ilvl w:val="1"/>
           <w:numId w:val="1"/>
@@ -3166,7 +3166,7 @@
     </w:p>
     <w:p>
       <w:pPr>
-        <w:pStyle w:val="Title"/>
+        <w:pStyle w:val="a5"/>
         <w:numPr>
           <w:ilvl w:val="1"/>
           <w:numId w:val="1"/>
@@ -3396,7 +3396,7 @@
     </w:p>
     <w:p>
       <w:pPr>
-        <w:pStyle w:val="Title"/>
+        <w:pStyle w:val="a5"/>
         <w:numPr>
           <w:ilvl w:val="1"/>
           <w:numId w:val="1"/>
@@ -3469,7 +3469,7 @@
     </w:p>
     <w:p>
       <w:pPr>
-        <w:pStyle w:val="Title"/>
+        <w:pStyle w:val="a5"/>
         <w:numPr>
           <w:ilvl w:val="1"/>
           <w:numId w:val="1"/>
@@ -3806,7 +3806,7 @@
     </w:p>
     <w:p>
       <w:pPr>
-        <w:pStyle w:val="Title"/>
+        <w:pStyle w:val="a5"/>
         <w:numPr>
           <w:ilvl w:val="1"/>
           <w:numId w:val="1"/>
@@ -3928,7 +3928,7 @@
     </w:p>
     <w:p>
       <w:pPr>
-        <w:pStyle w:val="Title"/>
+        <w:pStyle w:val="a5"/>
         <w:numPr>
           <w:ilvl w:val="1"/>
           <w:numId w:val="1"/>
@@ -3952,7 +3952,7 @@
     </w:p>
     <w:p>
       <w:pPr>
-        <w:pStyle w:val="Title"/>
+        <w:pStyle w:val="a5"/>
         <w:numPr>
           <w:ilvl w:val="1"/>
           <w:numId w:val="1"/>
@@ -4041,7 +4041,7 @@
     </w:p>
     <w:p>
       <w:pPr>
-        <w:pStyle w:val="Title"/>
+        <w:pStyle w:val="a5"/>
         <w:spacing w:line="276" w:lineRule="auto"/>
         <w:jc w:val="both"/>
         <w:rPr>
@@ -4052,7 +4052,7 @@
     </w:p>
     <w:p>
       <w:pPr>
-        <w:pStyle w:val="Title"/>
+        <w:pStyle w:val="a5"/>
         <w:numPr>
           <w:ilvl w:val="0"/>
           <w:numId w:val="1"/>
@@ -4073,7 +4073,7 @@
     </w:p>
     <w:p>
       <w:pPr>
-        <w:pStyle w:val="Title"/>
+        <w:pStyle w:val="a5"/>
         <w:spacing w:line="276" w:lineRule="auto"/>
         <w:ind w:left="720"/>
         <w:jc w:val="left"/>
@@ -4085,7 +4085,7 @@
     </w:p>
     <w:p>
       <w:pPr>
-        <w:pStyle w:val="Title"/>
+        <w:pStyle w:val="a5"/>
         <w:numPr>
           <w:ilvl w:val="1"/>
           <w:numId w:val="1"/>
@@ -4132,7 +4132,7 @@
     </w:p>
     <w:p>
       <w:pPr>
-        <w:pStyle w:val="Title"/>
+        <w:pStyle w:val="a5"/>
         <w:numPr>
           <w:ilvl w:val="1"/>
           <w:numId w:val="1"/>
@@ -4255,7 +4255,7 @@
     </w:p>
     <w:p>
       <w:pPr>
-        <w:pStyle w:val="Title"/>
+        <w:pStyle w:val="a5"/>
         <w:numPr>
           <w:ilvl w:val="1"/>
           <w:numId w:val="1"/>
@@ -4363,7 +4363,7 @@
     </w:p>
     <w:p>
       <w:pPr>
-        <w:pStyle w:val="Title"/>
+        <w:pStyle w:val="a5"/>
         <w:spacing w:line="276" w:lineRule="auto"/>
         <w:jc w:val="both"/>
         <w:rPr>
@@ -4375,7 +4375,7 @@
     </w:p>
     <w:p>
       <w:pPr>
-        <w:pStyle w:val="Title"/>
+        <w:pStyle w:val="a5"/>
         <w:numPr>
           <w:ilvl w:val="0"/>
           <w:numId w:val="1"/>
@@ -4403,7 +4403,7 @@
     </w:p>
     <w:p>
       <w:pPr>
-        <w:pStyle w:val="Title"/>
+        <w:pStyle w:val="a5"/>
         <w:spacing w:line="276" w:lineRule="auto"/>
         <w:ind w:left="720"/>
         <w:jc w:val="left"/>
@@ -4415,7 +4415,7 @@
     </w:p>
     <w:p>
       <w:pPr>
-        <w:pStyle w:val="NoSpacing"/>
+        <w:pStyle w:val="a7"/>
         <w:numPr>
           <w:ilvl w:val="1"/>
           <w:numId w:val="1"/>
@@ -4460,7 +4460,7 @@
     </w:p>
     <w:p>
       <w:pPr>
-        <w:pStyle w:val="NoSpacing"/>
+        <w:pStyle w:val="a7"/>
         <w:numPr>
           <w:ilvl w:val="1"/>
           <w:numId w:val="1"/>
@@ -4505,7 +4505,7 @@
     </w:p>
     <w:p>
       <w:pPr>
-        <w:pStyle w:val="Title"/>
+        <w:pStyle w:val="a5"/>
         <w:spacing w:line="276" w:lineRule="auto"/>
         <w:ind w:left="0"/>
         <w:jc w:val="both"/>
@@ -4517,7 +4517,7 @@
     </w:p>
     <w:p>
       <w:pPr>
-        <w:pStyle w:val="Title"/>
+        <w:pStyle w:val="a5"/>
         <w:numPr>
           <w:ilvl w:val="0"/>
           <w:numId w:val="1"/>
@@ -4566,7 +4566,7 @@
     </w:p>
     <w:p>
       <w:pPr>
-        <w:pStyle w:val="Title"/>
+        <w:pStyle w:val="a5"/>
         <w:spacing w:line="276" w:lineRule="auto"/>
         <w:ind w:left="720"/>
         <w:jc w:val="left"/>
@@ -4578,7 +4578,7 @@
     </w:p>
     <w:p>
       <w:pPr>
-        <w:pStyle w:val="BodyTextIndent"/>
+        <w:pStyle w:val="a9"/>
         <w:numPr>
           <w:ilvl w:val="1"/>
           <w:numId w:val="1"/>
@@ -4610,7 +4610,7 @@
     </w:p>
     <w:p>
       <w:pPr>
-        <w:pStyle w:val="BodyTextIndent"/>
+        <w:pStyle w:val="a9"/>
         <w:numPr>
           <w:ilvl w:val="1"/>
           <w:numId w:val="1"/>
@@ -4630,7 +4630,7 @@
     </w:p>
     <w:p>
       <w:pPr>
-        <w:pStyle w:val="NoSpacing"/>
+        <w:pStyle w:val="a7"/>
         <w:numPr>
           <w:ilvl w:val="1"/>
           <w:numId w:val="1"/>
@@ -4675,7 +4675,7 @@
     </w:p>
     <w:p>
       <w:pPr>
-        <w:pStyle w:val="NoSpacing"/>
+        <w:pStyle w:val="a7"/>
         <w:numPr>
           <w:ilvl w:val="1"/>
           <w:numId w:val="1"/>
@@ -4720,7 +4720,7 @@
     </w:p>
     <w:p>
       <w:pPr>
-        <w:pStyle w:val="NoSpacing"/>
+        <w:pStyle w:val="a7"/>
         <w:numPr>
           <w:ilvl w:val="1"/>
           <w:numId w:val="1"/>
@@ -4747,7 +4747,7 @@
     </w:p>
     <w:p>
       <w:pPr>
-        <w:pStyle w:val="Title"/>
+        <w:pStyle w:val="a5"/>
         <w:spacing w:line="276" w:lineRule="auto"/>
         <w:ind w:left="0"/>
         <w:jc w:val="left"/>
@@ -4759,7 +4759,7 @@
     </w:p>
     <w:p>
       <w:pPr>
-        <w:pStyle w:val="Title"/>
+        <w:pStyle w:val="a5"/>
         <w:numPr>
           <w:ilvl w:val="0"/>
           <w:numId w:val="1"/>
@@ -4781,7 +4781,7 @@
     </w:p>
     <w:p>
       <w:pPr>
-        <w:pStyle w:val="Title"/>
+        <w:pStyle w:val="a5"/>
         <w:spacing w:line="276" w:lineRule="auto"/>
         <w:ind w:left="720"/>
         <w:jc w:val="left"/>
@@ -4793,7 +4793,7 @@
     </w:p>
     <w:p>
       <w:pPr>
-        <w:pStyle w:val="NoSpacing"/>
+        <w:pStyle w:val="a7"/>
         <w:numPr>
           <w:ilvl w:val="1"/>
           <w:numId w:val="1"/>
@@ -4818,7 +4818,7 @@
     </w:p>
     <w:p>
       <w:pPr>
-        <w:pStyle w:val="NoSpacing"/>
+        <w:pStyle w:val="a7"/>
         <w:numPr>
           <w:ilvl w:val="1"/>
           <w:numId w:val="1"/>
@@ -4843,7 +4843,7 @@
     </w:p>
     <w:p>
       <w:pPr>
-        <w:pStyle w:val="NoSpacing"/>
+        <w:pStyle w:val="a7"/>
         <w:numPr>
           <w:ilvl w:val="1"/>
           <w:numId w:val="1"/>
@@ -4868,7 +4868,7 @@
     </w:p>
     <w:p>
       <w:pPr>
-        <w:pStyle w:val="Title"/>
+        <w:pStyle w:val="a5"/>
         <w:spacing w:line="276" w:lineRule="auto"/>
         <w:ind w:left="0"/>
         <w:jc w:val="left"/>
@@ -4880,7 +4880,7 @@
     </w:p>
     <w:p>
       <w:pPr>
-        <w:pStyle w:val="Title"/>
+        <w:pStyle w:val="a5"/>
         <w:numPr>
           <w:ilvl w:val="0"/>
           <w:numId w:val="1"/>
@@ -4901,7 +4901,7 @@
     </w:p>
     <w:p>
       <w:pPr>
-        <w:pStyle w:val="ListParagraph"/>
+        <w:pStyle w:val="a3"/>
         <w:numPr>
           <w:ilvl w:val="1"/>
           <w:numId w:val="1"/>
@@ -4934,7 +4934,7 @@
     </w:p>
     <w:p>
       <w:pPr>
-        <w:pStyle w:val="ListParagraph"/>
+        <w:pStyle w:val="a3"/>
         <w:numPr>
           <w:ilvl w:val="1"/>
           <w:numId w:val="1"/>
@@ -4959,7 +4959,7 @@
     </w:p>
     <w:p>
       <w:pPr>
-        <w:pStyle w:val="ListParagraph"/>
+        <w:pStyle w:val="a3"/>
         <w:numPr>
           <w:ilvl w:val="1"/>
           <w:numId w:val="1"/>
@@ -4984,7 +4984,7 @@
     </w:p>
     <w:p>
       <w:pPr>
-        <w:pStyle w:val="ListParagraph"/>
+        <w:pStyle w:val="a3"/>
         <w:spacing w:before="120"/>
         <w:ind w:left="360"/>
         <w:jc w:val="both"/>
@@ -4997,7 +4997,7 @@
     </w:p>
     <w:p>
       <w:pPr>
-        <w:pStyle w:val="ListParagraph"/>
+        <w:pStyle w:val="a3"/>
         <w:numPr>
           <w:ilvl w:val="0"/>
           <w:numId w:val="1"/>
@@ -5265,7 +5265,7 @@
     </w:p>
     <w:p>
       <w:pPr>
-        <w:pStyle w:val="Title"/>
+        <w:pStyle w:val="a5"/>
         <w:numPr>
           <w:ilvl w:val="0"/>
           <w:numId w:val="1"/>
@@ -5286,7 +5286,7 @@
     </w:p>
     <w:p>
       <w:pPr>
-        <w:pStyle w:val="Title"/>
+        <w:pStyle w:val="a5"/>
         <w:numPr>
           <w:ilvl w:val="1"/>
           <w:numId w:val="1"/>
@@ -5344,7 +5344,7 @@
     </w:p>
     <w:p>
       <w:pPr>
-        <w:pStyle w:val="Title"/>
+        <w:pStyle w:val="a5"/>
         <w:numPr>
           <w:ilvl w:val="1"/>
           <w:numId w:val="1"/>
@@ -5425,7 +5425,7 @@
     </w:p>
     <w:p>
       <w:pPr>
-        <w:pStyle w:val="Title"/>
+        <w:pStyle w:val="a5"/>
         <w:spacing w:line="276" w:lineRule="auto"/>
         <w:ind w:left="0"/>
         <w:jc w:val="left"/>
@@ -5438,7 +5438,7 @@
     </w:p>
     <w:p>
       <w:pPr>
-        <w:pStyle w:val="Title"/>
+        <w:pStyle w:val="a5"/>
         <w:numPr>
           <w:ilvl w:val="0"/>
           <w:numId w:val="1"/>
@@ -5459,7 +5459,7 @@
     </w:p>
     <w:p>
       <w:pPr>
-        <w:pStyle w:val="Title"/>
+        <w:pStyle w:val="a5"/>
         <w:spacing w:line="276" w:lineRule="auto"/>
         <w:ind w:left="0"/>
         <w:jc w:val="both"/>
@@ -5471,7 +5471,7 @@
     </w:p>
     <w:tbl>
       <w:tblPr>
-        <w:tblStyle w:val="TableGrid"/>
+        <w:tblStyle w:val="a8"/>
         <w:tblW w:w="0" w:type="auto"/>
         <w:tblBorders>
           <w:top w:val="none" w:sz="0" w:space="0" w:color="auto"/>
@@ -5481,7 +5481,7 @@
           <w:insideH w:val="none" w:sz="0" w:space="0" w:color="auto"/>
           <w:insideV w:val="none" w:sz="0" w:space="0" w:color="auto"/>
         </w:tblBorders>
-        <w:tblLook w:val="04A0" w:firstRow="1" w:lastRow="0" w:firstColumn="1" w:lastColumn="0" w:noHBand="0" w:noVBand="1"/>
+        <w:tblLook w:val="04A0"/>
       </w:tblPr>
       <w:tblGrid>
         <w:gridCol w:w="4785"/>
@@ -5576,7 +5576,7 @@
           </w:p>
           <w:p>
             <w:pPr>
-              <w:pStyle w:val="BodyTextIndent3"/>
+              <w:pStyle w:val="31"/>
               <w:spacing w:after="0"/>
               <w:ind w:left="0"/>
               <w:jc w:val="both"/>
@@ -5597,7 +5597,7 @@
           </w:p>
           <w:p>
             <w:pPr>
-              <w:pStyle w:val="BodyTextIndent3"/>
+              <w:pStyle w:val="31"/>
               <w:spacing w:after="0"/>
               <w:ind w:left="0"/>
               <w:jc w:val="both"/>
@@ -5618,7 +5618,7 @@
           </w:p>
           <w:p>
             <w:pPr>
-              <w:pStyle w:val="BodyTextIndent3"/>
+              <w:pStyle w:val="31"/>
               <w:spacing w:after="0"/>
               <w:ind w:left="0"/>
               <w:jc w:val="both"/>
@@ -5639,7 +5639,7 @@
           </w:p>
           <w:p>
             <w:pPr>
-              <w:pStyle w:val="BodyTextIndent3"/>
+              <w:pStyle w:val="31"/>
               <w:spacing w:after="0"/>
               <w:ind w:left="0"/>
               <w:jc w:val="both"/>
@@ -5660,7 +5660,7 @@
           </w:p>
           <w:p>
             <w:pPr>
-              <w:pStyle w:val="BodyTextIndent3"/>
+              <w:pStyle w:val="31"/>
               <w:spacing w:after="0"/>
               <w:ind w:left="0"/>
               <w:jc w:val="both"/>
@@ -5681,7 +5681,7 @@
           </w:p>
           <w:p>
             <w:pPr>
-              <w:pStyle w:val="BodyTextIndent3"/>
+              <w:pStyle w:val="31"/>
               <w:spacing w:after="0"/>
               <w:ind w:left="0"/>
               <w:jc w:val="both"/>
@@ -5702,7 +5702,7 @@
           </w:p>
           <w:p>
             <w:pPr>
-              <w:pStyle w:val="BodyTextIndent3"/>
+              <w:pStyle w:val="31"/>
               <w:spacing w:after="0"/>
               <w:ind w:left="0"/>
               <w:jc w:val="both"/>
@@ -5723,7 +5723,7 @@
           </w:p>
           <w:p>
             <w:pPr>
-              <w:pStyle w:val="BodyTextIndent3"/>
+              <w:pStyle w:val="31"/>
               <w:spacing w:after="0"/>
               <w:ind w:left="0"/>
               <w:jc w:val="both"/>
@@ -7368,7 +7368,7 @@
     </w:p>
     <w:p>
       <w:pPr>
-        <w:pStyle w:val="ListParagraph"/>
+        <w:pStyle w:val="a3"/>
         <w:numPr>
           <w:ilvl w:val="0"/>
           <w:numId w:val="3"/>
@@ -7590,7 +7590,7 @@
     </w:p>
     <w:p>
       <w:pPr>
-        <w:pStyle w:val="ListParagraph"/>
+        <w:pStyle w:val="a3"/>
         <w:numPr>
           <w:ilvl w:val="0"/>
           <w:numId w:val="3"/>
@@ -7798,7 +7798,7 @@
     </w:p>
     <w:p>
       <w:pPr>
-        <w:pStyle w:val="ListParagraph"/>
+        <w:pStyle w:val="a3"/>
         <w:numPr>
           <w:ilvl w:val="0"/>
           <w:numId w:val="3"/>
@@ -7942,7 +7942,7 @@
     </w:p>
     <w:p>
       <w:pPr>
-        <w:pStyle w:val="ListParagraph"/>
+        <w:pStyle w:val="a3"/>
         <w:numPr>
           <w:ilvl w:val="0"/>
           <w:numId w:val="3"/>
@@ -8076,7 +8076,7 @@
     </w:p>
     <w:p>
       <w:pPr>
-        <w:pStyle w:val="ListParagraph"/>
+        <w:pStyle w:val="a3"/>
         <w:numPr>
           <w:ilvl w:val="0"/>
           <w:numId w:val="3"/>
@@ -8235,7 +8235,7 @@
     </w:p>
     <w:p>
       <w:pPr>
-        <w:pStyle w:val="ListParagraph"/>
+        <w:pStyle w:val="a3"/>
         <w:numPr>
           <w:ilvl w:val="0"/>
           <w:numId w:val="3"/>
@@ -8260,7 +8260,7 @@
     </w:p>
     <w:p>
       <w:pPr>
-        <w:pStyle w:val="ListParagraph"/>
+        <w:pStyle w:val="a3"/>
         <w:spacing w:after="0"/>
         <w:ind w:left="0" w:firstLine="360"/>
         <w:jc w:val="both"/>
@@ -8281,7 +8281,7 @@
     </w:p>
     <w:p>
       <w:pPr>
-        <w:pStyle w:val="ListParagraph"/>
+        <w:pStyle w:val="a3"/>
         <w:spacing w:after="0"/>
         <w:ind w:left="0" w:firstLine="360"/>
         <w:jc w:val="both"/>
@@ -8323,7 +8323,7 @@
     </w:p>
     <w:p>
       <w:pPr>
-        <w:pStyle w:val="ListParagraph"/>
+        <w:pStyle w:val="a3"/>
         <w:numPr>
           <w:ilvl w:val="0"/>
           <w:numId w:val="3"/>
@@ -8348,7 +8348,7 @@
     </w:p>
     <w:p>
       <w:pPr>
-        <w:pStyle w:val="ListParagraph"/>
+        <w:pStyle w:val="a3"/>
         <w:numPr>
           <w:ilvl w:val="0"/>
           <w:numId w:val="3"/>
@@ -8373,7 +8373,7 @@
     </w:p>
     <w:p>
       <w:pPr>
-        <w:pStyle w:val="ListParagraph"/>
+        <w:pStyle w:val="a3"/>
         <w:numPr>
           <w:ilvl w:val="0"/>
           <w:numId w:val="3"/>
@@ -8398,7 +8398,7 @@
     </w:p>
     <w:p>
       <w:pPr>
-        <w:pStyle w:val="ListParagraph"/>
+        <w:pStyle w:val="a3"/>
         <w:numPr>
           <w:ilvl w:val="0"/>
           <w:numId w:val="3"/>
@@ -8434,7 +8434,7 @@
     </w:p>
     <w:tbl>
       <w:tblPr>
-        <w:tblStyle w:val="TableGrid"/>
+        <w:tblStyle w:val="a8"/>
         <w:tblW w:w="0" w:type="auto"/>
         <w:tblBorders>
           <w:top w:val="none" w:sz="0" w:space="0" w:color="auto"/>
@@ -8445,7 +8445,7 @@
           <w:insideV w:val="none" w:sz="0" w:space="0" w:color="auto"/>
         </w:tblBorders>
         <w:tblLayout w:type="fixed"/>
-        <w:tblLook w:val="04A0" w:firstRow="1" w:lastRow="0" w:firstColumn="1" w:lastColumn="0" w:noHBand="0" w:noVBand="1"/>
+        <w:tblLook w:val="04A0"/>
       </w:tblPr>
       <w:tblGrid>
         <w:gridCol w:w="4815"/>
@@ -8953,7 +8953,7 @@
     </w:p>
     <w:p>
       <w:pPr>
-        <w:pStyle w:val="ListParagraph"/>
+        <w:pStyle w:val="a3"/>
         <w:numPr>
           <w:ilvl w:val="0"/>
           <w:numId w:val="13"/>
@@ -9008,7 +9008,7 @@
     </w:p>
     <w:p>
       <w:pPr>
-        <w:pStyle w:val="ListParagraph"/>
+        <w:pStyle w:val="a3"/>
         <w:numPr>
           <w:ilvl w:val="0"/>
           <w:numId w:val="13"/>
@@ -9063,7 +9063,7 @@
     </w:p>
     <w:p>
       <w:pPr>
-        <w:pStyle w:val="ListParagraph"/>
+        <w:pStyle w:val="a3"/>
         <w:numPr>
           <w:ilvl w:val="0"/>
           <w:numId w:val="13"/>
@@ -9126,7 +9126,7 @@
     </w:p>
     <w:p>
       <w:pPr>
-        <w:pStyle w:val="ListParagraph"/>
+        <w:pStyle w:val="a3"/>
         <w:numPr>
           <w:ilvl w:val="0"/>
           <w:numId w:val="13"/>
@@ -9181,7 +9181,7 @@
     </w:p>
     <w:p>
       <w:pPr>
-        <w:pStyle w:val="ListParagraph"/>
+        <w:pStyle w:val="a3"/>
         <w:numPr>
           <w:ilvl w:val="0"/>
           <w:numId w:val="13"/>
@@ -9252,7 +9252,7 @@
     </w:p>
     <w:p>
       <w:pPr>
-        <w:pStyle w:val="ListParagraph"/>
+        <w:pStyle w:val="a3"/>
         <w:numPr>
           <w:ilvl w:val="0"/>
           <w:numId w:val="13"/>
@@ -9307,7 +9307,7 @@
     </w:p>
     <w:p>
       <w:pPr>
-        <w:pStyle w:val="ListParagraph"/>
+        <w:pStyle w:val="a3"/>
         <w:numPr>
           <w:ilvl w:val="0"/>
           <w:numId w:val="13"/>
@@ -9340,7 +9340,7 @@
     </w:p>
     <w:tbl>
       <w:tblPr>
-        <w:tblStyle w:val="TableGrid"/>
+        <w:tblStyle w:val="a8"/>
         <w:tblW w:w="0" w:type="auto"/>
         <w:tblBorders>
           <w:top w:val="none" w:sz="0" w:space="0" w:color="auto"/>
@@ -9350,7 +9350,7 @@
           <w:insideH w:val="none" w:sz="0" w:space="0" w:color="auto"/>
           <w:insideV w:val="none" w:sz="0" w:space="0" w:color="auto"/>
         </w:tblBorders>
-        <w:tblLook w:val="04A0" w:firstRow="1" w:lastRow="0" w:firstColumn="1" w:lastColumn="0" w:noHBand="0" w:noVBand="1"/>
+        <w:tblLook w:val="04A0"/>
       </w:tblPr>
       <w:tblGrid>
         <w:gridCol w:w="4785"/>
@@ -9664,8 +9664,8 @@
       </w:pPr>
     </w:p>
     <w:sectPr>
-      <w:headerReference w:type="default" r:id="rId9"/>
-      <w:footerReference w:type="default" r:id="rId10"/>
+      <w:headerReference w:type="default" r:id="rId8"/>
+      <w:footerReference w:type="default" r:id="rId9"/>
       <w:pgSz w:w="11906" w:h="16838"/>
       <w:pgMar w:top="1134" w:right="850" w:bottom="1134" w:left="1701" w:header="708" w:footer="708" w:gutter="0"/>
       <w:cols w:space="708"/>
@@ -9676,7 +9676,7 @@
 </file>
 
 <file path=word/endnotes.xml><?xml version="1.0" encoding="utf-8"?>
-<w:endnotes xmlns:wpc="http://schemas.microsoft.com/office/word/2010/wordprocessingCanvas" xmlns:mc="http://schemas.openxmlformats.org/markup-compatibility/2006" xmlns:o="urn:schemas-microsoft-com:office:office" xmlns:r="http://schemas.openxmlformats.org/officeDocument/2006/relationships" xmlns:m="http://schemas.openxmlformats.org/officeDocument/2006/math" xmlns:v="urn:schemas-microsoft-com:vml" xmlns:wp14="http://schemas.microsoft.com/office/word/2010/wordprocessingDrawing" xmlns:wp="http://schemas.openxmlformats.org/drawingml/2006/wordprocessingDrawing" xmlns:w10="urn:schemas-microsoft-com:office:word" xmlns:w="http://schemas.openxmlformats.org/wordprocessingml/2006/main" xmlns:w14="http://schemas.microsoft.com/office/word/2010/wordml" xmlns:wpg="http://schemas.microsoft.com/office/word/2010/wordprocessingGroup" xmlns:wpi="http://schemas.microsoft.com/office/word/2010/wordprocessingInk" xmlns:wne="http://schemas.microsoft.com/office/word/2006/wordml" xmlns:wps="http://schemas.microsoft.com/office/word/2010/wordprocessingShape" mc:Ignorable="w14 wp14">
+<w:endnotes xmlns:ve="http://schemas.openxmlformats.org/markup-compatibility/2006" xmlns:o="urn:schemas-microsoft-com:office:office" xmlns:r="http://schemas.openxmlformats.org/officeDocument/2006/relationships" xmlns:m="http://schemas.openxmlformats.org/officeDocument/2006/math" xmlns:v="urn:schemas-microsoft-com:vml" xmlns:wp="http://schemas.openxmlformats.org/drawingml/2006/wordprocessingDrawing" xmlns:w10="urn:schemas-microsoft-com:office:word" xmlns:w="http://schemas.openxmlformats.org/wordprocessingml/2006/main" xmlns:wne="http://schemas.microsoft.com/office/word/2006/wordml">
   <w:endnote w:type="separator" w:id="-1">
     <w:p>
       <w:pPr>
@@ -9701,7 +9701,7 @@
 </file>
 
 <file path=word/footer1.xml><?xml version="1.0" encoding="utf-8"?>
-<w:ftr xmlns:wpc="http://schemas.microsoft.com/office/word/2010/wordprocessingCanvas" xmlns:mc="http://schemas.openxmlformats.org/markup-compatibility/2006" xmlns:o="urn:schemas-microsoft-com:office:office" xmlns:r="http://schemas.openxmlformats.org/officeDocument/2006/relationships" xmlns:m="http://schemas.openxmlformats.org/officeDocument/2006/math" xmlns:v="urn:schemas-microsoft-com:vml" xmlns:wp14="http://schemas.microsoft.com/office/word/2010/wordprocessingDrawing" xmlns:wp="http://schemas.openxmlformats.org/drawingml/2006/wordprocessingDrawing" xmlns:w10="urn:schemas-microsoft-com:office:word" xmlns:w="http://schemas.openxmlformats.org/wordprocessingml/2006/main" xmlns:w14="http://schemas.microsoft.com/office/word/2010/wordml" xmlns:wpg="http://schemas.microsoft.com/office/word/2010/wordprocessingGroup" xmlns:wpi="http://schemas.microsoft.com/office/word/2010/wordprocessingInk" xmlns:wne="http://schemas.microsoft.com/office/word/2006/wordml" xmlns:wps="http://schemas.microsoft.com/office/word/2010/wordprocessingShape" mc:Ignorable="w14 wp14">
+<w:ftr xmlns:ve="http://schemas.openxmlformats.org/markup-compatibility/2006" xmlns:o="urn:schemas-microsoft-com:office:office" xmlns:r="http://schemas.openxmlformats.org/officeDocument/2006/relationships" xmlns:m="http://schemas.openxmlformats.org/officeDocument/2006/math" xmlns:v="urn:schemas-microsoft-com:vml" xmlns:wp="http://schemas.openxmlformats.org/drawingml/2006/wordprocessingDrawing" xmlns:w10="urn:schemas-microsoft-com:office:word" xmlns:w="http://schemas.openxmlformats.org/wordprocessingml/2006/main" xmlns:wne="http://schemas.microsoft.com/office/word/2006/wordml">
   <w:sdt>
     <w:sdtPr>
       <w:id w:val="-1749491832"/>
@@ -9710,11 +9710,10 @@
         <w:docPartUnique/>
       </w:docPartObj>
     </w:sdtPr>
-    <w:sdtEndPr/>
     <w:sdtContent>
       <w:p>
         <w:pPr>
-          <w:pStyle w:val="Footer"/>
+          <w:pStyle w:val="af5"/>
           <w:jc w:val="center"/>
         </w:pPr>
         <w:r>
@@ -9730,7 +9729,7 @@
           <w:rPr>
             <w:noProof/>
           </w:rPr>
-          <w:t>1</w:t>
+          <w:t>10</w:t>
         </w:r>
         <w:r>
           <w:fldChar w:fldCharType="end"/>
@@ -9740,14 +9739,14 @@
   </w:sdt>
   <w:p>
     <w:pPr>
-      <w:pStyle w:val="Footer"/>
+      <w:pStyle w:val="af5"/>
     </w:pPr>
   </w:p>
 </w:ftr>
 </file>
 
 <file path=word/footnotes.xml><?xml version="1.0" encoding="utf-8"?>
-<w:footnotes xmlns:wpc="http://schemas.microsoft.com/office/word/2010/wordprocessingCanvas" xmlns:mc="http://schemas.openxmlformats.org/markup-compatibility/2006" xmlns:o="urn:schemas-microsoft-com:office:office" xmlns:r="http://schemas.openxmlformats.org/officeDocument/2006/relationships" xmlns:m="http://schemas.openxmlformats.org/officeDocument/2006/math" xmlns:v="urn:schemas-microsoft-com:vml" xmlns:wp14="http://schemas.microsoft.com/office/word/2010/wordprocessingDrawing" xmlns:wp="http://schemas.openxmlformats.org/drawingml/2006/wordprocessingDrawing" xmlns:w10="urn:schemas-microsoft-com:office:word" xmlns:w="http://schemas.openxmlformats.org/wordprocessingml/2006/main" xmlns:w14="http://schemas.microsoft.com/office/word/2010/wordml" xmlns:wpg="http://schemas.microsoft.com/office/word/2010/wordprocessingGroup" xmlns:wpi="http://schemas.microsoft.com/office/word/2010/wordprocessingInk" xmlns:wne="http://schemas.microsoft.com/office/word/2006/wordml" xmlns:wps="http://schemas.microsoft.com/office/word/2010/wordprocessingShape" mc:Ignorable="w14 wp14">
+<w:footnotes xmlns:ve="http://schemas.openxmlformats.org/markup-compatibility/2006" xmlns:o="urn:schemas-microsoft-com:office:office" xmlns:r="http://schemas.openxmlformats.org/officeDocument/2006/relationships" xmlns:m="http://schemas.openxmlformats.org/officeDocument/2006/math" xmlns:v="urn:schemas-microsoft-com:vml" xmlns:wp="http://schemas.openxmlformats.org/drawingml/2006/wordprocessingDrawing" xmlns:w10="urn:schemas-microsoft-com:office:word" xmlns:w="http://schemas.openxmlformats.org/wordprocessingml/2006/main" xmlns:wne="http://schemas.microsoft.com/office/word/2006/wordml">
   <w:footnote w:type="separator" w:id="-1">
     <w:p>
       <w:pPr>
@@ -9772,10 +9771,10 @@
 </file>
 
 <file path=word/header1.xml><?xml version="1.0" encoding="utf-8"?>
-<w:hdr xmlns:wpc="http://schemas.microsoft.com/office/word/2010/wordprocessingCanvas" xmlns:mc="http://schemas.openxmlformats.org/markup-compatibility/2006" xmlns:o="urn:schemas-microsoft-com:office:office" xmlns:r="http://schemas.openxmlformats.org/officeDocument/2006/relationships" xmlns:m="http://schemas.openxmlformats.org/officeDocument/2006/math" xmlns:v="urn:schemas-microsoft-com:vml" xmlns:wp14="http://schemas.microsoft.com/office/word/2010/wordprocessingDrawing" xmlns:wp="http://schemas.openxmlformats.org/drawingml/2006/wordprocessingDrawing" xmlns:w10="urn:schemas-microsoft-com:office:word" xmlns:w="http://schemas.openxmlformats.org/wordprocessingml/2006/main" xmlns:w14="http://schemas.microsoft.com/office/word/2010/wordml" xmlns:wpg="http://schemas.microsoft.com/office/word/2010/wordprocessingGroup" xmlns:wpi="http://schemas.microsoft.com/office/word/2010/wordprocessingInk" xmlns:wne="http://schemas.microsoft.com/office/word/2006/wordml" xmlns:wps="http://schemas.microsoft.com/office/word/2010/wordprocessingShape" mc:Ignorable="w14 wp14">
+<w:hdr xmlns:ve="http://schemas.openxmlformats.org/markup-compatibility/2006" xmlns:o="urn:schemas-microsoft-com:office:office" xmlns:r="http://schemas.openxmlformats.org/officeDocument/2006/relationships" xmlns:m="http://schemas.openxmlformats.org/officeDocument/2006/math" xmlns:v="urn:schemas-microsoft-com:vml" xmlns:wp="http://schemas.openxmlformats.org/drawingml/2006/wordprocessingDrawing" xmlns:w10="urn:schemas-microsoft-com:office:word" xmlns:w="http://schemas.openxmlformats.org/wordprocessingml/2006/main" xmlns:wne="http://schemas.microsoft.com/office/word/2006/wordml">
   <w:p>
     <w:pPr>
-      <w:pStyle w:val="Header"/>
+      <w:pStyle w:val="ad"/>
       <w:pBdr>
         <w:bottom w:val="single" w:sz="12" w:space="1" w:color="auto"/>
       </w:pBdr>
@@ -9789,8 +9788,8 @@
       </w:rPr>
       <w:drawing>
         <wp:inline distT="0" distB="0" distL="0" distR="0">
-          <wp:extent cx="1918137" cy="838391"/>
-          <wp:effectExtent l="19050" t="0" r="5913" b="0"/>
+          <wp:extent cx="1325908" cy="838391"/>
+          <wp:effectExtent l="0" t="0" r="0" b="0"/>
           <wp:docPr id="4" name="Рисунок 1" descr="alt logo.png"/>
           <wp:cNvGraphicFramePr>
             <a:graphicFrameLocks xmlns:a="http://schemas.openxmlformats.org/drawingml/2006/main" noChangeAspect="1"/>
@@ -9803,7 +9802,7 @@
                   <pic:cNvPicPr/>
                 </pic:nvPicPr>
                 <pic:blipFill>
-                  <a:blip r:embed="rId1" cstate="print"/>
+                  <a:blip r:embed="rId1"/>
                   <a:stretch>
                     <a:fillRect/>
                   </a:stretch>
@@ -9811,7 +9810,7 @@
                 <pic:spPr>
                   <a:xfrm>
                     <a:off x="0" y="0"/>
-                    <a:ext cx="1918137" cy="838391"/>
+                    <a:ext cx="1325908" cy="838391"/>
                   </a:xfrm>
                   <a:prstGeom prst="rect">
                     <a:avLst/>
@@ -9826,7 +9825,7 @@
   </w:p>
   <w:p>
     <w:pPr>
-      <w:pStyle w:val="Header"/>
+      <w:pStyle w:val="ad"/>
       <w:pBdr>
         <w:bottom w:val="single" w:sz="12" w:space="1" w:color="auto"/>
       </w:pBdr>
@@ -9834,14 +9833,14 @@
   </w:p>
   <w:p>
     <w:pPr>
-      <w:pStyle w:val="Header"/>
+      <w:pStyle w:val="ad"/>
     </w:pPr>
   </w:p>
 </w:hdr>
 </file>
 
 <file path=word/numbering.xml><?xml version="1.0" encoding="utf-8"?>
-<w:numbering xmlns:wpc="http://schemas.microsoft.com/office/word/2010/wordprocessingCanvas" xmlns:mc="http://schemas.openxmlformats.org/markup-compatibility/2006" xmlns:o="urn:schemas-microsoft-com:office:office" xmlns:r="http://schemas.openxmlformats.org/officeDocument/2006/relationships" xmlns:m="http://schemas.openxmlformats.org/officeDocument/2006/math" xmlns:v="urn:schemas-microsoft-com:vml" xmlns:wp14="http://schemas.microsoft.com/office/word/2010/wordprocessingDrawing" xmlns:wp="http://schemas.openxmlformats.org/drawingml/2006/wordprocessingDrawing" xmlns:w10="urn:schemas-microsoft-com:office:word" xmlns:w="http://schemas.openxmlformats.org/wordprocessingml/2006/main" xmlns:w14="http://schemas.microsoft.com/office/word/2010/wordml" xmlns:wpg="http://schemas.microsoft.com/office/word/2010/wordprocessingGroup" xmlns:wpi="http://schemas.microsoft.com/office/word/2010/wordprocessingInk" xmlns:wne="http://schemas.microsoft.com/office/word/2006/wordml" xmlns:wps="http://schemas.microsoft.com/office/word/2010/wordprocessingShape" mc:Ignorable="w14 wp14">
+<w:numbering xmlns:ve="http://schemas.openxmlformats.org/markup-compatibility/2006" xmlns:o="urn:schemas-microsoft-com:office:office" xmlns:r="http://schemas.openxmlformats.org/officeDocument/2006/relationships" xmlns:m="http://schemas.openxmlformats.org/officeDocument/2006/math" xmlns:v="urn:schemas-microsoft-com:vml" xmlns:wp="http://schemas.openxmlformats.org/drawingml/2006/wordprocessingDrawing" xmlns:w10="urn:schemas-microsoft-com:office:word" xmlns:w="http://schemas.openxmlformats.org/wordprocessingml/2006/main" xmlns:wne="http://schemas.microsoft.com/office/word/2006/wordml">
   <w:abstractNum w:abstractNumId="0">
     <w:nsid w:val="00000002"/>
     <w:multiLevelType w:val="multilevel"/>
@@ -9891,7 +9890,7 @@
     <w:lvl w:ilvl="2">
       <w:start w:val="1"/>
       <w:numFmt w:val="decimal"/>
-      <w:pStyle w:val="Heading3"/>
+      <w:pStyle w:val="3"/>
       <w:lvlText w:val="%1.%2.%3."/>
       <w:lvlJc w:val="left"/>
       <w:pPr>
@@ -11636,7 +11635,7 @@
 </file>
 
 <file path=word/styles.xml><?xml version="1.0" encoding="utf-8"?>
-<w:styles xmlns:mc="http://schemas.openxmlformats.org/markup-compatibility/2006" xmlns:r="http://schemas.openxmlformats.org/officeDocument/2006/relationships" xmlns:w="http://schemas.openxmlformats.org/wordprocessingml/2006/main" xmlns:w14="http://schemas.microsoft.com/office/word/2010/wordml" mc:Ignorable="w14">
+<w:styles xmlns:r="http://schemas.openxmlformats.org/officeDocument/2006/relationships" xmlns:w="http://schemas.openxmlformats.org/wordprocessingml/2006/main">
   <w:docDefaults>
     <w:rPrDefault>
       <w:rPr>
@@ -11792,16 +11791,16 @@
     <w:lsdException w:name="Bibliography" w:uiPriority="37"/>
     <w:lsdException w:name="TOC Heading" w:uiPriority="39" w:qFormat="1"/>
   </w:latentStyles>
-  <w:style w:type="paragraph" w:default="1" w:styleId="Normal">
+  <w:style w:type="paragraph" w:default="1" w:styleId="a">
     <w:name w:val="Normal"/>
     <w:qFormat/>
     <w:rsid w:val="00F222B3"/>
   </w:style>
-  <w:style w:type="paragraph" w:styleId="Heading3">
+  <w:style w:type="paragraph" w:styleId="3">
     <w:name w:val="heading 3"/>
-    <w:basedOn w:val="Normal"/>
-    <w:next w:val="Normal"/>
-    <w:link w:val="Heading3Char"/>
+    <w:basedOn w:val="a"/>
+    <w:next w:val="a"/>
+    <w:link w:val="30"/>
     <w:semiHidden/>
     <w:unhideWhenUsed/>
     <w:qFormat/>
@@ -11825,17 +11824,18 @@
       <w:lang w:eastAsia="ar-SA"/>
     </w:rPr>
   </w:style>
-  <w:style w:type="character" w:default="1" w:styleId="DefaultParagraphFont">
+  <w:style w:type="character" w:default="1" w:styleId="a0">
     <w:name w:val="Default Paragraph Font"/>
     <w:uiPriority w:val="1"/>
     <w:semiHidden/>
     <w:unhideWhenUsed/>
   </w:style>
-  <w:style w:type="table" w:default="1" w:styleId="TableNormal">
+  <w:style w:type="table" w:default="1" w:styleId="a1">
     <w:name w:val="Normal Table"/>
     <w:uiPriority w:val="99"/>
     <w:semiHidden/>
     <w:unhideWhenUsed/>
+    <w:qFormat/>
     <w:tblPr>
       <w:tblInd w:w="0" w:type="dxa"/>
       <w:tblCellMar>
@@ -11846,16 +11846,16 @@
       </w:tblCellMar>
     </w:tblPr>
   </w:style>
-  <w:style w:type="numbering" w:default="1" w:styleId="NoList">
+  <w:style w:type="numbering" w:default="1" w:styleId="a2">
     <w:name w:val="No List"/>
     <w:uiPriority w:val="99"/>
     <w:semiHidden/>
     <w:unhideWhenUsed/>
   </w:style>
-  <w:style w:type="paragraph" w:styleId="ListParagraph">
+  <w:style w:type="paragraph" w:styleId="a3">
     <w:name w:val="List Paragraph"/>
-    <w:basedOn w:val="Normal"/>
-    <w:link w:val="ListParagraphChar"/>
+    <w:basedOn w:val="a"/>
+    <w:link w:val="a4"/>
     <w:uiPriority w:val="34"/>
     <w:qFormat/>
     <w:rsid w:val="003468F7"/>
@@ -11864,10 +11864,10 @@
       <w:contextualSpacing/>
     </w:pPr>
   </w:style>
-  <w:style w:type="paragraph" w:styleId="Title">
+  <w:style w:type="paragraph" w:styleId="a5">
     <w:name w:val="Title"/>
-    <w:basedOn w:val="Normal"/>
-    <w:link w:val="TitleChar"/>
+    <w:basedOn w:val="a"/>
+    <w:link w:val="a6"/>
     <w:uiPriority w:val="99"/>
     <w:qFormat/>
     <w:rsid w:val="004D28B1"/>
@@ -11885,10 +11885,10 @@
       <w:szCs w:val="20"/>
     </w:rPr>
   </w:style>
-  <w:style w:type="character" w:customStyle="1" w:styleId="TitleChar">
-    <w:name w:val="Title Char"/>
-    <w:basedOn w:val="DefaultParagraphFont"/>
-    <w:link w:val="Title"/>
+  <w:style w:type="character" w:customStyle="1" w:styleId="a6">
+    <w:name w:val="Название Знак"/>
+    <w:basedOn w:val="a0"/>
+    <w:link w:val="a5"/>
     <w:uiPriority w:val="99"/>
     <w:rsid w:val="004D28B1"/>
     <w:rPr>
@@ -11900,7 +11900,7 @@
       <w:lang w:eastAsia="ru-RU"/>
     </w:rPr>
   </w:style>
-  <w:style w:type="paragraph" w:styleId="NoSpacing">
+  <w:style w:type="paragraph" w:styleId="a7">
     <w:name w:val="No Spacing"/>
     <w:uiPriority w:val="1"/>
     <w:qFormat/>
@@ -11912,9 +11912,9 @@
       <w:rFonts w:ascii="Calibri" w:eastAsia="Calibri" w:hAnsi="Calibri" w:cs="Times New Roman"/>
     </w:rPr>
   </w:style>
-  <w:style w:type="table" w:styleId="TableGrid">
+  <w:style w:type="table" w:styleId="a8">
     <w:name w:val="Table Grid"/>
-    <w:basedOn w:val="TableNormal"/>
+    <w:basedOn w:val="a1"/>
     <w:uiPriority w:val="59"/>
     <w:rsid w:val="00843F54"/>
     <w:pPr>
@@ -11938,10 +11938,10 @@
       </w:tblCellMar>
     </w:tblPr>
   </w:style>
-  <w:style w:type="paragraph" w:styleId="BodyTextIndent">
+  <w:style w:type="paragraph" w:styleId="a9">
     <w:name w:val="Body Text Indent"/>
-    <w:basedOn w:val="Normal"/>
-    <w:link w:val="BodyTextIndentChar"/>
+    <w:basedOn w:val="a"/>
+    <w:link w:val="aa"/>
     <w:semiHidden/>
     <w:rsid w:val="00843F54"/>
     <w:pPr>
@@ -11957,10 +11957,10 @@
       <w:szCs w:val="20"/>
     </w:rPr>
   </w:style>
-  <w:style w:type="character" w:customStyle="1" w:styleId="BodyTextIndentChar">
-    <w:name w:val="Body Text Indent Char"/>
-    <w:basedOn w:val="DefaultParagraphFont"/>
-    <w:link w:val="BodyTextIndent"/>
+  <w:style w:type="character" w:customStyle="1" w:styleId="aa">
+    <w:name w:val="Основной текст с отступом Знак"/>
+    <w:basedOn w:val="a0"/>
+    <w:link w:val="a9"/>
     <w:semiHidden/>
     <w:rsid w:val="00843F54"/>
     <w:rPr>
@@ -11986,10 +11986,10 @@
       <w:szCs w:val="24"/>
     </w:rPr>
   </w:style>
-  <w:style w:type="character" w:customStyle="1" w:styleId="Heading3Char">
-    <w:name w:val="Heading 3 Char"/>
-    <w:basedOn w:val="DefaultParagraphFont"/>
-    <w:link w:val="Heading3"/>
+  <w:style w:type="character" w:customStyle="1" w:styleId="30">
+    <w:name w:val="Заголовок 3 Знак"/>
+    <w:basedOn w:val="a0"/>
+    <w:link w:val="3"/>
     <w:semiHidden/>
     <w:rsid w:val="00460D61"/>
     <w:rPr>
@@ -11999,18 +11999,18 @@
       <w:lang w:eastAsia="ar-SA"/>
     </w:rPr>
   </w:style>
-  <w:style w:type="character" w:customStyle="1" w:styleId="ListParagraphChar">
-    <w:name w:val="List Paragraph Char"/>
-    <w:basedOn w:val="DefaultParagraphFont"/>
-    <w:link w:val="ListParagraph"/>
+  <w:style w:type="character" w:customStyle="1" w:styleId="a4">
+    <w:name w:val="Абзац списка Знак"/>
+    <w:basedOn w:val="a0"/>
+    <w:link w:val="a3"/>
     <w:uiPriority w:val="34"/>
     <w:locked/>
     <w:rsid w:val="00460D61"/>
   </w:style>
-  <w:style w:type="paragraph" w:styleId="BodyTextIndent3">
+  <w:style w:type="paragraph" w:styleId="31">
     <w:name w:val="Body Text Indent 3"/>
-    <w:basedOn w:val="Normal"/>
-    <w:link w:val="BodyTextIndent3Char"/>
+    <w:basedOn w:val="a"/>
+    <w:link w:val="32"/>
     <w:uiPriority w:val="99"/>
     <w:semiHidden/>
     <w:unhideWhenUsed/>
@@ -12024,10 +12024,10 @@
       <w:szCs w:val="16"/>
     </w:rPr>
   </w:style>
-  <w:style w:type="character" w:customStyle="1" w:styleId="BodyTextIndent3Char">
-    <w:name w:val="Body Text Indent 3 Char"/>
-    <w:basedOn w:val="DefaultParagraphFont"/>
-    <w:link w:val="BodyTextIndent3"/>
+  <w:style w:type="character" w:customStyle="1" w:styleId="32">
+    <w:name w:val="Основной текст с отступом 3 Знак"/>
+    <w:basedOn w:val="a0"/>
+    <w:link w:val="31"/>
     <w:uiPriority w:val="99"/>
     <w:semiHidden/>
     <w:rsid w:val="005D3C7D"/>
@@ -12036,10 +12036,10 @@
       <w:szCs w:val="16"/>
     </w:rPr>
   </w:style>
-  <w:style w:type="paragraph" w:styleId="BalloonText">
+  <w:style w:type="paragraph" w:styleId="ab">
     <w:name w:val="Balloon Text"/>
-    <w:basedOn w:val="Normal"/>
-    <w:link w:val="BalloonTextChar"/>
+    <w:basedOn w:val="a"/>
+    <w:link w:val="ac"/>
     <w:uiPriority w:val="99"/>
     <w:semiHidden/>
     <w:unhideWhenUsed/>
@@ -12053,10 +12053,10 @@
       <w:szCs w:val="16"/>
     </w:rPr>
   </w:style>
-  <w:style w:type="character" w:customStyle="1" w:styleId="BalloonTextChar">
-    <w:name w:val="Balloon Text Char"/>
-    <w:basedOn w:val="DefaultParagraphFont"/>
-    <w:link w:val="BalloonText"/>
+  <w:style w:type="character" w:customStyle="1" w:styleId="ac">
+    <w:name w:val="Текст выноски Знак"/>
+    <w:basedOn w:val="a0"/>
+    <w:link w:val="ab"/>
     <w:uiPriority w:val="99"/>
     <w:semiHidden/>
     <w:rsid w:val="005F11FB"/>
@@ -12066,10 +12066,10 @@
       <w:szCs w:val="16"/>
     </w:rPr>
   </w:style>
-  <w:style w:type="paragraph" w:styleId="Header">
+  <w:style w:type="paragraph" w:styleId="ad">
     <w:name w:val="header"/>
-    <w:basedOn w:val="Normal"/>
-    <w:link w:val="HeaderChar"/>
+    <w:basedOn w:val="a"/>
+    <w:link w:val="ae"/>
     <w:uiPriority w:val="99"/>
     <w:rsid w:val="0022020D"/>
     <w:pPr>
@@ -12085,10 +12085,10 @@
       <w:szCs w:val="20"/>
     </w:rPr>
   </w:style>
-  <w:style w:type="character" w:customStyle="1" w:styleId="HeaderChar">
-    <w:name w:val="Header Char"/>
-    <w:basedOn w:val="DefaultParagraphFont"/>
-    <w:link w:val="Header"/>
+  <w:style w:type="character" w:customStyle="1" w:styleId="ae">
+    <w:name w:val="Верхний колонтитул Знак"/>
+    <w:basedOn w:val="a0"/>
+    <w:link w:val="ad"/>
     <w:uiPriority w:val="99"/>
     <w:rsid w:val="0022020D"/>
     <w:rPr>
@@ -12097,9 +12097,9 @@
       <w:szCs w:val="20"/>
     </w:rPr>
   </w:style>
-  <w:style w:type="character" w:styleId="CommentReference">
+  <w:style w:type="character" w:styleId="af">
     <w:name w:val="annotation reference"/>
-    <w:basedOn w:val="DefaultParagraphFont"/>
+    <w:basedOn w:val="a0"/>
     <w:uiPriority w:val="99"/>
     <w:semiHidden/>
     <w:unhideWhenUsed/>
@@ -12109,10 +12109,10 @@
       <w:szCs w:val="16"/>
     </w:rPr>
   </w:style>
-  <w:style w:type="paragraph" w:styleId="CommentText">
+  <w:style w:type="paragraph" w:styleId="af0">
     <w:name w:val="annotation text"/>
-    <w:basedOn w:val="Normal"/>
-    <w:link w:val="CommentTextChar"/>
+    <w:basedOn w:val="a"/>
+    <w:link w:val="af1"/>
     <w:uiPriority w:val="99"/>
     <w:semiHidden/>
     <w:unhideWhenUsed/>
@@ -12125,10 +12125,10 @@
       <w:szCs w:val="20"/>
     </w:rPr>
   </w:style>
-  <w:style w:type="character" w:customStyle="1" w:styleId="CommentTextChar">
-    <w:name w:val="Comment Text Char"/>
-    <w:basedOn w:val="DefaultParagraphFont"/>
-    <w:link w:val="CommentText"/>
+  <w:style w:type="character" w:customStyle="1" w:styleId="af1">
+    <w:name w:val="Текст примечания Знак"/>
+    <w:basedOn w:val="a0"/>
+    <w:link w:val="af0"/>
     <w:uiPriority w:val="99"/>
     <w:semiHidden/>
     <w:rsid w:val="00E74793"/>
@@ -12137,11 +12137,11 @@
       <w:szCs w:val="20"/>
     </w:rPr>
   </w:style>
-  <w:style w:type="paragraph" w:styleId="CommentSubject">
+  <w:style w:type="paragraph" w:styleId="af2">
     <w:name w:val="annotation subject"/>
-    <w:basedOn w:val="CommentText"/>
-    <w:next w:val="CommentText"/>
-    <w:link w:val="CommentSubjectChar"/>
+    <w:basedOn w:val="af0"/>
+    <w:next w:val="af0"/>
+    <w:link w:val="af3"/>
     <w:uiPriority w:val="99"/>
     <w:semiHidden/>
     <w:unhideWhenUsed/>
@@ -12151,10 +12151,10 @@
       <w:bCs/>
     </w:rPr>
   </w:style>
-  <w:style w:type="character" w:customStyle="1" w:styleId="CommentSubjectChar">
-    <w:name w:val="Comment Subject Char"/>
-    <w:basedOn w:val="CommentTextChar"/>
-    <w:link w:val="CommentSubject"/>
+  <w:style w:type="character" w:customStyle="1" w:styleId="af3">
+    <w:name w:val="Тема примечания Знак"/>
+    <w:basedOn w:val="af1"/>
+    <w:link w:val="af2"/>
     <w:uiPriority w:val="99"/>
     <w:semiHidden/>
     <w:rsid w:val="00E74793"/>
@@ -12165,9 +12165,9 @@
       <w:szCs w:val="20"/>
     </w:rPr>
   </w:style>
-  <w:style w:type="character" w:styleId="Hyperlink">
+  <w:style w:type="character" w:styleId="af4">
     <w:name w:val="Hyperlink"/>
-    <w:basedOn w:val="DefaultParagraphFont"/>
+    <w:basedOn w:val="a0"/>
     <w:uiPriority w:val="99"/>
     <w:semiHidden/>
     <w:unhideWhenUsed/>
@@ -12177,10 +12177,10 @@
       <w:u w:val="single"/>
     </w:rPr>
   </w:style>
-  <w:style w:type="paragraph" w:styleId="Footer">
+  <w:style w:type="paragraph" w:styleId="af5">
     <w:name w:val="footer"/>
-    <w:basedOn w:val="Normal"/>
-    <w:link w:val="FooterChar"/>
+    <w:basedOn w:val="a"/>
+    <w:link w:val="af6"/>
     <w:uiPriority w:val="99"/>
     <w:unhideWhenUsed/>
     <w:rsid w:val="00840025"/>
@@ -12192,16 +12192,16 @@
       <w:spacing w:after="0" w:line="240" w:lineRule="auto"/>
     </w:pPr>
   </w:style>
-  <w:style w:type="character" w:customStyle="1" w:styleId="FooterChar">
-    <w:name w:val="Footer Char"/>
-    <w:basedOn w:val="DefaultParagraphFont"/>
-    <w:link w:val="Footer"/>
+  <w:style w:type="character" w:customStyle="1" w:styleId="af6">
+    <w:name w:val="Нижний колонтитул Знак"/>
+    <w:basedOn w:val="a0"/>
+    <w:link w:val="af5"/>
     <w:uiPriority w:val="99"/>
     <w:rsid w:val="00840025"/>
   </w:style>
-  <w:style w:type="paragraph" w:styleId="NormalWeb">
+  <w:style w:type="paragraph" w:styleId="af7">
     <w:name w:val="Normal (Web)"/>
-    <w:basedOn w:val="Normal"/>
+    <w:basedOn w:val="a"/>
     <w:uiPriority w:val="99"/>
     <w:unhideWhenUsed/>
     <w:rsid w:val="00840025"/>
@@ -13086,7 +13086,7 @@
 </file>
 
 <file path=customXml/itemProps1.xml><?xml version="1.0" encoding="utf-8"?>
-<ds:datastoreItem xmlns:ds="http://schemas.openxmlformats.org/officeDocument/2006/customXml" ds:itemID="{DBDE2BAA-B70C-44ED-BB77-6F6A16EABF78}">
+<ds:datastoreItem xmlns:ds="http://schemas.openxmlformats.org/officeDocument/2006/customXml" ds:itemID="{26ACB711-679E-4D46-AA77-242245E4FF9A}">
   <ds:schemaRefs>
     <ds:schemaRef ds:uri="http://schemas.openxmlformats.org/officeDocument/2006/bibliography"/>
   </ds:schemaRefs>

--- a/templates/doc_agreement_ooo_percent_tpl.docx
+++ b/templates/doc_agreement_ooo_percent_tpl.docx
@@ -32,7 +32,27 @@
           <w:sz w:val="24"/>
           <w:szCs w:val="24"/>
         </w:rPr>
-        <w:t xml:space="preserve">ДОГОВОР ФИНАНСИРОВАНИЯ ПОД </w:t>
+        <w:t xml:space="preserve">ДОГОВОР ФИНАНСИРОВАНИЯ </w:t>
+      </w:r>
+      <w:proofErr w:type="gramStart"/>
+      <w:r>
+        <w:rPr>
+          <w:rFonts w:ascii="Times New Roman" w:eastAsia="Times New Roman" w:hAnsi="Times New Roman" w:cs="Times New Roman"/>
+          <w:b/>
+          <w:sz w:val="24"/>
+          <w:szCs w:val="24"/>
+        </w:rPr>
+        <w:t>ПОД</w:t>
+      </w:r>
+      <w:proofErr w:type="gramEnd"/>
+      <w:r>
+        <w:rPr>
+          <w:rFonts w:ascii="Times New Roman" w:eastAsia="Times New Roman" w:hAnsi="Times New Roman" w:cs="Times New Roman"/>
+          <w:b/>
+          <w:sz w:val="24"/>
+          <w:szCs w:val="24"/>
+        </w:rPr>
+        <w:t xml:space="preserve"> </w:t>
       </w:r>
     </w:p>
     <w:p>
@@ -44,6 +64,7 @@
           <w:b/>
           <w:sz w:val="24"/>
           <w:szCs w:val="24"/>
+          <w:lang w:val="en-US"/>
         </w:rPr>
       </w:pPr>
       <w:r>
@@ -70,46 +91,9 @@
           <w:b/>
           <w:sz w:val="24"/>
           <w:szCs w:val="24"/>
-        </w:rPr>
-        <w:t>{</w:t>
-      </w:r>
-      <w:r>
-        <w:rPr>
-          <w:rFonts w:ascii="Times New Roman" w:eastAsia="Times New Roman" w:hAnsi="Times New Roman" w:cs="Times New Roman"/>
-          <w:b/>
-          <w:sz w:val="24"/>
-          <w:szCs w:val="24"/>
           <w:lang w:val="en-US"/>
         </w:rPr>
-        <w:t>agr</w:t>
-      </w:r>
-      <w:r>
-        <w:rPr>
-          <w:rFonts w:ascii="Times New Roman" w:eastAsia="Times New Roman" w:hAnsi="Times New Roman" w:cs="Times New Roman"/>
-          <w:b/>
-          <w:sz w:val="24"/>
-          <w:szCs w:val="24"/>
-        </w:rPr>
-        <w:t>_</w:t>
-      </w:r>
-      <w:r>
-        <w:rPr>
-          <w:rFonts w:ascii="Times New Roman" w:eastAsia="Times New Roman" w:hAnsi="Times New Roman" w:cs="Times New Roman"/>
-          <w:b/>
-          <w:sz w:val="24"/>
-          <w:szCs w:val="24"/>
-          <w:lang w:val="en-US"/>
-        </w:rPr>
-        <w:t>number</w:t>
-      </w:r>
-      <w:r>
-        <w:rPr>
-          <w:rFonts w:ascii="Times New Roman" w:eastAsia="Times New Roman" w:hAnsi="Times New Roman" w:cs="Times New Roman"/>
-          <w:b/>
-          <w:sz w:val="24"/>
-          <w:szCs w:val="24"/>
-        </w:rPr>
-        <w:t>}</w:t>
+        <w:t>_________</w:t>
       </w:r>
     </w:p>
     <w:p>
@@ -270,6 +254,7 @@
           <w:szCs w:val="24"/>
         </w:rPr>
       </w:pPr>
+      <w:proofErr w:type="gramStart"/>
       <w:r>
         <w:rPr>
           <w:rFonts w:ascii="Times New Roman" w:eastAsia="Times New Roman" w:hAnsi="Times New Roman" w:cs="Times New Roman"/>
@@ -277,7 +262,36 @@
           <w:sz w:val="24"/>
           <w:szCs w:val="24"/>
         </w:rPr>
-        <w:t xml:space="preserve">Общество с ограниченной ответственностью «Алтын Финанс», </w:t>
+        <w:t>Общество с ограниченной ответственностью «</w:t>
+      </w:r>
+      <w:proofErr w:type="spellStart"/>
+      <w:r>
+        <w:rPr>
+          <w:rFonts w:ascii="Times New Roman" w:eastAsia="Times New Roman" w:hAnsi="Times New Roman" w:cs="Times New Roman"/>
+          <w:b/>
+          <w:sz w:val="24"/>
+          <w:szCs w:val="24"/>
+        </w:rPr>
+        <w:t>Фрэш</w:t>
+      </w:r>
+      <w:proofErr w:type="spellEnd"/>
+      <w:r>
+        <w:rPr>
+          <w:rFonts w:ascii="Times New Roman" w:eastAsia="Times New Roman" w:hAnsi="Times New Roman" w:cs="Times New Roman"/>
+          <w:b/>
+          <w:sz w:val="24"/>
+          <w:szCs w:val="24"/>
+        </w:rPr>
+        <w:t xml:space="preserve"> Капитал</w:t>
+      </w:r>
+      <w:r>
+        <w:rPr>
+          <w:rFonts w:ascii="Times New Roman" w:eastAsia="Times New Roman" w:hAnsi="Times New Roman" w:cs="Times New Roman"/>
+          <w:b/>
+          <w:sz w:val="24"/>
+          <w:szCs w:val="24"/>
+        </w:rPr>
+        <w:t xml:space="preserve">», </w:t>
       </w:r>
       <w:r>
         <w:rPr>
@@ -293,7 +307,43 @@
           <w:sz w:val="24"/>
           <w:szCs w:val="24"/>
         </w:rPr>
-        <w:t>ектора Усманова Равшана Маратов</w:t>
+        <w:t xml:space="preserve">ектора </w:t>
+      </w:r>
+      <w:proofErr w:type="spellStart"/>
+      <w:r>
+        <w:rPr>
+          <w:rFonts w:ascii="Times New Roman" w:eastAsia="Times New Roman" w:hAnsi="Times New Roman" w:cs="Times New Roman"/>
+          <w:sz w:val="24"/>
+          <w:szCs w:val="24"/>
+        </w:rPr>
+        <w:t>Усманова</w:t>
+      </w:r>
+      <w:proofErr w:type="spellEnd"/>
+      <w:r>
+        <w:rPr>
+          <w:rFonts w:ascii="Times New Roman" w:eastAsia="Times New Roman" w:hAnsi="Times New Roman" w:cs="Times New Roman"/>
+          <w:sz w:val="24"/>
+          <w:szCs w:val="24"/>
+        </w:rPr>
+        <w:t xml:space="preserve"> </w:t>
+      </w:r>
+      <w:proofErr w:type="spellStart"/>
+      <w:r>
+        <w:rPr>
+          <w:rFonts w:ascii="Times New Roman" w:eastAsia="Times New Roman" w:hAnsi="Times New Roman" w:cs="Times New Roman"/>
+          <w:sz w:val="24"/>
+          <w:szCs w:val="24"/>
+        </w:rPr>
+        <w:t>Равшана</w:t>
+      </w:r>
+      <w:proofErr w:type="spellEnd"/>
+      <w:r>
+        <w:rPr>
+          <w:rFonts w:ascii="Times New Roman" w:eastAsia="Times New Roman" w:hAnsi="Times New Roman" w:cs="Times New Roman"/>
+          <w:sz w:val="24"/>
+          <w:szCs w:val="24"/>
+        </w:rPr>
+        <w:t xml:space="preserve"> Маратов</w:t>
       </w:r>
       <w:bookmarkStart w:id="0" w:name="_GoBack"/>
       <w:bookmarkEnd w:id="0"/>
@@ -478,6 +528,7 @@
         </w:rPr>
         <w:t>} {</w:t>
       </w:r>
+      <w:proofErr w:type="spellStart"/>
       <w:r>
         <w:rPr>
           <w:rFonts w:ascii="Times New Roman" w:eastAsia="Times New Roman" w:hAnsi="Times New Roman" w:cs="Times New Roman"/>
@@ -487,6 +538,7 @@
         </w:rPr>
         <w:t>fio</w:t>
       </w:r>
+      <w:proofErr w:type="spellEnd"/>
       <w:r>
         <w:rPr>
           <w:rFonts w:ascii="Times New Roman" w:eastAsia="Times New Roman" w:hAnsi="Times New Roman" w:cs="Times New Roman"/>
@@ -667,7 +719,34 @@
           <w:sz w:val="24"/>
           <w:szCs w:val="24"/>
         </w:rPr>
-        <w:t xml:space="preserve"> о нижеследующем:</w:t>
+        <w:t xml:space="preserve"> о</w:t>
+      </w:r>
+      <w:proofErr w:type="gramEnd"/>
+      <w:r>
+        <w:rPr>
+          <w:rFonts w:ascii="Times New Roman" w:eastAsia="Times New Roman" w:hAnsi="Times New Roman" w:cs="Times New Roman"/>
+          <w:sz w:val="24"/>
+          <w:szCs w:val="24"/>
+        </w:rPr>
+        <w:t xml:space="preserve"> </w:t>
+      </w:r>
+      <w:proofErr w:type="gramStart"/>
+      <w:r>
+        <w:rPr>
+          <w:rFonts w:ascii="Times New Roman" w:eastAsia="Times New Roman" w:hAnsi="Times New Roman" w:cs="Times New Roman"/>
+          <w:sz w:val="24"/>
+          <w:szCs w:val="24"/>
+        </w:rPr>
+        <w:t>нижеследующем</w:t>
+      </w:r>
+      <w:proofErr w:type="gramEnd"/>
+      <w:r>
+        <w:rPr>
+          <w:rFonts w:ascii="Times New Roman" w:eastAsia="Times New Roman" w:hAnsi="Times New Roman" w:cs="Times New Roman"/>
+          <w:sz w:val="24"/>
+          <w:szCs w:val="24"/>
+        </w:rPr>
+        <w:t>:</w:t>
       </w:r>
     </w:p>
     <w:p>
@@ -735,6 +814,7 @@
           <w:szCs w:val="24"/>
         </w:rPr>
       </w:pPr>
+      <w:proofErr w:type="gramStart"/>
       <w:r>
         <w:rPr>
           <w:rFonts w:ascii="Times New Roman" w:eastAsia="Times New Roman" w:hAnsi="Times New Roman" w:cs="Times New Roman"/>
@@ -855,6 +935,7 @@
         </w:rPr>
         <w:t xml:space="preserve">с использованием </w:t>
       </w:r>
+      <w:proofErr w:type="spellStart"/>
       <w:r>
         <w:rPr>
           <w:rFonts w:ascii="Times New Roman" w:eastAsia="Times New Roman" w:hAnsi="Times New Roman" w:cs="Times New Roman"/>
@@ -863,6 +944,7 @@
         </w:rPr>
         <w:t>ПОС-терминалов</w:t>
       </w:r>
+      <w:proofErr w:type="spellEnd"/>
       <w:r>
         <w:rPr>
           <w:rFonts w:ascii="Times New Roman" w:eastAsia="Times New Roman" w:hAnsi="Times New Roman" w:cs="Times New Roman"/>
@@ -913,6 +995,7 @@
         </w:rPr>
         <w:t xml:space="preserve"> предусмотренных настоящим Договором.</w:t>
       </w:r>
+      <w:proofErr w:type="gramEnd"/>
     </w:p>
     <w:p>
       <w:pPr>
@@ -1022,13 +1105,23 @@
         </w:rPr>
         <w:t xml:space="preserve"> (</w:t>
       </w:r>
-      <w:r>
-        <w:rPr>
-          <w:rFonts w:ascii="Times New Roman" w:eastAsia="Times New Roman" w:hAnsi="Times New Roman" w:cs="Times New Roman"/>
-          <w:sz w:val="24"/>
-          <w:szCs w:val="24"/>
-        </w:rPr>
-        <w:t>Mastercard,</w:t>
+      <w:proofErr w:type="spellStart"/>
+      <w:r>
+        <w:rPr>
+          <w:rFonts w:ascii="Times New Roman" w:eastAsia="Times New Roman" w:hAnsi="Times New Roman" w:cs="Times New Roman"/>
+          <w:sz w:val="24"/>
+          <w:szCs w:val="24"/>
+        </w:rPr>
+        <w:t>Mastercard</w:t>
+      </w:r>
+      <w:proofErr w:type="spellEnd"/>
+      <w:r>
+        <w:rPr>
+          <w:rFonts w:ascii="Times New Roman" w:eastAsia="Times New Roman" w:hAnsi="Times New Roman" w:cs="Times New Roman"/>
+          <w:sz w:val="24"/>
+          <w:szCs w:val="24"/>
+        </w:rPr>
+        <w:t>,</w:t>
       </w:r>
       <w:r>
         <w:rPr>
@@ -1038,6 +1131,7 @@
         </w:rPr>
         <w:t xml:space="preserve"> </w:t>
       </w:r>
+      <w:proofErr w:type="spellStart"/>
       <w:r>
         <w:rPr>
           <w:rFonts w:ascii="Times New Roman" w:eastAsia="Times New Roman" w:hAnsi="Times New Roman" w:cs="Times New Roman"/>
@@ -1046,6 +1140,7 @@
         </w:rPr>
         <w:t>Visa</w:t>
       </w:r>
+      <w:proofErr w:type="spellEnd"/>
       <w:r>
         <w:rPr>
           <w:rFonts w:ascii="Times New Roman" w:eastAsia="Times New Roman" w:hAnsi="Times New Roman" w:cs="Times New Roman"/>
@@ -1386,7 +1481,16 @@
           <w:snapToGrid/>
           <w:szCs w:val="24"/>
         </w:rPr>
-        <w:t>, совершенная с использованием Карты.</w:t>
+        <w:t xml:space="preserve">, совершенная с </w:t>
+      </w:r>
+      <w:r>
+        <w:rPr>
+          <w:b w:val="0"/>
+          <w:snapToGrid/>
+          <w:szCs w:val="24"/>
+        </w:rPr>
+        <w:lastRenderedPageBreak/>
+        <w:t>использованием Карты.</w:t>
       </w:r>
     </w:p>
     <w:p>
@@ -1401,12 +1505,12 @@
           <w:szCs w:val="24"/>
         </w:rPr>
       </w:pPr>
-      <w:r>
-        <w:rPr>
-          <w:snapToGrid/>
-          <w:szCs w:val="24"/>
-        </w:rPr>
-        <w:lastRenderedPageBreak/>
+      <w:proofErr w:type="spellStart"/>
+      <w:r>
+        <w:rPr>
+          <w:snapToGrid/>
+          <w:szCs w:val="24"/>
+        </w:rPr>
         <w:t>Банк-</w:t>
       </w:r>
       <w:r>
@@ -1416,6 +1520,7 @@
         </w:rPr>
         <w:t>эквайер</w:t>
       </w:r>
+      <w:proofErr w:type="spellEnd"/>
       <w:r>
         <w:rPr>
           <w:b w:val="0"/>
@@ -1430,8 +1535,36 @@
           <w:snapToGrid/>
           <w:szCs w:val="24"/>
         </w:rPr>
-        <w:t>обеспечивающий круглосуточную авторизацию и процессинг операций, совершенных в пользу Предприятия с использованием ПОС-терминалов</w:t>
-      </w:r>
+        <w:t xml:space="preserve">обеспечивающий круглосуточную авторизацию и </w:t>
+      </w:r>
+      <w:proofErr w:type="spellStart"/>
+      <w:r>
+        <w:rPr>
+          <w:b w:val="0"/>
+          <w:snapToGrid/>
+          <w:szCs w:val="24"/>
+        </w:rPr>
+        <w:t>процессинг</w:t>
+      </w:r>
+      <w:proofErr w:type="spellEnd"/>
+      <w:r>
+        <w:rPr>
+          <w:b w:val="0"/>
+          <w:snapToGrid/>
+          <w:szCs w:val="24"/>
+        </w:rPr>
+        <w:t xml:space="preserve"> операций, совершенных в пользу Предприятия с использованием </w:t>
+      </w:r>
+      <w:proofErr w:type="spellStart"/>
+      <w:r>
+        <w:rPr>
+          <w:b w:val="0"/>
+          <w:snapToGrid/>
+          <w:szCs w:val="24"/>
+        </w:rPr>
+        <w:t>ПОС-терминалов</w:t>
+      </w:r>
+      <w:proofErr w:type="spellEnd"/>
       <w:r>
         <w:rPr>
           <w:b w:val="0"/>
@@ -1546,7 +1679,61 @@
           <w:sz w:val="24"/>
           <w:szCs w:val="24"/>
         </w:rPr>
-        <w:t>Договору торгового эквайринга, заключенному между Предприятием и Банком-эквайером отдельно</w:t>
+        <w:t xml:space="preserve">Договору </w:t>
+      </w:r>
+      <w:proofErr w:type="gramStart"/>
+      <w:r>
+        <w:rPr>
+          <w:rFonts w:ascii="Times New Roman" w:eastAsia="Times New Roman" w:hAnsi="Times New Roman"/>
+          <w:sz w:val="24"/>
+          <w:szCs w:val="24"/>
+        </w:rPr>
+        <w:t>торгового</w:t>
+      </w:r>
+      <w:proofErr w:type="gramEnd"/>
+      <w:r>
+        <w:rPr>
+          <w:rFonts w:ascii="Times New Roman" w:eastAsia="Times New Roman" w:hAnsi="Times New Roman"/>
+          <w:sz w:val="24"/>
+          <w:szCs w:val="24"/>
+        </w:rPr>
+        <w:t xml:space="preserve"> </w:t>
+      </w:r>
+      <w:proofErr w:type="spellStart"/>
+      <w:r>
+        <w:rPr>
+          <w:rFonts w:ascii="Times New Roman" w:eastAsia="Times New Roman" w:hAnsi="Times New Roman"/>
+          <w:sz w:val="24"/>
+          <w:szCs w:val="24"/>
+        </w:rPr>
+        <w:t>эквайринга</w:t>
+      </w:r>
+      <w:proofErr w:type="spellEnd"/>
+      <w:r>
+        <w:rPr>
+          <w:rFonts w:ascii="Times New Roman" w:eastAsia="Times New Roman" w:hAnsi="Times New Roman"/>
+          <w:sz w:val="24"/>
+          <w:szCs w:val="24"/>
+        </w:rPr>
+        <w:t xml:space="preserve">, заключенному между Предприятием и </w:t>
+      </w:r>
+      <w:proofErr w:type="spellStart"/>
+      <w:r>
+        <w:rPr>
+          <w:rFonts w:ascii="Times New Roman" w:eastAsia="Times New Roman" w:hAnsi="Times New Roman"/>
+          <w:sz w:val="24"/>
+          <w:szCs w:val="24"/>
+        </w:rPr>
+        <w:t>Банком-эквайером</w:t>
+      </w:r>
+      <w:proofErr w:type="spellEnd"/>
+      <w:r>
+        <w:rPr>
+          <w:rFonts w:ascii="Times New Roman" w:eastAsia="Times New Roman" w:hAnsi="Times New Roman"/>
+          <w:sz w:val="24"/>
+          <w:szCs w:val="24"/>
+        </w:rPr>
+        <w:t xml:space="preserve"> отдельно</w:t>
       </w:r>
       <w:r>
         <w:rPr>
@@ -1613,6 +1800,7 @@
         </w:rPr>
         <w:t xml:space="preserve">в своих Торговых точках </w:t>
       </w:r>
+      <w:proofErr w:type="spellStart"/>
       <w:r>
         <w:rPr>
           <w:rFonts w:ascii="Times New Roman" w:eastAsia="Times New Roman" w:hAnsi="Times New Roman" w:cs="Times New Roman"/>
@@ -1629,6 +1817,7 @@
         </w:rPr>
         <w:t>ы</w:t>
       </w:r>
+      <w:proofErr w:type="spellEnd"/>
       <w:r>
         <w:rPr>
           <w:rFonts w:ascii="Times New Roman" w:eastAsia="Times New Roman" w:hAnsi="Times New Roman" w:cs="Times New Roman"/>
@@ -1643,7 +1832,16 @@
           <w:sz w:val="24"/>
           <w:szCs w:val="24"/>
         </w:rPr>
-        <w:t>других банков</w:t>
+        <w:t xml:space="preserve">других </w:t>
+      </w:r>
+      <w:proofErr w:type="spellStart"/>
+      <w:r>
+        <w:rPr>
+          <w:rFonts w:ascii="Times New Roman" w:eastAsia="Times New Roman" w:hAnsi="Times New Roman" w:cs="Times New Roman"/>
+          <w:sz w:val="24"/>
+          <w:szCs w:val="24"/>
+        </w:rPr>
+        <w:t>банков</w:t>
       </w:r>
       <w:r>
         <w:rPr>
@@ -1661,6 +1859,7 @@
         </w:rPr>
         <w:t>ов</w:t>
       </w:r>
+      <w:proofErr w:type="spellEnd"/>
       <w:r>
         <w:rPr>
           <w:rFonts w:ascii="Times New Roman" w:eastAsia="Times New Roman" w:hAnsi="Times New Roman" w:cs="Times New Roman"/>
@@ -1715,8 +1914,18 @@
           <w:sz w:val="24"/>
           <w:szCs w:val="24"/>
         </w:rPr>
-        <w:t xml:space="preserve"> дней до установки соответствующего ПОС-терминала</w:t>
-      </w:r>
+        <w:t xml:space="preserve"> дней до установки соответствующего </w:t>
+      </w:r>
+      <w:proofErr w:type="spellStart"/>
+      <w:r>
+        <w:rPr>
+          <w:rFonts w:ascii="Times New Roman" w:eastAsia="Times New Roman" w:hAnsi="Times New Roman" w:cs="Times New Roman"/>
+          <w:sz w:val="24"/>
+          <w:szCs w:val="24"/>
+        </w:rPr>
+        <w:t>ПОС-терминала</w:t>
+      </w:r>
+      <w:proofErr w:type="spellEnd"/>
       <w:r>
         <w:rPr>
           <w:rFonts w:ascii="Times New Roman" w:eastAsia="Times New Roman" w:hAnsi="Times New Roman" w:cs="Times New Roman"/>
@@ -1764,8 +1973,36 @@
           <w:sz w:val="24"/>
           <w:szCs w:val="24"/>
         </w:rPr>
-        <w:t>ие ПОС-терминалов Банка-эквайера</w:t>
-      </w:r>
+        <w:t xml:space="preserve">ие </w:t>
+      </w:r>
+      <w:proofErr w:type="spellStart"/>
+      <w:r>
+        <w:rPr>
+          <w:rFonts w:ascii="Times New Roman" w:eastAsia="Times New Roman" w:hAnsi="Times New Roman" w:cs="Times New Roman"/>
+          <w:sz w:val="24"/>
+          <w:szCs w:val="24"/>
+        </w:rPr>
+        <w:t>ПОС-терминалов</w:t>
+      </w:r>
+      <w:proofErr w:type="spellEnd"/>
+      <w:r>
+        <w:rPr>
+          <w:rFonts w:ascii="Times New Roman" w:eastAsia="Times New Roman" w:hAnsi="Times New Roman" w:cs="Times New Roman"/>
+          <w:sz w:val="24"/>
+          <w:szCs w:val="24"/>
+        </w:rPr>
+        <w:t xml:space="preserve"> </w:t>
+      </w:r>
+      <w:proofErr w:type="spellStart"/>
+      <w:r>
+        <w:rPr>
+          <w:rFonts w:ascii="Times New Roman" w:eastAsia="Times New Roman" w:hAnsi="Times New Roman" w:cs="Times New Roman"/>
+          <w:sz w:val="24"/>
+          <w:szCs w:val="24"/>
+        </w:rPr>
+        <w:t>Банка-эквайера</w:t>
+      </w:r>
+      <w:proofErr w:type="spellEnd"/>
       <w:r>
         <w:rPr>
           <w:rFonts w:ascii="Times New Roman" w:eastAsia="Times New Roman" w:hAnsi="Times New Roman" w:cs="Times New Roman"/>
@@ -1823,20 +2060,39 @@
           <w:szCs w:val="24"/>
         </w:rPr>
       </w:pPr>
+      <w:proofErr w:type="gramStart"/>
       <w:r>
         <w:rPr>
           <w:rFonts w:ascii="Times New Roman" w:eastAsia="Times New Roman" w:hAnsi="Times New Roman"/>
           <w:sz w:val="24"/>
           <w:szCs w:val="24"/>
         </w:rPr>
-        <w:t>Предприятие обязано предоставить право Финансовому агенту запрашивать у Банка-эквайера любую информацию в отношении осуще</w:t>
-      </w:r>
+        <w:t xml:space="preserve">Предприятие обязано предоставить право Финансовому агенту запрашивать у </w:t>
+      </w:r>
+      <w:proofErr w:type="spellStart"/>
       <w:r>
         <w:rPr>
           <w:rFonts w:ascii="Times New Roman" w:eastAsia="Times New Roman" w:hAnsi="Times New Roman"/>
           <w:sz w:val="24"/>
           <w:szCs w:val="24"/>
         </w:rPr>
+        <w:t>Банка-эквайера</w:t>
+      </w:r>
+      <w:proofErr w:type="spellEnd"/>
+      <w:r>
+        <w:rPr>
+          <w:rFonts w:ascii="Times New Roman" w:eastAsia="Times New Roman" w:hAnsi="Times New Roman"/>
+          <w:sz w:val="24"/>
+          <w:szCs w:val="24"/>
+        </w:rPr>
+        <w:t xml:space="preserve"> любую информацию в отношении осуще</w:t>
+      </w:r>
+      <w:r>
+        <w:rPr>
+          <w:rFonts w:ascii="Times New Roman" w:eastAsia="Times New Roman" w:hAnsi="Times New Roman"/>
+          <w:sz w:val="24"/>
+          <w:szCs w:val="24"/>
+        </w:rPr>
         <w:t>ствленных О</w:t>
       </w:r>
       <w:r>
@@ -1853,14 +2109,24 @@
           <w:sz w:val="24"/>
           <w:szCs w:val="24"/>
         </w:rPr>
-        <w:t>Договору торгового эквайринга</w:t>
-      </w:r>
+        <w:t xml:space="preserve">Договору торгового </w:t>
+      </w:r>
+      <w:proofErr w:type="spellStart"/>
       <w:r>
         <w:rPr>
           <w:rFonts w:ascii="Times New Roman" w:eastAsia="Times New Roman" w:hAnsi="Times New Roman"/>
           <w:sz w:val="24"/>
           <w:szCs w:val="24"/>
         </w:rPr>
+        <w:t>эквайринга</w:t>
+      </w:r>
+      <w:proofErr w:type="spellEnd"/>
+      <w:r>
+        <w:rPr>
+          <w:rFonts w:ascii="Times New Roman" w:eastAsia="Times New Roman" w:hAnsi="Times New Roman"/>
+          <w:sz w:val="24"/>
+          <w:szCs w:val="24"/>
+        </w:rPr>
         <w:t xml:space="preserve"> </w:t>
       </w:r>
       <w:r>
@@ -1887,6 +2153,7 @@
         </w:rPr>
         <w:t>.</w:t>
       </w:r>
+      <w:proofErr w:type="gramEnd"/>
     </w:p>
     <w:p>
       <w:pPr>
@@ -2234,7 +2501,25 @@
           <w:sz w:val="24"/>
           <w:szCs w:val="24"/>
         </w:rPr>
-        <w:t>арт в ПОС-терминалах, в том числе</w:t>
+        <w:t xml:space="preserve">арт в </w:t>
+      </w:r>
+      <w:proofErr w:type="spellStart"/>
+      <w:r>
+        <w:rPr>
+          <w:rFonts w:ascii="Times New Roman" w:eastAsia="Times New Roman" w:hAnsi="Times New Roman"/>
+          <w:sz w:val="24"/>
+          <w:szCs w:val="24"/>
+        </w:rPr>
+        <w:t>ПОС-терминалах</w:t>
+      </w:r>
+      <w:proofErr w:type="spellEnd"/>
+      <w:r>
+        <w:rPr>
+          <w:rFonts w:ascii="Times New Roman" w:eastAsia="Times New Roman" w:hAnsi="Times New Roman"/>
+          <w:sz w:val="24"/>
+          <w:szCs w:val="24"/>
+        </w:rPr>
+        <w:t>, в том числе</w:t>
       </w:r>
       <w:r>
         <w:rPr>
@@ -2373,6 +2658,7 @@
           <w:snapToGrid/>
           <w:szCs w:val="24"/>
         </w:rPr>
+        <w:lastRenderedPageBreak/>
         <w:t>Права и обязанности Финансового агента</w:t>
       </w:r>
     </w:p>
@@ -2404,13 +2690,13 @@
           <w:szCs w:val="24"/>
         </w:rPr>
       </w:pPr>
-      <w:r>
-        <w:rPr>
-          <w:b w:val="0"/>
-          <w:snapToGrid/>
-          <w:szCs w:val="24"/>
-        </w:rPr>
-        <w:lastRenderedPageBreak/>
+      <w:proofErr w:type="gramStart"/>
+      <w:r>
+        <w:rPr>
+          <w:b w:val="0"/>
+          <w:snapToGrid/>
+          <w:szCs w:val="24"/>
+        </w:rPr>
         <w:t xml:space="preserve">Своевременно и в полном объеме осуществлять перечисление денежных средств Предприятию </w:t>
       </w:r>
       <w:r>
@@ -2418,8 +2704,17 @@
           <w:b w:val="0"/>
           <w:szCs w:val="24"/>
         </w:rPr>
-        <w:t>в счет денежного требования (денежных требований) Предприятия как кредитора к Держателям (Должникам), вытекающего из предоставления Предприятием товаров, оказания услуг/работ Держателям посредством оплаты Платежными картами с использованием ПОС-терминалов</w:t>
-      </w:r>
+        <w:t xml:space="preserve">в счет денежного требования (денежных требований) Предприятия как кредитора к Держателям (Должникам), вытекающего из предоставления Предприятием товаров, оказания услуг/работ Держателям посредством оплаты Платежными картами с использованием </w:t>
+      </w:r>
+      <w:proofErr w:type="spellStart"/>
+      <w:r>
+        <w:rPr>
+          <w:b w:val="0"/>
+          <w:szCs w:val="24"/>
+        </w:rPr>
+        <w:t>ПОС-терминалов</w:t>
+      </w:r>
+      <w:proofErr w:type="spellEnd"/>
       <w:r>
         <w:rPr>
           <w:b w:val="0"/>
@@ -2459,6 +2754,7 @@
         </w:rPr>
         <w:t xml:space="preserve">. </w:t>
       </w:r>
+      <w:proofErr w:type="gramEnd"/>
     </w:p>
     <w:p>
       <w:pPr>
@@ -2514,7 +2810,16 @@
           <w:snapToGrid/>
           <w:szCs w:val="24"/>
         </w:rPr>
-        <w:t xml:space="preserve"> Предприятием ПОС-терминал</w:t>
+        <w:t xml:space="preserve"> Предприятием </w:t>
+      </w:r>
+      <w:proofErr w:type="spellStart"/>
+      <w:r>
+        <w:rPr>
+          <w:b w:val="0"/>
+          <w:snapToGrid/>
+          <w:szCs w:val="24"/>
+        </w:rPr>
+        <w:t>ПОС-терминал</w:t>
       </w:r>
       <w:r>
         <w:rPr>
@@ -2524,6 +2829,7 @@
         </w:rPr>
         <w:t>ов</w:t>
       </w:r>
+      <w:proofErr w:type="spellEnd"/>
       <w:r>
         <w:rPr>
           <w:b w:val="0"/>
@@ -2776,7 +3082,29 @@
           <w:sz w:val="24"/>
           <w:szCs w:val="20"/>
         </w:rPr>
-        <w:t xml:space="preserve"> в том числе передавать права по взысканию задолженности с Предприятия коллекторскому агентству,</w:t>
+        <w:t xml:space="preserve"> в том числе передавать права по взысканию задолженности с Предприятия </w:t>
+      </w:r>
+      <w:proofErr w:type="spellStart"/>
+      <w:r>
+        <w:rPr>
+          <w:rFonts w:ascii="Times New Roman" w:eastAsia="Arial Unicode MS" w:hAnsi="Times New Roman"/>
+          <w:snapToGrid w:val="0"/>
+          <w:color w:val="000000"/>
+          <w:sz w:val="24"/>
+          <w:szCs w:val="20"/>
+        </w:rPr>
+        <w:t>коллекторскому</w:t>
+      </w:r>
+      <w:proofErr w:type="spellEnd"/>
+      <w:r>
+        <w:rPr>
+          <w:rFonts w:ascii="Times New Roman" w:eastAsia="Arial Unicode MS" w:hAnsi="Times New Roman"/>
+          <w:snapToGrid w:val="0"/>
+          <w:color w:val="000000"/>
+          <w:sz w:val="24"/>
+          <w:szCs w:val="20"/>
+        </w:rPr>
+        <w:t xml:space="preserve"> агентству,</w:t>
       </w:r>
       <w:r>
         <w:rPr>
@@ -2998,6 +3326,7 @@
           <w:szCs w:val="24"/>
         </w:rPr>
       </w:pPr>
+      <w:proofErr w:type="gramStart"/>
       <w:r>
         <w:rPr>
           <w:b w:val="0"/>
@@ -3027,8 +3356,17 @@
           <w:b w:val="0"/>
           <w:szCs w:val="24"/>
         </w:rPr>
-        <w:t>(денежных требований) Предприятия как кредитора к Держателям (Должникам), вытекающего из предоставления Предприятием товаров, оказания услуг/работ Держателям посредством оплаты Платежными картами с использованием ПОС-терминалов</w:t>
-      </w:r>
+        <w:t xml:space="preserve">(денежных требований) Предприятия как кредитора к Держателям (Должникам), вытекающего из предоставления Предприятием товаров, оказания услуг/работ Держателям посредством оплаты Платежными картами с использованием </w:t>
+      </w:r>
+      <w:proofErr w:type="spellStart"/>
+      <w:r>
+        <w:rPr>
+          <w:b w:val="0"/>
+          <w:szCs w:val="24"/>
+        </w:rPr>
+        <w:t>ПОС-терминалов</w:t>
+      </w:r>
+      <w:proofErr w:type="spellEnd"/>
       <w:r>
         <w:rPr>
           <w:b w:val="0"/>
@@ -3137,7 +3475,43 @@
           <w:snapToGrid/>
           <w:szCs w:val="24"/>
         </w:rPr>
-        <w:t xml:space="preserve"> в течение 3 (Трех) рабочих дней с даты подписания настоящего </w:t>
+        <w:t xml:space="preserve"> в течение 3 (Трех) рабочих дней</w:t>
+      </w:r>
+      <w:proofErr w:type="gramEnd"/>
+      <w:r>
+        <w:rPr>
+          <w:b w:val="0"/>
+          <w:snapToGrid/>
+          <w:szCs w:val="24"/>
+        </w:rPr>
+        <w:t xml:space="preserve"> </w:t>
+      </w:r>
+      <w:proofErr w:type="gramStart"/>
+      <w:r>
+        <w:rPr>
+          <w:b w:val="0"/>
+          <w:snapToGrid/>
+          <w:szCs w:val="24"/>
+        </w:rPr>
+        <w:t xml:space="preserve">с даты </w:t>
+      </w:r>
+      <w:r>
+        <w:rPr>
+          <w:b w:val="0"/>
+          <w:snapToGrid/>
+          <w:szCs w:val="24"/>
+        </w:rPr>
+        <w:lastRenderedPageBreak/>
+        <w:t>подписания</w:t>
+      </w:r>
+      <w:proofErr w:type="gramEnd"/>
+      <w:r>
+        <w:rPr>
+          <w:b w:val="0"/>
+          <w:snapToGrid/>
+          <w:szCs w:val="24"/>
+        </w:rPr>
+        <w:t xml:space="preserve"> настоящего </w:t>
       </w:r>
       <w:r>
         <w:rPr>
@@ -3180,13 +3554,13 @@
           <w:szCs w:val="24"/>
         </w:rPr>
       </w:pPr>
-      <w:r>
-        <w:rPr>
-          <w:b w:val="0"/>
-          <w:snapToGrid/>
-          <w:szCs w:val="24"/>
-        </w:rPr>
-        <w:lastRenderedPageBreak/>
+      <w:proofErr w:type="gramStart"/>
+      <w:r>
+        <w:rPr>
+          <w:b w:val="0"/>
+          <w:snapToGrid/>
+          <w:szCs w:val="24"/>
+        </w:rPr>
         <w:t>Еже</w:t>
       </w:r>
       <w:r>
@@ -3242,8 +3616,17 @@
           <w:b w:val="0"/>
           <w:szCs w:val="24"/>
         </w:rPr>
-        <w:t>(денежных требований) Предприятия как кредитора к Держателям (Должникам), вытекающего из предоставления Предприятием товаров, оказания услуг/работ Держателям посредством оплаты Платежными картами с использованием ПОС-терминалов</w:t>
-      </w:r>
+        <w:t xml:space="preserve">(денежных требований) Предприятия как кредитора к Держателям (Должникам), вытекающего из предоставления Предприятием товаров, оказания услуг/работ Держателям посредством оплаты Платежными картами с использованием </w:t>
+      </w:r>
+      <w:proofErr w:type="spellStart"/>
+      <w:r>
+        <w:rPr>
+          <w:b w:val="0"/>
+          <w:szCs w:val="24"/>
+        </w:rPr>
+        <w:t>ПОС-терминалов</w:t>
+      </w:r>
+      <w:proofErr w:type="spellEnd"/>
       <w:r>
         <w:rPr>
           <w:b w:val="0"/>
@@ -3260,6 +3643,7 @@
         </w:rPr>
         <w:t xml:space="preserve"> </w:t>
       </w:r>
+      <w:proofErr w:type="spellStart"/>
       <w:r>
         <w:rPr>
           <w:b w:val="0"/>
@@ -3268,6 +3652,7 @@
         </w:rPr>
         <w:t>Банк-эквайер</w:t>
       </w:r>
+      <w:proofErr w:type="spellEnd"/>
       <w:r>
         <w:rPr>
           <w:b w:val="0"/>
@@ -3305,8 +3690,25 @@
           <w:b w:val="0"/>
           <w:szCs w:val="24"/>
         </w:rPr>
-        <w:t>предоставления Предприятием товаров, оказания услуг/работ Держателям посредством оплаты Платежными картами с использованием ПОС-терминалов</w:t>
-      </w:r>
+        <w:t>предоставления Предприятием товаров, оказания услуг</w:t>
+      </w:r>
+      <w:proofErr w:type="gramEnd"/>
+      <w:r>
+        <w:rPr>
+          <w:b w:val="0"/>
+          <w:szCs w:val="24"/>
+        </w:rPr>
+        <w:t xml:space="preserve">/работ Держателям посредством оплаты Платежными картами с использованием </w:t>
+      </w:r>
+      <w:proofErr w:type="spellStart"/>
+      <w:r>
+        <w:rPr>
+          <w:b w:val="0"/>
+          <w:szCs w:val="24"/>
+        </w:rPr>
+        <w:t>ПОС-терминалов</w:t>
+      </w:r>
+      <w:proofErr w:type="spellEnd"/>
       <w:r>
         <w:rPr>
           <w:b w:val="0"/>
@@ -3416,23 +3818,77 @@
           <w:snapToGrid/>
           <w:szCs w:val="24"/>
         </w:rPr>
-        <w:t xml:space="preserve">В случае, если </w:t>
-      </w:r>
-      <w:r>
-        <w:rPr>
-          <w:b w:val="0"/>
-          <w:snapToGrid/>
-          <w:szCs w:val="24"/>
-        </w:rPr>
-        <w:t>возмещение денежных средств по Договору эквайринга не было осуществлено</w:t>
-      </w:r>
-      <w:r>
-        <w:rPr>
-          <w:b w:val="0"/>
-          <w:snapToGrid/>
-          <w:szCs w:val="24"/>
-        </w:rPr>
-        <w:t>, Банк-эквайер не перечисляет денежные средства</w:t>
+        <w:t>В случае</w:t>
+      </w:r>
+      <w:proofErr w:type="gramStart"/>
+      <w:r>
+        <w:rPr>
+          <w:b w:val="0"/>
+          <w:snapToGrid/>
+          <w:szCs w:val="24"/>
+        </w:rPr>
+        <w:t>,</w:t>
+      </w:r>
+      <w:proofErr w:type="gramEnd"/>
+      <w:r>
+        <w:rPr>
+          <w:b w:val="0"/>
+          <w:snapToGrid/>
+          <w:szCs w:val="24"/>
+        </w:rPr>
+        <w:t xml:space="preserve"> если </w:t>
+      </w:r>
+      <w:r>
+        <w:rPr>
+          <w:b w:val="0"/>
+          <w:snapToGrid/>
+          <w:szCs w:val="24"/>
+        </w:rPr>
+        <w:t xml:space="preserve">возмещение денежных средств по Договору </w:t>
+      </w:r>
+      <w:proofErr w:type="spellStart"/>
+      <w:r>
+        <w:rPr>
+          <w:b w:val="0"/>
+          <w:snapToGrid/>
+          <w:szCs w:val="24"/>
+        </w:rPr>
+        <w:t>эквайринга</w:t>
+      </w:r>
+      <w:proofErr w:type="spellEnd"/>
+      <w:r>
+        <w:rPr>
+          <w:b w:val="0"/>
+          <w:snapToGrid/>
+          <w:szCs w:val="24"/>
+        </w:rPr>
+        <w:t xml:space="preserve"> не было осуществлено</w:t>
+      </w:r>
+      <w:r>
+        <w:rPr>
+          <w:b w:val="0"/>
+          <w:snapToGrid/>
+          <w:szCs w:val="24"/>
+        </w:rPr>
+        <w:t xml:space="preserve">, </w:t>
+      </w:r>
+      <w:proofErr w:type="spellStart"/>
+      <w:r>
+        <w:rPr>
+          <w:b w:val="0"/>
+          <w:snapToGrid/>
+          <w:szCs w:val="24"/>
+        </w:rPr>
+        <w:t>Банк-эквайер</w:t>
+      </w:r>
+      <w:proofErr w:type="spellEnd"/>
+      <w:r>
+        <w:rPr>
+          <w:b w:val="0"/>
+          <w:snapToGrid/>
+          <w:szCs w:val="24"/>
+        </w:rPr>
+        <w:t xml:space="preserve"> не перечисляет денежные средства</w:t>
       </w:r>
       <w:r>
         <w:rPr>
@@ -3491,13 +3947,41 @@
         </w:rPr>
         <w:t>В случае</w:t>
       </w:r>
-      <w:r>
-        <w:rPr>
-          <w:b w:val="0"/>
-          <w:snapToGrid/>
-          <w:szCs w:val="24"/>
-        </w:rPr>
-        <w:t>, если Банк-эквайер не перечислил денежные средства</w:t>
+      <w:proofErr w:type="gramStart"/>
+      <w:r>
+        <w:rPr>
+          <w:b w:val="0"/>
+          <w:snapToGrid/>
+          <w:szCs w:val="24"/>
+        </w:rPr>
+        <w:t>,</w:t>
+      </w:r>
+      <w:proofErr w:type="gramEnd"/>
+      <w:r>
+        <w:rPr>
+          <w:b w:val="0"/>
+          <w:snapToGrid/>
+          <w:szCs w:val="24"/>
+        </w:rPr>
+        <w:t xml:space="preserve"> если </w:t>
+      </w:r>
+      <w:proofErr w:type="spellStart"/>
+      <w:r>
+        <w:rPr>
+          <w:b w:val="0"/>
+          <w:snapToGrid/>
+          <w:szCs w:val="24"/>
+        </w:rPr>
+        <w:t>Банк-эквайер</w:t>
+      </w:r>
+      <w:proofErr w:type="spellEnd"/>
+      <w:r>
+        <w:rPr>
+          <w:b w:val="0"/>
+          <w:snapToGrid/>
+          <w:szCs w:val="24"/>
+        </w:rPr>
+        <w:t xml:space="preserve"> не перечислил денежные средства</w:t>
       </w:r>
       <w:r>
         <w:rPr>
@@ -3779,6 +4263,7 @@
         </w:rPr>
         <w:t xml:space="preserve"> рабочих дней </w:t>
       </w:r>
+      <w:proofErr w:type="gramStart"/>
       <w:r>
         <w:rPr>
           <w:b w:val="0"/>
@@ -3787,6 +4272,7 @@
         </w:rPr>
         <w:t>с даты выставления</w:t>
       </w:r>
+      <w:proofErr w:type="gramEnd"/>
       <w:r>
         <w:rPr>
           <w:b w:val="0"/>
@@ -3846,14 +4332,30 @@
           <w:b w:val="0"/>
           <w:szCs w:val="24"/>
         </w:rPr>
-        <w:t xml:space="preserve">денежных средств </w:t>
-      </w:r>
-      <w:r>
-        <w:rPr>
-          <w:b w:val="0"/>
-          <w:szCs w:val="24"/>
-        </w:rPr>
-        <w:t xml:space="preserve">в счет денежного требования (денежных требований) </w:t>
+        <w:t>денежных сре</w:t>
+      </w:r>
+      <w:proofErr w:type="gramStart"/>
+      <w:r>
+        <w:rPr>
+          <w:b w:val="0"/>
+          <w:szCs w:val="24"/>
+        </w:rPr>
+        <w:t xml:space="preserve">дств </w:t>
+      </w:r>
+      <w:r>
+        <w:rPr>
+          <w:b w:val="0"/>
+          <w:szCs w:val="24"/>
+        </w:rPr>
+        <w:t>в сч</w:t>
+      </w:r>
+      <w:proofErr w:type="gramEnd"/>
+      <w:r>
+        <w:rPr>
+          <w:b w:val="0"/>
+          <w:szCs w:val="24"/>
+        </w:rPr>
+        <w:t xml:space="preserve">ет денежного требования (денежных требований) </w:t>
       </w:r>
       <w:r>
         <w:rPr>
@@ -3980,7 +4482,25 @@
           <w:snapToGrid/>
           <w:szCs w:val="24"/>
         </w:rPr>
-        <w:t>случае, если</w:t>
+        <w:t>случае</w:t>
+      </w:r>
+      <w:proofErr w:type="gramStart"/>
+      <w:r>
+        <w:rPr>
+          <w:b w:val="0"/>
+          <w:snapToGrid/>
+          <w:szCs w:val="24"/>
+        </w:rPr>
+        <w:t>,</w:t>
+      </w:r>
+      <w:proofErr w:type="gramEnd"/>
+      <w:r>
+        <w:rPr>
+          <w:b w:val="0"/>
+          <w:snapToGrid/>
+          <w:szCs w:val="24"/>
+        </w:rPr>
+        <w:t xml:space="preserve"> если</w:t>
       </w:r>
       <w:r>
         <w:rPr>
@@ -4109,7 +4629,14 @@
         <w:rPr>
           <w:b w:val="0"/>
         </w:rPr>
-        <w:t>ние обязательств по настоящему Д</w:t>
+        <w:t xml:space="preserve">ние обязательств по </w:t>
+      </w:r>
+      <w:r>
+        <w:rPr>
+          <w:b w:val="0"/>
+        </w:rPr>
+        <w:lastRenderedPageBreak/>
+        <w:t>настоящему Д</w:t>
       </w:r>
       <w:r>
         <w:rPr>
@@ -4150,7 +4677,6 @@
         <w:rPr>
           <w:b w:val="0"/>
         </w:rPr>
-        <w:lastRenderedPageBreak/>
         <w:t xml:space="preserve">В случае нарушения Предприятием п. </w:t>
       </w:r>
       <w:r>
@@ -4430,6 +4956,7 @@
           <w:szCs w:val="24"/>
         </w:rPr>
       </w:pPr>
+      <w:proofErr w:type="gramStart"/>
       <w:r>
         <w:rPr>
           <w:rFonts w:ascii="Times New Roman" w:eastAsia="Times New Roman" w:hAnsi="Times New Roman"/>
@@ -4455,7 +4982,17 @@
           <w:sz w:val="24"/>
           <w:szCs w:val="24"/>
         </w:rPr>
-        <w:t xml:space="preserve">оговору, в том случае, если это неисполнение явилось следствием обстоятельств непреодолимой силы, к которым относятся события, которые Стороны не могли и не должны были предвидеть или предотвратить, в том числе стихийные явления, военные действия, забастовки, массовые беспорядки, а также  вступление в силу законодательных актов, правительственных постановлений и распоряжений органов государственной власти и управления, обязательных для исполнения одной из Сторон и препятствующих исполнению обязательств по настоящему договору (форс-мажор). </w:t>
+        <w:t>оговору, в том случае, если это неисполнение явилось следствием обстоятельств непреодолимой силы, к которым относятся события, которые Стороны не могли и не должны были предвидеть или предотвратить, в том числе стихийные явления, военные действия, забастовки, массовые беспорядки, а также  вступление в силу законодательных актов, правительственных постановлений и распоряжений</w:t>
+      </w:r>
+      <w:proofErr w:type="gramEnd"/>
+      <w:r>
+        <w:rPr>
+          <w:rFonts w:ascii="Times New Roman" w:eastAsia="Times New Roman" w:hAnsi="Times New Roman"/>
+          <w:snapToGrid w:val="0"/>
+          <w:sz w:val="24"/>
+          <w:szCs w:val="24"/>
+        </w:rPr>
+        <w:t xml:space="preserve"> органов государственной власти и управления, обязательных для исполнения одной из Сторон и препятствующих исполнению обязательств по настоящему договору (форс-мажор). </w:t>
       </w:r>
     </w:p>
     <w:p>
@@ -4652,7 +5189,27 @@
           <w:sz w:val="24"/>
           <w:szCs w:val="24"/>
         </w:rPr>
-        <w:t>Настоящий Договор может быть р</w:t>
+        <w:t xml:space="preserve">Настоящий </w:t>
+      </w:r>
+      <w:proofErr w:type="gramStart"/>
+      <w:r>
+        <w:rPr>
+          <w:rFonts w:ascii="Times New Roman" w:eastAsia="Times New Roman" w:hAnsi="Times New Roman"/>
+          <w:snapToGrid w:val="0"/>
+          <w:sz w:val="24"/>
+          <w:szCs w:val="24"/>
+        </w:rPr>
+        <w:t>Договор</w:t>
+      </w:r>
+      <w:proofErr w:type="gramEnd"/>
+      <w:r>
+        <w:rPr>
+          <w:rFonts w:ascii="Times New Roman" w:eastAsia="Times New Roman" w:hAnsi="Times New Roman"/>
+          <w:snapToGrid w:val="0"/>
+          <w:sz w:val="24"/>
+          <w:szCs w:val="24"/>
+        </w:rPr>
+        <w:t xml:space="preserve"> может быть р</w:t>
       </w:r>
       <w:r>
         <w:rPr>
@@ -4697,7 +5254,27 @@
           <w:sz w:val="24"/>
           <w:szCs w:val="24"/>
         </w:rPr>
-        <w:t>Настоящий Договор может быть р</w:t>
+        <w:t xml:space="preserve">Настоящий </w:t>
+      </w:r>
+      <w:proofErr w:type="gramStart"/>
+      <w:r>
+        <w:rPr>
+          <w:rFonts w:ascii="Times New Roman" w:eastAsia="Times New Roman" w:hAnsi="Times New Roman"/>
+          <w:snapToGrid w:val="0"/>
+          <w:sz w:val="24"/>
+          <w:szCs w:val="24"/>
+        </w:rPr>
+        <w:t>Договор</w:t>
+      </w:r>
+      <w:proofErr w:type="gramEnd"/>
+      <w:r>
+        <w:rPr>
+          <w:rFonts w:ascii="Times New Roman" w:eastAsia="Times New Roman" w:hAnsi="Times New Roman"/>
+          <w:snapToGrid w:val="0"/>
+          <w:sz w:val="24"/>
+          <w:szCs w:val="24"/>
+        </w:rPr>
+        <w:t xml:space="preserve"> может быть р</w:t>
       </w:r>
       <w:r>
         <w:rPr>
@@ -4742,6 +5319,7 @@
           <w:sz w:val="24"/>
           <w:szCs w:val="24"/>
         </w:rPr>
+        <w:lastRenderedPageBreak/>
         <w:t>Прекращение Договора не влечет за собой прекращение финансовых обязательств, возникших у Сторон в ходе исполнения настоящего Договора.</w:t>
       </w:r>
     </w:p>
@@ -4775,7 +5353,6 @@
           <w:snapToGrid/>
           <w:szCs w:val="24"/>
         </w:rPr>
-        <w:lastRenderedPageBreak/>
         <w:t>Конфиденциальность</w:t>
       </w:r>
     </w:p>
@@ -4979,7 +5556,25 @@
           <w:sz w:val="24"/>
           <w:szCs w:val="24"/>
         </w:rPr>
-        <w:t>В случае, если Стороны не придут к соглашению, споры и разногласия подлежат разрешению в Арбитражном суде г. Москвы.</w:t>
+        <w:t>В случае</w:t>
+      </w:r>
+      <w:proofErr w:type="gramStart"/>
+      <w:r>
+        <w:rPr>
+          <w:rFonts w:ascii="Times New Roman" w:eastAsia="Times New Roman" w:hAnsi="Times New Roman" w:cs="Times New Roman"/>
+          <w:sz w:val="24"/>
+          <w:szCs w:val="24"/>
+        </w:rPr>
+        <w:t>,</w:t>
+      </w:r>
+      <w:proofErr w:type="gramEnd"/>
+      <w:r>
+        <w:rPr>
+          <w:rFonts w:ascii="Times New Roman" w:eastAsia="Times New Roman" w:hAnsi="Times New Roman" w:cs="Times New Roman"/>
+          <w:sz w:val="24"/>
+          <w:szCs w:val="24"/>
+        </w:rPr>
+        <w:t xml:space="preserve"> если Стороны не придут к соглашению, споры и разногласия подлежат разрешению в Арбитражном суде г. Москвы.</w:t>
       </w:r>
     </w:p>
     <w:p>
@@ -5216,7 +5811,16 @@
           <w:sz w:val="24"/>
           <w:szCs w:val="24"/>
         </w:rPr>
-        <w:t xml:space="preserve">Все изменения и/или дополнения к настоящему Договору действительны только в том случае, если они составлены в письменной форме, подписаны уполномоченными на то представителями обеих Сторон и заверены оттисками печатей Сторон. Все изменения и/или дополнения к настоящему Договору должны быть составлены в </w:t>
+        <w:t xml:space="preserve">Все изменения и/или дополнения к настоящему Договору действительны только в том случае, если они составлены в письменной форме, подписаны уполномоченными на то представителями обеих Сторон и заверены оттисками печатей Сторон. Все изменения и/или дополнения к настоящему Договору должны быть </w:t>
+      </w:r>
+      <w:r>
+        <w:rPr>
+          <w:rFonts w:ascii="Times New Roman" w:eastAsia="Times New Roman" w:hAnsi="Times New Roman" w:cs="Times New Roman"/>
+          <w:sz w:val="24"/>
+          <w:szCs w:val="24"/>
+        </w:rPr>
+        <w:lastRenderedPageBreak/>
+        <w:t xml:space="preserve">составлены в </w:t>
       </w:r>
       <w:r>
         <w:rPr>
@@ -5306,7 +5910,6 @@
           <w:snapToGrid/>
           <w:szCs w:val="24"/>
         </w:rPr>
-        <w:lastRenderedPageBreak/>
         <w:t>Приложение №1 – «</w:t>
       </w:r>
       <w:r>
@@ -5561,7 +6164,36 @@
                 <w:sz w:val="24"/>
                 <w:szCs w:val="24"/>
               </w:rPr>
-              <w:t>ООО «Алтын Финанс»</w:t>
+              <w:t>ООО «</w:t>
+            </w:r>
+            <w:proofErr w:type="spellStart"/>
+            <w:r>
+              <w:rPr>
+                <w:rFonts w:ascii="Times New Roman" w:eastAsia="Times New Roman" w:hAnsi="Times New Roman" w:cs="Times New Roman"/>
+                <w:b/>
+                <w:sz w:val="24"/>
+                <w:szCs w:val="24"/>
+              </w:rPr>
+              <w:t>Фрэш</w:t>
+            </w:r>
+            <w:proofErr w:type="spellEnd"/>
+            <w:r>
+              <w:rPr>
+                <w:rFonts w:ascii="Times New Roman" w:eastAsia="Times New Roman" w:hAnsi="Times New Roman" w:cs="Times New Roman"/>
+                <w:b/>
+                <w:sz w:val="24"/>
+                <w:szCs w:val="24"/>
+              </w:rPr>
+              <w:t xml:space="preserve"> Капитал</w:t>
+            </w:r>
+            <w:r>
+              <w:rPr>
+                <w:rFonts w:ascii="Times New Roman" w:hAnsi="Times New Roman" w:cs="Times New Roman"/>
+                <w:b/>
+                <w:sz w:val="24"/>
+                <w:szCs w:val="24"/>
+              </w:rPr>
+              <w:t>»</w:t>
             </w:r>
           </w:p>
           <w:p>
@@ -5592,7 +6224,25 @@
                 <w:sz w:val="24"/>
                 <w:szCs w:val="24"/>
               </w:rPr>
-              <w:t>Юридический адрес: 115184, г. Москва, ул. Большая Татарская, дом 7, пом. XXXVI</w:t>
+              <w:t xml:space="preserve">Юридический адрес: 115184, г. Москва, ул. Большая Татарская, дом 7, </w:t>
+            </w:r>
+            <w:proofErr w:type="spellStart"/>
+            <w:r>
+              <w:rPr>
+                <w:rFonts w:ascii="Times New Roman" w:eastAsia="Times New Roman" w:hAnsi="Times New Roman" w:cs="Times New Roman"/>
+                <w:sz w:val="24"/>
+                <w:szCs w:val="24"/>
+              </w:rPr>
+              <w:t>пом</w:t>
+            </w:r>
+            <w:proofErr w:type="spellEnd"/>
+            <w:r>
+              <w:rPr>
+                <w:rFonts w:ascii="Times New Roman" w:eastAsia="Times New Roman" w:hAnsi="Times New Roman" w:cs="Times New Roman"/>
+                <w:sz w:val="24"/>
+                <w:szCs w:val="24"/>
+              </w:rPr>
+              <w:t>. XXXVI</w:t>
             </w:r>
           </w:p>
           <w:p>
@@ -5613,7 +6263,25 @@
                 <w:sz w:val="24"/>
                 <w:szCs w:val="24"/>
               </w:rPr>
-              <w:t>Фактический адрес: 115184, г. Москва, ул. Большая Татарская, дом 7, пом. XXXVI</w:t>
+              <w:t xml:space="preserve">Фактический адрес: 115184, г. Москва, ул. Большая Татарская, дом 7, </w:t>
+            </w:r>
+            <w:proofErr w:type="spellStart"/>
+            <w:r>
+              <w:rPr>
+                <w:rFonts w:ascii="Times New Roman" w:eastAsia="Times New Roman" w:hAnsi="Times New Roman" w:cs="Times New Roman"/>
+                <w:sz w:val="24"/>
+                <w:szCs w:val="24"/>
+              </w:rPr>
+              <w:t>пом</w:t>
+            </w:r>
+            <w:proofErr w:type="spellEnd"/>
+            <w:r>
+              <w:rPr>
+                <w:rFonts w:ascii="Times New Roman" w:eastAsia="Times New Roman" w:hAnsi="Times New Roman" w:cs="Times New Roman"/>
+                <w:sz w:val="24"/>
+                <w:szCs w:val="24"/>
+              </w:rPr>
+              <w:t>. XXXVI</w:t>
             </w:r>
           </w:p>
           <w:p>
@@ -5691,13 +6359,25 @@
                 <w:szCs w:val="24"/>
               </w:rPr>
             </w:pPr>
+            <w:proofErr w:type="spellStart"/>
+            <w:proofErr w:type="gramStart"/>
             <w:r>
               <w:rPr>
                 <w:rFonts w:ascii="Times New Roman" w:eastAsia="Times New Roman" w:hAnsi="Times New Roman" w:cs="Times New Roman"/>
                 <w:sz w:val="24"/>
                 <w:szCs w:val="24"/>
               </w:rPr>
-              <w:t>р/с 40701810112250000008 в ВТБ 24 (ПАО) г. Москва</w:t>
+              <w:t>р</w:t>
+            </w:r>
+            <w:proofErr w:type="spellEnd"/>
+            <w:proofErr w:type="gramEnd"/>
+            <w:r>
+              <w:rPr>
+                <w:rFonts w:ascii="Times New Roman" w:eastAsia="Times New Roman" w:hAnsi="Times New Roman" w:cs="Times New Roman"/>
+                <w:sz w:val="24"/>
+                <w:szCs w:val="24"/>
+              </w:rPr>
+              <w:t>/с 40701810112250000008 в ВТБ 24 (ПАО) г. Москва</w:t>
             </w:r>
           </w:p>
           <w:p>
@@ -5776,7 +6456,29 @@
                 <w:szCs w:val="24"/>
                 <w:lang w:val="en-US"/>
               </w:rPr>
-              <w:t>{short_name}</w:t>
+              <w:t>{</w:t>
+            </w:r>
+            <w:proofErr w:type="spellStart"/>
+            <w:r>
+              <w:rPr>
+                <w:rFonts w:ascii="Times New Roman" w:hAnsi="Times New Roman" w:cs="Times New Roman"/>
+                <w:b/>
+                <w:sz w:val="24"/>
+                <w:szCs w:val="24"/>
+                <w:lang w:val="en-US"/>
+              </w:rPr>
+              <w:t>short_name</w:t>
+            </w:r>
+            <w:proofErr w:type="spellEnd"/>
+            <w:r>
+              <w:rPr>
+                <w:rFonts w:ascii="Times New Roman" w:hAnsi="Times New Roman" w:cs="Times New Roman"/>
+                <w:b/>
+                <w:sz w:val="24"/>
+                <w:szCs w:val="24"/>
+                <w:lang w:val="en-US"/>
+              </w:rPr>
+              <w:t>}</w:t>
             </w:r>
           </w:p>
           <w:p>
@@ -5830,7 +6532,27 @@
                 <w:szCs w:val="24"/>
                 <w:lang w:val="en-US"/>
               </w:rPr>
-              <w:t>: {legal_address}</w:t>
+              <w:t>: {</w:t>
+            </w:r>
+            <w:proofErr w:type="spellStart"/>
+            <w:r>
+              <w:rPr>
+                <w:rFonts w:ascii="Times New Roman" w:eastAsia="Times New Roman" w:hAnsi="Times New Roman" w:cs="Times New Roman"/>
+                <w:sz w:val="24"/>
+                <w:szCs w:val="24"/>
+                <w:lang w:val="en-US"/>
+              </w:rPr>
+              <w:t>legal_address</w:t>
+            </w:r>
+            <w:proofErr w:type="spellEnd"/>
+            <w:r>
+              <w:rPr>
+                <w:rFonts w:ascii="Times New Roman" w:eastAsia="Times New Roman" w:hAnsi="Times New Roman" w:cs="Times New Roman"/>
+                <w:sz w:val="24"/>
+                <w:szCs w:val="24"/>
+                <w:lang w:val="en-US"/>
+              </w:rPr>
+              <w:t>}</w:t>
             </w:r>
           </w:p>
           <w:p>
@@ -5875,7 +6597,27 @@
                 <w:szCs w:val="24"/>
                 <w:lang w:val="en-US"/>
               </w:rPr>
-              <w:t>: {fact_address}</w:t>
+              <w:t>: {</w:t>
+            </w:r>
+            <w:proofErr w:type="spellStart"/>
+            <w:r>
+              <w:rPr>
+                <w:rFonts w:ascii="Times New Roman" w:eastAsia="Times New Roman" w:hAnsi="Times New Roman" w:cs="Times New Roman"/>
+                <w:sz w:val="24"/>
+                <w:szCs w:val="24"/>
+                <w:lang w:val="en-US"/>
+              </w:rPr>
+              <w:t>fact_address</w:t>
+            </w:r>
+            <w:proofErr w:type="spellEnd"/>
+            <w:r>
+              <w:rPr>
+                <w:rFonts w:ascii="Times New Roman" w:eastAsia="Times New Roman" w:hAnsi="Times New Roman" w:cs="Times New Roman"/>
+                <w:sz w:val="24"/>
+                <w:szCs w:val="24"/>
+                <w:lang w:val="en-US"/>
+              </w:rPr>
+              <w:t>}</w:t>
             </w:r>
           </w:p>
           <w:p>
@@ -5902,7 +6644,27 @@
                 <w:szCs w:val="24"/>
                 <w:lang w:val="en-US"/>
               </w:rPr>
-              <w:t>: {ogrn}</w:t>
+              <w:t>: {</w:t>
+            </w:r>
+            <w:proofErr w:type="spellStart"/>
+            <w:r>
+              <w:rPr>
+                <w:rFonts w:ascii="Times New Roman" w:eastAsia="Times New Roman" w:hAnsi="Times New Roman" w:cs="Times New Roman"/>
+                <w:sz w:val="24"/>
+                <w:szCs w:val="24"/>
+                <w:lang w:val="en-US"/>
+              </w:rPr>
+              <w:t>ogrn</w:t>
+            </w:r>
+            <w:proofErr w:type="spellEnd"/>
+            <w:r>
+              <w:rPr>
+                <w:rFonts w:ascii="Times New Roman" w:eastAsia="Times New Roman" w:hAnsi="Times New Roman" w:cs="Times New Roman"/>
+                <w:sz w:val="24"/>
+                <w:szCs w:val="24"/>
+                <w:lang w:val="en-US"/>
+              </w:rPr>
+              <w:t>}</w:t>
             </w:r>
           </w:p>
           <w:p>
@@ -5958,7 +6720,27 @@
                 <w:szCs w:val="24"/>
                 <w:lang w:val="en-US"/>
               </w:rPr>
-              <w:t>: {kpp}</w:t>
+              <w:t>: {</w:t>
+            </w:r>
+            <w:proofErr w:type="spellStart"/>
+            <w:r>
+              <w:rPr>
+                <w:rFonts w:ascii="Times New Roman" w:eastAsia="Times New Roman" w:hAnsi="Times New Roman" w:cs="Times New Roman"/>
+                <w:sz w:val="24"/>
+                <w:szCs w:val="24"/>
+                <w:lang w:val="en-US"/>
+              </w:rPr>
+              <w:t>kpp</w:t>
+            </w:r>
+            <w:proofErr w:type="spellEnd"/>
+            <w:r>
+              <w:rPr>
+                <w:rFonts w:ascii="Times New Roman" w:eastAsia="Times New Roman" w:hAnsi="Times New Roman" w:cs="Times New Roman"/>
+                <w:sz w:val="24"/>
+                <w:szCs w:val="24"/>
+                <w:lang w:val="en-US"/>
+              </w:rPr>
+              <w:t>}</w:t>
             </w:r>
           </w:p>
           <w:p>
@@ -5986,7 +6768,27 @@
                 <w:szCs w:val="24"/>
                 <w:lang w:val="en-US"/>
               </w:rPr>
-              <w:t>: {okpo}</w:t>
+              <w:t>: {</w:t>
+            </w:r>
+            <w:proofErr w:type="spellStart"/>
+            <w:r>
+              <w:rPr>
+                <w:rFonts w:ascii="Times New Roman" w:eastAsia="Times New Roman" w:hAnsi="Times New Roman" w:cs="Times New Roman"/>
+                <w:sz w:val="24"/>
+                <w:szCs w:val="24"/>
+                <w:lang w:val="en-US"/>
+              </w:rPr>
+              <w:t>okpo</w:t>
+            </w:r>
+            <w:proofErr w:type="spellEnd"/>
+            <w:r>
+              <w:rPr>
+                <w:rFonts w:ascii="Times New Roman" w:eastAsia="Times New Roman" w:hAnsi="Times New Roman" w:cs="Times New Roman"/>
+                <w:sz w:val="24"/>
+                <w:szCs w:val="24"/>
+                <w:lang w:val="en-US"/>
+              </w:rPr>
+              <w:t>}</w:t>
             </w:r>
           </w:p>
           <w:p>
@@ -6014,7 +6816,27 @@
                 <w:szCs w:val="24"/>
                 <w:lang w:val="en-US"/>
               </w:rPr>
-              <w:t>: {okato}</w:t>
+              <w:t>: {</w:t>
+            </w:r>
+            <w:proofErr w:type="spellStart"/>
+            <w:r>
+              <w:rPr>
+                <w:rFonts w:ascii="Times New Roman" w:eastAsia="Times New Roman" w:hAnsi="Times New Roman" w:cs="Times New Roman"/>
+                <w:sz w:val="24"/>
+                <w:szCs w:val="24"/>
+                <w:lang w:val="en-US"/>
+              </w:rPr>
+              <w:t>okato</w:t>
+            </w:r>
+            <w:proofErr w:type="spellEnd"/>
+            <w:r>
+              <w:rPr>
+                <w:rFonts w:ascii="Times New Roman" w:eastAsia="Times New Roman" w:hAnsi="Times New Roman" w:cs="Times New Roman"/>
+                <w:sz w:val="24"/>
+                <w:szCs w:val="24"/>
+                <w:lang w:val="en-US"/>
+              </w:rPr>
+              <w:t>}</w:t>
             </w:r>
           </w:p>
           <w:p>
@@ -6042,7 +6864,27 @@
                 <w:szCs w:val="24"/>
                 <w:lang w:val="en-US"/>
               </w:rPr>
-              <w:t>: {bik}</w:t>
+              <w:t>: {</w:t>
+            </w:r>
+            <w:proofErr w:type="spellStart"/>
+            <w:r>
+              <w:rPr>
+                <w:rFonts w:ascii="Times New Roman" w:eastAsia="Times New Roman" w:hAnsi="Times New Roman" w:cs="Times New Roman"/>
+                <w:sz w:val="24"/>
+                <w:szCs w:val="24"/>
+                <w:lang w:val="en-US"/>
+              </w:rPr>
+              <w:t>bik</w:t>
+            </w:r>
+            <w:proofErr w:type="spellEnd"/>
+            <w:r>
+              <w:rPr>
+                <w:rFonts w:ascii="Times New Roman" w:eastAsia="Times New Roman" w:hAnsi="Times New Roman" w:cs="Times New Roman"/>
+                <w:sz w:val="24"/>
+                <w:szCs w:val="24"/>
+                <w:lang w:val="en-US"/>
+              </w:rPr>
+              <w:t>}</w:t>
             </w:r>
           </w:p>
           <w:p>
@@ -6055,6 +6897,8 @@
                 <w:lang w:val="en-US"/>
               </w:rPr>
             </w:pPr>
+            <w:proofErr w:type="spellStart"/>
+            <w:proofErr w:type="gramStart"/>
             <w:r>
               <w:rPr>
                 <w:rFonts w:ascii="Times New Roman" w:eastAsia="Times New Roman" w:hAnsi="Times New Roman" w:cs="Times New Roman"/>
@@ -6063,6 +6907,8 @@
               </w:rPr>
               <w:t>р</w:t>
             </w:r>
+            <w:proofErr w:type="spellEnd"/>
+            <w:proofErr w:type="gramEnd"/>
             <w:r>
               <w:rPr>
                 <w:rFonts w:ascii="Times New Roman" w:eastAsia="Times New Roman" w:hAnsi="Times New Roman" w:cs="Times New Roman"/>
@@ -6072,6 +6918,7 @@
               </w:rPr>
               <w:t>/</w:t>
             </w:r>
+            <w:proofErr w:type="spellStart"/>
             <w:r>
               <w:rPr>
                 <w:rFonts w:ascii="Times New Roman" w:eastAsia="Times New Roman" w:hAnsi="Times New Roman" w:cs="Times New Roman"/>
@@ -6080,6 +6927,7 @@
               </w:rPr>
               <w:t>сч</w:t>
             </w:r>
+            <w:proofErr w:type="spellEnd"/>
             <w:r>
               <w:rPr>
                 <w:rFonts w:ascii="Times New Roman" w:eastAsia="Times New Roman" w:hAnsi="Times New Roman" w:cs="Times New Roman"/>
@@ -6087,7 +6935,27 @@
                 <w:szCs w:val="24"/>
                 <w:lang w:val="en-US"/>
               </w:rPr>
-              <w:t>: {rs}</w:t>
+              <w:t>: {</w:t>
+            </w:r>
+            <w:proofErr w:type="spellStart"/>
+            <w:r>
+              <w:rPr>
+                <w:rFonts w:ascii="Times New Roman" w:eastAsia="Times New Roman" w:hAnsi="Times New Roman" w:cs="Times New Roman"/>
+                <w:sz w:val="24"/>
+                <w:szCs w:val="24"/>
+                <w:lang w:val="en-US"/>
+              </w:rPr>
+              <w:t>rs</w:t>
+            </w:r>
+            <w:proofErr w:type="spellEnd"/>
+            <w:r>
+              <w:rPr>
+                <w:rFonts w:ascii="Times New Roman" w:eastAsia="Times New Roman" w:hAnsi="Times New Roman" w:cs="Times New Roman"/>
+                <w:sz w:val="24"/>
+                <w:szCs w:val="24"/>
+                <w:lang w:val="en-US"/>
+              </w:rPr>
+              <w:t>}</w:t>
             </w:r>
           </w:p>
           <w:p>
@@ -6105,8 +6973,27 @@
                 <w:sz w:val="24"/>
                 <w:szCs w:val="24"/>
               </w:rPr>
-              <w:t>к/сч: {</w:t>
+              <w:t>к/</w:t>
             </w:r>
+            <w:proofErr w:type="spellStart"/>
+            <w:r>
+              <w:rPr>
+                <w:rFonts w:ascii="Times New Roman" w:eastAsia="Times New Roman" w:hAnsi="Times New Roman" w:cs="Times New Roman"/>
+                <w:sz w:val="24"/>
+                <w:szCs w:val="24"/>
+              </w:rPr>
+              <w:t>сч</w:t>
+            </w:r>
+            <w:proofErr w:type="spellEnd"/>
+            <w:r>
+              <w:rPr>
+                <w:rFonts w:ascii="Times New Roman" w:eastAsia="Times New Roman" w:hAnsi="Times New Roman" w:cs="Times New Roman"/>
+                <w:sz w:val="24"/>
+                <w:szCs w:val="24"/>
+              </w:rPr>
+              <w:t>: {</w:t>
+            </w:r>
+            <w:proofErr w:type="spellStart"/>
             <w:r>
               <w:rPr>
                 <w:rFonts w:ascii="Times New Roman" w:eastAsia="Times New Roman" w:hAnsi="Times New Roman" w:cs="Times New Roman"/>
@@ -6116,6 +7003,7 @@
               </w:rPr>
               <w:t>ks</w:t>
             </w:r>
+            <w:proofErr w:type="spellEnd"/>
             <w:r>
               <w:rPr>
                 <w:rFonts w:ascii="Times New Roman" w:eastAsia="Times New Roman" w:hAnsi="Times New Roman" w:cs="Times New Roman"/>
@@ -6218,7 +7106,27 @@
                 <w:sz w:val="24"/>
                 <w:szCs w:val="24"/>
               </w:rPr>
-              <w:t>/Усманов Р.М./</w:t>
+              <w:t>/</w:t>
+            </w:r>
+            <w:proofErr w:type="spellStart"/>
+            <w:r>
+              <w:rPr>
+                <w:rFonts w:ascii="Times New Roman" w:hAnsi="Times New Roman" w:cs="Times New Roman"/>
+                <w:b/>
+                <w:sz w:val="24"/>
+                <w:szCs w:val="24"/>
+              </w:rPr>
+              <w:t>Усманов</w:t>
+            </w:r>
+            <w:proofErr w:type="spellEnd"/>
+            <w:r>
+              <w:rPr>
+                <w:rFonts w:ascii="Times New Roman" w:hAnsi="Times New Roman" w:cs="Times New Roman"/>
+                <w:b/>
+                <w:sz w:val="24"/>
+                <w:szCs w:val="24"/>
+              </w:rPr>
+              <w:t xml:space="preserve"> Р.М./</w:t>
             </w:r>
           </w:p>
           <w:p>
@@ -6261,7 +7169,27 @@
                 <w:szCs w:val="24"/>
                 <w:lang w:val="en-US"/>
               </w:rPr>
-              <w:t>{executive_native}</w:t>
+              <w:t>{</w:t>
+            </w:r>
+            <w:proofErr w:type="spellStart"/>
+            <w:r>
+              <w:rPr>
+                <w:rFonts w:ascii="Times New Roman" w:hAnsi="Times New Roman" w:cs="Times New Roman"/>
+                <w:sz w:val="24"/>
+                <w:szCs w:val="24"/>
+                <w:lang w:val="en-US"/>
+              </w:rPr>
+              <w:t>executive_native</w:t>
+            </w:r>
+            <w:proofErr w:type="spellEnd"/>
+            <w:r>
+              <w:rPr>
+                <w:rFonts w:ascii="Times New Roman" w:hAnsi="Times New Roman" w:cs="Times New Roman"/>
+                <w:sz w:val="24"/>
+                <w:szCs w:val="24"/>
+                <w:lang w:val="en-US"/>
+              </w:rPr>
+              <w:t>}</w:t>
             </w:r>
           </w:p>
           <w:p>
@@ -6302,7 +7230,29 @@
                 <w:szCs w:val="24"/>
                 <w:lang w:val="en-US"/>
               </w:rPr>
-              <w:t>/{fio_short}/</w:t>
+              <w:t>/{</w:t>
+            </w:r>
+            <w:proofErr w:type="spellStart"/>
+            <w:r>
+              <w:rPr>
+                <w:rFonts w:ascii="Times New Roman" w:hAnsi="Times New Roman" w:cs="Times New Roman"/>
+                <w:b/>
+                <w:sz w:val="24"/>
+                <w:szCs w:val="24"/>
+                <w:lang w:val="en-US"/>
+              </w:rPr>
+              <w:t>fio_short</w:t>
+            </w:r>
+            <w:proofErr w:type="spellEnd"/>
+            <w:r>
+              <w:rPr>
+                <w:rFonts w:ascii="Times New Roman" w:hAnsi="Times New Roman" w:cs="Times New Roman"/>
+                <w:b/>
+                <w:sz w:val="24"/>
+                <w:szCs w:val="24"/>
+                <w:lang w:val="en-US"/>
+              </w:rPr>
+              <w:t>}/</w:t>
             </w:r>
           </w:p>
           <w:p>
@@ -6457,6 +7407,7 @@
         </w:rPr>
         <w:t>{</w:t>
       </w:r>
+      <w:proofErr w:type="spellStart"/>
       <w:r>
         <w:rPr>
           <w:rFonts w:ascii="Times New Roman" w:hAnsi="Times New Roman" w:cs="Times New Roman"/>
@@ -6466,6 +7417,7 @@
         </w:rPr>
         <w:t>agr</w:t>
       </w:r>
+      <w:proofErr w:type="spellEnd"/>
       <w:r>
         <w:rPr>
           <w:rFonts w:ascii="Times New Roman" w:hAnsi="Times New Roman" w:cs="Times New Roman"/>
@@ -6641,6 +7593,7 @@
         </w:rPr>
         <w:t>{</w:t>
       </w:r>
+      <w:proofErr w:type="spellStart"/>
       <w:r>
         <w:rPr>
           <w:rFonts w:ascii="Times New Roman" w:hAnsi="Times New Roman" w:cs="Times New Roman"/>
@@ -6650,6 +7603,7 @@
         </w:rPr>
         <w:t>agr</w:t>
       </w:r>
+      <w:proofErr w:type="spellEnd"/>
       <w:r>
         <w:rPr>
           <w:rFonts w:ascii="Times New Roman" w:hAnsi="Times New Roman" w:cs="Times New Roman"/>
@@ -6912,6 +7866,7 @@
           <w:szCs w:val="24"/>
         </w:rPr>
       </w:pPr>
+      <w:proofErr w:type="gramStart"/>
       <w:r>
         <w:rPr>
           <w:rFonts w:ascii="Times New Roman" w:eastAsia="Times New Roman" w:hAnsi="Times New Roman" w:cs="Times New Roman"/>
@@ -6919,15 +7874,96 @@
           <w:sz w:val="24"/>
           <w:szCs w:val="24"/>
         </w:rPr>
-        <w:t xml:space="preserve">Общество с ограниченной ответственностью «Алтын Финанс», </w:t>
-      </w:r>
-      <w:r>
-        <w:rPr>
-          <w:rFonts w:ascii="Times New Roman" w:eastAsia="Times New Roman" w:hAnsi="Times New Roman" w:cs="Times New Roman"/>
-          <w:sz w:val="24"/>
-          <w:szCs w:val="24"/>
-        </w:rPr>
-        <w:t>в лице  Генерального директора Усманова Равшана Маратовчича</w:t>
+        <w:t>Общество с ограниченной ответственностью «</w:t>
+      </w:r>
+      <w:proofErr w:type="spellStart"/>
+      <w:r>
+        <w:rPr>
+          <w:rFonts w:ascii="Times New Roman" w:eastAsia="Times New Roman" w:hAnsi="Times New Roman" w:cs="Times New Roman"/>
+          <w:b/>
+          <w:sz w:val="24"/>
+          <w:szCs w:val="24"/>
+        </w:rPr>
+        <w:t>Фрэш</w:t>
+      </w:r>
+      <w:proofErr w:type="spellEnd"/>
+      <w:r>
+        <w:rPr>
+          <w:rFonts w:ascii="Times New Roman" w:eastAsia="Times New Roman" w:hAnsi="Times New Roman" w:cs="Times New Roman"/>
+          <w:b/>
+          <w:sz w:val="24"/>
+          <w:szCs w:val="24"/>
+        </w:rPr>
+        <w:t xml:space="preserve"> Капитал</w:t>
+      </w:r>
+      <w:r>
+        <w:rPr>
+          <w:rFonts w:ascii="Times New Roman" w:eastAsia="Times New Roman" w:hAnsi="Times New Roman" w:cs="Times New Roman"/>
+          <w:b/>
+          <w:sz w:val="24"/>
+          <w:szCs w:val="24"/>
+        </w:rPr>
+        <w:t xml:space="preserve">», </w:t>
+      </w:r>
+      <w:r>
+        <w:rPr>
+          <w:rFonts w:ascii="Times New Roman" w:eastAsia="Times New Roman" w:hAnsi="Times New Roman" w:cs="Times New Roman"/>
+          <w:sz w:val="24"/>
+          <w:szCs w:val="24"/>
+        </w:rPr>
+        <w:t>в лице  Генерального дир</w:t>
+      </w:r>
+      <w:r>
+        <w:rPr>
+          <w:rFonts w:ascii="Times New Roman" w:eastAsia="Times New Roman" w:hAnsi="Times New Roman" w:cs="Times New Roman"/>
+          <w:sz w:val="24"/>
+          <w:szCs w:val="24"/>
+        </w:rPr>
+        <w:t xml:space="preserve">ектора </w:t>
+      </w:r>
+      <w:proofErr w:type="spellStart"/>
+      <w:r>
+        <w:rPr>
+          <w:rFonts w:ascii="Times New Roman" w:eastAsia="Times New Roman" w:hAnsi="Times New Roman" w:cs="Times New Roman"/>
+          <w:sz w:val="24"/>
+          <w:szCs w:val="24"/>
+        </w:rPr>
+        <w:t>Усманова</w:t>
+      </w:r>
+      <w:proofErr w:type="spellEnd"/>
+      <w:r>
+        <w:rPr>
+          <w:rFonts w:ascii="Times New Roman" w:eastAsia="Times New Roman" w:hAnsi="Times New Roman" w:cs="Times New Roman"/>
+          <w:sz w:val="24"/>
+          <w:szCs w:val="24"/>
+        </w:rPr>
+        <w:t xml:space="preserve"> </w:t>
+      </w:r>
+      <w:proofErr w:type="spellStart"/>
+      <w:r>
+        <w:rPr>
+          <w:rFonts w:ascii="Times New Roman" w:eastAsia="Times New Roman" w:hAnsi="Times New Roman" w:cs="Times New Roman"/>
+          <w:sz w:val="24"/>
+          <w:szCs w:val="24"/>
+        </w:rPr>
+        <w:t>Равшана</w:t>
+      </w:r>
+      <w:proofErr w:type="spellEnd"/>
+      <w:r>
+        <w:rPr>
+          <w:rFonts w:ascii="Times New Roman" w:eastAsia="Times New Roman" w:hAnsi="Times New Roman" w:cs="Times New Roman"/>
+          <w:sz w:val="24"/>
+          <w:szCs w:val="24"/>
+        </w:rPr>
+        <w:t xml:space="preserve"> Маратов</w:t>
+      </w:r>
+      <w:r>
+        <w:rPr>
+          <w:rFonts w:ascii="Times New Roman" w:eastAsia="Times New Roman" w:hAnsi="Times New Roman" w:cs="Times New Roman"/>
+          <w:sz w:val="24"/>
+          <w:szCs w:val="24"/>
+        </w:rPr>
+        <w:t>ича</w:t>
       </w:r>
       <w:r>
         <w:rPr>
@@ -7094,6 +8130,7 @@
         </w:rPr>
         <w:t>} {</w:t>
       </w:r>
+      <w:proofErr w:type="spellStart"/>
       <w:r>
         <w:rPr>
           <w:rFonts w:ascii="Times New Roman" w:eastAsia="Times New Roman" w:hAnsi="Times New Roman" w:cs="Times New Roman"/>
@@ -7103,6 +8140,7 @@
         </w:rPr>
         <w:t>fio</w:t>
       </w:r>
+      <w:proofErr w:type="spellEnd"/>
       <w:r>
         <w:rPr>
           <w:rFonts w:ascii="Times New Roman" w:eastAsia="Times New Roman" w:hAnsi="Times New Roman" w:cs="Times New Roman"/>
@@ -7265,16 +8303,26 @@
           <w:sz w:val="24"/>
           <w:szCs w:val="24"/>
         </w:rPr>
-        <w:t xml:space="preserve">к Договору финансирования под уступку денежного требования № </w:t>
-      </w:r>
+        <w:t>к Договору финансирования под уступку денежного</w:t>
+      </w:r>
+      <w:proofErr w:type="gramEnd"/>
       <w:r>
         <w:rPr>
           <w:rFonts w:ascii="Times New Roman" w:hAnsi="Times New Roman" w:cs="Times New Roman"/>
           <w:sz w:val="24"/>
           <w:szCs w:val="24"/>
         </w:rPr>
+        <w:t xml:space="preserve"> требования № </w:t>
+      </w:r>
+      <w:r>
+        <w:rPr>
+          <w:rFonts w:ascii="Times New Roman" w:hAnsi="Times New Roman" w:cs="Times New Roman"/>
+          <w:sz w:val="24"/>
+          <w:szCs w:val="24"/>
+        </w:rPr>
         <w:t>{</w:t>
       </w:r>
+      <w:proofErr w:type="spellStart"/>
       <w:r>
         <w:rPr>
           <w:rFonts w:ascii="Times New Roman" w:hAnsi="Times New Roman" w:cs="Times New Roman"/>
@@ -7284,6 +8332,7 @@
         </w:rPr>
         <w:t>agr</w:t>
       </w:r>
+      <w:proofErr w:type="spellEnd"/>
       <w:r>
         <w:rPr>
           <w:rFonts w:ascii="Times New Roman" w:hAnsi="Times New Roman" w:cs="Times New Roman"/>
@@ -7390,6 +8439,7 @@
         </w:rPr>
         <w:t xml:space="preserve">Сумма </w:t>
       </w:r>
+      <w:proofErr w:type="gramStart"/>
       <w:r>
         <w:rPr>
           <w:rFonts w:ascii="Times New Roman" w:eastAsia="Times New Roman" w:hAnsi="Times New Roman" w:cs="Times New Roman"/>
@@ -7436,7 +8486,16 @@
           <w:sz w:val="24"/>
           <w:szCs w:val="24"/>
         </w:rPr>
-        <w:t xml:space="preserve">составляет </w:t>
+        <w:t>составляет</w:t>
+      </w:r>
+      <w:proofErr w:type="gramEnd"/>
+      <w:r>
+        <w:rPr>
+          <w:rFonts w:ascii="Times New Roman" w:eastAsia="Times New Roman" w:hAnsi="Times New Roman" w:cs="Times New Roman"/>
+          <w:sz w:val="24"/>
+          <w:szCs w:val="24"/>
+        </w:rPr>
+        <w:t xml:space="preserve"> </w:t>
       </w:r>
       <w:r>
         <w:rPr>
@@ -7636,6 +8695,7 @@
         </w:rPr>
         <w:t>{</w:t>
       </w:r>
+      <w:proofErr w:type="spellStart"/>
       <w:r>
         <w:rPr>
           <w:rFonts w:ascii="Times New Roman" w:eastAsia="Times New Roman" w:hAnsi="Times New Roman" w:cs="Times New Roman"/>
@@ -7645,6 +8705,7 @@
         </w:rPr>
         <w:t>vgf</w:t>
       </w:r>
+      <w:proofErr w:type="spellEnd"/>
       <w:r>
         <w:rPr>
           <w:rFonts w:ascii="Times New Roman" w:eastAsia="Times New Roman" w:hAnsi="Times New Roman" w:cs="Times New Roman"/>
@@ -7653,6 +8714,7 @@
         </w:rPr>
         <w:t>_</w:t>
       </w:r>
+      <w:proofErr w:type="spellStart"/>
       <w:r>
         <w:rPr>
           <w:rFonts w:ascii="Times New Roman" w:eastAsia="Times New Roman" w:hAnsi="Times New Roman" w:cs="Times New Roman"/>
@@ -7662,6 +8724,7 @@
         </w:rPr>
         <w:t>comission</w:t>
       </w:r>
+      <w:proofErr w:type="spellEnd"/>
       <w:r>
         <w:rPr>
           <w:rFonts w:ascii="Times New Roman" w:eastAsia="Times New Roman" w:hAnsi="Times New Roman" w:cs="Times New Roman"/>
@@ -7694,6 +8757,7 @@
         </w:rPr>
         <w:t>{</w:t>
       </w:r>
+      <w:proofErr w:type="spellStart"/>
       <w:r>
         <w:rPr>
           <w:rFonts w:ascii="Times New Roman" w:eastAsia="Times New Roman" w:hAnsi="Times New Roman" w:cs="Times New Roman"/>
@@ -7703,6 +8767,7 @@
         </w:rPr>
         <w:t>vgf</w:t>
       </w:r>
+      <w:proofErr w:type="spellEnd"/>
       <w:r>
         <w:rPr>
           <w:rFonts w:ascii="Times New Roman" w:eastAsia="Times New Roman" w:hAnsi="Times New Roman" w:cs="Times New Roman"/>
@@ -7711,6 +8776,7 @@
         </w:rPr>
         <w:t>_</w:t>
       </w:r>
+      <w:proofErr w:type="spellStart"/>
       <w:r>
         <w:rPr>
           <w:rFonts w:ascii="Times New Roman" w:eastAsia="Times New Roman" w:hAnsi="Times New Roman" w:cs="Times New Roman"/>
@@ -7720,6 +8786,7 @@
         </w:rPr>
         <w:t>comission</w:t>
       </w:r>
+      <w:proofErr w:type="spellEnd"/>
       <w:r>
         <w:rPr>
           <w:rFonts w:ascii="Times New Roman" w:eastAsia="Times New Roman" w:hAnsi="Times New Roman" w:cs="Times New Roman"/>
@@ -7818,8 +8885,27 @@
           <w:sz w:val="24"/>
           <w:szCs w:val="24"/>
         </w:rPr>
-        <w:t>Предприятие поддерживает оборот по эквайринговым операциям за отчетный период (календарный месяц) – не менее {</w:t>
-      </w:r>
+        <w:t xml:space="preserve">Предприятие поддерживает оборот по </w:t>
+      </w:r>
+      <w:proofErr w:type="spellStart"/>
+      <w:r>
+        <w:rPr>
+          <w:rFonts w:ascii="Times New Roman" w:eastAsia="Times New Roman" w:hAnsi="Times New Roman" w:cs="Times New Roman"/>
+          <w:sz w:val="24"/>
+          <w:szCs w:val="24"/>
+        </w:rPr>
+        <w:t>эквайринговым</w:t>
+      </w:r>
+      <w:proofErr w:type="spellEnd"/>
+      <w:r>
+        <w:rPr>
+          <w:rFonts w:ascii="Times New Roman" w:eastAsia="Times New Roman" w:hAnsi="Times New Roman" w:cs="Times New Roman"/>
+          <w:sz w:val="24"/>
+          <w:szCs w:val="24"/>
+        </w:rPr>
+        <w:t xml:space="preserve"> операциям за отчетный период (календарный месяц) – не менее {</w:t>
+      </w:r>
+      <w:proofErr w:type="spellStart"/>
       <w:r>
         <w:rPr>
           <w:rFonts w:ascii="Times New Roman" w:eastAsia="Times New Roman" w:hAnsi="Times New Roman" w:cs="Times New Roman"/>
@@ -7829,6 +8915,7 @@
         </w:rPr>
         <w:t>avr</w:t>
       </w:r>
+      <w:proofErr w:type="spellEnd"/>
       <w:r>
         <w:rPr>
           <w:rFonts w:ascii="Times New Roman" w:eastAsia="Times New Roman" w:hAnsi="Times New Roman" w:cs="Times New Roman"/>
@@ -7837,6 +8924,7 @@
         </w:rPr>
         <w:t>_</w:t>
       </w:r>
+      <w:proofErr w:type="spellStart"/>
       <w:r>
         <w:rPr>
           <w:rFonts w:ascii="Times New Roman" w:eastAsia="Times New Roman" w:hAnsi="Times New Roman" w:cs="Times New Roman"/>
@@ -7846,6 +8934,7 @@
         </w:rPr>
         <w:t>mth</w:t>
       </w:r>
+      <w:proofErr w:type="spellEnd"/>
       <w:r>
         <w:rPr>
           <w:rFonts w:ascii="Times New Roman" w:eastAsia="Times New Roman" w:hAnsi="Times New Roman" w:cs="Times New Roman"/>
@@ -7871,6 +8960,7 @@
         </w:rPr>
         <w:t>} ({</w:t>
       </w:r>
+      <w:proofErr w:type="spellStart"/>
       <w:r>
         <w:rPr>
           <w:rFonts w:ascii="Times New Roman" w:eastAsia="Times New Roman" w:hAnsi="Times New Roman" w:cs="Times New Roman"/>
@@ -7880,6 +8970,7 @@
         </w:rPr>
         <w:t>avr</w:t>
       </w:r>
+      <w:proofErr w:type="spellEnd"/>
       <w:r>
         <w:rPr>
           <w:rFonts w:ascii="Times New Roman" w:eastAsia="Times New Roman" w:hAnsi="Times New Roman" w:cs="Times New Roman"/>
@@ -7888,6 +8979,7 @@
         </w:rPr>
         <w:t>_</w:t>
       </w:r>
+      <w:proofErr w:type="spellStart"/>
       <w:r>
         <w:rPr>
           <w:rFonts w:ascii="Times New Roman" w:eastAsia="Times New Roman" w:hAnsi="Times New Roman" w:cs="Times New Roman"/>
@@ -7897,6 +8989,7 @@
         </w:rPr>
         <w:t>mth</w:t>
       </w:r>
+      <w:proofErr w:type="spellEnd"/>
       <w:r>
         <w:rPr>
           <w:rFonts w:ascii="Times New Roman" w:eastAsia="Times New Roman" w:hAnsi="Times New Roman" w:cs="Times New Roman"/>
@@ -8276,7 +9369,25 @@
           <w:sz w:val="24"/>
           <w:szCs w:val="24"/>
         </w:rPr>
-        <w:t>6.1. 30% от суммы ежедневного возмещения Предприятия по банковским картам при снижении эквайрингового оборота на 25% - 49,99% за отчетный период.</w:t>
+        <w:t xml:space="preserve">6.1. 30% от суммы ежедневного возмещения Предприятия по банковским картам при снижении </w:t>
+      </w:r>
+      <w:proofErr w:type="spellStart"/>
+      <w:r>
+        <w:rPr>
+          <w:rFonts w:ascii="Times New Roman" w:eastAsia="Times New Roman" w:hAnsi="Times New Roman" w:cs="Times New Roman"/>
+          <w:sz w:val="24"/>
+          <w:szCs w:val="24"/>
+        </w:rPr>
+        <w:t>эквайрингового</w:t>
+      </w:r>
+      <w:proofErr w:type="spellEnd"/>
+      <w:r>
+        <w:rPr>
+          <w:rFonts w:ascii="Times New Roman" w:eastAsia="Times New Roman" w:hAnsi="Times New Roman" w:cs="Times New Roman"/>
+          <w:sz w:val="24"/>
+          <w:szCs w:val="24"/>
+        </w:rPr>
+        <w:t xml:space="preserve"> оборота на 25% - 49,99% за отчетный период.</w:t>
       </w:r>
     </w:p>
     <w:p>
@@ -8297,7 +9408,25 @@
           <w:sz w:val="24"/>
           <w:szCs w:val="24"/>
         </w:rPr>
-        <w:t>6.2. 50% от суммы ежедневного возмещения Предприятия по банковским картам при снижении эквайрингового оборота на 50% и более за отчетный период.</w:t>
+        <w:t xml:space="preserve">6.2. 50% от суммы ежедневного возмещения Предприятия по банковским картам при снижении </w:t>
+      </w:r>
+      <w:proofErr w:type="spellStart"/>
+      <w:r>
+        <w:rPr>
+          <w:rFonts w:ascii="Times New Roman" w:eastAsia="Times New Roman" w:hAnsi="Times New Roman" w:cs="Times New Roman"/>
+          <w:sz w:val="24"/>
+          <w:szCs w:val="24"/>
+        </w:rPr>
+        <w:t>эквайрингового</w:t>
+      </w:r>
+      <w:proofErr w:type="spellEnd"/>
+      <w:r>
+        <w:rPr>
+          <w:rFonts w:ascii="Times New Roman" w:eastAsia="Times New Roman" w:hAnsi="Times New Roman" w:cs="Times New Roman"/>
+          <w:sz w:val="24"/>
+          <w:szCs w:val="24"/>
+        </w:rPr>
+        <w:t xml:space="preserve"> оборота на 50% и более за отчетный период.</w:t>
       </w:r>
     </w:p>
     <w:p>
@@ -8318,7 +9447,25 @@
           <w:szCs w:val="24"/>
         </w:rPr>
         <w:lastRenderedPageBreak/>
-        <w:t xml:space="preserve">Новый размер платежа устанавливается на 5 (Пятый) рабочий день текущего Отчетного периода, следующего за Отчетным периодом, в котором произошло соответствующего снижение эквайрингового оборота.  </w:t>
+        <w:t xml:space="preserve">Новый размер платежа устанавливается на 5 (Пятый) рабочий день текущего Отчетного периода, следующего за Отчетным периодом, в котором произошло соответствующего снижение </w:t>
+      </w:r>
+      <w:proofErr w:type="spellStart"/>
+      <w:r>
+        <w:rPr>
+          <w:rFonts w:ascii="Times New Roman" w:eastAsia="Times New Roman" w:hAnsi="Times New Roman" w:cs="Times New Roman"/>
+          <w:sz w:val="24"/>
+          <w:szCs w:val="24"/>
+        </w:rPr>
+        <w:t>эквайрингового</w:t>
+      </w:r>
+      <w:proofErr w:type="spellEnd"/>
+      <w:r>
+        <w:rPr>
+          <w:rFonts w:ascii="Times New Roman" w:eastAsia="Times New Roman" w:hAnsi="Times New Roman" w:cs="Times New Roman"/>
+          <w:sz w:val="24"/>
+          <w:szCs w:val="24"/>
+        </w:rPr>
+        <w:t xml:space="preserve"> оборота.  </w:t>
       </w:r>
     </w:p>
     <w:p>
@@ -8343,7 +9490,25 @@
           <w:sz w:val="24"/>
           <w:szCs w:val="24"/>
         </w:rPr>
-        <w:t>В течение 3 (Трех) рабочих дней с даты подписания настоящего Дополнительного соглашения и получения необходимой информации в соответствии с Приложением №2 к Договору Финансовый агент перечисляет Предприятию денежные средства в счет передаваемого по Договору денежного требования в размере, предусмотренном п.1 настоящего Дополнительного соглашения.</w:t>
+        <w:t xml:space="preserve">В течение 3 (Трех) рабочих дней </w:t>
+      </w:r>
+      <w:proofErr w:type="gramStart"/>
+      <w:r>
+        <w:rPr>
+          <w:rFonts w:ascii="Times New Roman" w:eastAsia="Times New Roman" w:hAnsi="Times New Roman" w:cs="Times New Roman"/>
+          <w:sz w:val="24"/>
+          <w:szCs w:val="24"/>
+        </w:rPr>
+        <w:t>с даты подписания</w:t>
+      </w:r>
+      <w:proofErr w:type="gramEnd"/>
+      <w:r>
+        <w:rPr>
+          <w:rFonts w:ascii="Times New Roman" w:eastAsia="Times New Roman" w:hAnsi="Times New Roman" w:cs="Times New Roman"/>
+          <w:sz w:val="24"/>
+          <w:szCs w:val="24"/>
+        </w:rPr>
+        <w:t xml:space="preserve"> настоящего Дополнительного соглашения и получения необходимой информации в соответствии с Приложением №2 к Договору Финансовый агент перечисляет Предприятию денежные средства в счет передаваемого по Договору денежного требования в размере, предусмотренном п.1 настоящего Дополнительного соглашения.</w:t>
       </w:r>
     </w:p>
     <w:p>
@@ -8573,7 +9738,27 @@
                 <w:sz w:val="24"/>
                 <w:szCs w:val="24"/>
               </w:rPr>
-              <w:t xml:space="preserve"> Усманов Р.М./</w:t>
+              <w:t xml:space="preserve"> </w:t>
+            </w:r>
+            <w:proofErr w:type="spellStart"/>
+            <w:r>
+              <w:rPr>
+                <w:rFonts w:ascii="Times New Roman" w:hAnsi="Times New Roman" w:cs="Times New Roman"/>
+                <w:b/>
+                <w:sz w:val="24"/>
+                <w:szCs w:val="24"/>
+              </w:rPr>
+              <w:t>Усманов</w:t>
+            </w:r>
+            <w:proofErr w:type="spellEnd"/>
+            <w:r>
+              <w:rPr>
+                <w:rFonts w:ascii="Times New Roman" w:hAnsi="Times New Roman" w:cs="Times New Roman"/>
+                <w:b/>
+                <w:sz w:val="24"/>
+                <w:szCs w:val="24"/>
+              </w:rPr>
+              <w:t xml:space="preserve"> Р.М./</w:t>
             </w:r>
           </w:p>
         </w:tc>
@@ -8655,7 +9840,29 @@
                 <w:szCs w:val="24"/>
                 <w:lang w:val="en-US"/>
               </w:rPr>
-              <w:t>{fio_short}</w:t>
+              <w:t>{</w:t>
+            </w:r>
+            <w:proofErr w:type="spellStart"/>
+            <w:r>
+              <w:rPr>
+                <w:rFonts w:ascii="Times New Roman" w:eastAsia="Times New Roman" w:hAnsi="Times New Roman" w:cs="Times New Roman"/>
+                <w:b/>
+                <w:sz w:val="24"/>
+                <w:szCs w:val="24"/>
+                <w:lang w:val="en-US"/>
+              </w:rPr>
+              <w:t>fio_short</w:t>
+            </w:r>
+            <w:proofErr w:type="spellEnd"/>
+            <w:r>
+              <w:rPr>
+                <w:rFonts w:ascii="Times New Roman" w:eastAsia="Times New Roman" w:hAnsi="Times New Roman" w:cs="Times New Roman"/>
+                <w:b/>
+                <w:sz w:val="24"/>
+                <w:szCs w:val="24"/>
+                <w:lang w:val="en-US"/>
+              </w:rPr>
+              <w:t>}</w:t>
             </w:r>
             <w:r>
               <w:rPr>
@@ -8812,6 +10019,7 @@
         </w:rPr>
         <w:t>{</w:t>
       </w:r>
+      <w:proofErr w:type="spellStart"/>
       <w:r>
         <w:rPr>
           <w:rFonts w:ascii="Times New Roman" w:hAnsi="Times New Roman" w:cs="Times New Roman"/>
@@ -8821,6 +10029,7 @@
         </w:rPr>
         <w:t>agr</w:t>
       </w:r>
+      <w:proofErr w:type="spellEnd"/>
       <w:r>
         <w:rPr>
           <w:rFonts w:ascii="Times New Roman" w:hAnsi="Times New Roman" w:cs="Times New Roman"/>
@@ -9264,6 +10473,7 @@
           <w:szCs w:val="24"/>
         </w:rPr>
       </w:pPr>
+      <w:proofErr w:type="gramStart"/>
       <w:r>
         <w:rPr>
           <w:rFonts w:ascii="Times New Roman" w:eastAsia="Times New Roman" w:hAnsi="Times New Roman" w:cs="Times New Roman"/>
@@ -9304,6 +10514,7 @@
         </w:rPr>
         <w:t>;</w:t>
       </w:r>
+      <w:proofErr w:type="gramEnd"/>
     </w:p>
     <w:p>
       <w:pPr>
@@ -9470,7 +10681,27 @@
                 <w:sz w:val="24"/>
                 <w:szCs w:val="24"/>
               </w:rPr>
-              <w:t xml:space="preserve"> Усманов Р.М./</w:t>
+              <w:t xml:space="preserve"> </w:t>
+            </w:r>
+            <w:proofErr w:type="spellStart"/>
+            <w:r>
+              <w:rPr>
+                <w:rFonts w:ascii="Times New Roman" w:hAnsi="Times New Roman" w:cs="Times New Roman"/>
+                <w:b/>
+                <w:sz w:val="24"/>
+                <w:szCs w:val="24"/>
+              </w:rPr>
+              <w:t>Усманов</w:t>
+            </w:r>
+            <w:proofErr w:type="spellEnd"/>
+            <w:r>
+              <w:rPr>
+                <w:rFonts w:ascii="Times New Roman" w:hAnsi="Times New Roman" w:cs="Times New Roman"/>
+                <w:b/>
+                <w:sz w:val="24"/>
+                <w:szCs w:val="24"/>
+              </w:rPr>
+              <w:t xml:space="preserve"> Р.М./</w:t>
             </w:r>
           </w:p>
         </w:tc>
@@ -9572,7 +10803,29 @@
                 <w:szCs w:val="24"/>
                 <w:lang w:val="en-US"/>
               </w:rPr>
-              <w:t>{fio_short}</w:t>
+              <w:t>{</w:t>
+            </w:r>
+            <w:proofErr w:type="spellStart"/>
+            <w:r>
+              <w:rPr>
+                <w:rFonts w:ascii="Times New Roman" w:eastAsia="Times New Roman" w:hAnsi="Times New Roman" w:cs="Times New Roman"/>
+                <w:b/>
+                <w:sz w:val="24"/>
+                <w:szCs w:val="24"/>
+                <w:lang w:val="en-US"/>
+              </w:rPr>
+              <w:t>fio_short</w:t>
+            </w:r>
+            <w:proofErr w:type="spellEnd"/>
+            <w:r>
+              <w:rPr>
+                <w:rFonts w:ascii="Times New Roman" w:eastAsia="Times New Roman" w:hAnsi="Times New Roman" w:cs="Times New Roman"/>
+                <w:b/>
+                <w:sz w:val="24"/>
+                <w:szCs w:val="24"/>
+                <w:lang w:val="en-US"/>
+              </w:rPr>
+              <w:t>}</w:t>
             </w:r>
             <w:r>
               <w:rPr>
@@ -9729,7 +10982,7 @@
           <w:rPr>
             <w:noProof/>
           </w:rPr>
-          <w:t>10</w:t>
+          <w:t>8</w:t>
         </w:r>
         <w:r>
           <w:fldChar w:fldCharType="end"/>
@@ -9788,8 +11041,8 @@
       </w:rPr>
       <w:drawing>
         <wp:inline distT="0" distB="0" distL="0" distR="0">
-          <wp:extent cx="1325908" cy="838391"/>
-          <wp:effectExtent l="0" t="0" r="0" b="0"/>
+          <wp:extent cx="857250" cy="950966"/>
+          <wp:effectExtent l="19050" t="0" r="0" b="0"/>
           <wp:docPr id="4" name="Рисунок 1" descr="alt logo.png"/>
           <wp:cNvGraphicFramePr>
             <a:graphicFrameLocks xmlns:a="http://schemas.openxmlformats.org/drawingml/2006/main" noChangeAspect="1"/>
@@ -9810,7 +11063,7 @@
                 <pic:spPr>
                   <a:xfrm>
                     <a:off x="0" y="0"/>
-                    <a:ext cx="1325908" cy="838391"/>
+                    <a:ext cx="857445" cy="951183"/>
                   </a:xfrm>
                   <a:prstGeom prst="rect">
                     <a:avLst/>
@@ -13086,7 +14339,7 @@
 </file>
 
 <file path=customXml/itemProps1.xml><?xml version="1.0" encoding="utf-8"?>
-<ds:datastoreItem xmlns:ds="http://schemas.openxmlformats.org/officeDocument/2006/customXml" ds:itemID="{26ACB711-679E-4D46-AA77-242245E4FF9A}">
+<ds:datastoreItem xmlns:ds="http://schemas.openxmlformats.org/officeDocument/2006/customXml" ds:itemID="{9039D448-7539-4FBD-B7FF-666CDB9E8081}">
   <ds:schemaRefs>
     <ds:schemaRef ds:uri="http://schemas.openxmlformats.org/officeDocument/2006/bibliography"/>
   </ds:schemaRefs>

--- a/templates/doc_agreement_ooo_percent_tpl.docx
+++ b/templates/doc_agreement_ooo_percent_tpl.docx
@@ -64,7 +64,6 @@
           <w:b/>
           <w:sz w:val="24"/>
           <w:szCs w:val="24"/>
-          <w:lang w:val="en-US"/>
         </w:rPr>
       </w:pPr>
       <w:r>
@@ -91,7 +90,6 @@
           <w:b/>
           <w:sz w:val="24"/>
           <w:szCs w:val="24"/>
-          <w:lang w:val="en-US"/>
         </w:rPr>
         <w:t>_________</w:t>
       </w:r>
@@ -6965,6 +6963,7 @@
                 <w:rFonts w:ascii="Times New Roman" w:hAnsi="Times New Roman" w:cs="Times New Roman"/>
                 <w:sz w:val="24"/>
                 <w:szCs w:val="24"/>
+                <w:lang w:val="en-US"/>
               </w:rPr>
             </w:pPr>
             <w:r>
@@ -6973,7 +6972,16 @@
                 <w:sz w:val="24"/>
                 <w:szCs w:val="24"/>
               </w:rPr>
-              <w:t>к/</w:t>
+              <w:t>к</w:t>
+            </w:r>
+            <w:r>
+              <w:rPr>
+                <w:rFonts w:ascii="Times New Roman" w:eastAsia="Times New Roman" w:hAnsi="Times New Roman" w:cs="Times New Roman"/>
+                <w:sz w:val="24"/>
+                <w:szCs w:val="24"/>
+                <w:lang w:val="en-US"/>
+              </w:rPr>
+              <w:t>/</w:t>
             </w:r>
             <w:proofErr w:type="spellStart"/>
             <w:r>
@@ -6990,6 +6998,7 @@
                 <w:rFonts w:ascii="Times New Roman" w:eastAsia="Times New Roman" w:hAnsi="Times New Roman" w:cs="Times New Roman"/>
                 <w:sz w:val="24"/>
                 <w:szCs w:val="24"/>
+                <w:lang w:val="en-US"/>
               </w:rPr>
               <w:t>: {</w:t>
             </w:r>
@@ -7009,6 +7018,7 @@
                 <w:rFonts w:ascii="Times New Roman" w:eastAsia="Times New Roman" w:hAnsi="Times New Roman" w:cs="Times New Roman"/>
                 <w:sz w:val="24"/>
                 <w:szCs w:val="24"/>
+                <w:lang w:val="en-US"/>
               </w:rPr>
               <w:t>}</w:t>
             </w:r>
@@ -7028,6 +7038,7 @@
                 <w:b/>
                 <w:sz w:val="24"/>
                 <w:szCs w:val="24"/>
+                <w:lang w:val="en-US"/>
               </w:rPr>
             </w:pPr>
           </w:p>
@@ -7043,6 +7054,7 @@
                 <w:rFonts w:ascii="Times New Roman" w:hAnsi="Times New Roman" w:cs="Times New Roman"/>
                 <w:sz w:val="24"/>
                 <w:szCs w:val="24"/>
+                <w:lang w:val="en-US"/>
               </w:rPr>
             </w:pPr>
           </w:p>
@@ -7220,7 +7232,7 @@
                 <w:szCs w:val="24"/>
                 <w:lang w:val="en-US"/>
               </w:rPr>
-              <w:t>_____________________</w:t>
+              <w:t>______________</w:t>
             </w:r>
             <w:r>
               <w:rPr>
@@ -9148,7 +9160,57 @@
           <w:sz w:val="24"/>
           <w:szCs w:val="24"/>
         </w:rPr>
-        <w:t>} процентов)</w:t>
+        <w:t xml:space="preserve">} </w:t>
+      </w:r>
+      <w:r>
+        <w:rPr>
+          <w:rFonts w:ascii="Times New Roman" w:eastAsia="Times New Roman" w:hAnsi="Times New Roman" w:cs="Times New Roman"/>
+          <w:sz w:val="24"/>
+          <w:szCs w:val="24"/>
+        </w:rPr>
+        <w:t>{</w:t>
+      </w:r>
+      <w:r>
+        <w:rPr>
+          <w:rFonts w:ascii="Times New Roman" w:eastAsia="Times New Roman" w:hAnsi="Times New Roman" w:cs="Times New Roman"/>
+          <w:sz w:val="24"/>
+          <w:szCs w:val="24"/>
+          <w:lang w:val="en-US"/>
+        </w:rPr>
+        <w:t>percent</w:t>
+      </w:r>
+      <w:r>
+        <w:rPr>
+          <w:rFonts w:ascii="Times New Roman" w:eastAsia="Times New Roman" w:hAnsi="Times New Roman" w:cs="Times New Roman"/>
+          <w:sz w:val="24"/>
+          <w:szCs w:val="24"/>
+        </w:rPr>
+        <w:t>_</w:t>
+      </w:r>
+      <w:r>
+        <w:rPr>
+          <w:rFonts w:ascii="Times New Roman" w:eastAsia="Times New Roman" w:hAnsi="Times New Roman" w:cs="Times New Roman"/>
+          <w:sz w:val="24"/>
+          <w:szCs w:val="24"/>
+          <w:lang w:val="en-US"/>
+        </w:rPr>
+        <w:t>word</w:t>
+      </w:r>
+      <w:r>
+        <w:rPr>
+          <w:rFonts w:ascii="Times New Roman" w:eastAsia="Times New Roman" w:hAnsi="Times New Roman" w:cs="Times New Roman"/>
+          <w:sz w:val="24"/>
+          <w:szCs w:val="24"/>
+        </w:rPr>
+        <w:t>}</w:t>
+      </w:r>
+      <w:r>
+        <w:rPr>
+          <w:rFonts w:ascii="Times New Roman" w:eastAsia="Times New Roman" w:hAnsi="Times New Roman" w:cs="Times New Roman"/>
+          <w:sz w:val="24"/>
+          <w:szCs w:val="24"/>
+        </w:rPr>
+        <w:t>)</w:t>
       </w:r>
       <w:r>
         <w:rPr>
@@ -9813,7 +9875,7 @@
                 <w:sz w:val="24"/>
                 <w:szCs w:val="24"/>
               </w:rPr>
-              <w:t>__________</w:t>
+              <w:t>___</w:t>
             </w:r>
             <w:r>
               <w:rPr>
@@ -10784,7 +10846,7 @@
                 <w:sz w:val="24"/>
                 <w:szCs w:val="24"/>
               </w:rPr>
-              <w:t>_________</w:t>
+              <w:t>_</w:t>
             </w:r>
             <w:r>
               <w:rPr>
@@ -10793,7 +10855,7 @@
                 <w:sz w:val="24"/>
                 <w:szCs w:val="24"/>
               </w:rPr>
-              <w:t>___/</w:t>
+              <w:t>__/</w:t>
             </w:r>
             <w:r>
               <w:rPr>
@@ -10982,7 +11044,7 @@
           <w:rPr>
             <w:noProof/>
           </w:rPr>
-          <w:t>8</w:t>
+          <w:t>2</w:t>
         </w:r>
         <w:r>
           <w:fldChar w:fldCharType="end"/>
@@ -14339,7 +14401,7 @@
 </file>
 
 <file path=customXml/itemProps1.xml><?xml version="1.0" encoding="utf-8"?>
-<ds:datastoreItem xmlns:ds="http://schemas.openxmlformats.org/officeDocument/2006/customXml" ds:itemID="{9039D448-7539-4FBD-B7FF-666CDB9E8081}">
+<ds:datastoreItem xmlns:ds="http://schemas.openxmlformats.org/officeDocument/2006/customXml" ds:itemID="{A39BFA58-98CA-4442-936D-BAF0D101AF18}">
   <ds:schemaRefs>
     <ds:schemaRef ds:uri="http://schemas.openxmlformats.org/officeDocument/2006/bibliography"/>
   </ds:schemaRefs>
